--- a/Doc/迭代一/GitMining系统体系结构描述文档 .docx
+++ b/Doc/迭代一/GitMining系统体系结构描述文档 .docx
@@ -765,14 +765,12 @@
                     <w:rFonts w:ascii="微软雅黑" w:eastAsia="微软雅黑" w:hAnsi="微软雅黑"/>
                   </w:rPr>
                 </w:pPr>
-                <w:proofErr w:type="gramStart"/>
                 <w:r>
                   <w:rPr>
                     <w:rFonts w:ascii="微软雅黑" w:eastAsia="微软雅黑" w:hAnsi="微软雅黑" w:hint="eastAsia"/>
                   </w:rPr>
                   <w:t>董本超</w:t>
                 </w:r>
-                <w:proofErr w:type="gramEnd"/>
               </w:p>
             </w:tc>
             <w:tc>
@@ -2149,8 +2147,6 @@
                   </w:rPr>
                   <w:t>数据层的分解</w:t>
                 </w:r>
-                <w:bookmarkStart w:id="0" w:name="_GoBack"/>
-                <w:bookmarkEnd w:id="0"/>
                 <w:r>
                   <w:rPr>
                     <w:noProof/>
@@ -2496,7 +2492,7 @@
           <w:rFonts w:ascii="微软雅黑" w:eastAsia="微软雅黑" w:hAnsi="微软雅黑"/>
         </w:rPr>
       </w:pPr>
-      <w:bookmarkStart w:id="1" w:name="_Toc444630323"/>
+      <w:bookmarkStart w:id="0" w:name="_Toc444630323"/>
       <w:r>
         <w:rPr>
           <w:rFonts w:ascii="微软雅黑" w:eastAsia="微软雅黑" w:hAnsi="微软雅黑" w:hint="eastAsia"/>
@@ -2508,75 +2504,73 @@
           <w:rFonts w:ascii="微软雅黑" w:eastAsia="微软雅黑" w:hAnsi="微软雅黑"/>
         </w:rPr>
         <w:t>引言</w:t>
+      </w:r>
+      <w:bookmarkEnd w:id="0"/>
+    </w:p>
+    <w:p>
+      <w:pPr>
+        <w:pStyle w:val="20"/>
+        <w:rPr>
+          <w:rFonts w:ascii="微软雅黑" w:eastAsia="微软雅黑" w:hAnsi="微软雅黑"/>
+        </w:rPr>
+      </w:pPr>
+      <w:bookmarkStart w:id="1" w:name="_Toc444630324"/>
+      <w:r>
+        <w:rPr>
+          <w:rFonts w:ascii="微软雅黑" w:eastAsia="微软雅黑" w:hAnsi="微软雅黑" w:hint="eastAsia"/>
+        </w:rPr>
+        <w:t>1</w:t>
+      </w:r>
+      <w:r>
+        <w:rPr>
+          <w:rFonts w:ascii="微软雅黑" w:eastAsia="微软雅黑" w:hAnsi="微软雅黑"/>
+        </w:rPr>
+        <w:t>.1</w:t>
+      </w:r>
+      <w:r>
+        <w:rPr>
+          <w:rFonts w:ascii="微软雅黑" w:eastAsia="微软雅黑" w:hAnsi="微软雅黑" w:hint="eastAsia"/>
+        </w:rPr>
+        <w:t>编制</w:t>
+      </w:r>
+      <w:r>
+        <w:rPr>
+          <w:rFonts w:ascii="微软雅黑" w:eastAsia="微软雅黑" w:hAnsi="微软雅黑"/>
+        </w:rPr>
+        <w:t>目的</w:t>
       </w:r>
       <w:bookmarkEnd w:id="1"/>
     </w:p>
     <w:p>
       <w:pPr>
-        <w:pStyle w:val="20"/>
         <w:rPr>
           <w:rFonts w:ascii="微软雅黑" w:eastAsia="微软雅黑" w:hAnsi="微软雅黑"/>
         </w:rPr>
       </w:pPr>
-      <w:bookmarkStart w:id="2" w:name="_Toc444630324"/>
+      <w:r>
+        <w:rPr>
+          <w:rFonts w:ascii="微软雅黑" w:eastAsia="微软雅黑" w:hAnsi="微软雅黑"/>
+        </w:rPr>
+        <w:tab/>
+      </w:r>
       <w:r>
         <w:rPr>
           <w:rFonts w:ascii="微软雅黑" w:eastAsia="微软雅黑" w:hAnsi="微软雅黑" w:hint="eastAsia"/>
         </w:rPr>
-        <w:t>1</w:t>
-      </w:r>
-      <w:r>
-        <w:rPr>
-          <w:rFonts w:ascii="微软雅黑" w:eastAsia="微软雅黑" w:hAnsi="微软雅黑"/>
-        </w:rPr>
-        <w:t>.1</w:t>
+        <w:t>本</w:t>
+      </w:r>
+      <w:r>
+        <w:rPr>
+          <w:rFonts w:ascii="微软雅黑" w:eastAsia="微软雅黑" w:hAnsi="微软雅黑"/>
+        </w:rPr>
+        <w:t>报告详细完成对</w:t>
       </w:r>
       <w:r>
         <w:rPr>
           <w:rFonts w:ascii="微软雅黑" w:eastAsia="微软雅黑" w:hAnsi="微软雅黑" w:hint="eastAsia"/>
         </w:rPr>
-        <w:t>编制</w:t>
-      </w:r>
-      <w:r>
-        <w:rPr>
-          <w:rFonts w:ascii="微软雅黑" w:eastAsia="微软雅黑" w:hAnsi="微软雅黑"/>
-        </w:rPr>
-        <w:t>目的</w:t>
-      </w:r>
-      <w:bookmarkEnd w:id="2"/>
-    </w:p>
-    <w:p>
-      <w:pPr>
-        <w:rPr>
-          <w:rFonts w:ascii="微软雅黑" w:eastAsia="微软雅黑" w:hAnsi="微软雅黑"/>
-        </w:rPr>
-      </w:pPr>
-      <w:r>
-        <w:rPr>
-          <w:rFonts w:ascii="微软雅黑" w:eastAsia="微软雅黑" w:hAnsi="微软雅黑"/>
-        </w:rPr>
-        <w:tab/>
-      </w:r>
-      <w:r>
-        <w:rPr>
-          <w:rFonts w:ascii="微软雅黑" w:eastAsia="微软雅黑" w:hAnsi="微软雅黑" w:hint="eastAsia"/>
-        </w:rPr>
-        <w:t>本</w:t>
-      </w:r>
-      <w:r>
-        <w:rPr>
-          <w:rFonts w:ascii="微软雅黑" w:eastAsia="微软雅黑" w:hAnsi="微软雅黑"/>
-        </w:rPr>
-        <w:t>报告详细完成对</w:t>
-      </w:r>
-      <w:proofErr w:type="spellStart"/>
-      <w:r>
-        <w:rPr>
-          <w:rFonts w:ascii="微软雅黑" w:eastAsia="微软雅黑" w:hAnsi="微软雅黑" w:hint="eastAsia"/>
-        </w:rPr>
         <w:t>Gitmining</w:t>
       </w:r>
-      <w:proofErr w:type="spellEnd"/>
       <w:r>
         <w:rPr>
           <w:rFonts w:ascii="微软雅黑" w:eastAsia="微软雅黑" w:hAnsi="微软雅黑"/>
@@ -2628,7 +2622,7 @@
           <w:rFonts w:ascii="微软雅黑" w:eastAsia="微软雅黑" w:hAnsi="微软雅黑"/>
         </w:rPr>
       </w:pPr>
-      <w:bookmarkStart w:id="3" w:name="_Toc444630325"/>
+      <w:bookmarkStart w:id="2" w:name="_Toc444630325"/>
       <w:r>
         <w:rPr>
           <w:rFonts w:ascii="微软雅黑" w:eastAsia="微软雅黑" w:hAnsi="微软雅黑" w:hint="eastAsia"/>
@@ -2647,7 +2641,7 @@
         </w:rPr>
         <w:t>词汇表</w:t>
       </w:r>
-      <w:bookmarkEnd w:id="3"/>
+      <w:bookmarkEnd w:id="2"/>
     </w:p>
     <w:tbl>
       <w:tblPr>
@@ -2748,14 +2742,12 @@
                 <w:rFonts w:ascii="微软雅黑" w:eastAsia="微软雅黑" w:hAnsi="微软雅黑"/>
               </w:rPr>
             </w:pPr>
-            <w:proofErr w:type="spellStart"/>
             <w:r>
               <w:rPr>
                 <w:rFonts w:ascii="微软雅黑" w:eastAsia="微软雅黑" w:hAnsi="微软雅黑"/>
               </w:rPr>
               <w:t>Gitmining</w:t>
             </w:r>
-            <w:proofErr w:type="spellEnd"/>
           </w:p>
         </w:tc>
         <w:tc>
@@ -2804,21 +2796,7 @@
               <w:rPr>
                 <w:rFonts w:ascii="微软雅黑" w:eastAsia="微软雅黑" w:hAnsi="微软雅黑"/>
               </w:rPr>
-              <w:t>并分析</w:t>
-            </w:r>
-            <w:proofErr w:type="spellStart"/>
-            <w:r>
-              <w:rPr>
-                <w:rFonts w:ascii="微软雅黑" w:eastAsia="微软雅黑" w:hAnsi="微软雅黑"/>
-              </w:rPr>
-              <w:t>github</w:t>
-            </w:r>
-            <w:proofErr w:type="spellEnd"/>
-            <w:r>
-              <w:rPr>
-                <w:rFonts w:ascii="微软雅黑" w:eastAsia="微软雅黑" w:hAnsi="微软雅黑"/>
-              </w:rPr>
-              <w:t>网站上</w:t>
+              <w:t>并分析github网站上</w:t>
             </w:r>
             <w:r>
               <w:rPr>
@@ -2850,7 +2828,7 @@
           <w:rFonts w:ascii="微软雅黑" w:eastAsia="微软雅黑" w:hAnsi="微软雅黑"/>
         </w:rPr>
       </w:pPr>
-      <w:bookmarkStart w:id="4" w:name="_Toc444630326"/>
+      <w:bookmarkStart w:id="3" w:name="_Toc444630326"/>
       <w:r>
         <w:rPr>
           <w:rFonts w:ascii="微软雅黑" w:eastAsia="微软雅黑" w:hAnsi="微软雅黑" w:hint="eastAsia"/>
@@ -2868,6 +2846,184 @@
           <w:rFonts w:ascii="微软雅黑" w:eastAsia="微软雅黑" w:hAnsi="微软雅黑" w:hint="eastAsia"/>
         </w:rPr>
         <w:t>参考资料</w:t>
+      </w:r>
+      <w:bookmarkEnd w:id="3"/>
+    </w:p>
+    <w:p>
+      <w:pPr>
+        <w:rPr>
+          <w:rFonts w:ascii="微软雅黑" w:eastAsia="微软雅黑" w:hAnsi="微软雅黑"/>
+        </w:rPr>
+      </w:pPr>
+      <w:r>
+        <w:rPr>
+          <w:rFonts w:ascii="微软雅黑" w:eastAsia="微软雅黑" w:hAnsi="微软雅黑"/>
+        </w:rPr>
+        <w:tab/>
+        <w:t>1.</w:t>
+      </w:r>
+      <w:r>
+        <w:rPr>
+          <w:rFonts w:ascii="微软雅黑" w:eastAsia="微软雅黑" w:hAnsi="微软雅黑" w:hint="eastAsia"/>
+        </w:rPr>
+        <w:t>软件工程与</w:t>
+      </w:r>
+      <w:r>
+        <w:rPr>
+          <w:rFonts w:ascii="微软雅黑" w:eastAsia="微软雅黑" w:hAnsi="微软雅黑"/>
+        </w:rPr>
+        <w:t>计算(</w:t>
+      </w:r>
+      <w:r>
+        <w:rPr>
+          <w:rFonts w:ascii="微软雅黑" w:eastAsia="微软雅黑" w:hAnsi="微软雅黑" w:hint="eastAsia"/>
+        </w:rPr>
+        <w:t>卷</w:t>
+      </w:r>
+      <w:r>
+        <w:rPr>
+          <w:rFonts w:ascii="微软雅黑" w:eastAsia="微软雅黑" w:hAnsi="微软雅黑"/>
+        </w:rPr>
+        <w:t xml:space="preserve">三) </w:t>
+      </w:r>
+      <w:r>
+        <w:rPr>
+          <w:rFonts w:ascii="微软雅黑" w:eastAsia="微软雅黑" w:hAnsi="微软雅黑" w:hint="eastAsia"/>
+        </w:rPr>
+        <w:t>团队</w:t>
+      </w:r>
+      <w:r>
+        <w:rPr>
+          <w:rFonts w:ascii="微软雅黑" w:eastAsia="微软雅黑" w:hAnsi="微软雅黑"/>
+        </w:rPr>
+        <w:t>与软件开发</w:t>
+      </w:r>
+      <w:r>
+        <w:rPr>
+          <w:rFonts w:ascii="微软雅黑" w:eastAsia="微软雅黑" w:hAnsi="微软雅黑" w:hint="eastAsia"/>
+        </w:rPr>
+        <w:t>实践</w:t>
+      </w:r>
+      <w:r>
+        <w:rPr>
+          <w:rFonts w:ascii="微软雅黑" w:eastAsia="微软雅黑" w:hAnsi="微软雅黑"/>
+        </w:rPr>
+        <w:t xml:space="preserve">, </w:t>
+      </w:r>
+      <w:r>
+        <w:rPr>
+          <w:rFonts w:ascii="微软雅黑" w:eastAsia="微软雅黑" w:hAnsi="微软雅黑" w:hint="eastAsia"/>
+        </w:rPr>
+        <w:t>机械工业出版社</w:t>
+      </w:r>
+      <w:r>
+        <w:rPr>
+          <w:rFonts w:ascii="微软雅黑" w:eastAsia="微软雅黑" w:hAnsi="微软雅黑"/>
+        </w:rPr>
+        <w:t>, 2012</w:t>
+      </w:r>
+      <w:r>
+        <w:rPr>
+          <w:rFonts w:ascii="微软雅黑" w:eastAsia="微软雅黑" w:hAnsi="微软雅黑"/>
+        </w:rPr>
+        <w:t>;</w:t>
+      </w:r>
+    </w:p>
+    <w:p>
+      <w:pPr>
+        <w:rPr>
+          <w:rFonts w:ascii="微软雅黑" w:eastAsia="微软雅黑" w:hAnsi="微软雅黑"/>
+        </w:rPr>
+      </w:pPr>
+      <w:r>
+        <w:rPr>
+          <w:rFonts w:ascii="微软雅黑" w:eastAsia="微软雅黑" w:hAnsi="微软雅黑"/>
+        </w:rPr>
+        <w:tab/>
+        <w:t>2.</w:t>
+      </w:r>
+      <w:r>
+        <w:rPr>
+          <w:rFonts w:ascii="微软雅黑" w:eastAsia="微软雅黑" w:hAnsi="微软雅黑"/>
+        </w:rPr>
+        <w:t>Gitmining</w:t>
+      </w:r>
+      <w:r>
+        <w:rPr>
+          <w:rFonts w:ascii="微软雅黑" w:eastAsia="微软雅黑" w:hAnsi="微软雅黑" w:hint="eastAsia"/>
+        </w:rPr>
+        <w:t>迭代一</w:t>
+      </w:r>
+      <w:r>
+        <w:rPr>
+          <w:rFonts w:ascii="微软雅黑" w:eastAsia="微软雅黑" w:hAnsi="微软雅黑"/>
+        </w:rPr>
+        <w:t>用例文档</w:t>
+      </w:r>
+      <w:r>
+        <w:rPr>
+          <w:rFonts w:ascii="微软雅黑" w:eastAsia="微软雅黑" w:hAnsi="微软雅黑" w:hint="eastAsia"/>
+        </w:rPr>
+        <w:t>;</w:t>
+      </w:r>
+    </w:p>
+    <w:p>
+      <w:pPr>
+        <w:rPr>
+          <w:rFonts w:ascii="微软雅黑" w:eastAsia="微软雅黑" w:hAnsi="微软雅黑"/>
+        </w:rPr>
+      </w:pPr>
+      <w:r>
+        <w:rPr>
+          <w:rFonts w:ascii="微软雅黑" w:eastAsia="微软雅黑" w:hAnsi="微软雅黑"/>
+        </w:rPr>
+        <w:tab/>
+        <w:t>3.</w:t>
+      </w:r>
+      <w:r>
+        <w:rPr>
+          <w:rFonts w:ascii="微软雅黑" w:eastAsia="微软雅黑" w:hAnsi="微软雅黑"/>
+        </w:rPr>
+        <w:t>Gitmining</w:t>
+      </w:r>
+      <w:r>
+        <w:rPr>
+          <w:rFonts w:ascii="微软雅黑" w:eastAsia="微软雅黑" w:hAnsi="微软雅黑"/>
+        </w:rPr>
+        <w:t>迭代一</w:t>
+      </w:r>
+      <w:r>
+        <w:rPr>
+          <w:rFonts w:ascii="微软雅黑" w:eastAsia="微软雅黑" w:hAnsi="微软雅黑"/>
+        </w:rPr>
+        <w:t>需求规格说明文档</w:t>
+      </w:r>
+      <w:r>
+        <w:rPr>
+          <w:rFonts w:ascii="微软雅黑" w:eastAsia="微软雅黑" w:hAnsi="微软雅黑" w:hint="eastAsia"/>
+        </w:rPr>
+        <w:t>;</w:t>
+      </w:r>
+    </w:p>
+    <w:p>
+      <w:pPr>
+        <w:pStyle w:val="1"/>
+        <w:rPr>
+          <w:rFonts w:ascii="微软雅黑" w:eastAsia="微软雅黑" w:hAnsi="微软雅黑"/>
+        </w:rPr>
+      </w:pPr>
+      <w:bookmarkStart w:id="4" w:name="_Toc444630327"/>
+      <w:r>
+        <w:rPr>
+          <w:rFonts w:ascii="微软雅黑" w:eastAsia="微软雅黑" w:hAnsi="微软雅黑" w:hint="eastAsia"/>
+        </w:rPr>
+        <w:t>2产品</w:t>
+      </w:r>
+      <w:r>
+        <w:rPr>
+          <w:rFonts w:ascii="微软雅黑" w:eastAsia="微软雅黑" w:hAnsi="微软雅黑"/>
+        </w:rPr>
+        <w:t>概述</w:t>
       </w:r>
       <w:bookmarkEnd w:id="4"/>
     </w:p>
@@ -2882,77 +3038,102 @@
           <w:rFonts w:ascii="微软雅黑" w:eastAsia="微软雅黑" w:hAnsi="微软雅黑"/>
         </w:rPr>
         <w:tab/>
-        <w:t>1.</w:t>
       </w:r>
       <w:r>
         <w:rPr>
           <w:rFonts w:ascii="微软雅黑" w:eastAsia="微软雅黑" w:hAnsi="微软雅黑" w:hint="eastAsia"/>
         </w:rPr>
-        <w:t>软件工程与</w:t>
-      </w:r>
-      <w:r>
-        <w:rPr>
-          <w:rFonts w:ascii="微软雅黑" w:eastAsia="微软雅黑" w:hAnsi="微软雅黑"/>
-        </w:rPr>
-        <w:t>计算(</w:t>
+        <w:t>Gitmining</w:t>
+      </w:r>
+      <w:r>
+        <w:rPr>
+          <w:rFonts w:ascii="微软雅黑" w:eastAsia="微软雅黑" w:hAnsi="微软雅黑"/>
+        </w:rPr>
+        <w:t>系统</w:t>
       </w:r>
       <w:r>
         <w:rPr>
           <w:rFonts w:ascii="微软雅黑" w:eastAsia="微软雅黑" w:hAnsi="微软雅黑" w:hint="eastAsia"/>
         </w:rPr>
-        <w:t>卷</w:t>
-      </w:r>
-      <w:r>
-        <w:rPr>
-          <w:rFonts w:ascii="微软雅黑" w:eastAsia="微软雅黑" w:hAnsi="微软雅黑"/>
-        </w:rPr>
-        <w:t xml:space="preserve">三) </w:t>
+        <w:t>是获取</w:t>
+      </w:r>
+      <w:r>
+        <w:rPr>
+          <w:rFonts w:ascii="微软雅黑" w:eastAsia="微软雅黑" w:hAnsi="微软雅黑"/>
+        </w:rPr>
+        <w:t>并分析github网站</w:t>
       </w:r>
       <w:r>
         <w:rPr>
           <w:rFonts w:ascii="微软雅黑" w:eastAsia="微软雅黑" w:hAnsi="微软雅黑" w:hint="eastAsia"/>
         </w:rPr>
-        <w:t>团队</w:t>
-      </w:r>
-      <w:r>
-        <w:rPr>
-          <w:rFonts w:ascii="微软雅黑" w:eastAsia="微软雅黑" w:hAnsi="微软雅黑"/>
-        </w:rPr>
-        <w:t>与软件开发</w:t>
+        <w:t>上公开</w:t>
+      </w:r>
+      <w:r>
+        <w:rPr>
+          <w:rFonts w:ascii="微软雅黑" w:eastAsia="微软雅黑" w:hAnsi="微软雅黑"/>
+        </w:rPr>
+        <w:t>的用户</w:t>
       </w:r>
       <w:r>
         <w:rPr>
           <w:rFonts w:ascii="微软雅黑" w:eastAsia="微软雅黑" w:hAnsi="微软雅黑" w:hint="eastAsia"/>
         </w:rPr>
-        <w:t>实践</w:t>
-      </w:r>
-      <w:r>
-        <w:rPr>
-          <w:rFonts w:ascii="微软雅黑" w:eastAsia="微软雅黑" w:hAnsi="微软雅黑"/>
-        </w:rPr>
-        <w:t xml:space="preserve">, </w:t>
+        <w:t>信息</w:t>
+      </w:r>
+      <w:r>
+        <w:rPr>
+          <w:rFonts w:ascii="微软雅黑" w:eastAsia="微软雅黑" w:hAnsi="微软雅黑"/>
+        </w:rPr>
+        <w:t>和仓库信息并分析</w:t>
       </w:r>
       <w:r>
         <w:rPr>
           <w:rFonts w:ascii="微软雅黑" w:eastAsia="微软雅黑" w:hAnsi="微软雅黑" w:hint="eastAsia"/>
         </w:rPr>
-        <w:t>机械工业出版社</w:t>
-      </w:r>
-      <w:r>
-        <w:rPr>
-          <w:rFonts w:ascii="微软雅黑" w:eastAsia="微软雅黑" w:hAnsi="微软雅黑"/>
-        </w:rPr>
-        <w:t>, 2012</w:t>
-      </w:r>
-      <w:r>
-        <w:rPr>
-          <w:rFonts w:ascii="微软雅黑" w:eastAsia="微软雅黑" w:hAnsi="微软雅黑"/>
-        </w:rPr>
-        <w:t>;</w:t>
+        <w:t>其</w:t>
+      </w:r>
+      <w:r>
+        <w:rPr>
+          <w:rFonts w:ascii="微软雅黑" w:eastAsia="微软雅黑" w:hAnsi="微软雅黑"/>
+        </w:rPr>
+        <w:t>相互</w:t>
+      </w:r>
+      <w:r>
+        <w:rPr>
+          <w:rFonts w:ascii="微软雅黑" w:eastAsia="微软雅黑" w:hAnsi="微软雅黑" w:hint="eastAsia"/>
+        </w:rPr>
+        <w:lastRenderedPageBreak/>
+        <w:t>之间</w:t>
+      </w:r>
+      <w:r>
+        <w:rPr>
+          <w:rFonts w:ascii="微软雅黑" w:eastAsia="微软雅黑" w:hAnsi="微软雅黑"/>
+        </w:rPr>
+        <w:t>关系</w:t>
+      </w:r>
+      <w:r>
+        <w:rPr>
+          <w:rFonts w:ascii="微软雅黑" w:eastAsia="微软雅黑" w:hAnsi="微软雅黑" w:hint="eastAsia"/>
+        </w:rPr>
+        <w:t>、</w:t>
+      </w:r>
+      <w:r>
+        <w:rPr>
+          <w:rFonts w:ascii="微软雅黑" w:eastAsia="微软雅黑" w:hAnsi="微软雅黑"/>
+        </w:rPr>
+        <w:t>从而进行数据统计和归纳的系统</w:t>
+      </w:r>
+      <w:r>
+        <w:rPr>
+          <w:rFonts w:ascii="微软雅黑" w:eastAsia="微软雅黑" w:hAnsi="微软雅黑" w:hint="eastAsia"/>
+        </w:rPr>
+        <w:t>。</w:t>
       </w:r>
     </w:p>
     <w:p>
       <w:pPr>
+        <w:ind w:firstLine="420"/>
         <w:rPr>
           <w:rFonts w:ascii="微软雅黑" w:eastAsia="微软雅黑" w:hAnsi="微软雅黑"/>
         </w:rPr>
@@ -2961,86 +3142,43 @@
         <w:rPr>
           <w:rFonts w:ascii="微软雅黑" w:eastAsia="微软雅黑" w:hAnsi="微软雅黑"/>
         </w:rPr>
-        <w:tab/>
-        <w:t>2.</w:t>
-      </w:r>
-      <w:r>
-        <w:rPr>
-          <w:rFonts w:ascii="微软雅黑" w:eastAsia="微软雅黑" w:hAnsi="微软雅黑"/>
-        </w:rPr>
-        <w:t>Gitmining</w:t>
+        <w:t>该</w:t>
       </w:r>
       <w:r>
         <w:rPr>
           <w:rFonts w:ascii="微软雅黑" w:eastAsia="微软雅黑" w:hAnsi="微软雅黑" w:hint="eastAsia"/>
         </w:rPr>
-        <w:t>迭代</w:t>
-      </w:r>
-      <w:proofErr w:type="gramStart"/>
+        <w:t>系统</w:t>
+      </w:r>
+      <w:r>
+        <w:rPr>
+          <w:rFonts w:ascii="微软雅黑" w:eastAsia="微软雅黑" w:hAnsi="微软雅黑"/>
+        </w:rPr>
+        <w:t>在后期迭代二或三中也将</w:t>
+      </w:r>
       <w:r>
         <w:rPr>
           <w:rFonts w:ascii="微软雅黑" w:eastAsia="微软雅黑" w:hAnsi="微软雅黑" w:hint="eastAsia"/>
         </w:rPr>
-        <w:t>一</w:t>
-      </w:r>
-      <w:proofErr w:type="gramEnd"/>
-      <w:r>
-        <w:rPr>
-          <w:rFonts w:ascii="微软雅黑" w:eastAsia="微软雅黑" w:hAnsi="微软雅黑"/>
-        </w:rPr>
-        <w:t>用例文档</w:t>
+        <w:t>根据</w:t>
+      </w:r>
+      <w:r>
+        <w:rPr>
+          <w:rFonts w:ascii="微软雅黑" w:eastAsia="微软雅黑" w:hAnsi="微软雅黑"/>
+        </w:rPr>
+        <w:t>用户的兴趣进行分类数据检索和推荐</w:t>
       </w:r>
       <w:r>
         <w:rPr>
           <w:rFonts w:ascii="微软雅黑" w:eastAsia="微软雅黑" w:hAnsi="微软雅黑" w:hint="eastAsia"/>
         </w:rPr>
-        <w:t>;</w:t>
-      </w:r>
-    </w:p>
-    <w:p>
-      <w:pPr>
-        <w:rPr>
-          <w:rFonts w:ascii="微软雅黑" w:eastAsia="微软雅黑" w:hAnsi="微软雅黑"/>
-        </w:rPr>
-      </w:pPr>
-      <w:r>
-        <w:rPr>
-          <w:rFonts w:ascii="微软雅黑" w:eastAsia="微软雅黑" w:hAnsi="微软雅黑"/>
-        </w:rPr>
-        <w:tab/>
-        <w:t>3.</w:t>
-      </w:r>
-      <w:r>
-        <w:rPr>
-          <w:rFonts w:ascii="微软雅黑" w:eastAsia="微软雅黑" w:hAnsi="微软雅黑"/>
-        </w:rPr>
-        <w:t>Gitmining</w:t>
-      </w:r>
-      <w:r>
-        <w:rPr>
-          <w:rFonts w:ascii="微软雅黑" w:eastAsia="微软雅黑" w:hAnsi="微软雅黑"/>
-        </w:rPr>
-        <w:t>迭代</w:t>
-      </w:r>
-      <w:proofErr w:type="gramStart"/>
-      <w:r>
-        <w:rPr>
-          <w:rFonts w:ascii="微软雅黑" w:eastAsia="微软雅黑" w:hAnsi="微软雅黑"/>
-        </w:rPr>
-        <w:t>一</w:t>
-      </w:r>
-      <w:proofErr w:type="gramEnd"/>
-      <w:r>
-        <w:rPr>
-          <w:rFonts w:ascii="微软雅黑" w:eastAsia="微软雅黑" w:hAnsi="微软雅黑"/>
-        </w:rPr>
-        <w:t>需求规格说明文档</w:t>
-      </w:r>
-      <w:r>
-        <w:rPr>
-          <w:rFonts w:ascii="微软雅黑" w:eastAsia="微软雅黑" w:hAnsi="微软雅黑" w:hint="eastAsia"/>
-        </w:rPr>
-        <w:t>;</w:t>
+        <w:t>，</w:t>
+      </w:r>
+      <w:r>
+        <w:rPr>
+          <w:rFonts w:ascii="微软雅黑" w:eastAsia="微软雅黑" w:hAnsi="微软雅黑"/>
+        </w:rPr>
+        <w:t>从而提供系统的实用性。</w:t>
       </w:r>
     </w:p>
     <w:p>
@@ -3050,206 +3188,14 @@
           <w:rFonts w:ascii="微软雅黑" w:eastAsia="微软雅黑" w:hAnsi="微软雅黑"/>
         </w:rPr>
       </w:pPr>
-      <w:bookmarkStart w:id="5" w:name="_Toc444630327"/>
+      <w:bookmarkStart w:id="5" w:name="_Toc444630328"/>
       <w:r>
         <w:rPr>
           <w:rFonts w:ascii="微软雅黑" w:eastAsia="微软雅黑" w:hAnsi="微软雅黑" w:hint="eastAsia"/>
         </w:rPr>
-        <w:t>2产品</w:t>
-      </w:r>
-      <w:r>
-        <w:rPr>
-          <w:rFonts w:ascii="微软雅黑" w:eastAsia="微软雅黑" w:hAnsi="微软雅黑"/>
-        </w:rPr>
-        <w:t>概述</w:t>
+        <w:t>3逻辑视角</w:t>
       </w:r>
       <w:bookmarkEnd w:id="5"/>
-    </w:p>
-    <w:p>
-      <w:pPr>
-        <w:rPr>
-          <w:rFonts w:ascii="微软雅黑" w:eastAsia="微软雅黑" w:hAnsi="微软雅黑"/>
-        </w:rPr>
-      </w:pPr>
-      <w:r>
-        <w:rPr>
-          <w:rFonts w:ascii="微软雅黑" w:eastAsia="微软雅黑" w:hAnsi="微软雅黑"/>
-        </w:rPr>
-        <w:tab/>
-      </w:r>
-      <w:proofErr w:type="spellStart"/>
-      <w:r>
-        <w:rPr>
-          <w:rFonts w:ascii="微软雅黑" w:eastAsia="微软雅黑" w:hAnsi="微软雅黑" w:hint="eastAsia"/>
-        </w:rPr>
-        <w:t>Gitmining</w:t>
-      </w:r>
-      <w:proofErr w:type="spellEnd"/>
-      <w:r>
-        <w:rPr>
-          <w:rFonts w:ascii="微软雅黑" w:eastAsia="微软雅黑" w:hAnsi="微软雅黑"/>
-        </w:rPr>
-        <w:t>系统</w:t>
-      </w:r>
-      <w:r>
-        <w:rPr>
-          <w:rFonts w:ascii="微软雅黑" w:eastAsia="微软雅黑" w:hAnsi="微软雅黑" w:hint="eastAsia"/>
-        </w:rPr>
-        <w:t>是获取</w:t>
-      </w:r>
-      <w:r>
-        <w:rPr>
-          <w:rFonts w:ascii="微软雅黑" w:eastAsia="微软雅黑" w:hAnsi="微软雅黑"/>
-        </w:rPr>
-        <w:t>并分析</w:t>
-      </w:r>
-      <w:proofErr w:type="spellStart"/>
-      <w:r>
-        <w:rPr>
-          <w:rFonts w:ascii="微软雅黑" w:eastAsia="微软雅黑" w:hAnsi="微软雅黑"/>
-        </w:rPr>
-        <w:t>github</w:t>
-      </w:r>
-      <w:proofErr w:type="spellEnd"/>
-      <w:r>
-        <w:rPr>
-          <w:rFonts w:ascii="微软雅黑" w:eastAsia="微软雅黑" w:hAnsi="微软雅黑"/>
-        </w:rPr>
-        <w:t>网站</w:t>
-      </w:r>
-      <w:r>
-        <w:rPr>
-          <w:rFonts w:ascii="微软雅黑" w:eastAsia="微软雅黑" w:hAnsi="微软雅黑" w:hint="eastAsia"/>
-        </w:rPr>
-        <w:t>上公开</w:t>
-      </w:r>
-      <w:r>
-        <w:rPr>
-          <w:rFonts w:ascii="微软雅黑" w:eastAsia="微软雅黑" w:hAnsi="微软雅黑"/>
-        </w:rPr>
-        <w:t>的用户</w:t>
-      </w:r>
-      <w:r>
-        <w:rPr>
-          <w:rFonts w:ascii="微软雅黑" w:eastAsia="微软雅黑" w:hAnsi="微软雅黑" w:hint="eastAsia"/>
-        </w:rPr>
-        <w:t>信息</w:t>
-      </w:r>
-      <w:r>
-        <w:rPr>
-          <w:rFonts w:ascii="微软雅黑" w:eastAsia="微软雅黑" w:hAnsi="微软雅黑"/>
-        </w:rPr>
-        <w:t>和仓库信息并分析</w:t>
-      </w:r>
-      <w:r>
-        <w:rPr>
-          <w:rFonts w:ascii="微软雅黑" w:eastAsia="微软雅黑" w:hAnsi="微软雅黑" w:hint="eastAsia"/>
-        </w:rPr>
-        <w:t>其</w:t>
-      </w:r>
-      <w:r>
-        <w:rPr>
-          <w:rFonts w:ascii="微软雅黑" w:eastAsia="微软雅黑" w:hAnsi="微软雅黑"/>
-        </w:rPr>
-        <w:t>相互</w:t>
-      </w:r>
-      <w:r>
-        <w:rPr>
-          <w:rFonts w:ascii="微软雅黑" w:eastAsia="微软雅黑" w:hAnsi="微软雅黑" w:hint="eastAsia"/>
-        </w:rPr>
-        <w:lastRenderedPageBreak/>
-        <w:t>之间</w:t>
-      </w:r>
-      <w:r>
-        <w:rPr>
-          <w:rFonts w:ascii="微软雅黑" w:eastAsia="微软雅黑" w:hAnsi="微软雅黑"/>
-        </w:rPr>
-        <w:t>关系</w:t>
-      </w:r>
-      <w:r>
-        <w:rPr>
-          <w:rFonts w:ascii="微软雅黑" w:eastAsia="微软雅黑" w:hAnsi="微软雅黑" w:hint="eastAsia"/>
-        </w:rPr>
-        <w:t>、</w:t>
-      </w:r>
-      <w:r>
-        <w:rPr>
-          <w:rFonts w:ascii="微软雅黑" w:eastAsia="微软雅黑" w:hAnsi="微软雅黑"/>
-        </w:rPr>
-        <w:t>从而进行数据统计和归纳的系统</w:t>
-      </w:r>
-      <w:r>
-        <w:rPr>
-          <w:rFonts w:ascii="微软雅黑" w:eastAsia="微软雅黑" w:hAnsi="微软雅黑" w:hint="eastAsia"/>
-        </w:rPr>
-        <w:t>。</w:t>
-      </w:r>
-    </w:p>
-    <w:p>
-      <w:pPr>
-        <w:ind w:firstLine="420"/>
-        <w:rPr>
-          <w:rFonts w:ascii="微软雅黑" w:eastAsia="微软雅黑" w:hAnsi="微软雅黑"/>
-        </w:rPr>
-      </w:pPr>
-      <w:r>
-        <w:rPr>
-          <w:rFonts w:ascii="微软雅黑" w:eastAsia="微软雅黑" w:hAnsi="微软雅黑"/>
-        </w:rPr>
-        <w:t>该</w:t>
-      </w:r>
-      <w:r>
-        <w:rPr>
-          <w:rFonts w:ascii="微软雅黑" w:eastAsia="微软雅黑" w:hAnsi="微软雅黑" w:hint="eastAsia"/>
-        </w:rPr>
-        <w:t>系统</w:t>
-      </w:r>
-      <w:r>
-        <w:rPr>
-          <w:rFonts w:ascii="微软雅黑" w:eastAsia="微软雅黑" w:hAnsi="微软雅黑"/>
-        </w:rPr>
-        <w:t>在后期迭代二或三中也将</w:t>
-      </w:r>
-      <w:r>
-        <w:rPr>
-          <w:rFonts w:ascii="微软雅黑" w:eastAsia="微软雅黑" w:hAnsi="微软雅黑" w:hint="eastAsia"/>
-        </w:rPr>
-        <w:t>根据</w:t>
-      </w:r>
-      <w:r>
-        <w:rPr>
-          <w:rFonts w:ascii="微软雅黑" w:eastAsia="微软雅黑" w:hAnsi="微软雅黑"/>
-        </w:rPr>
-        <w:t>用户的兴趣进行分类数据检索和推荐</w:t>
-      </w:r>
-      <w:r>
-        <w:rPr>
-          <w:rFonts w:ascii="微软雅黑" w:eastAsia="微软雅黑" w:hAnsi="微软雅黑" w:hint="eastAsia"/>
-        </w:rPr>
-        <w:t>，</w:t>
-      </w:r>
-      <w:r>
-        <w:rPr>
-          <w:rFonts w:ascii="微软雅黑" w:eastAsia="微软雅黑" w:hAnsi="微软雅黑"/>
-        </w:rPr>
-        <w:t>从而提供系统的实用性。</w:t>
-      </w:r>
-    </w:p>
-    <w:p>
-      <w:pPr>
-        <w:pStyle w:val="1"/>
-        <w:rPr>
-          <w:rFonts w:ascii="微软雅黑" w:eastAsia="微软雅黑" w:hAnsi="微软雅黑"/>
-        </w:rPr>
-      </w:pPr>
-      <w:bookmarkStart w:id="6" w:name="_Toc444630328"/>
-      <w:r>
-        <w:rPr>
-          <w:rFonts w:ascii="微软雅黑" w:eastAsia="微软雅黑" w:hAnsi="微软雅黑" w:hint="eastAsia"/>
-        </w:rPr>
-        <w:t>3逻辑视角</w:t>
-      </w:r>
-      <w:bookmarkEnd w:id="6"/>
     </w:p>
     <w:p>
       <w:pPr>
@@ -3418,21 +3364,7 @@
         <w:rPr>
           <w:rFonts w:ascii="微软雅黑" w:eastAsia="微软雅黑" w:hAnsi="微软雅黑"/>
         </w:rPr>
-        <w:t>实现，业务逻辑层包含业务逻辑处理的实现，数据</w:t>
-      </w:r>
-      <w:proofErr w:type="gramStart"/>
-      <w:r>
-        <w:rPr>
-          <w:rFonts w:ascii="微软雅黑" w:eastAsia="微软雅黑" w:hAnsi="微软雅黑"/>
-        </w:rPr>
-        <w:t>层负责</w:t>
-      </w:r>
-      <w:proofErr w:type="gramEnd"/>
-      <w:r>
-        <w:rPr>
-          <w:rFonts w:ascii="微软雅黑" w:eastAsia="微软雅黑" w:hAnsi="微软雅黑"/>
-        </w:rPr>
-        <w:t>数据访问</w:t>
+        <w:t>实现，业务逻辑层包含业务逻辑处理的实现，数据层负责数据访问</w:t>
       </w:r>
       <w:r>
         <w:rPr>
@@ -3468,21 +3400,7 @@
         <w:rPr>
           <w:rFonts w:ascii="微软雅黑" w:eastAsia="微软雅黑" w:hAnsi="微软雅黑"/>
         </w:rPr>
-        <w:t>的</w:t>
-      </w:r>
-      <w:proofErr w:type="spellStart"/>
-      <w:r>
-        <w:rPr>
-          <w:rFonts w:ascii="微软雅黑" w:eastAsia="微软雅黑" w:hAnsi="微软雅黑"/>
-        </w:rPr>
-        <w:t>api</w:t>
-      </w:r>
-      <w:proofErr w:type="spellEnd"/>
-      <w:r>
-        <w:rPr>
-          <w:rFonts w:ascii="微软雅黑" w:eastAsia="微软雅黑" w:hAnsi="微软雅黑"/>
-        </w:rPr>
-        <w:t>进行数据获取</w:t>
+        <w:t>的api进行数据获取</w:t>
       </w:r>
       <w:r>
         <w:rPr>
@@ -3585,14 +3503,12 @@
           <w:rFonts w:ascii="微软雅黑" w:eastAsia="微软雅黑" w:hAnsi="微软雅黑"/>
         </w:rPr>
       </w:pPr>
-      <w:proofErr w:type="spellStart"/>
       <w:r>
         <w:rPr>
           <w:rFonts w:ascii="微软雅黑" w:eastAsia="微软雅黑" w:hAnsi="微软雅黑"/>
         </w:rPr>
         <w:t>Gitmining</w:t>
       </w:r>
-      <w:proofErr w:type="spellEnd"/>
       <w:r>
         <w:rPr>
           <w:rFonts w:ascii="微软雅黑" w:eastAsia="微软雅黑" w:hAnsi="微软雅黑" w:hint="eastAsia"/>
@@ -3617,14 +3533,12 @@
         </w:rPr>
         <w:t>包括</w:t>
       </w:r>
-      <w:proofErr w:type="spellStart"/>
       <w:r>
         <w:rPr>
           <w:rFonts w:ascii="微软雅黑" w:eastAsia="微软雅黑" w:hAnsi="微软雅黑" w:hint="eastAsia"/>
         </w:rPr>
         <w:t>GitHub</w:t>
       </w:r>
-      <w:proofErr w:type="spellEnd"/>
       <w:r>
         <w:rPr>
           <w:rFonts w:ascii="微软雅黑" w:eastAsia="微软雅黑" w:hAnsi="微软雅黑"/>
@@ -3759,7 +3673,6 @@
                 <w:rFonts w:ascii="微软雅黑" w:eastAsia="微软雅黑" w:hAnsi="微软雅黑"/>
               </w:rPr>
             </w:pPr>
-            <w:proofErr w:type="spellStart"/>
             <w:r>
               <w:rPr>
                 <w:rFonts w:ascii="微软雅黑" w:eastAsia="微软雅黑" w:hAnsi="微软雅黑"/>
@@ -3778,7 +3691,6 @@
               </w:rPr>
               <w:t>ui</w:t>
             </w:r>
-            <w:proofErr w:type="spellEnd"/>
             <w:r>
               <w:rPr>
                 <w:rFonts w:ascii="微软雅黑" w:eastAsia="微软雅黑" w:hAnsi="微软雅黑" w:hint="eastAsia"/>
@@ -3791,7 +3703,6 @@
               </w:rPr>
               <w:t xml:space="preserve"> </w:t>
             </w:r>
-            <w:proofErr w:type="spellStart"/>
             <w:r>
               <w:rPr>
                 <w:rFonts w:ascii="微软雅黑" w:eastAsia="微软雅黑" w:hAnsi="微软雅黑"/>
@@ -3810,14 +3721,12 @@
               </w:rPr>
               <w:t>bl</w:t>
             </w:r>
-            <w:proofErr w:type="spellEnd"/>
             <w:r>
               <w:rPr>
                 <w:rFonts w:ascii="微软雅黑" w:eastAsia="微软雅黑" w:hAnsi="微软雅黑"/>
               </w:rPr>
               <w:t xml:space="preserve">, </w:t>
             </w:r>
-            <w:proofErr w:type="spellStart"/>
             <w:r>
               <w:rPr>
                 <w:rFonts w:ascii="微软雅黑" w:eastAsia="微软雅黑" w:hAnsi="微软雅黑"/>
@@ -3830,7 +3739,6 @@
               </w:rPr>
               <w:t>ata</w:t>
             </w:r>
-            <w:proofErr w:type="spellEnd"/>
           </w:p>
         </w:tc>
       </w:tr>
@@ -3864,7 +3772,6 @@
                 <w:rFonts w:ascii="微软雅黑" w:eastAsia="微软雅黑" w:hAnsi="微软雅黑"/>
               </w:rPr>
             </w:pPr>
-            <w:proofErr w:type="spellStart"/>
             <w:r>
               <w:rPr>
                 <w:rFonts w:ascii="微软雅黑" w:eastAsia="微软雅黑" w:hAnsi="微软雅黑"/>
@@ -3875,43 +3782,14 @@
               <w:rPr>
                 <w:rFonts w:ascii="微软雅黑" w:eastAsia="微软雅黑" w:hAnsi="微软雅黑" w:hint="eastAsia"/>
               </w:rPr>
-              <w:t>ui</w:t>
-            </w:r>
-            <w:proofErr w:type="spellEnd"/>
-            <w:r>
-              <w:rPr>
-                <w:rFonts w:ascii="微软雅黑" w:eastAsia="微软雅黑" w:hAnsi="微软雅黑" w:hint="eastAsia"/>
-              </w:rPr>
-              <w:t>,</w:t>
-            </w:r>
-            <w:r>
-              <w:rPr>
-                <w:rFonts w:ascii="微软雅黑" w:eastAsia="微软雅黑" w:hAnsi="微软雅黑"/>
-              </w:rPr>
-              <w:t xml:space="preserve"> </w:t>
-            </w:r>
-            <w:proofErr w:type="spellStart"/>
-            <w:r>
-              <w:rPr>
-                <w:rFonts w:ascii="微软雅黑" w:eastAsia="微软雅黑" w:hAnsi="微软雅黑"/>
-              </w:rPr>
-              <w:t>userbl</w:t>
-            </w:r>
-            <w:proofErr w:type="spellEnd"/>
-            <w:r>
-              <w:rPr>
-                <w:rFonts w:ascii="微软雅黑" w:eastAsia="微软雅黑" w:hAnsi="微软雅黑"/>
-              </w:rPr>
-              <w:t xml:space="preserve">, </w:t>
-            </w:r>
-            <w:proofErr w:type="spellStart"/>
-            <w:r>
-              <w:rPr>
-                <w:rFonts w:ascii="微软雅黑" w:eastAsia="微软雅黑" w:hAnsi="微软雅黑"/>
-              </w:rPr>
-              <w:t>userdata</w:t>
-            </w:r>
-            <w:proofErr w:type="spellEnd"/>
+              <w:t>ui,</w:t>
+            </w:r>
+            <w:r>
+              <w:rPr>
+                <w:rFonts w:ascii="微软雅黑" w:eastAsia="微软雅黑" w:hAnsi="微软雅黑"/>
+              </w:rPr>
+              <w:t xml:space="preserve"> userbl, userdata</w:t>
+            </w:r>
           </w:p>
         </w:tc>
       </w:tr>
@@ -4106,70 +3984,68 @@
           <w:rFonts w:ascii="微软雅黑" w:eastAsia="微软雅黑" w:hAnsi="微软雅黑"/>
         </w:rPr>
       </w:pPr>
-      <w:bookmarkStart w:id="7" w:name="_Toc444630329"/>
+      <w:bookmarkStart w:id="6" w:name="_Toc444630329"/>
       <w:r>
         <w:rPr>
           <w:rFonts w:ascii="微软雅黑" w:eastAsia="微软雅黑" w:hAnsi="微软雅黑" w:hint="eastAsia"/>
         </w:rPr>
         <w:lastRenderedPageBreak/>
         <w:t>4组合视角</w:t>
+      </w:r>
+      <w:bookmarkEnd w:id="6"/>
+    </w:p>
+    <w:p>
+      <w:pPr>
+        <w:pStyle w:val="20"/>
+        <w:rPr>
+          <w:rFonts w:ascii="微软雅黑" w:eastAsia="微软雅黑" w:hAnsi="微软雅黑"/>
+        </w:rPr>
+      </w:pPr>
+      <w:bookmarkStart w:id="7" w:name="_Toc444630330"/>
+      <w:r>
+        <w:rPr>
+          <w:rFonts w:ascii="微软雅黑" w:eastAsia="微软雅黑" w:hAnsi="微软雅黑" w:hint="eastAsia"/>
+        </w:rPr>
+        <w:t>4</w:t>
+      </w:r>
+      <w:r>
+        <w:rPr>
+          <w:rFonts w:ascii="微软雅黑" w:eastAsia="微软雅黑" w:hAnsi="微软雅黑"/>
+        </w:rPr>
+        <w:t>.1</w:t>
+      </w:r>
+      <w:r>
+        <w:rPr>
+          <w:rFonts w:ascii="微软雅黑" w:eastAsia="微软雅黑" w:hAnsi="微软雅黑" w:hint="eastAsia"/>
+        </w:rPr>
+        <w:t>开发</w:t>
+      </w:r>
+      <w:r>
+        <w:rPr>
+          <w:rFonts w:ascii="微软雅黑" w:eastAsia="微软雅黑" w:hAnsi="微软雅黑"/>
+        </w:rPr>
+        <w:t>包图</w:t>
       </w:r>
       <w:bookmarkEnd w:id="7"/>
     </w:p>
     <w:p>
       <w:pPr>
-        <w:pStyle w:val="20"/>
         <w:rPr>
           <w:rFonts w:ascii="微软雅黑" w:eastAsia="微软雅黑" w:hAnsi="微软雅黑"/>
         </w:rPr>
       </w:pPr>
-      <w:bookmarkStart w:id="8" w:name="_Toc444630330"/>
+      <w:r>
+        <w:rPr>
+          <w:rFonts w:ascii="微软雅黑" w:eastAsia="微软雅黑" w:hAnsi="微软雅黑"/>
+        </w:rPr>
+        <w:tab/>
+      </w:r>
       <w:r>
         <w:rPr>
           <w:rFonts w:ascii="微软雅黑" w:eastAsia="微软雅黑" w:hAnsi="微软雅黑" w:hint="eastAsia"/>
         </w:rPr>
-        <w:t>4</w:t>
-      </w:r>
-      <w:r>
-        <w:rPr>
-          <w:rFonts w:ascii="微软雅黑" w:eastAsia="微软雅黑" w:hAnsi="微软雅黑"/>
-        </w:rPr>
-        <w:t>.1</w:t>
-      </w:r>
-      <w:r>
-        <w:rPr>
-          <w:rFonts w:ascii="微软雅黑" w:eastAsia="微软雅黑" w:hAnsi="微软雅黑" w:hint="eastAsia"/>
-        </w:rPr>
-        <w:t>开发</w:t>
-      </w:r>
-      <w:r>
-        <w:rPr>
-          <w:rFonts w:ascii="微软雅黑" w:eastAsia="微软雅黑" w:hAnsi="微软雅黑"/>
-        </w:rPr>
-        <w:t>包图</w:t>
-      </w:r>
-      <w:bookmarkEnd w:id="8"/>
-    </w:p>
-    <w:p>
-      <w:pPr>
-        <w:rPr>
-          <w:rFonts w:ascii="微软雅黑" w:eastAsia="微软雅黑" w:hAnsi="微软雅黑"/>
-        </w:rPr>
-      </w:pPr>
-      <w:r>
-        <w:rPr>
-          <w:rFonts w:ascii="微软雅黑" w:eastAsia="微软雅黑" w:hAnsi="微软雅黑"/>
-        </w:rPr>
-        <w:tab/>
-      </w:r>
-      <w:proofErr w:type="spellStart"/>
-      <w:r>
-        <w:rPr>
-          <w:rFonts w:ascii="微软雅黑" w:eastAsia="微软雅黑" w:hAnsi="微软雅黑" w:hint="eastAsia"/>
-        </w:rPr>
         <w:t>Gitmining</w:t>
       </w:r>
-      <w:proofErr w:type="spellEnd"/>
       <w:r>
         <w:rPr>
           <w:rFonts w:ascii="微软雅黑" w:eastAsia="微软雅黑" w:hAnsi="微软雅黑" w:hint="eastAsia"/>
@@ -4222,7 +4098,6 @@
         </w:rPr>
         <w:t xml:space="preserve">表1 </w:t>
       </w:r>
-      <w:proofErr w:type="spellStart"/>
       <w:r>
         <w:rPr>
           <w:rFonts w:ascii="微软雅黑" w:eastAsia="微软雅黑" w:hAnsi="微软雅黑" w:hint="eastAsia"/>
@@ -4230,7 +4105,6 @@
         </w:rPr>
         <w:t>Gitmining</w:t>
       </w:r>
-      <w:proofErr w:type="spellEnd"/>
       <w:r>
         <w:rPr>
           <w:rFonts w:ascii="微软雅黑" w:eastAsia="微软雅黑" w:hAnsi="微软雅黑"/>
@@ -4316,14 +4190,12 @@
                 <w:rFonts w:ascii="微软雅黑" w:eastAsia="微软雅黑" w:hAnsi="微软雅黑"/>
               </w:rPr>
             </w:pPr>
-            <w:proofErr w:type="spellStart"/>
             <w:r>
               <w:rPr>
                 <w:rFonts w:ascii="微软雅黑" w:eastAsia="微软雅黑" w:hAnsi="微软雅黑"/>
               </w:rPr>
               <w:t>repoui</w:t>
             </w:r>
-            <w:proofErr w:type="spellEnd"/>
           </w:p>
         </w:tc>
         <w:tc>
@@ -4337,14 +4209,12 @@
                 <w:rFonts w:ascii="微软雅黑" w:eastAsia="微软雅黑" w:hAnsi="微软雅黑"/>
               </w:rPr>
             </w:pPr>
-            <w:proofErr w:type="spellStart"/>
             <w:r>
               <w:rPr>
                 <w:rFonts w:ascii="微软雅黑" w:eastAsia="微软雅黑" w:hAnsi="微软雅黑"/>
               </w:rPr>
               <w:t>repoblservice</w:t>
             </w:r>
-            <w:proofErr w:type="spellEnd"/>
           </w:p>
         </w:tc>
       </w:tr>
@@ -4360,14 +4230,12 @@
                 <w:rFonts w:ascii="微软雅黑" w:eastAsia="微软雅黑" w:hAnsi="微软雅黑"/>
               </w:rPr>
             </w:pPr>
-            <w:proofErr w:type="spellStart"/>
             <w:r>
               <w:rPr>
                 <w:rFonts w:ascii="微软雅黑" w:eastAsia="微软雅黑" w:hAnsi="微软雅黑"/>
               </w:rPr>
               <w:t>userui</w:t>
             </w:r>
-            <w:proofErr w:type="spellEnd"/>
           </w:p>
         </w:tc>
         <w:tc>
@@ -4381,14 +4249,12 @@
                 <w:rFonts w:ascii="微软雅黑" w:eastAsia="微软雅黑" w:hAnsi="微软雅黑"/>
               </w:rPr>
             </w:pPr>
-            <w:proofErr w:type="spellStart"/>
             <w:r>
               <w:rPr>
                 <w:rFonts w:ascii="微软雅黑" w:eastAsia="微软雅黑" w:hAnsi="微软雅黑"/>
               </w:rPr>
               <w:t>userblservice</w:t>
             </w:r>
-            <w:proofErr w:type="spellEnd"/>
           </w:p>
         </w:tc>
       </w:tr>
@@ -4404,14 +4270,12 @@
                 <w:rFonts w:ascii="微软雅黑" w:eastAsia="微软雅黑" w:hAnsi="微软雅黑"/>
               </w:rPr>
             </w:pPr>
-            <w:proofErr w:type="spellStart"/>
             <w:r>
               <w:rPr>
                 <w:rFonts w:ascii="微软雅黑" w:eastAsia="微软雅黑" w:hAnsi="微软雅黑"/>
               </w:rPr>
               <w:t>repoblservice</w:t>
             </w:r>
-            <w:proofErr w:type="spellEnd"/>
           </w:p>
         </w:tc>
         <w:tc>
@@ -4425,14 +4289,12 @@
                 <w:rFonts w:ascii="微软雅黑" w:eastAsia="微软雅黑" w:hAnsi="微软雅黑"/>
               </w:rPr>
             </w:pPr>
-            <w:proofErr w:type="spellStart"/>
             <w:r>
               <w:rPr>
                 <w:rFonts w:ascii="微软雅黑" w:eastAsia="微软雅黑" w:hAnsi="微软雅黑" w:hint="eastAsia"/>
               </w:rPr>
               <w:t>vo</w:t>
             </w:r>
-            <w:proofErr w:type="spellEnd"/>
           </w:p>
         </w:tc>
       </w:tr>
@@ -4448,14 +4310,12 @@
                 <w:rFonts w:ascii="微软雅黑" w:eastAsia="微软雅黑" w:hAnsi="微软雅黑"/>
               </w:rPr>
             </w:pPr>
-            <w:proofErr w:type="spellStart"/>
             <w:r>
               <w:rPr>
                 <w:rFonts w:ascii="微软雅黑" w:eastAsia="微软雅黑" w:hAnsi="微软雅黑"/>
               </w:rPr>
               <w:t>userblservice</w:t>
             </w:r>
-            <w:proofErr w:type="spellEnd"/>
           </w:p>
         </w:tc>
         <w:tc>
@@ -4469,14 +4329,12 @@
                 <w:rFonts w:ascii="微软雅黑" w:eastAsia="微软雅黑" w:hAnsi="微软雅黑"/>
               </w:rPr>
             </w:pPr>
-            <w:proofErr w:type="spellStart"/>
             <w:r>
               <w:rPr>
                 <w:rFonts w:ascii="微软雅黑" w:eastAsia="微软雅黑" w:hAnsi="微软雅黑" w:hint="eastAsia"/>
               </w:rPr>
               <w:t>vo</w:t>
             </w:r>
-            <w:proofErr w:type="spellEnd"/>
           </w:p>
         </w:tc>
       </w:tr>
@@ -4492,14 +4350,12 @@
                 <w:rFonts w:ascii="微软雅黑" w:eastAsia="微软雅黑" w:hAnsi="微软雅黑"/>
               </w:rPr>
             </w:pPr>
-            <w:proofErr w:type="spellStart"/>
             <w:r>
               <w:rPr>
                 <w:rFonts w:ascii="微软雅黑" w:eastAsia="微软雅黑" w:hAnsi="微软雅黑"/>
               </w:rPr>
               <w:t>repobl</w:t>
             </w:r>
-            <w:proofErr w:type="spellEnd"/>
           </w:p>
         </w:tc>
         <w:tc>
@@ -4510,45 +4366,33 @@
           <w:p>
             <w:pPr>
               <w:rPr>
-                <w:rFonts w:ascii="微软雅黑" w:eastAsia="微软雅黑" w:hAnsi="微软雅黑" w:hint="eastAsia"/>
-              </w:rPr>
-            </w:pPr>
-            <w:proofErr w:type="spellStart"/>
+                <w:rFonts w:ascii="微软雅黑" w:eastAsia="微软雅黑" w:hAnsi="微软雅黑"/>
+              </w:rPr>
+            </w:pPr>
             <w:r>
               <w:rPr>
                 <w:rFonts w:ascii="微软雅黑" w:eastAsia="微软雅黑" w:hAnsi="微软雅黑"/>
               </w:rPr>
               <w:t>repoblservice</w:t>
             </w:r>
-            <w:proofErr w:type="spellEnd"/>
             <w:r>
               <w:rPr>
                 <w:rFonts w:ascii="微软雅黑" w:eastAsia="微软雅黑" w:hAnsi="微软雅黑" w:hint="eastAsia"/>
               </w:rPr>
               <w:t>，</w:t>
             </w:r>
-            <w:proofErr w:type="spellStart"/>
             <w:r>
               <w:rPr>
                 <w:rFonts w:ascii="微软雅黑" w:eastAsia="微软雅黑" w:hAnsi="微软雅黑"/>
               </w:rPr>
               <w:t>repodataservice</w:t>
             </w:r>
-            <w:proofErr w:type="spellEnd"/>
-            <w:r>
-              <w:rPr>
-                <w:rFonts w:ascii="微软雅黑" w:eastAsia="微软雅黑" w:hAnsi="微软雅黑" w:hint="eastAsia"/>
-              </w:rPr>
-              <w:t xml:space="preserve">, </w:t>
-            </w:r>
-            <w:proofErr w:type="spellStart"/>
-            <w:r>
-              <w:rPr>
-                <w:rFonts w:ascii="微软雅黑" w:eastAsia="微软雅黑" w:hAnsi="微软雅黑" w:hint="eastAsia"/>
-              </w:rPr>
-              <w:t>vo</w:t>
-            </w:r>
-            <w:proofErr w:type="spellEnd"/>
+            <w:r>
+              <w:rPr>
+                <w:rFonts w:ascii="微软雅黑" w:eastAsia="微软雅黑" w:hAnsi="微软雅黑" w:hint="eastAsia"/>
+              </w:rPr>
+              <w:t>, vo</w:t>
+            </w:r>
           </w:p>
         </w:tc>
       </w:tr>
@@ -4564,14 +4408,12 @@
                 <w:rFonts w:ascii="微软雅黑" w:eastAsia="微软雅黑" w:hAnsi="微软雅黑"/>
               </w:rPr>
             </w:pPr>
-            <w:proofErr w:type="spellStart"/>
             <w:r>
               <w:rPr>
                 <w:rFonts w:ascii="微软雅黑" w:eastAsia="微软雅黑" w:hAnsi="微软雅黑"/>
               </w:rPr>
               <w:t>userbl</w:t>
             </w:r>
-            <w:proofErr w:type="spellEnd"/>
           </w:p>
         </w:tc>
         <w:tc>
@@ -4585,42 +4427,30 @@
                 <w:rFonts w:ascii="微软雅黑" w:eastAsia="微软雅黑" w:hAnsi="微软雅黑"/>
               </w:rPr>
             </w:pPr>
-            <w:proofErr w:type="spellStart"/>
             <w:r>
               <w:rPr>
                 <w:rFonts w:ascii="微软雅黑" w:eastAsia="微软雅黑" w:hAnsi="微软雅黑"/>
               </w:rPr>
               <w:t>userblservice</w:t>
             </w:r>
-            <w:proofErr w:type="spellEnd"/>
             <w:r>
               <w:rPr>
                 <w:rFonts w:ascii="微软雅黑" w:eastAsia="微软雅黑" w:hAnsi="微软雅黑" w:hint="eastAsia"/>
               </w:rPr>
               <w:t xml:space="preserve">， </w:t>
             </w:r>
-            <w:proofErr w:type="spellStart"/>
             <w:r>
               <w:rPr>
                 <w:rFonts w:ascii="微软雅黑" w:eastAsia="微软雅黑" w:hAnsi="微软雅黑"/>
               </w:rPr>
               <w:t>userdataservice</w:t>
             </w:r>
-            <w:proofErr w:type="spellEnd"/>
-            <w:r>
-              <w:rPr>
-                <w:rFonts w:ascii="微软雅黑" w:eastAsia="微软雅黑" w:hAnsi="微软雅黑"/>
-              </w:rPr>
-              <w:t xml:space="preserve">, </w:t>
-            </w:r>
-            <w:proofErr w:type="spellStart"/>
-            <w:r>
-              <w:rPr>
-                <w:rFonts w:ascii="微软雅黑" w:eastAsia="微软雅黑" w:hAnsi="微软雅黑"/>
-              </w:rPr>
-              <w:t>vo</w:t>
-            </w:r>
-            <w:proofErr w:type="spellEnd"/>
+            <w:r>
+              <w:rPr>
+                <w:rFonts w:ascii="微软雅黑" w:eastAsia="微软雅黑" w:hAnsi="微软雅黑"/>
+              </w:rPr>
+              <w:t>, vo</w:t>
+            </w:r>
           </w:p>
         </w:tc>
       </w:tr>
@@ -4636,14 +4466,12 @@
                 <w:rFonts w:ascii="微软雅黑" w:eastAsia="微软雅黑" w:hAnsi="微软雅黑"/>
               </w:rPr>
             </w:pPr>
-            <w:proofErr w:type="spellStart"/>
             <w:r>
               <w:rPr>
                 <w:rFonts w:ascii="微软雅黑" w:eastAsia="微软雅黑" w:hAnsi="微软雅黑"/>
               </w:rPr>
               <w:t>repodataservice</w:t>
             </w:r>
-            <w:proofErr w:type="spellEnd"/>
           </w:p>
         </w:tc>
         <w:tc>
@@ -4657,28 +4485,18 @@
                 <w:rFonts w:ascii="微软雅黑" w:eastAsia="微软雅黑" w:hAnsi="微软雅黑"/>
               </w:rPr>
             </w:pPr>
-            <w:proofErr w:type="spellStart"/>
             <w:r>
               <w:rPr>
                 <w:rFonts w:ascii="微软雅黑" w:eastAsia="微软雅黑" w:hAnsi="微软雅黑"/>
               </w:rPr>
               <w:t>repodata</w:t>
             </w:r>
-            <w:proofErr w:type="spellEnd"/>
-            <w:r>
-              <w:rPr>
-                <w:rFonts w:ascii="微软雅黑" w:eastAsia="微软雅黑" w:hAnsi="微软雅黑"/>
-              </w:rPr>
-              <w:t xml:space="preserve">, </w:t>
-            </w:r>
-            <w:proofErr w:type="spellStart"/>
-            <w:r>
-              <w:rPr>
-                <w:rFonts w:ascii="微软雅黑" w:eastAsia="微软雅黑" w:hAnsi="微软雅黑"/>
-              </w:rPr>
-              <w:t>vo</w:t>
-            </w:r>
-            <w:proofErr w:type="spellEnd"/>
+            <w:r>
+              <w:rPr>
+                <w:rFonts w:ascii="微软雅黑" w:eastAsia="微软雅黑" w:hAnsi="微软雅黑"/>
+              </w:rPr>
+              <w:t>, vo</w:t>
+            </w:r>
           </w:p>
         </w:tc>
       </w:tr>
@@ -4694,14 +4512,12 @@
                 <w:rFonts w:ascii="微软雅黑" w:eastAsia="微软雅黑" w:hAnsi="微软雅黑"/>
               </w:rPr>
             </w:pPr>
-            <w:proofErr w:type="spellStart"/>
             <w:r>
               <w:rPr>
                 <w:rFonts w:ascii="微软雅黑" w:eastAsia="微软雅黑" w:hAnsi="微软雅黑"/>
               </w:rPr>
               <w:t>userdataservice</w:t>
             </w:r>
-            <w:proofErr w:type="spellEnd"/>
           </w:p>
         </w:tc>
         <w:tc>
@@ -4715,28 +4531,18 @@
                 <w:rFonts w:ascii="微软雅黑" w:eastAsia="微软雅黑" w:hAnsi="微软雅黑"/>
               </w:rPr>
             </w:pPr>
-            <w:proofErr w:type="spellStart"/>
             <w:r>
               <w:rPr>
                 <w:rFonts w:ascii="微软雅黑" w:eastAsia="微软雅黑" w:hAnsi="微软雅黑"/>
               </w:rPr>
               <w:t>userdata</w:t>
             </w:r>
-            <w:proofErr w:type="spellEnd"/>
-            <w:r>
-              <w:rPr>
-                <w:rFonts w:ascii="微软雅黑" w:eastAsia="微软雅黑" w:hAnsi="微软雅黑"/>
-              </w:rPr>
-              <w:t xml:space="preserve">, </w:t>
-            </w:r>
-            <w:proofErr w:type="spellStart"/>
-            <w:r>
-              <w:rPr>
-                <w:rFonts w:ascii="微软雅黑" w:eastAsia="微软雅黑" w:hAnsi="微软雅黑"/>
-              </w:rPr>
-              <w:t>vo</w:t>
-            </w:r>
-            <w:proofErr w:type="spellEnd"/>
+            <w:r>
+              <w:rPr>
+                <w:rFonts w:ascii="微软雅黑" w:eastAsia="微软雅黑" w:hAnsi="微软雅黑"/>
+              </w:rPr>
+              <w:t>, vo</w:t>
+            </w:r>
           </w:p>
         </w:tc>
       </w:tr>
@@ -4752,14 +4558,12 @@
                 <w:rFonts w:ascii="微软雅黑" w:eastAsia="微软雅黑" w:hAnsi="微软雅黑"/>
               </w:rPr>
             </w:pPr>
-            <w:proofErr w:type="spellStart"/>
             <w:r>
               <w:rPr>
                 <w:rFonts w:ascii="微软雅黑" w:eastAsia="微软雅黑" w:hAnsi="微软雅黑"/>
               </w:rPr>
               <w:t>repodata</w:t>
             </w:r>
-            <w:proofErr w:type="spellEnd"/>
           </w:p>
         </w:tc>
         <w:tc>
@@ -4788,14 +4592,12 @@
                 <w:rFonts w:ascii="微软雅黑" w:eastAsia="微软雅黑" w:hAnsi="微软雅黑"/>
               </w:rPr>
             </w:pPr>
-            <w:proofErr w:type="spellStart"/>
             <w:r>
               <w:rPr>
                 <w:rFonts w:ascii="微软雅黑" w:eastAsia="微软雅黑" w:hAnsi="微软雅黑"/>
               </w:rPr>
               <w:t>userdata</w:t>
             </w:r>
-            <w:proofErr w:type="spellEnd"/>
           </w:p>
         </w:tc>
         <w:tc>
@@ -4824,14 +4626,12 @@
                 <w:rFonts w:ascii="微软雅黑" w:eastAsia="微软雅黑" w:hAnsi="微软雅黑"/>
               </w:rPr>
             </w:pPr>
-            <w:proofErr w:type="spellStart"/>
             <w:r>
               <w:rPr>
                 <w:rFonts w:ascii="微软雅黑" w:eastAsia="微软雅黑" w:hAnsi="微软雅黑" w:hint="eastAsia"/>
               </w:rPr>
               <w:t>vo</w:t>
             </w:r>
-            <w:proofErr w:type="spellEnd"/>
           </w:p>
         </w:tc>
         <w:tc>
@@ -4861,7 +4661,7 @@
       <w:pPr>
         <w:ind w:firstLine="420"/>
         <w:rPr>
-          <w:rFonts w:ascii="微软雅黑" w:eastAsia="微软雅黑" w:hAnsi="微软雅黑" w:hint="eastAsia"/>
+          <w:rFonts w:ascii="微软雅黑" w:eastAsia="微软雅黑" w:hAnsi="微软雅黑"/>
         </w:rPr>
       </w:pPr>
     </w:p>
@@ -4873,14 +4673,12 @@
           <w:noProof/>
         </w:rPr>
       </w:pPr>
-      <w:proofErr w:type="spellStart"/>
       <w:r>
         <w:rPr>
           <w:rFonts w:ascii="微软雅黑" w:eastAsia="微软雅黑" w:hAnsi="微软雅黑" w:hint="eastAsia"/>
         </w:rPr>
         <w:t>Gitmining</w:t>
       </w:r>
-      <w:proofErr w:type="spellEnd"/>
       <w:r>
         <w:rPr>
           <w:rFonts w:ascii="微软雅黑" w:eastAsia="微软雅黑" w:hAnsi="微软雅黑" w:hint="eastAsia"/>
@@ -4921,7 +4719,7 @@
     <w:p>
       <w:pPr>
         <w:rPr>
-          <w:rFonts w:ascii="微软雅黑" w:eastAsia="微软雅黑" w:hAnsi="微软雅黑" w:hint="eastAsia"/>
+          <w:rFonts w:ascii="微软雅黑" w:eastAsia="微软雅黑" w:hAnsi="微软雅黑"/>
         </w:rPr>
       </w:pPr>
       <w:r>
@@ -5000,14 +4798,12 @@
         </w:rPr>
         <w:t xml:space="preserve">图3 </w:t>
       </w:r>
-      <w:proofErr w:type="spellStart"/>
       <w:r>
         <w:rPr>
           <w:rFonts w:ascii="微软雅黑" w:eastAsia="微软雅黑" w:hAnsi="微软雅黑" w:hint="eastAsia"/>
         </w:rPr>
         <w:t>Gitmining</w:t>
       </w:r>
-      <w:proofErr w:type="spellEnd"/>
       <w:r>
         <w:rPr>
           <w:rFonts w:ascii="微软雅黑" w:eastAsia="微软雅黑" w:hAnsi="微软雅黑"/>
@@ -5029,7 +4825,7 @@
           <w:rFonts w:ascii="微软雅黑" w:eastAsia="微软雅黑" w:hAnsi="微软雅黑"/>
         </w:rPr>
       </w:pPr>
-      <w:bookmarkStart w:id="9" w:name="_Toc444630331"/>
+      <w:bookmarkStart w:id="8" w:name="_Toc444630331"/>
       <w:r>
         <w:rPr>
           <w:rFonts w:ascii="微软雅黑" w:eastAsia="微软雅黑" w:hAnsi="微软雅黑" w:hint="eastAsia"/>
@@ -5054,7 +4850,7 @@
         </w:rPr>
         <w:t>进程</w:t>
       </w:r>
-      <w:bookmarkEnd w:id="9"/>
+      <w:bookmarkEnd w:id="8"/>
     </w:p>
     <w:p>
       <w:pPr>
@@ -5074,14 +4870,12 @@
         </w:rPr>
         <w:t>在</w:t>
       </w:r>
-      <w:proofErr w:type="spellStart"/>
       <w:r>
         <w:rPr>
           <w:rFonts w:ascii="微软雅黑" w:eastAsia="微软雅黑" w:hAnsi="微软雅黑" w:hint="eastAsia"/>
         </w:rPr>
         <w:t>Gitmining</w:t>
       </w:r>
-      <w:proofErr w:type="spellEnd"/>
       <w:r>
         <w:rPr>
           <w:rFonts w:ascii="微软雅黑" w:eastAsia="微软雅黑" w:hAnsi="微软雅黑"/>
@@ -5118,19 +4912,11 @@
         </w:rPr>
         <w:t>通过</w:t>
       </w:r>
-      <w:proofErr w:type="spellStart"/>
-      <w:r>
-        <w:rPr>
-          <w:rFonts w:ascii="微软雅黑" w:eastAsia="微软雅黑" w:hAnsi="微软雅黑"/>
-        </w:rPr>
-        <w:t>api</w:t>
-      </w:r>
-      <w:proofErr w:type="spellEnd"/>
-      <w:r>
-        <w:rPr>
-          <w:rFonts w:ascii="微软雅黑" w:eastAsia="微软雅黑" w:hAnsi="微软雅黑"/>
-        </w:rPr>
-        <w:t>从互联网获取信息，因此系统运行</w:t>
+      <w:r>
+        <w:rPr>
+          <w:rFonts w:ascii="微软雅黑" w:eastAsia="微软雅黑" w:hAnsi="微软雅黑"/>
+        </w:rPr>
+        <w:t>api从互联网获取信息，因此系统运行</w:t>
       </w:r>
       <w:r>
         <w:rPr>
@@ -5263,7 +5049,7 @@
           <w:rFonts w:ascii="微软雅黑" w:eastAsia="微软雅黑" w:hAnsi="微软雅黑"/>
         </w:rPr>
       </w:pPr>
-      <w:bookmarkStart w:id="10" w:name="_Toc444630332"/>
+      <w:bookmarkStart w:id="9" w:name="_Toc444630332"/>
       <w:r>
         <w:rPr>
           <w:rFonts w:ascii="微软雅黑" w:eastAsia="微软雅黑" w:hAnsi="微软雅黑" w:hint="eastAsia"/>
@@ -5276,7 +5062,7 @@
         </w:rPr>
         <w:t>视角</w:t>
       </w:r>
-      <w:bookmarkEnd w:id="10"/>
+      <w:bookmarkEnd w:id="9"/>
     </w:p>
     <w:p>
       <w:pPr>
@@ -5285,7 +5071,7 @@
           <w:rFonts w:ascii="微软雅黑" w:eastAsia="微软雅黑" w:hAnsi="微软雅黑"/>
         </w:rPr>
       </w:pPr>
-      <w:bookmarkStart w:id="11" w:name="_Toc444630333"/>
+      <w:bookmarkStart w:id="10" w:name="_Toc444630333"/>
       <w:r>
         <w:rPr>
           <w:rFonts w:ascii="微软雅黑" w:eastAsia="微软雅黑" w:hAnsi="微软雅黑" w:hint="eastAsia"/>
@@ -5310,7 +5096,7 @@
         </w:rPr>
         <w:t>的职责</w:t>
       </w:r>
-      <w:bookmarkEnd w:id="11"/>
+      <w:bookmarkEnd w:id="10"/>
     </w:p>
     <w:p>
       <w:pPr>
@@ -5385,14 +5171,12 @@
         </w:rPr>
         <w:tab/>
       </w:r>
-      <w:proofErr w:type="spellStart"/>
       <w:r>
         <w:rPr>
           <w:rFonts w:ascii="微软雅黑" w:eastAsia="微软雅黑" w:hAnsi="微软雅黑" w:hint="eastAsia"/>
         </w:rPr>
         <w:t>Gitmining</w:t>
       </w:r>
-      <w:proofErr w:type="spellEnd"/>
       <w:r>
         <w:rPr>
           <w:rFonts w:ascii="微软雅黑" w:eastAsia="微软雅黑" w:hAnsi="微软雅黑"/>
@@ -5523,7 +5307,6 @@
         </w:rPr>
         <w:t xml:space="preserve">表2 </w:t>
       </w:r>
-      <w:proofErr w:type="spellStart"/>
       <w:r>
         <w:rPr>
           <w:rFonts w:ascii="微软雅黑" w:eastAsia="微软雅黑" w:hAnsi="微软雅黑" w:hint="eastAsia"/>
@@ -5531,7 +5314,6 @@
         </w:rPr>
         <w:t>Gitmining</w:t>
       </w:r>
-      <w:proofErr w:type="spellEnd"/>
       <w:r>
         <w:rPr>
           <w:rFonts w:ascii="微软雅黑" w:eastAsia="微软雅黑" w:hAnsi="微软雅黑" w:hint="eastAsia"/>
@@ -5781,21 +5563,7 @@
               <w:rPr>
                 <w:rFonts w:ascii="微软雅黑" w:eastAsia="微软雅黑" w:hAnsi="微软雅黑"/>
               </w:rPr>
-              <w:t>的</w:t>
-            </w:r>
-            <w:proofErr w:type="spellStart"/>
-            <w:r>
-              <w:rPr>
-                <w:rFonts w:ascii="微软雅黑" w:eastAsia="微软雅黑" w:hAnsi="微软雅黑"/>
-              </w:rPr>
-              <w:t>api</w:t>
-            </w:r>
-            <w:proofErr w:type="spellEnd"/>
-            <w:r>
-              <w:rPr>
-                <w:rFonts w:ascii="微软雅黑" w:eastAsia="微软雅黑" w:hAnsi="微软雅黑"/>
-              </w:rPr>
-              <w:t>联网获取数据并传给逻辑层</w:t>
+              <w:t>的api联网获取数据并传给逻辑层</w:t>
             </w:r>
           </w:p>
         </w:tc>
@@ -6049,29 +5817,25 @@
                 <w:rFonts w:ascii="微软雅黑" w:eastAsia="微软雅黑" w:hAnsi="微软雅黑"/>
               </w:rPr>
             </w:pPr>
-            <w:proofErr w:type="spellStart"/>
             <w:r>
               <w:rPr>
                 <w:rFonts w:ascii="微软雅黑" w:eastAsia="微软雅黑" w:hAnsi="微软雅黑"/>
               </w:rPr>
               <w:t>repoblservice</w:t>
             </w:r>
-            <w:proofErr w:type="spellEnd"/>
-          </w:p>
-          <w:p>
-            <w:pPr>
-              <w:rPr>
-                <w:rFonts w:ascii="微软雅黑" w:eastAsia="微软雅黑" w:hAnsi="微软雅黑"/>
-              </w:rPr>
-            </w:pPr>
-            <w:proofErr w:type="spellStart"/>
+          </w:p>
+          <w:p>
+            <w:pPr>
+              <w:rPr>
+                <w:rFonts w:ascii="微软雅黑" w:eastAsia="微软雅黑" w:hAnsi="微软雅黑"/>
+              </w:rPr>
+            </w:pPr>
             <w:r>
               <w:rPr>
                 <w:rFonts w:ascii="微软雅黑" w:eastAsia="微软雅黑" w:hAnsi="微软雅黑"/>
               </w:rPr>
               <w:t>userblservice</w:t>
             </w:r>
-            <w:proofErr w:type="spellEnd"/>
           </w:p>
         </w:tc>
         <w:tc>
@@ -6132,29 +5896,25 @@
                 <w:rFonts w:ascii="微软雅黑" w:eastAsia="微软雅黑" w:hAnsi="微软雅黑"/>
               </w:rPr>
             </w:pPr>
-            <w:proofErr w:type="spellStart"/>
             <w:r>
               <w:rPr>
                 <w:rFonts w:ascii="微软雅黑" w:eastAsia="微软雅黑" w:hAnsi="微软雅黑"/>
               </w:rPr>
               <w:t>repodataservice</w:t>
             </w:r>
-            <w:proofErr w:type="spellEnd"/>
-          </w:p>
-          <w:p>
-            <w:pPr>
-              <w:rPr>
-                <w:rFonts w:ascii="微软雅黑" w:eastAsia="微软雅黑" w:hAnsi="微软雅黑"/>
-              </w:rPr>
-            </w:pPr>
-            <w:proofErr w:type="spellStart"/>
+          </w:p>
+          <w:p>
+            <w:pPr>
+              <w:rPr>
+                <w:rFonts w:ascii="微软雅黑" w:eastAsia="微软雅黑" w:hAnsi="微软雅黑"/>
+              </w:rPr>
+            </w:pPr>
             <w:r>
               <w:rPr>
                 <w:rFonts w:ascii="微软雅黑" w:eastAsia="微软雅黑" w:hAnsi="微软雅黑"/>
               </w:rPr>
               <w:t>userdataservice</w:t>
             </w:r>
-            <w:proofErr w:type="spellEnd"/>
           </w:p>
         </w:tc>
         <w:tc>
@@ -6213,7 +5973,7 @@
           <w:rFonts w:ascii="微软雅黑" w:eastAsia="微软雅黑" w:hAnsi="微软雅黑"/>
         </w:rPr>
       </w:pPr>
-      <w:bookmarkStart w:id="12" w:name="_Toc444630334"/>
+      <w:bookmarkStart w:id="11" w:name="_Toc444630334"/>
       <w:r>
         <w:rPr>
           <w:rFonts w:ascii="微软雅黑" w:eastAsia="微软雅黑" w:hAnsi="微软雅黑" w:hint="eastAsia"/>
@@ -6238,7 +5998,7 @@
         </w:rPr>
         <w:t>界面层的分解</w:t>
       </w:r>
-      <w:bookmarkEnd w:id="12"/>
+      <w:bookmarkEnd w:id="11"/>
     </w:p>
     <w:p>
       <w:pPr>
@@ -6247,7 +6007,7 @@
           <w:rFonts w:ascii="微软雅黑" w:eastAsia="微软雅黑" w:hAnsi="微软雅黑"/>
         </w:rPr>
       </w:pPr>
-      <w:commentRangeStart w:id="13"/>
+      <w:commentRangeStart w:id="12"/>
       <w:r>
         <w:rPr>
           <w:rFonts w:ascii="微软雅黑" w:eastAsia="微软雅黑" w:hAnsi="微软雅黑" w:hint="eastAsia"/>
@@ -6267,19 +6027,11 @@
         </w:rPr>
         <w:t>？？？</w:t>
       </w:r>
-      <w:proofErr w:type="gramStart"/>
-      <w:r>
-        <w:rPr>
-          <w:rFonts w:ascii="微软雅黑" w:eastAsia="微软雅黑" w:hAnsi="微软雅黑"/>
-        </w:rPr>
-        <w:t>个</w:t>
-      </w:r>
-      <w:proofErr w:type="gramEnd"/>
-      <w:r>
-        <w:rPr>
-          <w:rFonts w:ascii="微软雅黑" w:eastAsia="微软雅黑" w:hAnsi="微软雅黑"/>
-        </w:rPr>
-        <w:t>用户界面：</w:t>
+      <w:r>
+        <w:rPr>
+          <w:rFonts w:ascii="微软雅黑" w:eastAsia="微软雅黑" w:hAnsi="微软雅黑"/>
+        </w:rPr>
+        <w:t>个用户界面：</w:t>
       </w:r>
       <w:r>
         <w:rPr>
@@ -6319,13 +6071,13 @@
         </w:rPr>
         <w:t>。</w:t>
       </w:r>
-      <w:commentRangeEnd w:id="13"/>
+      <w:commentRangeEnd w:id="12"/>
       <w:r>
         <w:rPr>
           <w:rStyle w:val="a9"/>
           <w:rFonts w:ascii="微软雅黑" w:eastAsia="微软雅黑" w:hAnsi="微软雅黑"/>
         </w:rPr>
-        <w:commentReference w:id="13"/>
+        <w:commentReference w:id="12"/>
       </w:r>
     </w:p>
     <w:p>
@@ -6335,7 +6087,7 @@
           <w:rFonts w:ascii="微软雅黑" w:eastAsia="微软雅黑" w:hAnsi="微软雅黑"/>
         </w:rPr>
       </w:pPr>
-      <w:commentRangeStart w:id="14"/>
+      <w:commentRangeStart w:id="13"/>
       <w:r>
         <w:rPr>
           <w:rFonts w:ascii="微软雅黑" w:eastAsia="微软雅黑" w:hAnsi="微软雅黑"/>
@@ -6391,13 +6143,13 @@
           </wp:inline>
         </w:drawing>
       </w:r>
-      <w:commentRangeEnd w:id="14"/>
+      <w:commentRangeEnd w:id="13"/>
       <w:r>
         <w:rPr>
           <w:rStyle w:val="a9"/>
           <w:rFonts w:ascii="微软雅黑" w:eastAsia="微软雅黑" w:hAnsi="微软雅黑"/>
         </w:rPr>
-        <w:commentReference w:id="14"/>
+        <w:commentReference w:id="13"/>
       </w:r>
     </w:p>
     <w:p>
@@ -6447,7 +6199,7 @@
           <w:rFonts w:ascii="微软雅黑" w:eastAsia="微软雅黑" w:hAnsi="微软雅黑"/>
         </w:rPr>
       </w:pPr>
-      <w:bookmarkStart w:id="15" w:name="_Toc444630335"/>
+      <w:bookmarkStart w:id="14" w:name="_Toc444630335"/>
       <w:r>
         <w:rPr>
           <w:rFonts w:ascii="微软雅黑" w:eastAsia="微软雅黑" w:hAnsi="微软雅黑" w:hint="eastAsia"/>
@@ -6472,7 +6224,7 @@
         </w:rPr>
         <w:t>层的分解</w:t>
       </w:r>
-      <w:bookmarkEnd w:id="15"/>
+      <w:bookmarkEnd w:id="14"/>
     </w:p>
     <w:p>
       <w:pPr>
@@ -6504,19 +6256,11 @@
         </w:rPr>
         <w:t>，</w:t>
       </w:r>
-      <w:proofErr w:type="spellStart"/>
       <w:r>
         <w:rPr>
           <w:rFonts w:ascii="微软雅黑" w:eastAsia="微软雅黑" w:hAnsi="微软雅黑" w:hint="eastAsia"/>
         </w:rPr>
-        <w:t>repobl</w:t>
-      </w:r>
-      <w:proofErr w:type="spellEnd"/>
-      <w:r>
-        <w:rPr>
-          <w:rFonts w:ascii="微软雅黑" w:eastAsia="微软雅黑" w:hAnsi="微软雅黑" w:hint="eastAsia"/>
-        </w:rPr>
-        <w:t>负责</w:t>
+        <w:t>repobl负责</w:t>
       </w:r>
       <w:r>
         <w:rPr>
@@ -6550,7 +6294,7 @@
           <w:rFonts w:ascii="微软雅黑" w:eastAsia="微软雅黑" w:hAnsi="微软雅黑"/>
         </w:rPr>
       </w:pPr>
-      <w:bookmarkStart w:id="16" w:name="_Toc444630336"/>
+      <w:bookmarkStart w:id="15" w:name="_Toc444630336"/>
       <w:r>
         <w:rPr>
           <w:rFonts w:ascii="微软雅黑" w:eastAsia="微软雅黑" w:hAnsi="微软雅黑" w:hint="eastAsia"/>
@@ -6575,7 +6319,7 @@
         </w:rPr>
         <w:t>模块的职责</w:t>
       </w:r>
-      <w:bookmarkEnd w:id="16"/>
+      <w:bookmarkEnd w:id="15"/>
     </w:p>
     <w:p>
       <w:pPr>
@@ -6734,14 +6478,12 @@
                 <w:rFonts w:ascii="微软雅黑" w:eastAsia="微软雅黑" w:hAnsi="微软雅黑"/>
               </w:rPr>
             </w:pPr>
-            <w:proofErr w:type="spellStart"/>
             <w:r>
               <w:rPr>
                 <w:rFonts w:ascii="微软雅黑" w:eastAsia="微软雅黑" w:hAnsi="微软雅黑"/>
               </w:rPr>
               <w:t>repobl</w:t>
             </w:r>
-            <w:proofErr w:type="spellEnd"/>
           </w:p>
         </w:tc>
         <w:tc>
@@ -6788,14 +6530,12 @@
                 <w:rFonts w:ascii="微软雅黑" w:eastAsia="微软雅黑" w:hAnsi="微软雅黑"/>
               </w:rPr>
             </w:pPr>
-            <w:proofErr w:type="spellStart"/>
             <w:r>
               <w:rPr>
                 <w:rFonts w:ascii="微软雅黑" w:eastAsia="微软雅黑" w:hAnsi="微软雅黑"/>
               </w:rPr>
               <w:t>userbl</w:t>
             </w:r>
-            <w:proofErr w:type="spellEnd"/>
           </w:p>
         </w:tc>
         <w:tc>
@@ -6825,21 +6565,7 @@
               <w:rPr>
                 <w:rFonts w:ascii="微软雅黑" w:eastAsia="微软雅黑" w:hAnsi="微软雅黑"/>
               </w:rPr>
-              <w:t>用户查询</w:t>
-            </w:r>
-            <w:proofErr w:type="spellStart"/>
-            <w:r>
-              <w:rPr>
-                <w:rFonts w:ascii="微软雅黑" w:eastAsia="微软雅黑" w:hAnsi="微软雅黑"/>
-              </w:rPr>
-              <w:t>github</w:t>
-            </w:r>
-            <w:proofErr w:type="spellEnd"/>
-            <w:r>
-              <w:rPr>
-                <w:rFonts w:ascii="微软雅黑" w:eastAsia="微软雅黑" w:hAnsi="微软雅黑"/>
-              </w:rPr>
-              <w:t>用户信息的业务逻辑</w:t>
+              <w:t>用户查询github用户信息的业务逻辑</w:t>
             </w:r>
           </w:p>
         </w:tc>
@@ -6859,7 +6585,7 @@
           <w:rFonts w:ascii="微软雅黑" w:eastAsia="微软雅黑" w:hAnsi="微软雅黑"/>
         </w:rPr>
       </w:pPr>
-      <w:bookmarkStart w:id="17" w:name="_Toc444630337"/>
+      <w:bookmarkStart w:id="16" w:name="_Toc444630337"/>
       <w:r>
         <w:rPr>
           <w:rFonts w:ascii="微软雅黑" w:eastAsia="微软雅黑" w:hAnsi="微软雅黑" w:hint="eastAsia"/>
@@ -6873,7 +6599,7 @@
         </w:rPr>
         <w:t>模块的接口规范</w:t>
       </w:r>
-      <w:bookmarkEnd w:id="17"/>
+      <w:bookmarkEnd w:id="16"/>
     </w:p>
     <w:p>
       <w:pPr>
@@ -6890,7 +6616,6 @@
         </w:rPr>
         <w:t xml:space="preserve">表5 </w:t>
       </w:r>
-      <w:proofErr w:type="spellStart"/>
       <w:r>
         <w:rPr>
           <w:rFonts w:ascii="微软雅黑" w:eastAsia="微软雅黑" w:hAnsi="微软雅黑"/>
@@ -6898,7 +6623,6 @@
         </w:rPr>
         <w:t>repobl</w:t>
       </w:r>
-      <w:proofErr w:type="spellEnd"/>
       <w:r>
         <w:rPr>
           <w:rFonts w:ascii="微软雅黑" w:eastAsia="微软雅黑" w:hAnsi="微软雅黑" w:hint="eastAsia"/>
@@ -7028,7 +6752,6 @@
                 <w:szCs w:val="21"/>
               </w:rPr>
             </w:pPr>
-            <w:proofErr w:type="spellStart"/>
             <w:r>
               <w:rPr>
                 <w:rFonts w:ascii="微软雅黑" w:eastAsia="微软雅黑" w:hAnsi="微软雅黑"/>
@@ -7061,7 +6784,6 @@
               </w:rPr>
               <w:t>SearchResult</w:t>
             </w:r>
-            <w:proofErr w:type="spellEnd"/>
           </w:p>
         </w:tc>
         <w:tc>
@@ -7132,16 +6854,7 @@
                 <w:sz w:val="21"/>
                 <w:szCs w:val="21"/>
               </w:rPr>
-              <w:t>public List&lt;</w:t>
-            </w:r>
-            <w:proofErr w:type="spellStart"/>
-            <w:r>
-              <w:rPr>
-                <w:rFonts w:ascii="微软雅黑" w:eastAsia="微软雅黑" w:hAnsi="微软雅黑"/>
-                <w:sz w:val="21"/>
-                <w:szCs w:val="21"/>
-              </w:rPr>
-              <w:t>Repo</w:t>
+              <w:t>public List&lt;Repo</w:t>
             </w:r>
             <w:r>
               <w:rPr>
@@ -7151,32 +6864,13 @@
               </w:rPr>
               <w:t>BriefVO</w:t>
             </w:r>
-            <w:proofErr w:type="spellEnd"/>
-            <w:r>
-              <w:rPr>
-                <w:rFonts w:ascii="微软雅黑" w:eastAsia="微软雅黑" w:hAnsi="微软雅黑"/>
-                <w:sz w:val="21"/>
-                <w:szCs w:val="21"/>
-              </w:rPr>
-              <w:t xml:space="preserve">&gt; </w:t>
-            </w:r>
-            <w:proofErr w:type="spellStart"/>
-            <w:r>
-              <w:rPr>
-                <w:rFonts w:ascii="微软雅黑" w:eastAsia="微软雅黑" w:hAnsi="微软雅黑"/>
-                <w:sz w:val="21"/>
-                <w:szCs w:val="21"/>
-              </w:rPr>
-              <w:t>getSearchResult</w:t>
-            </w:r>
-            <w:proofErr w:type="spellEnd"/>
-            <w:r>
-              <w:rPr>
-                <w:rFonts w:ascii="微软雅黑" w:eastAsia="微软雅黑" w:hAnsi="微软雅黑"/>
-                <w:sz w:val="21"/>
-                <w:szCs w:val="21"/>
-              </w:rPr>
-              <w:t>(String keyword)</w:t>
+            <w:r>
+              <w:rPr>
+                <w:rFonts w:ascii="微软雅黑" w:eastAsia="微软雅黑" w:hAnsi="微软雅黑"/>
+                <w:sz w:val="21"/>
+                <w:szCs w:val="21"/>
+              </w:rPr>
+              <w:t>&gt; getSearchResult(String keyword)</w:t>
             </w:r>
           </w:p>
         </w:tc>
@@ -7423,7 +7117,6 @@
                 <w:szCs w:val="21"/>
               </w:rPr>
             </w:pPr>
-            <w:proofErr w:type="spellStart"/>
             <w:r>
               <w:rPr>
                 <w:rFonts w:ascii="微软雅黑" w:eastAsia="微软雅黑" w:hAnsi="微软雅黑"/>
@@ -7464,7 +7157,6 @@
               </w:rPr>
               <w:t>epoBasicInfo</w:t>
             </w:r>
-            <w:proofErr w:type="spellEnd"/>
           </w:p>
         </w:tc>
         <w:tc>
@@ -7535,34 +7227,7 @@
                 <w:sz w:val="21"/>
                 <w:szCs w:val="21"/>
               </w:rPr>
-              <w:t xml:space="preserve">public </w:t>
-            </w:r>
-            <w:proofErr w:type="spellStart"/>
-            <w:r>
-              <w:rPr>
-                <w:rFonts w:ascii="微软雅黑" w:eastAsia="微软雅黑" w:hAnsi="微软雅黑"/>
-                <w:sz w:val="21"/>
-                <w:szCs w:val="21"/>
-              </w:rPr>
-              <w:t>RepoVO</w:t>
-            </w:r>
-            <w:proofErr w:type="spellEnd"/>
-            <w:r>
-              <w:rPr>
-                <w:rFonts w:ascii="微软雅黑" w:eastAsia="微软雅黑" w:hAnsi="微软雅黑"/>
-                <w:sz w:val="21"/>
-                <w:szCs w:val="21"/>
-              </w:rPr>
-              <w:t xml:space="preserve"> </w:t>
-            </w:r>
-            <w:proofErr w:type="spellStart"/>
-            <w:r>
-              <w:rPr>
-                <w:rFonts w:ascii="微软雅黑" w:eastAsia="微软雅黑" w:hAnsi="微软雅黑"/>
-                <w:sz w:val="21"/>
-                <w:szCs w:val="21"/>
-              </w:rPr>
-              <w:t>getR</w:t>
+              <w:t>public RepoVO getR</w:t>
             </w:r>
             <w:r>
               <w:rPr>
@@ -7572,7 +7237,6 @@
               </w:rPr>
               <w:t>epoBasicInfo</w:t>
             </w:r>
-            <w:proofErr w:type="spellEnd"/>
             <w:r>
               <w:rPr>
                 <w:rFonts w:ascii="微软雅黑" w:eastAsia="微软雅黑" w:hAnsi="微软雅黑"/>
@@ -7597,23 +7261,13 @@
               </w:rPr>
               <w:t xml:space="preserve">, String </w:t>
             </w:r>
-            <w:proofErr w:type="spellStart"/>
-            <w:r>
-              <w:rPr>
-                <w:rFonts w:ascii="微软雅黑" w:eastAsia="微软雅黑" w:hAnsi="微软雅黑"/>
-                <w:sz w:val="21"/>
-                <w:szCs w:val="21"/>
-              </w:rPr>
-              <w:t>repoName</w:t>
-            </w:r>
-            <w:proofErr w:type="spellEnd"/>
-            <w:r>
-              <w:rPr>
-                <w:rFonts w:ascii="微软雅黑" w:eastAsia="微软雅黑" w:hAnsi="微软雅黑"/>
-                <w:sz w:val="21"/>
-                <w:szCs w:val="21"/>
-              </w:rPr>
-              <w:t>)</w:t>
+            <w:r>
+              <w:rPr>
+                <w:rFonts w:ascii="微软雅黑" w:eastAsia="微软雅黑" w:hAnsi="微软雅黑"/>
+                <w:sz w:val="21"/>
+                <w:szCs w:val="21"/>
+              </w:rPr>
+              <w:t>repoName)</w:t>
             </w:r>
           </w:p>
         </w:tc>
@@ -7855,7 +7509,8 @@
                 <w:szCs w:val="21"/>
               </w:rPr>
             </w:pPr>
-            <w:proofErr w:type="spellStart"/>
+            <w:bookmarkStart w:id="17" w:name="_GoBack"/>
+            <w:bookmarkEnd w:id="17"/>
             <w:r>
               <w:rPr>
                 <w:rFonts w:ascii="微软雅黑" w:eastAsia="微软雅黑" w:hAnsi="微软雅黑" w:hint="eastAsia"/>
@@ -7868,15 +7523,7 @@
                 <w:rFonts w:ascii="微软雅黑" w:eastAsia="微软雅黑" w:hAnsi="微软雅黑"/>
                 <w:szCs w:val="21"/>
               </w:rPr>
-              <w:t>getRepoOwner</w:t>
-            </w:r>
-            <w:proofErr w:type="spellEnd"/>
-            <w:r>
-              <w:rPr>
-                <w:rFonts w:ascii="微软雅黑" w:eastAsia="微软雅黑" w:hAnsi="微软雅黑"/>
-                <w:szCs w:val="21"/>
-              </w:rPr>
-              <w:t xml:space="preserve"> </w:t>
+              <w:t>getRepoContributor</w:t>
             </w:r>
           </w:p>
         </w:tc>
@@ -7903,6 +7550,7 @@
               <w:rPr>
                 <w:rFonts w:ascii="微软雅黑" w:eastAsia="微软雅黑" w:hAnsi="微软雅黑"/>
                 <w:szCs w:val="21"/>
+                <w:lang w:val="zh-TW"/>
               </w:rPr>
             </w:pPr>
             <w:r>
@@ -7944,72 +7592,36 @@
                 <w:rFonts w:ascii="微软雅黑" w:eastAsia="微软雅黑" w:hAnsi="微软雅黑"/>
                 <w:szCs w:val="21"/>
               </w:rPr>
-              <w:t xml:space="preserve">public </w:t>
-            </w:r>
-            <w:proofErr w:type="spellStart"/>
-            <w:r>
-              <w:rPr>
-                <w:rFonts w:ascii="微软雅黑" w:eastAsia="微软雅黑" w:hAnsi="微软雅黑"/>
-                <w:szCs w:val="21"/>
-              </w:rPr>
-              <w:t>OwnerVO</w:t>
-            </w:r>
-            <w:proofErr w:type="spellEnd"/>
-            <w:r>
-              <w:rPr>
-                <w:rFonts w:ascii="微软雅黑" w:eastAsia="微软雅黑" w:hAnsi="微软雅黑"/>
-                <w:szCs w:val="21"/>
-              </w:rPr>
-              <w:t xml:space="preserve"> </w:t>
-            </w:r>
-            <w:proofErr w:type="spellStart"/>
-            <w:r>
-              <w:rPr>
-                <w:rFonts w:ascii="微软雅黑" w:eastAsia="微软雅黑" w:hAnsi="微软雅黑"/>
-                <w:szCs w:val="21"/>
-              </w:rPr>
-              <w:t>getRepoOwner</w:t>
-            </w:r>
-            <w:proofErr w:type="spellEnd"/>
-            <w:r>
-              <w:rPr>
-                <w:rFonts w:ascii="微软雅黑" w:eastAsia="微软雅黑" w:hAnsi="微软雅黑"/>
-                <w:szCs w:val="21"/>
-              </w:rPr>
-              <w:t xml:space="preserve"> </w:t>
-            </w:r>
-            <w:r>
-              <w:rPr>
-                <w:rFonts w:ascii="微软雅黑" w:eastAsia="微软雅黑" w:hAnsi="微软雅黑"/>
-                <w:szCs w:val="21"/>
-              </w:rPr>
-              <w:t xml:space="preserve">(String owner, String </w:t>
-            </w:r>
-            <w:proofErr w:type="spellStart"/>
-            <w:r>
-              <w:rPr>
-                <w:rFonts w:ascii="微软雅黑" w:eastAsia="微软雅黑" w:hAnsi="微软雅黑"/>
-                <w:szCs w:val="21"/>
-              </w:rPr>
-              <w:t>repoName</w:t>
-            </w:r>
-            <w:proofErr w:type="spellEnd"/>
-            <w:r>
-              <w:rPr>
-                <w:rFonts w:ascii="微软雅黑" w:eastAsia="微软雅黑" w:hAnsi="微软雅黑"/>
-                <w:szCs w:val="21"/>
-              </w:rPr>
-              <w:t xml:space="preserve">, String </w:t>
-            </w:r>
-            <w:proofErr w:type="spellStart"/>
-            <w:r>
-              <w:rPr>
-                <w:rFonts w:ascii="微软雅黑" w:eastAsia="微软雅黑" w:hAnsi="微软雅黑"/>
-                <w:szCs w:val="21"/>
-              </w:rPr>
-              <w:t>ownerName</w:t>
-            </w:r>
-            <w:proofErr w:type="spellEnd"/>
+              <w:t>public List&lt;</w:t>
+            </w:r>
+            <w:r>
+              <w:rPr>
+                <w:rFonts w:ascii="微软雅黑" w:eastAsia="微软雅黑" w:hAnsi="微软雅黑"/>
+                <w:szCs w:val="21"/>
+              </w:rPr>
+              <w:t>UserBriefVO</w:t>
+            </w:r>
+            <w:r>
+              <w:rPr>
+                <w:rFonts w:ascii="微软雅黑" w:eastAsia="微软雅黑" w:hAnsi="微软雅黑"/>
+                <w:szCs w:val="21"/>
+              </w:rPr>
+              <w:t>&gt; getRepoContributor(String</w:t>
+            </w:r>
+            <w:r>
+              <w:rPr>
+                <w:rFonts w:ascii="微软雅黑" w:eastAsia="微软雅黑" w:hAnsi="微软雅黑"/>
+                <w:szCs w:val="21"/>
+              </w:rPr>
+              <w:t xml:space="preserve"> owner</w:t>
+            </w:r>
+            <w:r>
+              <w:rPr>
+                <w:rFonts w:ascii="微软雅黑" w:eastAsia="微软雅黑" w:hAnsi="微软雅黑"/>
+                <w:szCs w:val="21"/>
+              </w:rPr>
+              <w:t>, String repoName</w:t>
+            </w:r>
             <w:r>
               <w:rPr>
                 <w:rFonts w:ascii="微软雅黑" w:eastAsia="微软雅黑" w:hAnsi="微软雅黑"/>
@@ -8224,7 +7836,23 @@
                 <w:szCs w:val="21"/>
                 <w:lang w:val="zh-TW"/>
               </w:rPr>
-              <w:t>仓库所有者信息</w:t>
+              <w:t>仓库</w:t>
+            </w:r>
+            <w:r>
+              <w:rPr>
+                <w:rFonts w:ascii="微软雅黑" w:eastAsia="微软雅黑" w:hAnsi="微软雅黑" w:hint="eastAsia"/>
+                <w:szCs w:val="21"/>
+                <w:lang w:val="zh-TW"/>
+              </w:rPr>
+              <w:t>贡献者</w:t>
+            </w:r>
+            <w:r>
+              <w:rPr>
+                <w:rFonts w:ascii="微软雅黑" w:eastAsia="微软雅黑" w:hAnsi="微软雅黑"/>
+                <w:szCs w:val="21"/>
+                <w:lang w:val="zh-TW"/>
+              </w:rPr>
+              <w:t>信息</w:t>
             </w:r>
           </w:p>
         </w:tc>
@@ -8253,7 +7881,6 @@
                 <w:szCs w:val="21"/>
               </w:rPr>
             </w:pPr>
-            <w:proofErr w:type="spellStart"/>
             <w:r>
               <w:rPr>
                 <w:rFonts w:ascii="微软雅黑" w:eastAsia="微软雅黑" w:hAnsi="微软雅黑" w:hint="eastAsia"/>
@@ -8266,9 +7893,8 @@
                 <w:rFonts w:ascii="微软雅黑" w:eastAsia="微软雅黑" w:hAnsi="微软雅黑"/>
                 <w:szCs w:val="21"/>
               </w:rPr>
-              <w:t>getRepoContributor</w:t>
-            </w:r>
-            <w:proofErr w:type="spellEnd"/>
+              <w:t>getRepoCollaborator</w:t>
+            </w:r>
           </w:p>
         </w:tc>
         <w:tc>
@@ -8338,84 +7964,48 @@
               </w:rPr>
               <w:t>public List&lt;</w:t>
             </w:r>
-            <w:proofErr w:type="spellStart"/>
-            <w:r>
-              <w:rPr>
-                <w:rFonts w:ascii="微软雅黑" w:eastAsia="微软雅黑" w:hAnsi="微软雅黑"/>
-                <w:szCs w:val="21"/>
-              </w:rPr>
-              <w:t>Contribut</w:t>
-            </w:r>
-            <w:r>
-              <w:rPr>
-                <w:rFonts w:ascii="微软雅黑" w:eastAsia="微软雅黑" w:hAnsi="微软雅黑"/>
-                <w:szCs w:val="21"/>
-              </w:rPr>
-              <w:t>orVO</w:t>
-            </w:r>
-            <w:proofErr w:type="spellEnd"/>
-            <w:r>
-              <w:rPr>
-                <w:rFonts w:ascii="微软雅黑" w:eastAsia="微软雅黑" w:hAnsi="微软雅黑"/>
-                <w:szCs w:val="21"/>
-              </w:rPr>
-              <w:t xml:space="preserve">&gt; </w:t>
-            </w:r>
-            <w:proofErr w:type="spellStart"/>
-            <w:r>
-              <w:rPr>
-                <w:rFonts w:ascii="微软雅黑" w:eastAsia="微软雅黑" w:hAnsi="微软雅黑"/>
-                <w:szCs w:val="21"/>
-              </w:rPr>
-              <w:t>getRepoContributor</w:t>
-            </w:r>
-            <w:proofErr w:type="spellEnd"/>
-            <w:r>
-              <w:rPr>
-                <w:rFonts w:ascii="微软雅黑" w:eastAsia="微软雅黑" w:hAnsi="微软雅黑"/>
-                <w:szCs w:val="21"/>
-              </w:rPr>
-              <w:t>(String</w:t>
-            </w:r>
-            <w:r>
-              <w:rPr>
-                <w:rFonts w:ascii="微软雅黑" w:eastAsia="微软雅黑" w:hAnsi="微软雅黑"/>
-                <w:szCs w:val="21"/>
-              </w:rPr>
-              <w:t xml:space="preserve"> owner</w:t>
-            </w:r>
-            <w:r>
-              <w:rPr>
-                <w:rFonts w:ascii="微软雅黑" w:eastAsia="微软雅黑" w:hAnsi="微软雅黑"/>
-                <w:szCs w:val="21"/>
-              </w:rPr>
-              <w:t xml:space="preserve">, String </w:t>
-            </w:r>
-            <w:proofErr w:type="spellStart"/>
-            <w:r>
-              <w:rPr>
-                <w:rFonts w:ascii="微软雅黑" w:eastAsia="微软雅黑" w:hAnsi="微软雅黑"/>
-                <w:szCs w:val="21"/>
-              </w:rPr>
-              <w:t>repoName</w:t>
-            </w:r>
-            <w:proofErr w:type="spellEnd"/>
-            <w:r>
-              <w:rPr>
-                <w:rFonts w:ascii="微软雅黑" w:eastAsia="微软雅黑" w:hAnsi="微软雅黑"/>
-                <w:szCs w:val="21"/>
-              </w:rPr>
-              <w:t xml:space="preserve">, String </w:t>
-            </w:r>
-            <w:proofErr w:type="spellStart"/>
-            <w:r>
-              <w:rPr>
-                <w:rFonts w:ascii="微软雅黑" w:eastAsia="微软雅黑" w:hAnsi="微软雅黑"/>
-                <w:szCs w:val="21"/>
-              </w:rPr>
-              <w:t>contriName</w:t>
-            </w:r>
-            <w:proofErr w:type="spellEnd"/>
+            <w:r>
+              <w:rPr>
+                <w:rFonts w:ascii="微软雅黑" w:eastAsia="微软雅黑" w:hAnsi="微软雅黑"/>
+                <w:szCs w:val="21"/>
+              </w:rPr>
+              <w:t xml:space="preserve"> UserBriefVO</w:t>
+            </w:r>
+            <w:r>
+              <w:rPr>
+                <w:rFonts w:ascii="微软雅黑" w:eastAsia="微软雅黑" w:hAnsi="微软雅黑"/>
+                <w:szCs w:val="21"/>
+              </w:rPr>
+              <w:t xml:space="preserve"> </w:t>
+            </w:r>
+            <w:r>
+              <w:rPr>
+                <w:rFonts w:ascii="微软雅黑" w:eastAsia="微软雅黑" w:hAnsi="微软雅黑"/>
+                <w:szCs w:val="21"/>
+              </w:rPr>
+              <w:t>&gt; getR</w:t>
+            </w:r>
+            <w:r>
+              <w:rPr>
+                <w:rFonts w:ascii="微软雅黑" w:eastAsia="微软雅黑" w:hAnsi="微软雅黑"/>
+                <w:szCs w:val="21"/>
+              </w:rPr>
+              <w:t xml:space="preserve">epoCollaborator(String owner, String </w:t>
+            </w:r>
+            <w:r>
+              <w:rPr>
+                <w:rFonts w:ascii="微软雅黑" w:eastAsia="微软雅黑" w:hAnsi="微软雅黑"/>
+                <w:szCs w:val="21"/>
+              </w:rPr>
+              <w:t>repoN</w:t>
+            </w:r>
+            <w:r>
+              <w:rPr>
+                <w:rFonts w:ascii="微软雅黑" w:eastAsia="微软雅黑" w:hAnsi="微软雅黑"/>
+                <w:szCs w:val="21"/>
+              </w:rPr>
+              <w:t>ame</w:t>
+            </w:r>
             <w:r>
               <w:rPr>
                 <w:rFonts w:ascii="微软雅黑" w:eastAsia="微软雅黑" w:hAnsi="微软雅黑"/>
@@ -8561,7 +8151,7 @@
             <w:tcBorders>
               <w:top w:val="single" w:sz="4" w:space="0" w:color="000000"/>
               <w:left w:val="single" w:sz="4" w:space="0" w:color="000000"/>
-              <w:bottom w:val="single" w:sz="4" w:space="0" w:color="auto"/>
+              <w:bottom w:val="single" w:sz="4" w:space="0" w:color="000000"/>
               <w:right w:val="single" w:sz="4" w:space="0" w:color="000000"/>
             </w:tcBorders>
             <w:shd w:val="clear" w:color="auto" w:fill="auto"/>
@@ -8597,7 +8187,7 @@
             <w:tcBorders>
               <w:top w:val="single" w:sz="4" w:space="0" w:color="000000"/>
               <w:left w:val="single" w:sz="4" w:space="0" w:color="000000"/>
-              <w:bottom w:val="single" w:sz="4" w:space="0" w:color="auto"/>
+              <w:bottom w:val="single" w:sz="4" w:space="0" w:color="000000"/>
               <w:right w:val="nil"/>
             </w:tcBorders>
             <w:shd w:val="clear" w:color="auto" w:fill="auto"/>
@@ -8638,7 +8228,7 @@
                 <w:szCs w:val="21"/>
                 <w:lang w:val="zh-TW"/>
               </w:rPr>
-              <w:t>贡献者</w:t>
+              <w:t>合作者</w:t>
             </w:r>
             <w:r>
               <w:rPr>
@@ -8663,6 +8253,7 @@
             <w:tcBorders>
               <w:top w:val="single" w:sz="4" w:space="0" w:color="auto"/>
               <w:left w:val="nil"/>
+              <w:bottom w:val="single" w:sz="4" w:space="0" w:color="000000"/>
               <w:right w:val="single" w:sz="4" w:space="0" w:color="000000"/>
             </w:tcBorders>
             <w:shd w:val="clear" w:color="auto" w:fill="auto"/>
@@ -8675,7 +8266,6 @@
                 <w:szCs w:val="21"/>
               </w:rPr>
             </w:pPr>
-            <w:proofErr w:type="spellStart"/>
             <w:r>
               <w:rPr>
                 <w:rFonts w:ascii="微软雅黑" w:eastAsia="微软雅黑" w:hAnsi="微软雅黑" w:hint="eastAsia"/>
@@ -8688,16 +8278,15 @@
                 <w:rFonts w:ascii="微软雅黑" w:eastAsia="微软雅黑" w:hAnsi="微软雅黑"/>
                 <w:szCs w:val="21"/>
               </w:rPr>
-              <w:t>getRepoCollaborator</w:t>
-            </w:r>
-            <w:proofErr w:type="spellEnd"/>
+              <w:t>getRepoBranch</w:t>
+            </w:r>
           </w:p>
         </w:tc>
         <w:tc>
           <w:tcPr>
             <w:tcW w:w="1134" w:type="dxa"/>
             <w:tcBorders>
-              <w:top w:val="single" w:sz="4" w:space="0" w:color="auto"/>
+              <w:top w:val="single" w:sz="4" w:space="0" w:color="000000"/>
               <w:left w:val="single" w:sz="4" w:space="0" w:color="000000"/>
               <w:bottom w:val="single" w:sz="4" w:space="0" w:color="000000"/>
               <w:right w:val="single" w:sz="4" w:space="0" w:color="000000"/>
@@ -8732,7 +8321,7 @@
           <w:tcPr>
             <w:tcW w:w="4620" w:type="dxa"/>
             <w:tcBorders>
-              <w:top w:val="single" w:sz="4" w:space="0" w:color="auto"/>
+              <w:top w:val="single" w:sz="4" w:space="0" w:color="000000"/>
               <w:left w:val="single" w:sz="4" w:space="0" w:color="000000"/>
               <w:bottom w:val="single" w:sz="4" w:space="0" w:color="000000"/>
               <w:right w:val="nil"/>
@@ -8760,99 +8349,40 @@
               </w:rPr>
               <w:t>public List&lt;</w:t>
             </w:r>
-            <w:proofErr w:type="spellStart"/>
-            <w:r>
-              <w:rPr>
-                <w:rFonts w:ascii="微软雅黑" w:eastAsia="微软雅黑" w:hAnsi="微软雅黑"/>
-                <w:szCs w:val="21"/>
-              </w:rPr>
-              <w:t>CollaboratorVO</w:t>
-            </w:r>
-            <w:proofErr w:type="spellEnd"/>
-            <w:r>
-              <w:rPr>
-                <w:rFonts w:ascii="微软雅黑" w:eastAsia="微软雅黑" w:hAnsi="微软雅黑"/>
-                <w:szCs w:val="21"/>
-              </w:rPr>
-              <w:t xml:space="preserve">&gt; </w:t>
-            </w:r>
-            <w:proofErr w:type="spellStart"/>
-            <w:r>
-              <w:rPr>
-                <w:rFonts w:ascii="微软雅黑" w:eastAsia="微软雅黑" w:hAnsi="微软雅黑"/>
-                <w:szCs w:val="21"/>
-              </w:rPr>
-              <w:t>getR</w:t>
-            </w:r>
-            <w:r>
-              <w:rPr>
-                <w:rFonts w:ascii="微软雅黑" w:eastAsia="微软雅黑" w:hAnsi="微软雅黑"/>
-                <w:szCs w:val="21"/>
-              </w:rPr>
-              <w:t>epoCollaborator</w:t>
-            </w:r>
-            <w:proofErr w:type="spellEnd"/>
-            <w:r>
-              <w:rPr>
-                <w:rFonts w:ascii="微软雅黑" w:eastAsia="微软雅黑" w:hAnsi="微软雅黑"/>
-                <w:szCs w:val="21"/>
-              </w:rPr>
-              <w:t xml:space="preserve">(String owner, String </w:t>
-            </w:r>
-            <w:proofErr w:type="spellStart"/>
-            <w:r>
-              <w:rPr>
-                <w:rFonts w:ascii="微软雅黑" w:eastAsia="微软雅黑" w:hAnsi="微软雅黑"/>
-                <w:szCs w:val="21"/>
-              </w:rPr>
-              <w:t>repoN</w:t>
-            </w:r>
-            <w:r>
-              <w:rPr>
-                <w:rFonts w:ascii="微软雅黑" w:eastAsia="微软雅黑" w:hAnsi="微软雅黑"/>
-                <w:szCs w:val="21"/>
-              </w:rPr>
-              <w:t>ame</w:t>
-            </w:r>
-            <w:proofErr w:type="spellEnd"/>
-            <w:r>
-              <w:rPr>
-                <w:rFonts w:ascii="微软雅黑" w:eastAsia="微软雅黑" w:hAnsi="微软雅黑"/>
+            <w:r>
+              <w:rPr>
+                <w:rFonts w:ascii="微软雅黑" w:eastAsia="微软雅黑" w:hAnsi="微软雅黑"/>
+                <w:szCs w:val="21"/>
+              </w:rPr>
+              <w:t>BranchVO</w:t>
+            </w:r>
+            <w:r>
+              <w:rPr>
+                <w:rFonts w:ascii="微软雅黑" w:eastAsia="微软雅黑" w:hAnsi="微软雅黑"/>
+                <w:szCs w:val="21"/>
+              </w:rPr>
+              <w:t>&gt; getRepoBranch(String owner</w:t>
+            </w:r>
+            <w:r>
+              <w:rPr>
+                <w:rFonts w:ascii="微软雅黑" w:eastAsia="微软雅黑" w:hAnsi="微软雅黑" w:hint="eastAsia"/>
                 <w:szCs w:val="21"/>
               </w:rPr>
               <w:t xml:space="preserve">, </w:t>
             </w:r>
-            <w:proofErr w:type="spellStart"/>
-            <w:r>
-              <w:rPr>
-                <w:rFonts w:ascii="微软雅黑" w:eastAsia="微软雅黑" w:hAnsi="微软雅黑"/>
-                <w:szCs w:val="21"/>
-              </w:rPr>
-              <w:t>Stirng</w:t>
-            </w:r>
-            <w:proofErr w:type="spellEnd"/>
-            <w:r>
-              <w:rPr>
-                <w:rFonts w:ascii="微软雅黑" w:eastAsia="微软雅黑" w:hAnsi="微软雅黑"/>
-                <w:szCs w:val="21"/>
-              </w:rPr>
-              <w:t xml:space="preserve"> </w:t>
-            </w:r>
-            <w:proofErr w:type="spellStart"/>
-            <w:r>
-              <w:rPr>
-                <w:rFonts w:ascii="微软雅黑" w:eastAsia="微软雅黑" w:hAnsi="微软雅黑"/>
-                <w:szCs w:val="21"/>
-              </w:rPr>
-              <w:t>contriName</w:t>
-            </w:r>
-            <w:proofErr w:type="spellEnd"/>
-            <w:r>
-              <w:rPr>
-                <w:rFonts w:ascii="微软雅黑" w:eastAsia="微软雅黑" w:hAnsi="微软雅黑"/>
-                <w:szCs w:val="21"/>
-              </w:rPr>
-              <w:t>)</w:t>
+            <w:r>
+              <w:rPr>
+                <w:rFonts w:ascii="微软雅黑" w:eastAsia="微软雅黑" w:hAnsi="微软雅黑"/>
+                <w:szCs w:val="21"/>
+              </w:rPr>
+              <w:t xml:space="preserve">String </w:t>
+            </w:r>
+            <w:r>
+              <w:rPr>
+                <w:rFonts w:ascii="微软雅黑" w:eastAsia="微软雅黑" w:hAnsi="微软雅黑"/>
+                <w:szCs w:val="21"/>
+              </w:rPr>
+              <w:t>repoName)</w:t>
             </w:r>
           </w:p>
         </w:tc>
@@ -8868,6 +8398,7 @@
             <w:vMerge/>
             <w:tcBorders>
               <w:left w:val="nil"/>
+              <w:bottom w:val="single" w:sz="4" w:space="0" w:color="000000"/>
               <w:right w:val="single" w:sz="4" w:space="0" w:color="000000"/>
             </w:tcBorders>
             <w:shd w:val="clear" w:color="auto" w:fill="auto"/>
@@ -9069,7 +8600,7 @@
                 <w:szCs w:val="21"/>
                 <w:lang w:val="zh-TW"/>
               </w:rPr>
-              <w:t>合作者</w:t>
+              <w:t>版本</w:t>
             </w:r>
             <w:r>
               <w:rPr>
@@ -9107,7 +8638,6 @@
                 <w:szCs w:val="21"/>
               </w:rPr>
             </w:pPr>
-            <w:proofErr w:type="spellStart"/>
             <w:r>
               <w:rPr>
                 <w:rFonts w:ascii="微软雅黑" w:eastAsia="微软雅黑" w:hAnsi="微软雅黑" w:hint="eastAsia"/>
@@ -9120,9 +8650,8 @@
                 <w:rFonts w:ascii="微软雅黑" w:eastAsia="微软雅黑" w:hAnsi="微软雅黑"/>
                 <w:szCs w:val="21"/>
               </w:rPr>
-              <w:t>getRepoBranch</w:t>
-            </w:r>
-            <w:proofErr w:type="spellEnd"/>
+              <w:t>getRepoFork</w:t>
+            </w:r>
           </w:p>
         </w:tc>
         <w:tc>
@@ -9190,69 +8719,28 @@
                 <w:rFonts w:ascii="微软雅黑" w:eastAsia="微软雅黑" w:hAnsi="微软雅黑"/>
                 <w:szCs w:val="21"/>
               </w:rPr>
-              <w:t>public List&lt;</w:t>
-            </w:r>
-            <w:proofErr w:type="spellStart"/>
-            <w:r>
-              <w:rPr>
-                <w:rFonts w:ascii="微软雅黑" w:eastAsia="微软雅黑" w:hAnsi="微软雅黑"/>
-                <w:szCs w:val="21"/>
-              </w:rPr>
-              <w:t>BranchVO</w:t>
-            </w:r>
-            <w:proofErr w:type="spellEnd"/>
-            <w:r>
-              <w:rPr>
-                <w:rFonts w:ascii="微软雅黑" w:eastAsia="微软雅黑" w:hAnsi="微软雅黑"/>
-                <w:szCs w:val="21"/>
-              </w:rPr>
-              <w:t xml:space="preserve">&gt; </w:t>
-            </w:r>
-            <w:proofErr w:type="spellStart"/>
-            <w:r>
-              <w:rPr>
-                <w:rFonts w:ascii="微软雅黑" w:eastAsia="微软雅黑" w:hAnsi="微软雅黑"/>
-                <w:szCs w:val="21"/>
-              </w:rPr>
-              <w:t>getRepoBranch</w:t>
-            </w:r>
-            <w:proofErr w:type="spellEnd"/>
-            <w:r>
-              <w:rPr>
-                <w:rFonts w:ascii="微软雅黑" w:eastAsia="微软雅黑" w:hAnsi="微软雅黑"/>
-                <w:szCs w:val="21"/>
-              </w:rPr>
-              <w:t>(String owner</w:t>
-            </w:r>
-            <w:r>
-              <w:rPr>
-                <w:rFonts w:ascii="微软雅黑" w:eastAsia="微软雅黑" w:hAnsi="微软雅黑" w:hint="eastAsia"/>
-                <w:szCs w:val="21"/>
-              </w:rPr>
-              <w:t xml:space="preserve">, </w:t>
-            </w:r>
-            <w:r>
-              <w:rPr>
-                <w:rFonts w:ascii="微软雅黑" w:eastAsia="微软雅黑" w:hAnsi="微软雅黑"/>
-                <w:szCs w:val="21"/>
-              </w:rPr>
-              <w:t xml:space="preserve">String </w:t>
-            </w:r>
-            <w:proofErr w:type="spellStart"/>
-            <w:r>
-              <w:rPr>
-                <w:rFonts w:ascii="微软雅黑" w:eastAsia="微软雅黑" w:hAnsi="微软雅黑"/>
-                <w:szCs w:val="21"/>
-              </w:rPr>
-              <w:t>repoName</w:t>
-            </w:r>
-            <w:proofErr w:type="spellEnd"/>
-            <w:r>
-              <w:rPr>
-                <w:rFonts w:ascii="微软雅黑" w:eastAsia="微软雅黑" w:hAnsi="微软雅黑"/>
-                <w:szCs w:val="21"/>
-              </w:rPr>
-              <w:t>)</w:t>
+              <w:t>public List&lt;Rep</w:t>
+            </w:r>
+            <w:r>
+              <w:rPr>
+                <w:rFonts w:ascii="微软雅黑" w:eastAsia="微软雅黑" w:hAnsi="微软雅黑"/>
+                <w:szCs w:val="21"/>
+              </w:rPr>
+              <w:t>oBriefVO&gt; getRepoFork(String owne</w:t>
+            </w:r>
+            <w:r>
+              <w:rPr>
+                <w:rFonts w:ascii="微软雅黑" w:eastAsia="微软雅黑" w:hAnsi="微软雅黑" w:hint="eastAsia"/>
+                <w:szCs w:val="21"/>
+              </w:rPr>
+              <w:t xml:space="preserve">r, String </w:t>
+            </w:r>
+            <w:r>
+              <w:rPr>
+                <w:rFonts w:ascii="微软雅黑" w:eastAsia="微软雅黑" w:hAnsi="微软雅黑"/>
+                <w:szCs w:val="21"/>
+              </w:rPr>
+              <w:t>repoName)</w:t>
             </w:r>
           </w:p>
         </w:tc>
@@ -9470,15 +8958,31 @@
                 <w:szCs w:val="21"/>
                 <w:lang w:val="zh-TW"/>
               </w:rPr>
-              <w:t>版本</w:t>
-            </w:r>
-            <w:r>
-              <w:rPr>
-                <w:rFonts w:ascii="微软雅黑" w:eastAsia="微软雅黑" w:hAnsi="微软雅黑"/>
-                <w:szCs w:val="21"/>
-                <w:lang w:val="zh-TW"/>
-              </w:rPr>
-              <w:t>信息</w:t>
+              <w:t>f</w:t>
+            </w:r>
+            <w:r>
+              <w:rPr>
+                <w:rFonts w:ascii="微软雅黑" w:eastAsia="微软雅黑" w:hAnsi="微软雅黑"/>
+                <w:szCs w:val="21"/>
+                <w:lang w:val="zh-TW" w:eastAsia="zh-TW"/>
+              </w:rPr>
+              <w:t>ork</w:t>
+            </w:r>
+            <w:r>
+              <w:rPr>
+                <w:rFonts w:ascii="微软雅黑" w:eastAsia="微软雅黑" w:hAnsi="微软雅黑" w:hint="eastAsia"/>
+                <w:szCs w:val="21"/>
+                <w:lang w:val="zh-TW"/>
+              </w:rPr>
+              <w:t>的</w:t>
+            </w:r>
+            <w:r>
+              <w:rPr>
+                <w:rFonts w:ascii="微软雅黑" w:eastAsia="微软雅黑" w:hAnsi="微软雅黑"/>
+                <w:szCs w:val="21"/>
+                <w:lang w:val="zh-TW"/>
+              </w:rPr>
+              <w:t>其他项目信息</w:t>
             </w:r>
           </w:p>
         </w:tc>
@@ -9508,7 +9012,6 @@
                 <w:szCs w:val="21"/>
               </w:rPr>
             </w:pPr>
-            <w:proofErr w:type="spellStart"/>
             <w:r>
               <w:rPr>
                 <w:rFonts w:ascii="微软雅黑" w:eastAsia="微软雅黑" w:hAnsi="微软雅黑" w:hint="eastAsia"/>
@@ -9521,9 +9024,8 @@
                 <w:rFonts w:ascii="微软雅黑" w:eastAsia="微软雅黑" w:hAnsi="微软雅黑"/>
                 <w:szCs w:val="21"/>
               </w:rPr>
-              <w:t>getRepoFork</w:t>
-            </w:r>
-            <w:proofErr w:type="spellEnd"/>
+              <w:t>getRepoCommit</w:t>
+            </w:r>
           </w:p>
         </w:tc>
         <w:tc>
@@ -9586,74 +9088,37 @@
                 <w:lang w:val="zh-TW"/>
               </w:rPr>
             </w:pPr>
-            <w:r>
-              <w:rPr>
-                <w:rFonts w:ascii="微软雅黑" w:eastAsia="微软雅黑" w:hAnsi="微软雅黑"/>
-                <w:szCs w:val="21"/>
-              </w:rPr>
-              <w:t>public List&lt;</w:t>
-            </w:r>
-            <w:proofErr w:type="spellStart"/>
-            <w:r>
-              <w:rPr>
-                <w:rFonts w:ascii="微软雅黑" w:eastAsia="微软雅黑" w:hAnsi="微软雅黑"/>
-                <w:szCs w:val="21"/>
-              </w:rPr>
-              <w:t>Rep</w:t>
-            </w:r>
-            <w:r>
-              <w:rPr>
-                <w:rFonts w:ascii="微软雅黑" w:eastAsia="微软雅黑" w:hAnsi="微软雅黑"/>
-                <w:szCs w:val="21"/>
-              </w:rPr>
-              <w:t>oBriefVO</w:t>
-            </w:r>
-            <w:proofErr w:type="spellEnd"/>
-            <w:r>
-              <w:rPr>
-                <w:rFonts w:ascii="微软雅黑" w:eastAsia="微软雅黑" w:hAnsi="微软雅黑"/>
-                <w:szCs w:val="21"/>
-              </w:rPr>
-              <w:t xml:space="preserve">&gt; </w:t>
-            </w:r>
-            <w:proofErr w:type="spellStart"/>
-            <w:r>
-              <w:rPr>
-                <w:rFonts w:ascii="微软雅黑" w:eastAsia="微软雅黑" w:hAnsi="微软雅黑"/>
-                <w:szCs w:val="21"/>
-              </w:rPr>
-              <w:t>getRepoFork</w:t>
-            </w:r>
-            <w:proofErr w:type="spellEnd"/>
-            <w:r>
-              <w:rPr>
-                <w:rFonts w:ascii="微软雅黑" w:eastAsia="微软雅黑" w:hAnsi="微软雅黑"/>
-                <w:szCs w:val="21"/>
-              </w:rPr>
-              <w:t>(String owne</w:t>
-            </w:r>
-            <w:r>
-              <w:rPr>
-                <w:rFonts w:ascii="微软雅黑" w:eastAsia="微软雅黑" w:hAnsi="微软雅黑" w:hint="eastAsia"/>
-                <w:szCs w:val="21"/>
-              </w:rPr>
-              <w:t xml:space="preserve">r, String </w:t>
-            </w:r>
-            <w:proofErr w:type="spellStart"/>
-            <w:r>
-              <w:rPr>
-                <w:rFonts w:ascii="微软雅黑" w:eastAsia="微软雅黑" w:hAnsi="微软雅黑"/>
-                <w:szCs w:val="21"/>
-              </w:rPr>
-              <w:t>repoName</w:t>
-            </w:r>
-            <w:proofErr w:type="spellEnd"/>
-            <w:r>
-              <w:rPr>
-                <w:rFonts w:ascii="微软雅黑" w:eastAsia="微软雅黑" w:hAnsi="微软雅黑"/>
-                <w:szCs w:val="21"/>
-              </w:rPr>
-              <w:t>)</w:t>
+            <w:commentRangeStart w:id="18"/>
+            <w:r>
+              <w:rPr>
+                <w:rFonts w:ascii="微软雅黑" w:eastAsia="微软雅黑" w:hAnsi="微软雅黑"/>
+                <w:szCs w:val="21"/>
+              </w:rPr>
+              <w:t>public List&lt;CommitVO&gt; getRepoCommit(String owner</w:t>
+            </w:r>
+            <w:r>
+              <w:rPr>
+                <w:rFonts w:ascii="微软雅黑" w:eastAsia="微软雅黑" w:hAnsi="微软雅黑"/>
+                <w:szCs w:val="21"/>
+              </w:rPr>
+              <w:t xml:space="preserve">, String </w:t>
+            </w:r>
+            <w:r>
+              <w:rPr>
+                <w:rFonts w:ascii="微软雅黑" w:eastAsia="微软雅黑" w:hAnsi="微软雅黑"/>
+                <w:szCs w:val="21"/>
+              </w:rPr>
+              <w:t>repoName)</w:t>
+            </w:r>
+            <w:commentRangeEnd w:id="18"/>
+            <w:r>
+              <w:rPr>
+                <w:rStyle w:val="a9"/>
+                <w:rFonts w:ascii="微软雅黑" w:eastAsia="微软雅黑" w:hAnsi="微软雅黑" w:cstheme="minorBidi"/>
+                <w:kern w:val="2"/>
+                <w:bdr w:val="none" w:sz="0" w:space="0" w:color="auto"/>
+              </w:rPr>
+              <w:commentReference w:id="18"/>
             </w:r>
           </w:p>
         </w:tc>
@@ -9867,35 +9332,19 @@
             </w:r>
             <w:r>
               <w:rPr>
-                <w:rFonts w:ascii="微软雅黑" w:eastAsia="微软雅黑" w:hAnsi="微软雅黑" w:hint="eastAsia"/>
-                <w:szCs w:val="21"/>
-                <w:lang w:val="zh-TW"/>
-              </w:rPr>
-              <w:t>f</w:t>
-            </w:r>
-            <w:r>
-              <w:rPr>
                 <w:rFonts w:ascii="微软雅黑" w:eastAsia="微软雅黑" w:hAnsi="微软雅黑"/>
                 <w:szCs w:val="21"/>
                 <w:lang w:val="zh-TW" w:eastAsia="zh-TW"/>
               </w:rPr>
-              <w:t>ork</w:t>
-            </w:r>
-            <w:r>
-              <w:rPr>
-                <w:rFonts w:ascii="微软雅黑" w:eastAsia="微软雅黑" w:hAnsi="微软雅黑" w:hint="eastAsia"/>
-                <w:szCs w:val="21"/>
-                <w:lang w:val="zh-TW"/>
-              </w:rPr>
-              <w:t>的</w:t>
-            </w:r>
-            <w:r>
-              <w:rPr>
-                <w:rFonts w:ascii="微软雅黑" w:eastAsia="微软雅黑" w:hAnsi="微软雅黑"/>
-                <w:szCs w:val="21"/>
-                <w:lang w:val="zh-TW"/>
-              </w:rPr>
-              <w:t>其他项目信息</w:t>
+              <w:t>commit</w:t>
+            </w:r>
+            <w:r>
+              <w:rPr>
+                <w:rFonts w:ascii="微软雅黑" w:eastAsia="微软雅黑" w:hAnsi="微软雅黑"/>
+                <w:szCs w:val="21"/>
+                <w:lang w:val="zh-TW"/>
+              </w:rPr>
+              <w:t>信息</w:t>
             </w:r>
           </w:p>
         </w:tc>
@@ -9925,7 +9374,6 @@
                 <w:szCs w:val="21"/>
               </w:rPr>
             </w:pPr>
-            <w:proofErr w:type="spellStart"/>
             <w:r>
               <w:rPr>
                 <w:rFonts w:ascii="微软雅黑" w:eastAsia="微软雅黑" w:hAnsi="微软雅黑" w:hint="eastAsia"/>
@@ -9938,9 +9386,8 @@
                 <w:rFonts w:ascii="微软雅黑" w:eastAsia="微软雅黑" w:hAnsi="微软雅黑"/>
                 <w:szCs w:val="21"/>
               </w:rPr>
-              <w:t>getRepoCommit</w:t>
-            </w:r>
-            <w:proofErr w:type="spellEnd"/>
+              <w:t>getRepoIssue</w:t>
+            </w:r>
           </w:p>
         </w:tc>
         <w:tc>
@@ -10003,78 +9450,26 @@
                 <w:lang w:val="zh-TW"/>
               </w:rPr>
             </w:pPr>
-            <w:commentRangeStart w:id="18"/>
-            <w:r>
-              <w:rPr>
-                <w:rFonts w:ascii="微软雅黑" w:eastAsia="微软雅黑" w:hAnsi="微软雅黑"/>
-                <w:szCs w:val="21"/>
-              </w:rPr>
-              <w:t>public List&lt;</w:t>
-            </w:r>
-            <w:proofErr w:type="spellStart"/>
-            <w:r>
-              <w:rPr>
-                <w:rFonts w:ascii="微软雅黑" w:eastAsia="微软雅黑" w:hAnsi="微软雅黑"/>
-                <w:szCs w:val="21"/>
-              </w:rPr>
-              <w:t>CommitVO</w:t>
-            </w:r>
-            <w:proofErr w:type="spellEnd"/>
-            <w:r>
-              <w:rPr>
-                <w:rFonts w:ascii="微软雅黑" w:eastAsia="微软雅黑" w:hAnsi="微软雅黑"/>
-                <w:szCs w:val="21"/>
-              </w:rPr>
-              <w:t xml:space="preserve">&gt; </w:t>
-            </w:r>
-            <w:proofErr w:type="spellStart"/>
-            <w:r>
-              <w:rPr>
-                <w:rFonts w:ascii="微软雅黑" w:eastAsia="微软雅黑" w:hAnsi="微软雅黑"/>
-                <w:szCs w:val="21"/>
-              </w:rPr>
-              <w:t>getRepoCommit</w:t>
-            </w:r>
-            <w:proofErr w:type="spellEnd"/>
-            <w:r>
-              <w:rPr>
-                <w:rFonts w:ascii="微软雅黑" w:eastAsia="微软雅黑" w:hAnsi="微软雅黑"/>
-                <w:szCs w:val="21"/>
-              </w:rPr>
-              <w:t>(String owner</w:t>
-            </w:r>
-            <w:r>
-              <w:rPr>
-                <w:rFonts w:ascii="微软雅黑" w:eastAsia="微软雅黑" w:hAnsi="微软雅黑"/>
-                <w:szCs w:val="21"/>
-              </w:rPr>
-              <w:t xml:space="preserve">, String </w:t>
-            </w:r>
-            <w:proofErr w:type="spellStart"/>
-            <w:r>
-              <w:rPr>
-                <w:rFonts w:ascii="微软雅黑" w:eastAsia="微软雅黑" w:hAnsi="微软雅黑"/>
-                <w:szCs w:val="21"/>
-              </w:rPr>
-              <w:t>repoName</w:t>
-            </w:r>
-            <w:proofErr w:type="spellEnd"/>
-            <w:r>
-              <w:rPr>
-                <w:rFonts w:ascii="微软雅黑" w:eastAsia="微软雅黑" w:hAnsi="微软雅黑"/>
-                <w:szCs w:val="21"/>
-              </w:rPr>
-              <w:t>)</w:t>
-            </w:r>
-            <w:commentRangeEnd w:id="18"/>
-            <w:r>
-              <w:rPr>
-                <w:rStyle w:val="a9"/>
-                <w:rFonts w:ascii="微软雅黑" w:eastAsia="微软雅黑" w:hAnsi="微软雅黑" w:cstheme="minorBidi"/>
-                <w:kern w:val="2"/>
-                <w:bdr w:val="none" w:sz="0" w:space="0" w:color="auto"/>
-              </w:rPr>
-              <w:commentReference w:id="18"/>
+            <w:r>
+              <w:rPr>
+                <w:rFonts w:ascii="微软雅黑" w:eastAsia="微软雅黑" w:hAnsi="微软雅黑"/>
+                <w:szCs w:val="21"/>
+              </w:rPr>
+              <w:t>public Li</w:t>
+            </w:r>
+            <w:r>
+              <w:rPr>
+                <w:rFonts w:ascii="微软雅黑" w:eastAsia="微软雅黑" w:hAnsi="微软雅黑"/>
+                <w:szCs w:val="21"/>
+              </w:rPr>
+              <w:t xml:space="preserve">st&lt;IssueVO&gt; getRepoIssue(String owner, String </w:t>
+            </w:r>
+            <w:r>
+              <w:rPr>
+                <w:rFonts w:ascii="微软雅黑" w:eastAsia="微软雅黑" w:hAnsi="微软雅黑"/>
+                <w:szCs w:val="21"/>
+              </w:rPr>
+              <w:t>repoName)</w:t>
             </w:r>
           </w:p>
         </w:tc>
@@ -10195,7 +9590,7 @@
             <w:vMerge/>
             <w:tcBorders>
               <w:left w:val="nil"/>
-              <w:bottom w:val="single" w:sz="4" w:space="0" w:color="auto"/>
+              <w:bottom w:val="single" w:sz="4" w:space="0" w:color="000000"/>
               <w:right w:val="single" w:sz="4" w:space="0" w:color="000000"/>
             </w:tcBorders>
             <w:shd w:val="clear" w:color="auto" w:fill="auto"/>
@@ -10292,7 +9687,7 @@
                 <w:szCs w:val="21"/>
                 <w:lang w:val="zh-TW" w:eastAsia="zh-TW"/>
               </w:rPr>
-              <w:t>commit</w:t>
+              <w:t>issue</w:t>
             </w:r>
             <w:r>
               <w:rPr>
@@ -10301,61 +9696,32 @@
                 <w:lang w:val="zh-TW"/>
               </w:rPr>
               <w:t>信息</w:t>
+            </w:r>
+            <w:r>
+              <w:rPr>
+                <w:rFonts w:ascii="微软雅黑" w:eastAsia="微软雅黑" w:hAnsi="微软雅黑" w:hint="eastAsia"/>
+                <w:szCs w:val="21"/>
+                <w:lang w:val="zh-TW"/>
+              </w:rPr>
+              <w:t>列表</w:t>
             </w:r>
           </w:p>
         </w:tc>
       </w:tr>
       <w:tr>
         <w:trPr>
-          <w:trHeight w:val="535"/>
+          <w:trHeight w:val="330"/>
           <w:jc w:val="center"/>
         </w:trPr>
         <w:tc>
           <w:tcPr>
-            <w:tcW w:w="2552" w:type="dxa"/>
-            <w:vMerge w:val="restart"/>
-            <w:tcBorders>
-              <w:top w:val="single" w:sz="4" w:space="0" w:color="auto"/>
+            <w:tcW w:w="8306" w:type="dxa"/>
+            <w:gridSpan w:val="3"/>
+            <w:tcBorders>
+              <w:top w:val="single" w:sz="4" w:space="0" w:color="000000"/>
               <w:left w:val="nil"/>
               <w:bottom w:val="single" w:sz="4" w:space="0" w:color="000000"/>
-              <w:right w:val="single" w:sz="4" w:space="0" w:color="000000"/>
-            </w:tcBorders>
-            <w:shd w:val="clear" w:color="auto" w:fill="auto"/>
-            <w:vAlign w:val="center"/>
-          </w:tcPr>
-          <w:p>
-            <w:pPr>
-              <w:rPr>
-                <w:rFonts w:ascii="微软雅黑" w:eastAsia="微软雅黑" w:hAnsi="微软雅黑"/>
-                <w:szCs w:val="21"/>
-              </w:rPr>
-            </w:pPr>
-            <w:proofErr w:type="spellStart"/>
-            <w:r>
-              <w:rPr>
-                <w:rFonts w:ascii="微软雅黑" w:eastAsia="微软雅黑" w:hAnsi="微软雅黑" w:hint="eastAsia"/>
-                <w:szCs w:val="21"/>
-              </w:rPr>
-              <w:t>repobl.</w:t>
-            </w:r>
-            <w:r>
-              <w:rPr>
-                <w:rFonts w:ascii="微软雅黑" w:eastAsia="微软雅黑" w:hAnsi="微软雅黑"/>
-                <w:szCs w:val="21"/>
-              </w:rPr>
-              <w:t>getRepoIssue</w:t>
-            </w:r>
-            <w:proofErr w:type="spellEnd"/>
-          </w:p>
-        </w:tc>
-        <w:tc>
-          <w:tcPr>
-            <w:tcW w:w="1134" w:type="dxa"/>
-            <w:tcBorders>
-              <w:top w:val="single" w:sz="4" w:space="0" w:color="000000"/>
-              <w:left w:val="single" w:sz="4" w:space="0" w:color="000000"/>
-              <w:bottom w:val="single" w:sz="4" w:space="0" w:color="000000"/>
-              <w:right w:val="single" w:sz="4" w:space="0" w:color="000000"/>
+              <w:right w:val="nil"/>
             </w:tcBorders>
             <w:shd w:val="clear" w:color="auto" w:fill="auto"/>
             <w:tcMar>
@@ -10368,142 +9734,40 @@
           </w:tcPr>
           <w:p>
             <w:pPr>
-              <w:rPr>
-                <w:rFonts w:ascii="微软雅黑" w:eastAsia="微软雅黑" w:hAnsi="微软雅黑"/>
-                <w:szCs w:val="21"/>
-                <w:lang w:val="zh-TW"/>
-              </w:rPr>
-            </w:pPr>
-            <w:r>
-              <w:rPr>
-                <w:rFonts w:ascii="微软雅黑" w:eastAsia="微软雅黑" w:hAnsi="微软雅黑" w:hint="eastAsia"/>
-                <w:szCs w:val="21"/>
-              </w:rPr>
-              <w:t>语法</w:t>
-            </w:r>
-          </w:p>
-        </w:tc>
-        <w:tc>
-          <w:tcPr>
-            <w:tcW w:w="4620" w:type="dxa"/>
-            <w:tcBorders>
-              <w:top w:val="single" w:sz="4" w:space="0" w:color="000000"/>
-              <w:left w:val="single" w:sz="4" w:space="0" w:color="000000"/>
-              <w:bottom w:val="single" w:sz="4" w:space="0" w:color="000000"/>
-              <w:right w:val="nil"/>
-            </w:tcBorders>
-            <w:shd w:val="clear" w:color="auto" w:fill="auto"/>
-            <w:tcMar>
-              <w:top w:w="80" w:type="dxa"/>
-              <w:left w:w="80" w:type="dxa"/>
-              <w:bottom w:w="80" w:type="dxa"/>
-              <w:right w:w="80" w:type="dxa"/>
-            </w:tcMar>
-          </w:tcPr>
-          <w:p>
-            <w:pPr>
-              <w:rPr>
-                <w:rFonts w:ascii="微软雅黑" w:eastAsia="微软雅黑" w:hAnsi="微软雅黑"/>
-                <w:szCs w:val="21"/>
-                <w:lang w:val="zh-TW"/>
-              </w:rPr>
-            </w:pPr>
-            <w:r>
-              <w:rPr>
-                <w:rFonts w:ascii="微软雅黑" w:eastAsia="微软雅黑" w:hAnsi="微软雅黑"/>
-                <w:szCs w:val="21"/>
-              </w:rPr>
-              <w:t>public Li</w:t>
-            </w:r>
-            <w:r>
-              <w:rPr>
-                <w:rFonts w:ascii="微软雅黑" w:eastAsia="微软雅黑" w:hAnsi="微软雅黑"/>
-                <w:szCs w:val="21"/>
-              </w:rPr>
-              <w:t>st&lt;</w:t>
-            </w:r>
-            <w:proofErr w:type="spellStart"/>
-            <w:r>
-              <w:rPr>
-                <w:rFonts w:ascii="微软雅黑" w:eastAsia="微软雅黑" w:hAnsi="微软雅黑"/>
-                <w:szCs w:val="21"/>
-              </w:rPr>
-              <w:t>IssueVO</w:t>
-            </w:r>
-            <w:proofErr w:type="spellEnd"/>
-            <w:r>
-              <w:rPr>
-                <w:rFonts w:ascii="微软雅黑" w:eastAsia="微软雅黑" w:hAnsi="微软雅黑"/>
-                <w:szCs w:val="21"/>
-              </w:rPr>
-              <w:t xml:space="preserve">&gt; </w:t>
-            </w:r>
-            <w:proofErr w:type="spellStart"/>
-            <w:r>
-              <w:rPr>
-                <w:rFonts w:ascii="微软雅黑" w:eastAsia="微软雅黑" w:hAnsi="微软雅黑"/>
-                <w:szCs w:val="21"/>
-              </w:rPr>
-              <w:t>getRepoIssue</w:t>
-            </w:r>
-            <w:proofErr w:type="spellEnd"/>
-            <w:r>
-              <w:rPr>
-                <w:rFonts w:ascii="微软雅黑" w:eastAsia="微软雅黑" w:hAnsi="微软雅黑"/>
-                <w:szCs w:val="21"/>
-              </w:rPr>
-              <w:t xml:space="preserve">(String owner, String </w:t>
-            </w:r>
-            <w:proofErr w:type="spellStart"/>
-            <w:r>
-              <w:rPr>
-                <w:rFonts w:ascii="微软雅黑" w:eastAsia="微软雅黑" w:hAnsi="微软雅黑"/>
-                <w:szCs w:val="21"/>
-              </w:rPr>
-              <w:t>repoName</w:t>
-            </w:r>
-            <w:proofErr w:type="spellEnd"/>
-            <w:r>
-              <w:rPr>
-                <w:rFonts w:ascii="微软雅黑" w:eastAsia="微软雅黑" w:hAnsi="微软雅黑"/>
-                <w:szCs w:val="21"/>
-              </w:rPr>
-              <w:t>)</w:t>
+              <w:jc w:val="center"/>
+              <w:rPr>
+                <w:rFonts w:ascii="微软雅黑" w:eastAsia="微软雅黑" w:hAnsi="微软雅黑"/>
+                <w:b/>
+                <w:bCs/>
+                <w:szCs w:val="21"/>
+                <w:lang w:val="zh-TW" w:eastAsia="zh-TW"/>
+              </w:rPr>
+            </w:pPr>
+            <w:r>
+              <w:rPr>
+                <w:rFonts w:ascii="微软雅黑" w:eastAsia="微软雅黑" w:hAnsi="微软雅黑"/>
+                <w:b/>
+                <w:bCs/>
+                <w:sz w:val="21"/>
+                <w:szCs w:val="21"/>
+                <w:lang w:val="zh-TW" w:eastAsia="zh-TW"/>
+              </w:rPr>
+              <w:t>需要的服务（需接口）</w:t>
             </w:r>
           </w:p>
         </w:tc>
       </w:tr>
       <w:tr>
         <w:trPr>
-          <w:trHeight w:val="535"/>
+          <w:trHeight w:val="330"/>
           <w:jc w:val="center"/>
         </w:trPr>
         <w:tc>
           <w:tcPr>
             <w:tcW w:w="2552" w:type="dxa"/>
-            <w:vMerge/>
-            <w:tcBorders>
+            <w:tcBorders>
+              <w:top w:val="single" w:sz="4" w:space="0" w:color="000000"/>
               <w:left w:val="nil"/>
-              <w:bottom w:val="single" w:sz="4" w:space="0" w:color="000000"/>
-              <w:right w:val="single" w:sz="4" w:space="0" w:color="000000"/>
-            </w:tcBorders>
-            <w:shd w:val="clear" w:color="auto" w:fill="auto"/>
-          </w:tcPr>
-          <w:p>
-            <w:pPr>
-              <w:rPr>
-                <w:rFonts w:ascii="微软雅黑" w:eastAsia="微软雅黑" w:hAnsi="微软雅黑"/>
-                <w:szCs w:val="21"/>
-              </w:rPr>
-            </w:pPr>
-          </w:p>
-        </w:tc>
-        <w:tc>
-          <w:tcPr>
-            <w:tcW w:w="1134" w:type="dxa"/>
-            <w:tcBorders>
-              <w:top w:val="single" w:sz="4" w:space="0" w:color="000000"/>
-              <w:left w:val="single" w:sz="4" w:space="0" w:color="000000"/>
               <w:bottom w:val="single" w:sz="4" w:space="0" w:color="000000"/>
               <w:right w:val="single" w:sz="4" w:space="0" w:color="000000"/>
             </w:tcBorders>
@@ -10518,99 +9782,33 @@
           </w:tcPr>
           <w:p>
             <w:pPr>
-              <w:rPr>
-                <w:rFonts w:ascii="微软雅黑" w:eastAsia="微软雅黑" w:hAnsi="微软雅黑"/>
-                <w:szCs w:val="21"/>
-                <w:lang w:val="zh-TW"/>
-              </w:rPr>
-            </w:pPr>
-            <w:r>
-              <w:rPr>
-                <w:rFonts w:ascii="微软雅黑" w:eastAsia="微软雅黑" w:hAnsi="微软雅黑" w:hint="eastAsia"/>
-                <w:szCs w:val="21"/>
-                <w:lang w:val="zh-TW"/>
-              </w:rPr>
-              <w:t>前置条件</w:t>
-            </w:r>
-          </w:p>
-        </w:tc>
-        <w:tc>
-          <w:tcPr>
-            <w:tcW w:w="4620" w:type="dxa"/>
+              <w:jc w:val="center"/>
+              <w:rPr>
+                <w:rFonts w:ascii="微软雅黑" w:eastAsia="微软雅黑" w:hAnsi="微软雅黑"/>
+                <w:sz w:val="21"/>
+                <w:szCs w:val="21"/>
+              </w:rPr>
+            </w:pPr>
+            <w:r>
+              <w:rPr>
+                <w:rFonts w:ascii="微软雅黑" w:eastAsia="微软雅黑" w:hAnsi="微软雅黑"/>
+                <w:sz w:val="21"/>
+                <w:szCs w:val="21"/>
+                <w:lang w:val="zh-TW" w:eastAsia="zh-TW"/>
+              </w:rPr>
+              <w:t>服务名</w:t>
+            </w:r>
+          </w:p>
+        </w:tc>
+        <w:tc>
+          <w:tcPr>
+            <w:tcW w:w="5754" w:type="dxa"/>
+            <w:gridSpan w:val="2"/>
             <w:tcBorders>
               <w:top w:val="single" w:sz="4" w:space="0" w:color="000000"/>
               <w:left w:val="single" w:sz="4" w:space="0" w:color="000000"/>
               <w:bottom w:val="single" w:sz="4" w:space="0" w:color="000000"/>
               <w:right w:val="nil"/>
-            </w:tcBorders>
-            <w:shd w:val="clear" w:color="auto" w:fill="auto"/>
-            <w:tcMar>
-              <w:top w:w="80" w:type="dxa"/>
-              <w:left w:w="80" w:type="dxa"/>
-              <w:bottom w:w="80" w:type="dxa"/>
-              <w:right w:w="80" w:type="dxa"/>
-            </w:tcMar>
-          </w:tcPr>
-          <w:p>
-            <w:pPr>
-              <w:rPr>
-                <w:rFonts w:ascii="微软雅黑" w:eastAsia="微软雅黑" w:hAnsi="微软雅黑"/>
-                <w:szCs w:val="21"/>
-                <w:lang w:val="zh-TW"/>
-              </w:rPr>
-            </w:pPr>
-            <w:r>
-              <w:rPr>
-                <w:rFonts w:ascii="微软雅黑" w:eastAsia="微软雅黑" w:hAnsi="微软雅黑" w:hint="eastAsia"/>
-                <w:szCs w:val="21"/>
-                <w:lang w:val="zh-TW"/>
-              </w:rPr>
-              <w:t>用户</w:t>
-            </w:r>
-            <w:r>
-              <w:rPr>
-                <w:rFonts w:ascii="微软雅黑" w:eastAsia="微软雅黑" w:hAnsi="微软雅黑"/>
-                <w:szCs w:val="21"/>
-                <w:lang w:val="zh-TW"/>
-              </w:rPr>
-              <w:t>正在查看仓库具体信息</w:t>
-            </w:r>
-          </w:p>
-        </w:tc>
-      </w:tr>
-      <w:tr>
-        <w:trPr>
-          <w:trHeight w:val="535"/>
-          <w:jc w:val="center"/>
-        </w:trPr>
-        <w:tc>
-          <w:tcPr>
-            <w:tcW w:w="2552" w:type="dxa"/>
-            <w:vMerge/>
-            <w:tcBorders>
-              <w:left w:val="nil"/>
-              <w:bottom w:val="single" w:sz="4" w:space="0" w:color="000000"/>
-              <w:right w:val="single" w:sz="4" w:space="0" w:color="000000"/>
-            </w:tcBorders>
-            <w:shd w:val="clear" w:color="auto" w:fill="auto"/>
-          </w:tcPr>
-          <w:p>
-            <w:pPr>
-              <w:rPr>
-                <w:rFonts w:ascii="微软雅黑" w:eastAsia="微软雅黑" w:hAnsi="微软雅黑"/>
-                <w:szCs w:val="21"/>
-              </w:rPr>
-            </w:pPr>
-          </w:p>
-        </w:tc>
-        <w:tc>
-          <w:tcPr>
-            <w:tcW w:w="1134" w:type="dxa"/>
-            <w:tcBorders>
-              <w:top w:val="single" w:sz="4" w:space="0" w:color="000000"/>
-              <w:left w:val="single" w:sz="4" w:space="0" w:color="000000"/>
-              <w:bottom w:val="single" w:sz="4" w:space="0" w:color="000000"/>
-              <w:right w:val="single" w:sz="4" w:space="0" w:color="000000"/>
             </w:tcBorders>
             <w:shd w:val="clear" w:color="auto" w:fill="auto"/>
             <w:tcMar>
@@ -10623,104 +9821,38 @@
           </w:tcPr>
           <w:p>
             <w:pPr>
-              <w:rPr>
-                <w:rFonts w:ascii="微软雅黑" w:eastAsia="微软雅黑" w:hAnsi="微软雅黑"/>
-                <w:szCs w:val="21"/>
-                <w:lang w:val="zh-TW"/>
-              </w:rPr>
-            </w:pPr>
-            <w:r>
-              <w:rPr>
-                <w:rFonts w:ascii="微软雅黑" w:eastAsia="微软雅黑" w:hAnsi="微软雅黑" w:hint="eastAsia"/>
-                <w:szCs w:val="21"/>
-                <w:lang w:val="zh-TW"/>
-              </w:rPr>
-              <w:t>后置条件</w:t>
-            </w:r>
-          </w:p>
-        </w:tc>
-        <w:tc>
-          <w:tcPr>
-            <w:tcW w:w="4620" w:type="dxa"/>
-            <w:tcBorders>
-              <w:top w:val="single" w:sz="4" w:space="0" w:color="000000"/>
-              <w:left w:val="single" w:sz="4" w:space="0" w:color="000000"/>
-              <w:bottom w:val="single" w:sz="4" w:space="0" w:color="000000"/>
-              <w:right w:val="nil"/>
-            </w:tcBorders>
-            <w:shd w:val="clear" w:color="auto" w:fill="auto"/>
-            <w:tcMar>
-              <w:top w:w="80" w:type="dxa"/>
-              <w:left w:w="80" w:type="dxa"/>
-              <w:bottom w:w="80" w:type="dxa"/>
-              <w:right w:w="80" w:type="dxa"/>
-            </w:tcMar>
-          </w:tcPr>
-          <w:p>
-            <w:pPr>
-              <w:rPr>
-                <w:rFonts w:ascii="微软雅黑" w:eastAsia="微软雅黑" w:hAnsi="微软雅黑"/>
-                <w:szCs w:val="21"/>
-                <w:lang w:val="zh-TW"/>
-              </w:rPr>
-            </w:pPr>
-            <w:r>
-              <w:rPr>
-                <w:rFonts w:ascii="微软雅黑" w:eastAsia="微软雅黑" w:hAnsi="微软雅黑" w:hint="eastAsia"/>
-                <w:szCs w:val="21"/>
-                <w:lang w:val="zh-TW"/>
-              </w:rPr>
-              <w:t>返回</w:t>
-            </w:r>
-            <w:r>
-              <w:rPr>
-                <w:rFonts w:ascii="微软雅黑" w:eastAsia="微软雅黑" w:hAnsi="微软雅黑"/>
-                <w:szCs w:val="21"/>
-                <w:lang w:val="zh-TW"/>
-              </w:rPr>
-              <w:t>仓库</w:t>
-            </w:r>
-            <w:r>
-              <w:rPr>
-                <w:rFonts w:ascii="微软雅黑" w:eastAsia="微软雅黑" w:hAnsi="微软雅黑"/>
+              <w:jc w:val="center"/>
+              <w:rPr>
+                <w:rFonts w:ascii="微软雅黑" w:eastAsia="微软雅黑" w:hAnsi="微软雅黑"/>
+                <w:sz w:val="21"/>
+                <w:szCs w:val="21"/>
+              </w:rPr>
+            </w:pPr>
+            <w:r>
+              <w:rPr>
+                <w:rFonts w:ascii="微软雅黑" w:eastAsia="微软雅黑" w:hAnsi="微软雅黑"/>
+                <w:sz w:val="21"/>
                 <w:szCs w:val="21"/>
                 <w:lang w:val="zh-TW" w:eastAsia="zh-TW"/>
               </w:rPr>
-              <w:t>issue</w:t>
-            </w:r>
-            <w:r>
-              <w:rPr>
-                <w:rFonts w:ascii="微软雅黑" w:eastAsia="微软雅黑" w:hAnsi="微软雅黑"/>
-                <w:szCs w:val="21"/>
-                <w:lang w:val="zh-TW"/>
-              </w:rPr>
-              <w:t>信息</w:t>
-            </w:r>
-            <w:r>
-              <w:rPr>
-                <w:rFonts w:ascii="微软雅黑" w:eastAsia="微软雅黑" w:hAnsi="微软雅黑" w:hint="eastAsia"/>
-                <w:szCs w:val="21"/>
-                <w:lang w:val="zh-TW"/>
-              </w:rPr>
-              <w:t>列表</w:t>
+              <w:t>服务</w:t>
             </w:r>
           </w:p>
         </w:tc>
       </w:tr>
       <w:tr>
         <w:trPr>
-          <w:trHeight w:val="330"/>
+          <w:trHeight w:val="740"/>
           <w:jc w:val="center"/>
         </w:trPr>
         <w:tc>
           <w:tcPr>
-            <w:tcW w:w="8306" w:type="dxa"/>
-            <w:gridSpan w:val="3"/>
+            <w:tcW w:w="2552" w:type="dxa"/>
             <w:tcBorders>
               <w:top w:val="single" w:sz="4" w:space="0" w:color="000000"/>
               <w:left w:val="nil"/>
               <w:bottom w:val="single" w:sz="4" w:space="0" w:color="000000"/>
-              <w:right w:val="nil"/>
+              <w:right w:val="single" w:sz="4" w:space="0" w:color="000000"/>
             </w:tcBorders>
             <w:shd w:val="clear" w:color="auto" w:fill="auto"/>
             <w:tcMar>
@@ -10733,42 +9865,39 @@
           </w:tcPr>
           <w:p>
             <w:pPr>
-              <w:jc w:val="center"/>
-              <w:rPr>
-                <w:rFonts w:ascii="微软雅黑" w:eastAsia="微软雅黑" w:hAnsi="微软雅黑"/>
-                <w:b/>
-                <w:bCs/>
-                <w:szCs w:val="21"/>
-                <w:lang w:val="zh-TW" w:eastAsia="zh-TW"/>
-              </w:rPr>
-            </w:pPr>
-            <w:r>
-              <w:rPr>
-                <w:rFonts w:ascii="微软雅黑" w:eastAsia="微软雅黑" w:hAnsi="微软雅黑"/>
-                <w:b/>
-                <w:bCs/>
-                <w:sz w:val="21"/>
-                <w:szCs w:val="21"/>
-                <w:lang w:val="zh-TW" w:eastAsia="zh-TW"/>
-              </w:rPr>
-              <w:t>需要的服务（需接口）</w:t>
-            </w:r>
-          </w:p>
-        </w:tc>
-      </w:tr>
-      <w:tr>
-        <w:trPr>
-          <w:trHeight w:val="330"/>
-          <w:jc w:val="center"/>
-        </w:trPr>
-        <w:tc>
-          <w:tcPr>
-            <w:tcW w:w="2552" w:type="dxa"/>
+              <w:rPr>
+                <w:rFonts w:ascii="微软雅黑" w:eastAsia="微软雅黑" w:hAnsi="微软雅黑"/>
+                <w:sz w:val="21"/>
+                <w:szCs w:val="21"/>
+              </w:rPr>
+            </w:pPr>
+            <w:r>
+              <w:rPr>
+                <w:rFonts w:ascii="微软雅黑" w:eastAsia="微软雅黑" w:hAnsi="微软雅黑"/>
+                <w:sz w:val="21"/>
+                <w:szCs w:val="21"/>
+              </w:rPr>
+              <w:t>repodataservice</w:t>
+            </w:r>
+            <w:r>
+              <w:rPr>
+                <w:rFonts w:ascii="微软雅黑" w:eastAsia="微软雅黑" w:hAnsi="微软雅黑" w:hint="eastAsia"/>
+                <w:sz w:val="21"/>
+                <w:szCs w:val="21"/>
+              </w:rPr>
+              <w:t>.getSearchResult</w:t>
+            </w:r>
+          </w:p>
+        </w:tc>
+        <w:tc>
+          <w:tcPr>
+            <w:tcW w:w="5754" w:type="dxa"/>
+            <w:gridSpan w:val="2"/>
             <w:tcBorders>
               <w:top w:val="single" w:sz="4" w:space="0" w:color="000000"/>
-              <w:left w:val="nil"/>
-              <w:bottom w:val="single" w:sz="4" w:space="0" w:color="000000"/>
-              <w:right w:val="single" w:sz="4" w:space="0" w:color="000000"/>
+              <w:left w:val="single" w:sz="4" w:space="0" w:color="000000"/>
+              <w:bottom w:val="single" w:sz="4" w:space="0" w:color="000000"/>
+              <w:right w:val="nil"/>
             </w:tcBorders>
             <w:shd w:val="clear" w:color="auto" w:fill="auto"/>
             <w:tcMar>
@@ -10781,33 +9910,60 @@
           </w:tcPr>
           <w:p>
             <w:pPr>
-              <w:jc w:val="center"/>
-              <w:rPr>
-                <w:rFonts w:ascii="微软雅黑" w:eastAsia="微软雅黑" w:hAnsi="微软雅黑"/>
-                <w:sz w:val="21"/>
-                <w:szCs w:val="21"/>
-              </w:rPr>
-            </w:pPr>
-            <w:r>
-              <w:rPr>
-                <w:rFonts w:ascii="微软雅黑" w:eastAsia="微软雅黑" w:hAnsi="微软雅黑"/>
-                <w:sz w:val="21"/>
-                <w:szCs w:val="21"/>
-                <w:lang w:val="zh-TW" w:eastAsia="zh-TW"/>
-              </w:rPr>
-              <w:t>服务名</w:t>
-            </w:r>
-          </w:p>
-        </w:tc>
-        <w:tc>
-          <w:tcPr>
-            <w:tcW w:w="5754" w:type="dxa"/>
-            <w:gridSpan w:val="2"/>
+              <w:rPr>
+                <w:rFonts w:ascii="微软雅黑" w:eastAsia="微软雅黑" w:hAnsi="微软雅黑"/>
+                <w:sz w:val="21"/>
+                <w:szCs w:val="21"/>
+              </w:rPr>
+            </w:pPr>
+            <w:r>
+              <w:rPr>
+                <w:rFonts w:ascii="微软雅黑" w:eastAsia="微软雅黑" w:hAnsi="微软雅黑" w:hint="eastAsia"/>
+                <w:sz w:val="21"/>
+                <w:szCs w:val="21"/>
+              </w:rPr>
+              <w:t>获取</w:t>
+            </w:r>
+            <w:r>
+              <w:rPr>
+                <w:rFonts w:ascii="微软雅黑" w:eastAsia="微软雅黑" w:hAnsi="微软雅黑"/>
+                <w:sz w:val="21"/>
+                <w:szCs w:val="21"/>
+              </w:rPr>
+              <w:t>搜索</w:t>
+            </w:r>
+            <w:r>
+              <w:rPr>
+                <w:rFonts w:ascii="微软雅黑" w:eastAsia="微软雅黑" w:hAnsi="微软雅黑" w:hint="eastAsia"/>
+                <w:sz w:val="21"/>
+                <w:szCs w:val="21"/>
+              </w:rPr>
+              <w:t>结果</w:t>
+            </w:r>
+            <w:r>
+              <w:rPr>
+                <w:rFonts w:ascii="微软雅黑" w:eastAsia="微软雅黑" w:hAnsi="微软雅黑"/>
+                <w:sz w:val="21"/>
+                <w:szCs w:val="21"/>
+              </w:rPr>
+              <w:t>列表</w:t>
+            </w:r>
+          </w:p>
+        </w:tc>
+      </w:tr>
+      <w:tr>
+        <w:trPr>
+          <w:trHeight w:val="740"/>
+          <w:jc w:val="center"/>
+        </w:trPr>
+        <w:tc>
+          <w:tcPr>
+            <w:tcW w:w="2552" w:type="dxa"/>
             <w:tcBorders>
               <w:top w:val="single" w:sz="4" w:space="0" w:color="000000"/>
-              <w:left w:val="single" w:sz="4" w:space="0" w:color="000000"/>
-              <w:bottom w:val="single" w:sz="4" w:space="0" w:color="000000"/>
-              <w:right w:val="nil"/>
+              <w:left w:val="nil"/>
+              <w:bottom w:val="single" w:sz="4" w:space="0" w:color="000000"/>
+              <w:right w:val="single" w:sz="4" w:space="0" w:color="000000"/>
             </w:tcBorders>
             <w:shd w:val="clear" w:color="auto" w:fill="auto"/>
             <w:tcMar>
@@ -10820,38 +9976,54 @@
           </w:tcPr>
           <w:p>
             <w:pPr>
-              <w:jc w:val="center"/>
-              <w:rPr>
-                <w:rFonts w:ascii="微软雅黑" w:eastAsia="微软雅黑" w:hAnsi="微软雅黑"/>
-                <w:sz w:val="21"/>
-                <w:szCs w:val="21"/>
-              </w:rPr>
-            </w:pPr>
-            <w:r>
-              <w:rPr>
-                <w:rFonts w:ascii="微软雅黑" w:eastAsia="微软雅黑" w:hAnsi="微软雅黑"/>
-                <w:sz w:val="21"/>
-                <w:szCs w:val="21"/>
-                <w:lang w:val="zh-TW" w:eastAsia="zh-TW"/>
-              </w:rPr>
-              <w:t>服务</w:t>
-            </w:r>
-          </w:p>
-        </w:tc>
-      </w:tr>
-      <w:tr>
-        <w:trPr>
-          <w:trHeight w:val="740"/>
-          <w:jc w:val="center"/>
-        </w:trPr>
-        <w:tc>
-          <w:tcPr>
-            <w:tcW w:w="2552" w:type="dxa"/>
+              <w:rPr>
+                <w:rFonts w:ascii="微软雅黑" w:eastAsia="微软雅黑" w:hAnsi="微软雅黑"/>
+                <w:szCs w:val="21"/>
+              </w:rPr>
+            </w:pPr>
+            <w:r>
+              <w:rPr>
+                <w:rFonts w:ascii="微软雅黑" w:eastAsia="微软雅黑" w:hAnsi="微软雅黑"/>
+                <w:sz w:val="21"/>
+                <w:szCs w:val="21"/>
+              </w:rPr>
+              <w:t>repodataservice</w:t>
+            </w:r>
+            <w:r>
+              <w:rPr>
+                <w:rFonts w:ascii="微软雅黑" w:eastAsia="微软雅黑" w:hAnsi="微软雅黑" w:hint="eastAsia"/>
+                <w:sz w:val="21"/>
+                <w:szCs w:val="21"/>
+              </w:rPr>
+              <w:t>.</w:t>
+            </w:r>
+            <w:r>
+              <w:rPr>
+                <w:rFonts w:ascii="微软雅黑" w:eastAsia="微软雅黑" w:hAnsi="微软雅黑"/>
+                <w:sz w:val="21"/>
+                <w:szCs w:val="21"/>
+              </w:rPr>
+              <w:t>getR</w:t>
+            </w:r>
+            <w:r>
+              <w:rPr>
+                <w:rFonts w:ascii="微软雅黑" w:eastAsia="微软雅黑" w:hAnsi="微软雅黑" w:hint="eastAsia"/>
+                <w:sz w:val="21"/>
+                <w:szCs w:val="21"/>
+              </w:rPr>
+              <w:t>epoBasicInfo</w:t>
+            </w:r>
+          </w:p>
+        </w:tc>
+        <w:tc>
+          <w:tcPr>
+            <w:tcW w:w="5754" w:type="dxa"/>
+            <w:gridSpan w:val="2"/>
             <w:tcBorders>
               <w:top w:val="single" w:sz="4" w:space="0" w:color="000000"/>
-              <w:left w:val="nil"/>
-              <w:bottom w:val="single" w:sz="4" w:space="0" w:color="000000"/>
-              <w:right w:val="single" w:sz="4" w:space="0" w:color="000000"/>
+              <w:left w:val="single" w:sz="4" w:space="0" w:color="000000"/>
+              <w:bottom w:val="single" w:sz="4" w:space="0" w:color="000000"/>
+              <w:right w:val="nil"/>
             </w:tcBorders>
             <w:shd w:val="clear" w:color="auto" w:fill="auto"/>
             <w:tcMar>
@@ -10866,39 +10038,46 @@
             <w:pPr>
               <w:rPr>
                 <w:rFonts w:ascii="微软雅黑" w:eastAsia="微软雅黑" w:hAnsi="微软雅黑"/>
-                <w:sz w:val="21"/>
-                <w:szCs w:val="21"/>
-              </w:rPr>
-            </w:pPr>
-            <w:proofErr w:type="spellStart"/>
-            <w:r>
-              <w:rPr>
-                <w:rFonts w:ascii="微软雅黑" w:eastAsia="微软雅黑" w:hAnsi="微软雅黑"/>
-                <w:sz w:val="21"/>
-                <w:szCs w:val="21"/>
-              </w:rPr>
-              <w:t>repodataservice</w:t>
-            </w:r>
-            <w:r>
-              <w:rPr>
-                <w:rFonts w:ascii="微软雅黑" w:eastAsia="微软雅黑" w:hAnsi="微软雅黑" w:hint="eastAsia"/>
-                <w:sz w:val="21"/>
-                <w:szCs w:val="21"/>
-              </w:rPr>
-              <w:t>.getSearchResult</w:t>
-            </w:r>
-            <w:proofErr w:type="spellEnd"/>
-          </w:p>
-        </w:tc>
-        <w:tc>
-          <w:tcPr>
-            <w:tcW w:w="5754" w:type="dxa"/>
-            <w:gridSpan w:val="2"/>
+                <w:szCs w:val="21"/>
+              </w:rPr>
+            </w:pPr>
+            <w:r>
+              <w:rPr>
+                <w:rFonts w:ascii="微软雅黑" w:eastAsia="微软雅黑" w:hAnsi="微软雅黑" w:hint="eastAsia"/>
+                <w:szCs w:val="21"/>
+              </w:rPr>
+              <w:t>获取</w:t>
+            </w:r>
+            <w:r>
+              <w:rPr>
+                <w:rFonts w:ascii="微软雅黑" w:eastAsia="微软雅黑" w:hAnsi="微软雅黑"/>
+                <w:szCs w:val="21"/>
+              </w:rPr>
+              <w:t>仓库基本</w:t>
+            </w:r>
+            <w:r>
+              <w:rPr>
+                <w:rFonts w:ascii="微软雅黑" w:eastAsia="微软雅黑" w:hAnsi="微软雅黑" w:hint="eastAsia"/>
+                <w:szCs w:val="21"/>
+              </w:rPr>
+              <w:t>信息</w:t>
+            </w:r>
+          </w:p>
+        </w:tc>
+      </w:tr>
+      <w:tr>
+        <w:trPr>
+          <w:trHeight w:val="740"/>
+          <w:jc w:val="center"/>
+        </w:trPr>
+        <w:tc>
+          <w:tcPr>
+            <w:tcW w:w="2552" w:type="dxa"/>
             <w:tcBorders>
               <w:top w:val="single" w:sz="4" w:space="0" w:color="000000"/>
-              <w:left w:val="single" w:sz="4" w:space="0" w:color="000000"/>
-              <w:bottom w:val="single" w:sz="4" w:space="0" w:color="000000"/>
-              <w:right w:val="nil"/>
+              <w:left w:val="nil"/>
+              <w:bottom w:val="single" w:sz="4" w:space="0" w:color="000000"/>
+              <w:right w:val="single" w:sz="4" w:space="0" w:color="000000"/>
             </w:tcBorders>
             <w:shd w:val="clear" w:color="auto" w:fill="auto"/>
             <w:tcMar>
@@ -10913,58 +10092,34 @@
             <w:pPr>
               <w:rPr>
                 <w:rFonts w:ascii="微软雅黑" w:eastAsia="微软雅黑" w:hAnsi="微软雅黑"/>
-                <w:sz w:val="21"/>
-                <w:szCs w:val="21"/>
-              </w:rPr>
-            </w:pPr>
-            <w:r>
-              <w:rPr>
-                <w:rFonts w:ascii="微软雅黑" w:eastAsia="微软雅黑" w:hAnsi="微软雅黑" w:hint="eastAsia"/>
-                <w:sz w:val="21"/>
-                <w:szCs w:val="21"/>
-              </w:rPr>
-              <w:t>获取</w:t>
-            </w:r>
-            <w:r>
-              <w:rPr>
-                <w:rFonts w:ascii="微软雅黑" w:eastAsia="微软雅黑" w:hAnsi="微软雅黑"/>
-                <w:sz w:val="21"/>
-                <w:szCs w:val="21"/>
-              </w:rPr>
-              <w:t>搜索</w:t>
-            </w:r>
-            <w:r>
-              <w:rPr>
-                <w:rFonts w:ascii="微软雅黑" w:eastAsia="微软雅黑" w:hAnsi="微软雅黑" w:hint="eastAsia"/>
-                <w:sz w:val="21"/>
-                <w:szCs w:val="21"/>
-              </w:rPr>
-              <w:t>结果</w:t>
-            </w:r>
-            <w:r>
-              <w:rPr>
-                <w:rFonts w:ascii="微软雅黑" w:eastAsia="微软雅黑" w:hAnsi="微软雅黑"/>
-                <w:sz w:val="21"/>
-                <w:szCs w:val="21"/>
-              </w:rPr>
-              <w:t>列表</w:t>
-            </w:r>
-          </w:p>
-        </w:tc>
-      </w:tr>
-      <w:tr>
-        <w:trPr>
-          <w:trHeight w:val="740"/>
-          <w:jc w:val="center"/>
-        </w:trPr>
-        <w:tc>
-          <w:tcPr>
-            <w:tcW w:w="2552" w:type="dxa"/>
+                <w:szCs w:val="21"/>
+              </w:rPr>
+            </w:pPr>
+            <w:r>
+              <w:rPr>
+                <w:rFonts w:ascii="微软雅黑" w:eastAsia="微软雅黑" w:hAnsi="微软雅黑" w:hint="eastAsia"/>
+                <w:szCs w:val="21"/>
+              </w:rPr>
+              <w:t>repodataservice.</w:t>
+            </w:r>
+            <w:r>
+              <w:rPr>
+                <w:rFonts w:ascii="微软雅黑" w:eastAsia="微软雅黑" w:hAnsi="微软雅黑"/>
+                <w:szCs w:val="21"/>
+              </w:rPr>
+              <w:t>getRepoContributor</w:t>
+            </w:r>
+          </w:p>
+        </w:tc>
+        <w:tc>
+          <w:tcPr>
+            <w:tcW w:w="5754" w:type="dxa"/>
+            <w:gridSpan w:val="2"/>
             <w:tcBorders>
               <w:top w:val="single" w:sz="4" w:space="0" w:color="000000"/>
-              <w:left w:val="nil"/>
-              <w:bottom w:val="single" w:sz="4" w:space="0" w:color="000000"/>
-              <w:right w:val="single" w:sz="4" w:space="0" w:color="000000"/>
+              <w:left w:val="single" w:sz="4" w:space="0" w:color="000000"/>
+              <w:bottom w:val="single" w:sz="4" w:space="0" w:color="000000"/>
+              <w:right w:val="nil"/>
             </w:tcBorders>
             <w:shd w:val="clear" w:color="auto" w:fill="auto"/>
             <w:tcMar>
@@ -10982,51 +10137,43 @@
                 <w:szCs w:val="21"/>
               </w:rPr>
             </w:pPr>
-            <w:proofErr w:type="spellStart"/>
-            <w:r>
-              <w:rPr>
-                <w:rFonts w:ascii="微软雅黑" w:eastAsia="微软雅黑" w:hAnsi="微软雅黑"/>
-                <w:sz w:val="21"/>
-                <w:szCs w:val="21"/>
-              </w:rPr>
-              <w:t>repodataservice</w:t>
-            </w:r>
-            <w:r>
-              <w:rPr>
-                <w:rFonts w:ascii="微软雅黑" w:eastAsia="微软雅黑" w:hAnsi="微软雅黑" w:hint="eastAsia"/>
-                <w:sz w:val="21"/>
-                <w:szCs w:val="21"/>
-              </w:rPr>
-              <w:t>.</w:t>
-            </w:r>
-            <w:r>
-              <w:rPr>
-                <w:rFonts w:ascii="微软雅黑" w:eastAsia="微软雅黑" w:hAnsi="微软雅黑"/>
-                <w:sz w:val="21"/>
-                <w:szCs w:val="21"/>
-              </w:rPr>
-              <w:t>getR</w:t>
-            </w:r>
-            <w:r>
-              <w:rPr>
-                <w:rFonts w:ascii="微软雅黑" w:eastAsia="微软雅黑" w:hAnsi="微软雅黑" w:hint="eastAsia"/>
-                <w:sz w:val="21"/>
-                <w:szCs w:val="21"/>
-              </w:rPr>
-              <w:t>epoBasicInfo</w:t>
-            </w:r>
-            <w:proofErr w:type="spellEnd"/>
-          </w:p>
-        </w:tc>
-        <w:tc>
-          <w:tcPr>
-            <w:tcW w:w="5754" w:type="dxa"/>
-            <w:gridSpan w:val="2"/>
+            <w:r>
+              <w:rPr>
+                <w:rFonts w:ascii="微软雅黑" w:eastAsia="微软雅黑" w:hAnsi="微软雅黑" w:hint="eastAsia"/>
+                <w:szCs w:val="21"/>
+              </w:rPr>
+              <w:t>获取</w:t>
+            </w:r>
+            <w:r>
+              <w:rPr>
+                <w:rFonts w:ascii="微软雅黑" w:eastAsia="微软雅黑" w:hAnsi="微软雅黑"/>
+                <w:szCs w:val="21"/>
+              </w:rPr>
+              <w:t>仓库</w:t>
+            </w:r>
+            <w:r>
+              <w:rPr>
+                <w:rFonts w:ascii="微软雅黑" w:eastAsia="微软雅黑" w:hAnsi="微软雅黑" w:hint="eastAsia"/>
+                <w:szCs w:val="21"/>
+              </w:rPr>
+              <w:t>贡献者信息</w:t>
+            </w:r>
+          </w:p>
+        </w:tc>
+      </w:tr>
+      <w:tr>
+        <w:trPr>
+          <w:trHeight w:val="740"/>
+          <w:jc w:val="center"/>
+        </w:trPr>
+        <w:tc>
+          <w:tcPr>
+            <w:tcW w:w="2552" w:type="dxa"/>
             <w:tcBorders>
               <w:top w:val="single" w:sz="4" w:space="0" w:color="000000"/>
-              <w:left w:val="single" w:sz="4" w:space="0" w:color="000000"/>
-              <w:bottom w:val="single" w:sz="4" w:space="0" w:color="000000"/>
-              <w:right w:val="nil"/>
+              <w:left w:val="nil"/>
+              <w:bottom w:val="single" w:sz="4" w:space="0" w:color="000000"/>
+              <w:right w:val="single" w:sz="4" w:space="0" w:color="000000"/>
             </w:tcBorders>
             <w:shd w:val="clear" w:color="auto" w:fill="auto"/>
             <w:tcMar>
@@ -11049,38 +10196,26 @@
                 <w:rFonts w:ascii="微软雅黑" w:eastAsia="微软雅黑" w:hAnsi="微软雅黑" w:hint="eastAsia"/>
                 <w:szCs w:val="21"/>
               </w:rPr>
-              <w:t>获取</w:t>
-            </w:r>
-            <w:r>
-              <w:rPr>
-                <w:rFonts w:ascii="微软雅黑" w:eastAsia="微软雅黑" w:hAnsi="微软雅黑"/>
-                <w:szCs w:val="21"/>
-              </w:rPr>
-              <w:t>仓库基本</w:t>
-            </w:r>
-            <w:r>
-              <w:rPr>
-                <w:rFonts w:ascii="微软雅黑" w:eastAsia="微软雅黑" w:hAnsi="微软雅黑" w:hint="eastAsia"/>
-                <w:szCs w:val="21"/>
-              </w:rPr>
-              <w:t>信息</w:t>
-            </w:r>
-          </w:p>
-        </w:tc>
-      </w:tr>
-      <w:tr>
-        <w:trPr>
-          <w:trHeight w:val="740"/>
-          <w:jc w:val="center"/>
-        </w:trPr>
-        <w:tc>
-          <w:tcPr>
-            <w:tcW w:w="2552" w:type="dxa"/>
+              <w:t>repodataservice.</w:t>
+            </w:r>
+            <w:r>
+              <w:rPr>
+                <w:rFonts w:ascii="微软雅黑" w:eastAsia="微软雅黑" w:hAnsi="微软雅黑"/>
+                <w:szCs w:val="21"/>
+              </w:rPr>
+              <w:t>getRepoCollaborator</w:t>
+            </w:r>
+          </w:p>
+        </w:tc>
+        <w:tc>
+          <w:tcPr>
+            <w:tcW w:w="5754" w:type="dxa"/>
+            <w:gridSpan w:val="2"/>
             <w:tcBorders>
               <w:top w:val="single" w:sz="4" w:space="0" w:color="000000"/>
-              <w:left w:val="nil"/>
-              <w:bottom w:val="single" w:sz="4" w:space="0" w:color="000000"/>
-              <w:right w:val="single" w:sz="4" w:space="0" w:color="000000"/>
+              <w:left w:val="single" w:sz="4" w:space="0" w:color="000000"/>
+              <w:bottom w:val="single" w:sz="4" w:space="0" w:color="000000"/>
+              <w:right w:val="nil"/>
             </w:tcBorders>
             <w:shd w:val="clear" w:color="auto" w:fill="auto"/>
             <w:tcMar>
@@ -11098,33 +10233,43 @@
                 <w:szCs w:val="21"/>
               </w:rPr>
             </w:pPr>
-            <w:proofErr w:type="spellStart"/>
-            <w:r>
-              <w:rPr>
-                <w:rFonts w:ascii="微软雅黑" w:eastAsia="微软雅黑" w:hAnsi="微软雅黑" w:hint="eastAsia"/>
-                <w:szCs w:val="21"/>
-              </w:rPr>
-              <w:t>repodataservice.</w:t>
-            </w:r>
-            <w:r>
-              <w:rPr>
-                <w:rFonts w:ascii="微软雅黑" w:eastAsia="微软雅黑" w:hAnsi="微软雅黑"/>
-                <w:szCs w:val="21"/>
-              </w:rPr>
-              <w:t>getRepoOwner</w:t>
-            </w:r>
-            <w:proofErr w:type="spellEnd"/>
-          </w:p>
-        </w:tc>
-        <w:tc>
-          <w:tcPr>
-            <w:tcW w:w="5754" w:type="dxa"/>
-            <w:gridSpan w:val="2"/>
+            <w:r>
+              <w:rPr>
+                <w:rFonts w:ascii="微软雅黑" w:eastAsia="微软雅黑" w:hAnsi="微软雅黑" w:hint="eastAsia"/>
+                <w:szCs w:val="21"/>
+              </w:rPr>
+              <w:t>获取</w:t>
+            </w:r>
+            <w:r>
+              <w:rPr>
+                <w:rFonts w:ascii="微软雅黑" w:eastAsia="微软雅黑" w:hAnsi="微软雅黑"/>
+                <w:szCs w:val="21"/>
+              </w:rPr>
+              <w:t>仓库</w:t>
+            </w:r>
+            <w:r>
+              <w:rPr>
+                <w:rFonts w:ascii="微软雅黑" w:eastAsia="微软雅黑" w:hAnsi="微软雅黑" w:hint="eastAsia"/>
+                <w:szCs w:val="21"/>
+              </w:rPr>
+              <w:t>合作者信息</w:t>
+            </w:r>
+          </w:p>
+        </w:tc>
+      </w:tr>
+      <w:tr>
+        <w:trPr>
+          <w:trHeight w:val="740"/>
+          <w:jc w:val="center"/>
+        </w:trPr>
+        <w:tc>
+          <w:tcPr>
+            <w:tcW w:w="2552" w:type="dxa"/>
             <w:tcBorders>
               <w:top w:val="single" w:sz="4" w:space="0" w:color="000000"/>
-              <w:left w:val="single" w:sz="4" w:space="0" w:color="000000"/>
-              <w:bottom w:val="single" w:sz="4" w:space="0" w:color="000000"/>
-              <w:right w:val="nil"/>
+              <w:left w:val="nil"/>
+              <w:bottom w:val="single" w:sz="4" w:space="0" w:color="000000"/>
+              <w:right w:val="single" w:sz="4" w:space="0" w:color="000000"/>
             </w:tcBorders>
             <w:shd w:val="clear" w:color="auto" w:fill="auto"/>
             <w:tcMar>
@@ -11147,38 +10292,26 @@
                 <w:rFonts w:ascii="微软雅黑" w:eastAsia="微软雅黑" w:hAnsi="微软雅黑" w:hint="eastAsia"/>
                 <w:szCs w:val="21"/>
               </w:rPr>
-              <w:t>获取</w:t>
-            </w:r>
-            <w:r>
-              <w:rPr>
-                <w:rFonts w:ascii="微软雅黑" w:eastAsia="微软雅黑" w:hAnsi="微软雅黑"/>
-                <w:szCs w:val="21"/>
-              </w:rPr>
-              <w:t>仓库</w:t>
-            </w:r>
-            <w:r>
-              <w:rPr>
-                <w:rFonts w:ascii="微软雅黑" w:eastAsia="微软雅黑" w:hAnsi="微软雅黑" w:hint="eastAsia"/>
-                <w:szCs w:val="21"/>
-              </w:rPr>
-              <w:t>所有者信息</w:t>
-            </w:r>
-          </w:p>
-        </w:tc>
-      </w:tr>
-      <w:tr>
-        <w:trPr>
-          <w:trHeight w:val="740"/>
-          <w:jc w:val="center"/>
-        </w:trPr>
-        <w:tc>
-          <w:tcPr>
-            <w:tcW w:w="2552" w:type="dxa"/>
+              <w:t>repodataservice.</w:t>
+            </w:r>
+            <w:r>
+              <w:rPr>
+                <w:rFonts w:ascii="微软雅黑" w:eastAsia="微软雅黑" w:hAnsi="微软雅黑"/>
+                <w:szCs w:val="21"/>
+              </w:rPr>
+              <w:t>getRepoBranch</w:t>
+            </w:r>
+          </w:p>
+        </w:tc>
+        <w:tc>
+          <w:tcPr>
+            <w:tcW w:w="5754" w:type="dxa"/>
+            <w:gridSpan w:val="2"/>
             <w:tcBorders>
               <w:top w:val="single" w:sz="4" w:space="0" w:color="000000"/>
-              <w:left w:val="nil"/>
-              <w:bottom w:val="single" w:sz="4" w:space="0" w:color="000000"/>
-              <w:right w:val="single" w:sz="4" w:space="0" w:color="000000"/>
+              <w:left w:val="single" w:sz="4" w:space="0" w:color="000000"/>
+              <w:bottom w:val="single" w:sz="4" w:space="0" w:color="000000"/>
+              <w:right w:val="nil"/>
             </w:tcBorders>
             <w:shd w:val="clear" w:color="auto" w:fill="auto"/>
             <w:tcMar>
@@ -11196,33 +10329,43 @@
                 <w:szCs w:val="21"/>
               </w:rPr>
             </w:pPr>
-            <w:proofErr w:type="spellStart"/>
-            <w:r>
-              <w:rPr>
-                <w:rFonts w:ascii="微软雅黑" w:eastAsia="微软雅黑" w:hAnsi="微软雅黑" w:hint="eastAsia"/>
-                <w:szCs w:val="21"/>
-              </w:rPr>
-              <w:t>repodataservice.</w:t>
-            </w:r>
-            <w:r>
-              <w:rPr>
-                <w:rFonts w:ascii="微软雅黑" w:eastAsia="微软雅黑" w:hAnsi="微软雅黑"/>
-                <w:szCs w:val="21"/>
-              </w:rPr>
-              <w:t>getRepoContributor</w:t>
-            </w:r>
-            <w:proofErr w:type="spellEnd"/>
-          </w:p>
-        </w:tc>
-        <w:tc>
-          <w:tcPr>
-            <w:tcW w:w="5754" w:type="dxa"/>
-            <w:gridSpan w:val="2"/>
+            <w:r>
+              <w:rPr>
+                <w:rFonts w:ascii="微软雅黑" w:eastAsia="微软雅黑" w:hAnsi="微软雅黑" w:hint="eastAsia"/>
+                <w:szCs w:val="21"/>
+              </w:rPr>
+              <w:t>获取</w:t>
+            </w:r>
+            <w:r>
+              <w:rPr>
+                <w:rFonts w:ascii="微软雅黑" w:eastAsia="微软雅黑" w:hAnsi="微软雅黑"/>
+                <w:szCs w:val="21"/>
+              </w:rPr>
+              <w:t>仓库</w:t>
+            </w:r>
+            <w:r>
+              <w:rPr>
+                <w:rFonts w:ascii="微软雅黑" w:eastAsia="微软雅黑" w:hAnsi="微软雅黑" w:hint="eastAsia"/>
+                <w:szCs w:val="21"/>
+              </w:rPr>
+              <w:t>版本信息</w:t>
+            </w:r>
+          </w:p>
+        </w:tc>
+      </w:tr>
+      <w:tr>
+        <w:trPr>
+          <w:trHeight w:val="740"/>
+          <w:jc w:val="center"/>
+        </w:trPr>
+        <w:tc>
+          <w:tcPr>
+            <w:tcW w:w="2552" w:type="dxa"/>
             <w:tcBorders>
               <w:top w:val="single" w:sz="4" w:space="0" w:color="000000"/>
-              <w:left w:val="single" w:sz="4" w:space="0" w:color="000000"/>
-              <w:bottom w:val="single" w:sz="4" w:space="0" w:color="000000"/>
-              <w:right w:val="nil"/>
+              <w:left w:val="nil"/>
+              <w:bottom w:val="single" w:sz="4" w:space="0" w:color="000000"/>
+              <w:right w:val="single" w:sz="4" w:space="0" w:color="000000"/>
             </w:tcBorders>
             <w:shd w:val="clear" w:color="auto" w:fill="auto"/>
             <w:tcMar>
@@ -11245,38 +10388,26 @@
                 <w:rFonts w:ascii="微软雅黑" w:eastAsia="微软雅黑" w:hAnsi="微软雅黑" w:hint="eastAsia"/>
                 <w:szCs w:val="21"/>
               </w:rPr>
-              <w:t>获取</w:t>
-            </w:r>
-            <w:r>
-              <w:rPr>
-                <w:rFonts w:ascii="微软雅黑" w:eastAsia="微软雅黑" w:hAnsi="微软雅黑"/>
-                <w:szCs w:val="21"/>
-              </w:rPr>
-              <w:t>仓库</w:t>
-            </w:r>
-            <w:r>
-              <w:rPr>
-                <w:rFonts w:ascii="微软雅黑" w:eastAsia="微软雅黑" w:hAnsi="微软雅黑" w:hint="eastAsia"/>
-                <w:szCs w:val="21"/>
-              </w:rPr>
-              <w:t>贡献者信息</w:t>
-            </w:r>
-          </w:p>
-        </w:tc>
-      </w:tr>
-      <w:tr>
-        <w:trPr>
-          <w:trHeight w:val="740"/>
-          <w:jc w:val="center"/>
-        </w:trPr>
-        <w:tc>
-          <w:tcPr>
-            <w:tcW w:w="2552" w:type="dxa"/>
+              <w:t>repodataservice.</w:t>
+            </w:r>
+            <w:r>
+              <w:rPr>
+                <w:rFonts w:ascii="微软雅黑" w:eastAsia="微软雅黑" w:hAnsi="微软雅黑"/>
+                <w:szCs w:val="21"/>
+              </w:rPr>
+              <w:t>getRepoFork</w:t>
+            </w:r>
+          </w:p>
+        </w:tc>
+        <w:tc>
+          <w:tcPr>
+            <w:tcW w:w="5754" w:type="dxa"/>
+            <w:gridSpan w:val="2"/>
             <w:tcBorders>
               <w:top w:val="single" w:sz="4" w:space="0" w:color="000000"/>
-              <w:left w:val="nil"/>
-              <w:bottom w:val="single" w:sz="4" w:space="0" w:color="000000"/>
-              <w:right w:val="single" w:sz="4" w:space="0" w:color="000000"/>
+              <w:left w:val="single" w:sz="4" w:space="0" w:color="000000"/>
+              <w:bottom w:val="single" w:sz="4" w:space="0" w:color="000000"/>
+              <w:right w:val="nil"/>
             </w:tcBorders>
             <w:shd w:val="clear" w:color="auto" w:fill="auto"/>
             <w:tcMar>
@@ -11294,33 +10425,57 @@
                 <w:szCs w:val="21"/>
               </w:rPr>
             </w:pPr>
-            <w:proofErr w:type="spellStart"/>
-            <w:r>
-              <w:rPr>
-                <w:rFonts w:ascii="微软雅黑" w:eastAsia="微软雅黑" w:hAnsi="微软雅黑" w:hint="eastAsia"/>
-                <w:szCs w:val="21"/>
-              </w:rPr>
-              <w:t>repodataservice.</w:t>
-            </w:r>
-            <w:r>
-              <w:rPr>
-                <w:rFonts w:ascii="微软雅黑" w:eastAsia="微软雅黑" w:hAnsi="微软雅黑"/>
-                <w:szCs w:val="21"/>
-              </w:rPr>
-              <w:t>getRepoCollaborator</w:t>
-            </w:r>
-            <w:proofErr w:type="spellEnd"/>
-          </w:p>
-        </w:tc>
-        <w:tc>
-          <w:tcPr>
-            <w:tcW w:w="5754" w:type="dxa"/>
-            <w:gridSpan w:val="2"/>
+            <w:r>
+              <w:rPr>
+                <w:rFonts w:ascii="微软雅黑" w:eastAsia="微软雅黑" w:hAnsi="微软雅黑" w:hint="eastAsia"/>
+                <w:szCs w:val="21"/>
+              </w:rPr>
+              <w:t>获取</w:t>
+            </w:r>
+            <w:r>
+              <w:rPr>
+                <w:rFonts w:ascii="微软雅黑" w:eastAsia="微软雅黑" w:hAnsi="微软雅黑"/>
+                <w:szCs w:val="21"/>
+              </w:rPr>
+              <w:t>仓库</w:t>
+            </w:r>
+            <w:r>
+              <w:rPr>
+                <w:rFonts w:ascii="微软雅黑" w:eastAsia="微软雅黑" w:hAnsi="微软雅黑" w:hint="eastAsia"/>
+                <w:szCs w:val="21"/>
+              </w:rPr>
+              <w:t>被</w:t>
+            </w:r>
+            <w:r>
+              <w:rPr>
+                <w:rFonts w:ascii="微软雅黑" w:eastAsia="微软雅黑" w:hAnsi="微软雅黑"/>
+                <w:szCs w:val="21"/>
+              </w:rPr>
+              <w:t>引用</w:t>
+            </w:r>
+            <w:r>
+              <w:rPr>
+                <w:rFonts w:ascii="微软雅黑" w:eastAsia="微软雅黑" w:hAnsi="微软雅黑" w:hint="eastAsia"/>
+                <w:szCs w:val="21"/>
+              </w:rPr>
+              <w:t>信息</w:t>
+            </w:r>
+          </w:p>
+        </w:tc>
+      </w:tr>
+      <w:tr>
+        <w:trPr>
+          <w:trHeight w:val="740"/>
+          <w:jc w:val="center"/>
+        </w:trPr>
+        <w:tc>
+          <w:tcPr>
+            <w:tcW w:w="2552" w:type="dxa"/>
             <w:tcBorders>
               <w:top w:val="single" w:sz="4" w:space="0" w:color="000000"/>
-              <w:left w:val="single" w:sz="4" w:space="0" w:color="000000"/>
-              <w:bottom w:val="single" w:sz="4" w:space="0" w:color="000000"/>
-              <w:right w:val="nil"/>
+              <w:left w:val="nil"/>
+              <w:bottom w:val="single" w:sz="4" w:space="0" w:color="000000"/>
+              <w:right w:val="single" w:sz="4" w:space="0" w:color="000000"/>
             </w:tcBorders>
             <w:shd w:val="clear" w:color="auto" w:fill="auto"/>
             <w:tcMar>
@@ -11343,38 +10498,26 @@
                 <w:rFonts w:ascii="微软雅黑" w:eastAsia="微软雅黑" w:hAnsi="微软雅黑" w:hint="eastAsia"/>
                 <w:szCs w:val="21"/>
               </w:rPr>
-              <w:t>获取</w:t>
-            </w:r>
-            <w:r>
-              <w:rPr>
-                <w:rFonts w:ascii="微软雅黑" w:eastAsia="微软雅黑" w:hAnsi="微软雅黑"/>
-                <w:szCs w:val="21"/>
-              </w:rPr>
-              <w:t>仓库</w:t>
-            </w:r>
-            <w:r>
-              <w:rPr>
-                <w:rFonts w:ascii="微软雅黑" w:eastAsia="微软雅黑" w:hAnsi="微软雅黑" w:hint="eastAsia"/>
-                <w:szCs w:val="21"/>
-              </w:rPr>
-              <w:t>合作者信息</w:t>
-            </w:r>
-          </w:p>
-        </w:tc>
-      </w:tr>
-      <w:tr>
-        <w:trPr>
-          <w:trHeight w:val="740"/>
-          <w:jc w:val="center"/>
-        </w:trPr>
-        <w:tc>
-          <w:tcPr>
-            <w:tcW w:w="2552" w:type="dxa"/>
+              <w:t>repodataservice.</w:t>
+            </w:r>
+            <w:r>
+              <w:rPr>
+                <w:rFonts w:ascii="微软雅黑" w:eastAsia="微软雅黑" w:hAnsi="微软雅黑"/>
+                <w:szCs w:val="21"/>
+              </w:rPr>
+              <w:t>getRepoCommit</w:t>
+            </w:r>
+          </w:p>
+        </w:tc>
+        <w:tc>
+          <w:tcPr>
+            <w:tcW w:w="5754" w:type="dxa"/>
+            <w:gridSpan w:val="2"/>
             <w:tcBorders>
               <w:top w:val="single" w:sz="4" w:space="0" w:color="000000"/>
-              <w:left w:val="nil"/>
-              <w:bottom w:val="single" w:sz="4" w:space="0" w:color="000000"/>
-              <w:right w:val="single" w:sz="4" w:space="0" w:color="000000"/>
+              <w:left w:val="single" w:sz="4" w:space="0" w:color="000000"/>
+              <w:bottom w:val="single" w:sz="4" w:space="0" w:color="000000"/>
+              <w:right w:val="nil"/>
             </w:tcBorders>
             <w:shd w:val="clear" w:color="auto" w:fill="auto"/>
             <w:tcMar>
@@ -11392,34 +10535,43 @@
                 <w:szCs w:val="21"/>
               </w:rPr>
             </w:pPr>
-            <w:proofErr w:type="spellStart"/>
-            <w:r>
-              <w:rPr>
-                <w:rFonts w:ascii="微软雅黑" w:eastAsia="微软雅黑" w:hAnsi="微软雅黑" w:hint="eastAsia"/>
-                <w:szCs w:val="21"/>
-              </w:rPr>
-              <w:lastRenderedPageBreak/>
-              <w:t>repodataservice.</w:t>
-            </w:r>
-            <w:r>
-              <w:rPr>
-                <w:rFonts w:ascii="微软雅黑" w:eastAsia="微软雅黑" w:hAnsi="微软雅黑"/>
-                <w:szCs w:val="21"/>
-              </w:rPr>
-              <w:t>getRepoBranch</w:t>
-            </w:r>
-            <w:proofErr w:type="spellEnd"/>
-          </w:p>
-        </w:tc>
-        <w:tc>
-          <w:tcPr>
-            <w:tcW w:w="5754" w:type="dxa"/>
-            <w:gridSpan w:val="2"/>
+            <w:r>
+              <w:rPr>
+                <w:rFonts w:ascii="微软雅黑" w:eastAsia="微软雅黑" w:hAnsi="微软雅黑" w:hint="eastAsia"/>
+                <w:szCs w:val="21"/>
+              </w:rPr>
+              <w:t>获取</w:t>
+            </w:r>
+            <w:r>
+              <w:rPr>
+                <w:rFonts w:ascii="微软雅黑" w:eastAsia="微软雅黑" w:hAnsi="微软雅黑"/>
+                <w:szCs w:val="21"/>
+              </w:rPr>
+              <w:t>仓库</w:t>
+            </w:r>
+            <w:r>
+              <w:rPr>
+                <w:rFonts w:ascii="微软雅黑" w:eastAsia="微软雅黑" w:hAnsi="微软雅黑" w:hint="eastAsia"/>
+                <w:szCs w:val="21"/>
+              </w:rPr>
+              <w:t>提交信息</w:t>
+            </w:r>
+          </w:p>
+        </w:tc>
+      </w:tr>
+      <w:tr>
+        <w:trPr>
+          <w:trHeight w:val="740"/>
+          <w:jc w:val="center"/>
+        </w:trPr>
+        <w:tc>
+          <w:tcPr>
+            <w:tcW w:w="2552" w:type="dxa"/>
             <w:tcBorders>
               <w:top w:val="single" w:sz="4" w:space="0" w:color="000000"/>
-              <w:left w:val="single" w:sz="4" w:space="0" w:color="000000"/>
-              <w:bottom w:val="single" w:sz="4" w:space="0" w:color="000000"/>
-              <w:right w:val="nil"/>
+              <w:left w:val="nil"/>
+              <w:bottom w:val="single" w:sz="4" w:space="0" w:color="000000"/>
+              <w:right w:val="single" w:sz="4" w:space="0" w:color="000000"/>
             </w:tcBorders>
             <w:shd w:val="clear" w:color="auto" w:fill="auto"/>
             <w:tcMar>
@@ -11442,38 +10594,26 @@
                 <w:rFonts w:ascii="微软雅黑" w:eastAsia="微软雅黑" w:hAnsi="微软雅黑" w:hint="eastAsia"/>
                 <w:szCs w:val="21"/>
               </w:rPr>
-              <w:t>获取</w:t>
-            </w:r>
-            <w:r>
-              <w:rPr>
-                <w:rFonts w:ascii="微软雅黑" w:eastAsia="微软雅黑" w:hAnsi="微软雅黑"/>
-                <w:szCs w:val="21"/>
-              </w:rPr>
-              <w:t>仓库</w:t>
-            </w:r>
-            <w:r>
-              <w:rPr>
-                <w:rFonts w:ascii="微软雅黑" w:eastAsia="微软雅黑" w:hAnsi="微软雅黑" w:hint="eastAsia"/>
-                <w:szCs w:val="21"/>
-              </w:rPr>
-              <w:t>版本信息</w:t>
-            </w:r>
-          </w:p>
-        </w:tc>
-      </w:tr>
-      <w:tr>
-        <w:trPr>
-          <w:trHeight w:val="740"/>
-          <w:jc w:val="center"/>
-        </w:trPr>
-        <w:tc>
-          <w:tcPr>
-            <w:tcW w:w="2552" w:type="dxa"/>
+              <w:t>repodataservice.</w:t>
+            </w:r>
+            <w:r>
+              <w:rPr>
+                <w:rFonts w:ascii="微软雅黑" w:eastAsia="微软雅黑" w:hAnsi="微软雅黑"/>
+                <w:szCs w:val="21"/>
+              </w:rPr>
+              <w:t>getRepoIssue</w:t>
+            </w:r>
+          </w:p>
+        </w:tc>
+        <w:tc>
+          <w:tcPr>
+            <w:tcW w:w="5754" w:type="dxa"/>
+            <w:gridSpan w:val="2"/>
             <w:tcBorders>
               <w:top w:val="single" w:sz="4" w:space="0" w:color="000000"/>
-              <w:left w:val="nil"/>
-              <w:bottom w:val="single" w:sz="4" w:space="0" w:color="000000"/>
-              <w:right w:val="single" w:sz="4" w:space="0" w:color="000000"/>
+              <w:left w:val="single" w:sz="4" w:space="0" w:color="000000"/>
+              <w:bottom w:val="single" w:sz="4" w:space="0" w:color="000000"/>
+              <w:right w:val="nil"/>
             </w:tcBorders>
             <w:shd w:val="clear" w:color="auto" w:fill="auto"/>
             <w:tcMar>
@@ -11491,260 +10631,6 @@
                 <w:szCs w:val="21"/>
               </w:rPr>
             </w:pPr>
-            <w:proofErr w:type="spellStart"/>
-            <w:r>
-              <w:rPr>
-                <w:rFonts w:ascii="微软雅黑" w:eastAsia="微软雅黑" w:hAnsi="微软雅黑" w:hint="eastAsia"/>
-                <w:szCs w:val="21"/>
-              </w:rPr>
-              <w:t>repodataservice.</w:t>
-            </w:r>
-            <w:r>
-              <w:rPr>
-                <w:rFonts w:ascii="微软雅黑" w:eastAsia="微软雅黑" w:hAnsi="微软雅黑"/>
-                <w:szCs w:val="21"/>
-              </w:rPr>
-              <w:t>getRepoFork</w:t>
-            </w:r>
-            <w:proofErr w:type="spellEnd"/>
-          </w:p>
-        </w:tc>
-        <w:tc>
-          <w:tcPr>
-            <w:tcW w:w="5754" w:type="dxa"/>
-            <w:gridSpan w:val="2"/>
-            <w:tcBorders>
-              <w:top w:val="single" w:sz="4" w:space="0" w:color="000000"/>
-              <w:left w:val="single" w:sz="4" w:space="0" w:color="000000"/>
-              <w:bottom w:val="single" w:sz="4" w:space="0" w:color="000000"/>
-              <w:right w:val="nil"/>
-            </w:tcBorders>
-            <w:shd w:val="clear" w:color="auto" w:fill="auto"/>
-            <w:tcMar>
-              <w:top w:w="80" w:type="dxa"/>
-              <w:left w:w="80" w:type="dxa"/>
-              <w:bottom w:w="80" w:type="dxa"/>
-              <w:right w:w="80" w:type="dxa"/>
-            </w:tcMar>
-            <w:vAlign w:val="center"/>
-          </w:tcPr>
-          <w:p>
-            <w:pPr>
-              <w:rPr>
-                <w:rFonts w:ascii="微软雅黑" w:eastAsia="微软雅黑" w:hAnsi="微软雅黑"/>
-                <w:szCs w:val="21"/>
-              </w:rPr>
-            </w:pPr>
-            <w:r>
-              <w:rPr>
-                <w:rFonts w:ascii="微软雅黑" w:eastAsia="微软雅黑" w:hAnsi="微软雅黑" w:hint="eastAsia"/>
-                <w:szCs w:val="21"/>
-              </w:rPr>
-              <w:t>获取</w:t>
-            </w:r>
-            <w:r>
-              <w:rPr>
-                <w:rFonts w:ascii="微软雅黑" w:eastAsia="微软雅黑" w:hAnsi="微软雅黑"/>
-                <w:szCs w:val="21"/>
-              </w:rPr>
-              <w:t>仓库</w:t>
-            </w:r>
-            <w:r>
-              <w:rPr>
-                <w:rFonts w:ascii="微软雅黑" w:eastAsia="微软雅黑" w:hAnsi="微软雅黑" w:hint="eastAsia"/>
-                <w:szCs w:val="21"/>
-              </w:rPr>
-              <w:t>被</w:t>
-            </w:r>
-            <w:r>
-              <w:rPr>
-                <w:rFonts w:ascii="微软雅黑" w:eastAsia="微软雅黑" w:hAnsi="微软雅黑"/>
-                <w:szCs w:val="21"/>
-              </w:rPr>
-              <w:t>引用</w:t>
-            </w:r>
-            <w:r>
-              <w:rPr>
-                <w:rFonts w:ascii="微软雅黑" w:eastAsia="微软雅黑" w:hAnsi="微软雅黑" w:hint="eastAsia"/>
-                <w:szCs w:val="21"/>
-              </w:rPr>
-              <w:t>信息</w:t>
-            </w:r>
-          </w:p>
-        </w:tc>
-      </w:tr>
-      <w:tr>
-        <w:trPr>
-          <w:trHeight w:val="740"/>
-          <w:jc w:val="center"/>
-        </w:trPr>
-        <w:tc>
-          <w:tcPr>
-            <w:tcW w:w="2552" w:type="dxa"/>
-            <w:tcBorders>
-              <w:top w:val="single" w:sz="4" w:space="0" w:color="000000"/>
-              <w:left w:val="nil"/>
-              <w:bottom w:val="single" w:sz="4" w:space="0" w:color="000000"/>
-              <w:right w:val="single" w:sz="4" w:space="0" w:color="000000"/>
-            </w:tcBorders>
-            <w:shd w:val="clear" w:color="auto" w:fill="auto"/>
-            <w:tcMar>
-              <w:top w:w="80" w:type="dxa"/>
-              <w:left w:w="80" w:type="dxa"/>
-              <w:bottom w:w="80" w:type="dxa"/>
-              <w:right w:w="80" w:type="dxa"/>
-            </w:tcMar>
-            <w:vAlign w:val="center"/>
-          </w:tcPr>
-          <w:p>
-            <w:pPr>
-              <w:rPr>
-                <w:rFonts w:ascii="微软雅黑" w:eastAsia="微软雅黑" w:hAnsi="微软雅黑"/>
-                <w:szCs w:val="21"/>
-              </w:rPr>
-            </w:pPr>
-            <w:proofErr w:type="spellStart"/>
-            <w:r>
-              <w:rPr>
-                <w:rFonts w:ascii="微软雅黑" w:eastAsia="微软雅黑" w:hAnsi="微软雅黑" w:hint="eastAsia"/>
-                <w:szCs w:val="21"/>
-              </w:rPr>
-              <w:t>repodataservice.</w:t>
-            </w:r>
-            <w:r>
-              <w:rPr>
-                <w:rFonts w:ascii="微软雅黑" w:eastAsia="微软雅黑" w:hAnsi="微软雅黑"/>
-                <w:szCs w:val="21"/>
-              </w:rPr>
-              <w:t>getRepoCommit</w:t>
-            </w:r>
-            <w:proofErr w:type="spellEnd"/>
-          </w:p>
-        </w:tc>
-        <w:tc>
-          <w:tcPr>
-            <w:tcW w:w="5754" w:type="dxa"/>
-            <w:gridSpan w:val="2"/>
-            <w:tcBorders>
-              <w:top w:val="single" w:sz="4" w:space="0" w:color="000000"/>
-              <w:left w:val="single" w:sz="4" w:space="0" w:color="000000"/>
-              <w:bottom w:val="single" w:sz="4" w:space="0" w:color="000000"/>
-              <w:right w:val="nil"/>
-            </w:tcBorders>
-            <w:shd w:val="clear" w:color="auto" w:fill="auto"/>
-            <w:tcMar>
-              <w:top w:w="80" w:type="dxa"/>
-              <w:left w:w="80" w:type="dxa"/>
-              <w:bottom w:w="80" w:type="dxa"/>
-              <w:right w:w="80" w:type="dxa"/>
-            </w:tcMar>
-            <w:vAlign w:val="center"/>
-          </w:tcPr>
-          <w:p>
-            <w:pPr>
-              <w:rPr>
-                <w:rFonts w:ascii="微软雅黑" w:eastAsia="微软雅黑" w:hAnsi="微软雅黑"/>
-                <w:szCs w:val="21"/>
-              </w:rPr>
-            </w:pPr>
-            <w:r>
-              <w:rPr>
-                <w:rFonts w:ascii="微软雅黑" w:eastAsia="微软雅黑" w:hAnsi="微软雅黑" w:hint="eastAsia"/>
-                <w:szCs w:val="21"/>
-              </w:rPr>
-              <w:t>获取</w:t>
-            </w:r>
-            <w:r>
-              <w:rPr>
-                <w:rFonts w:ascii="微软雅黑" w:eastAsia="微软雅黑" w:hAnsi="微软雅黑"/>
-                <w:szCs w:val="21"/>
-              </w:rPr>
-              <w:t>仓库</w:t>
-            </w:r>
-            <w:r>
-              <w:rPr>
-                <w:rFonts w:ascii="微软雅黑" w:eastAsia="微软雅黑" w:hAnsi="微软雅黑" w:hint="eastAsia"/>
-                <w:szCs w:val="21"/>
-              </w:rPr>
-              <w:t>提交信息</w:t>
-            </w:r>
-          </w:p>
-        </w:tc>
-      </w:tr>
-      <w:tr>
-        <w:trPr>
-          <w:trHeight w:val="740"/>
-          <w:jc w:val="center"/>
-        </w:trPr>
-        <w:tc>
-          <w:tcPr>
-            <w:tcW w:w="2552" w:type="dxa"/>
-            <w:tcBorders>
-              <w:top w:val="single" w:sz="4" w:space="0" w:color="000000"/>
-              <w:left w:val="nil"/>
-              <w:bottom w:val="single" w:sz="4" w:space="0" w:color="000000"/>
-              <w:right w:val="single" w:sz="4" w:space="0" w:color="000000"/>
-            </w:tcBorders>
-            <w:shd w:val="clear" w:color="auto" w:fill="auto"/>
-            <w:tcMar>
-              <w:top w:w="80" w:type="dxa"/>
-              <w:left w:w="80" w:type="dxa"/>
-              <w:bottom w:w="80" w:type="dxa"/>
-              <w:right w:w="80" w:type="dxa"/>
-            </w:tcMar>
-            <w:vAlign w:val="center"/>
-          </w:tcPr>
-          <w:p>
-            <w:pPr>
-              <w:rPr>
-                <w:rFonts w:ascii="微软雅黑" w:eastAsia="微软雅黑" w:hAnsi="微软雅黑"/>
-                <w:szCs w:val="21"/>
-              </w:rPr>
-            </w:pPr>
-            <w:proofErr w:type="spellStart"/>
-            <w:r>
-              <w:rPr>
-                <w:rFonts w:ascii="微软雅黑" w:eastAsia="微软雅黑" w:hAnsi="微软雅黑" w:hint="eastAsia"/>
-                <w:szCs w:val="21"/>
-              </w:rPr>
-              <w:t>repodataservice.</w:t>
-            </w:r>
-            <w:r>
-              <w:rPr>
-                <w:rFonts w:ascii="微软雅黑" w:eastAsia="微软雅黑" w:hAnsi="微软雅黑"/>
-                <w:szCs w:val="21"/>
-              </w:rPr>
-              <w:t>getRepoIssue</w:t>
-            </w:r>
-            <w:proofErr w:type="spellEnd"/>
-          </w:p>
-        </w:tc>
-        <w:tc>
-          <w:tcPr>
-            <w:tcW w:w="5754" w:type="dxa"/>
-            <w:gridSpan w:val="2"/>
-            <w:tcBorders>
-              <w:top w:val="single" w:sz="4" w:space="0" w:color="000000"/>
-              <w:left w:val="single" w:sz="4" w:space="0" w:color="000000"/>
-              <w:bottom w:val="single" w:sz="4" w:space="0" w:color="000000"/>
-              <w:right w:val="nil"/>
-            </w:tcBorders>
-            <w:shd w:val="clear" w:color="auto" w:fill="auto"/>
-            <w:tcMar>
-              <w:top w:w="80" w:type="dxa"/>
-              <w:left w:w="80" w:type="dxa"/>
-              <w:bottom w:w="80" w:type="dxa"/>
-              <w:right w:w="80" w:type="dxa"/>
-            </w:tcMar>
-            <w:vAlign w:val="center"/>
-          </w:tcPr>
-          <w:p>
-            <w:pPr>
-              <w:rPr>
-                <w:rFonts w:ascii="微软雅黑" w:eastAsia="微软雅黑" w:hAnsi="微软雅黑"/>
-                <w:szCs w:val="21"/>
-              </w:rPr>
-            </w:pPr>
             <w:r>
               <w:rPr>
                 <w:rFonts w:ascii="微软雅黑" w:eastAsia="微软雅黑" w:hAnsi="微软雅黑" w:hint="eastAsia"/>
@@ -11780,6 +10666,7 @@
         <w:rPr>
           <w:rFonts w:ascii="微软雅黑" w:eastAsia="微软雅黑" w:hAnsi="微软雅黑" w:hint="eastAsia"/>
         </w:rPr>
+        <w:lastRenderedPageBreak/>
         <w:t xml:space="preserve"> </w:t>
       </w:r>
     </w:p>
@@ -11798,21 +10685,12 @@
         </w:rPr>
         <w:t xml:space="preserve">表6 </w:t>
       </w:r>
-      <w:proofErr w:type="spellStart"/>
       <w:r>
         <w:rPr>
           <w:rFonts w:ascii="微软雅黑" w:eastAsia="微软雅黑" w:hAnsi="微软雅黑"/>
           <w:b/>
         </w:rPr>
-        <w:t>userbl</w:t>
-      </w:r>
-      <w:proofErr w:type="spellEnd"/>
-      <w:r>
-        <w:rPr>
-          <w:rFonts w:ascii="微软雅黑" w:eastAsia="微软雅黑" w:hAnsi="微软雅黑"/>
-          <w:b/>
-        </w:rPr>
-        <w:t>模块的接口规范</w:t>
+        <w:t>userbl模块的接口规范</w:t>
       </w:r>
     </w:p>
     <w:tbl>
@@ -11915,7 +10793,6 @@
                 <w:szCs w:val="21"/>
               </w:rPr>
             </w:pPr>
-            <w:proofErr w:type="spellStart"/>
             <w:r>
               <w:rPr>
                 <w:rFonts w:ascii="微软雅黑" w:eastAsia="微软雅黑" w:hAnsi="微软雅黑"/>
@@ -11924,7 +10801,6 @@
               </w:rPr>
               <w:t>userbl.getSearchResult</w:t>
             </w:r>
-            <w:proofErr w:type="spellEnd"/>
           </w:p>
         </w:tc>
         <w:tc>
@@ -12003,43 +10879,7 @@
                 <w:sz w:val="21"/>
                 <w:szCs w:val="21"/>
               </w:rPr>
-              <w:t>List&lt;</w:t>
-            </w:r>
-            <w:proofErr w:type="spellStart"/>
-            <w:r>
-              <w:rPr>
-                <w:rFonts w:ascii="微软雅黑" w:eastAsia="微软雅黑" w:hAnsi="微软雅黑"/>
-                <w:sz w:val="21"/>
-                <w:szCs w:val="21"/>
-              </w:rPr>
-              <w:t>UserBriefVO</w:t>
-            </w:r>
-            <w:proofErr w:type="spellEnd"/>
-            <w:r>
-              <w:rPr>
-                <w:rFonts w:ascii="微软雅黑" w:eastAsia="微软雅黑" w:hAnsi="微软雅黑"/>
-                <w:sz w:val="21"/>
-                <w:szCs w:val="21"/>
-              </w:rPr>
-              <w:t xml:space="preserve">&gt; </w:t>
-            </w:r>
-            <w:proofErr w:type="spellStart"/>
-            <w:r>
-              <w:rPr>
-                <w:rFonts w:ascii="微软雅黑" w:eastAsia="微软雅黑" w:hAnsi="微软雅黑"/>
-                <w:sz w:val="21"/>
-                <w:szCs w:val="21"/>
-              </w:rPr>
-              <w:t>getSearchResult</w:t>
-            </w:r>
-            <w:proofErr w:type="spellEnd"/>
-            <w:r>
-              <w:rPr>
-                <w:rFonts w:ascii="微软雅黑" w:eastAsia="微软雅黑" w:hAnsi="微软雅黑"/>
-                <w:sz w:val="21"/>
-                <w:szCs w:val="21"/>
-              </w:rPr>
-              <w:t>(String keyword)</w:t>
+              <w:t>List&lt;UserBriefVO&gt; getSearchResult(String keyword)</w:t>
             </w:r>
           </w:p>
         </w:tc>
@@ -12306,7 +11146,6 @@
                 <w:szCs w:val="21"/>
               </w:rPr>
             </w:pPr>
-            <w:proofErr w:type="spellStart"/>
             <w:r>
               <w:rPr>
                 <w:rFonts w:ascii="微软雅黑" w:eastAsia="微软雅黑" w:hAnsi="微软雅黑" w:hint="eastAsia"/>
@@ -12314,7 +11153,6 @@
               </w:rPr>
               <w:t>userbl.getUserInfo</w:t>
             </w:r>
-            <w:proofErr w:type="spellEnd"/>
           </w:p>
         </w:tc>
         <w:tc>
@@ -12385,9 +11223,8 @@
                 <w:sz w:val="21"/>
                 <w:szCs w:val="21"/>
               </w:rPr>
-              <w:t>public List&lt;</w:t>
-            </w:r>
-            <w:proofErr w:type="spellStart"/>
+              <w:t xml:space="preserve">public </w:t>
+            </w:r>
             <w:r>
               <w:rPr>
                 <w:rFonts w:ascii="微软雅黑" w:eastAsia="微软雅黑" w:hAnsi="微软雅黑"/>
@@ -12396,50 +11233,13 @@
               </w:rPr>
               <w:t>UserVO</w:t>
             </w:r>
-            <w:proofErr w:type="spellEnd"/>
-            <w:r>
-              <w:rPr>
-                <w:rFonts w:ascii="微软雅黑" w:eastAsia="微软雅黑" w:hAnsi="微软雅黑"/>
-                <w:sz w:val="21"/>
-                <w:szCs w:val="21"/>
-              </w:rPr>
-              <w:t xml:space="preserve">&gt; </w:t>
-            </w:r>
-            <w:proofErr w:type="spellStart"/>
-            <w:r>
-              <w:rPr>
-                <w:rFonts w:ascii="微软雅黑" w:eastAsia="微软雅黑" w:hAnsi="微软雅黑"/>
-                <w:sz w:val="21"/>
-                <w:szCs w:val="21"/>
-              </w:rPr>
-              <w:t>getUserInfo</w:t>
-            </w:r>
-            <w:proofErr w:type="spellEnd"/>
-            <w:r>
-              <w:rPr>
-                <w:rFonts w:ascii="微软雅黑" w:eastAsia="微软雅黑" w:hAnsi="微软雅黑"/>
-                <w:sz w:val="21"/>
-                <w:szCs w:val="21"/>
-              </w:rPr>
-              <w:t xml:space="preserve"> (String </w:t>
-            </w:r>
-            <w:proofErr w:type="spellStart"/>
-            <w:r>
-              <w:rPr>
-                <w:rFonts w:ascii="微软雅黑" w:eastAsia="微软雅黑" w:hAnsi="微软雅黑"/>
-                <w:sz w:val="21"/>
-                <w:szCs w:val="21"/>
-              </w:rPr>
-              <w:t>userName</w:t>
-            </w:r>
-            <w:proofErr w:type="spellEnd"/>
-            <w:r>
-              <w:rPr>
-                <w:rFonts w:ascii="微软雅黑" w:eastAsia="微软雅黑" w:hAnsi="微软雅黑"/>
-                <w:sz w:val="21"/>
-                <w:szCs w:val="21"/>
-              </w:rPr>
-              <w:t>)</w:t>
+            <w:r>
+              <w:rPr>
+                <w:rFonts w:ascii="微软雅黑" w:eastAsia="微软雅黑" w:hAnsi="微软雅黑"/>
+                <w:sz w:val="21"/>
+                <w:szCs w:val="21"/>
+              </w:rPr>
+              <w:t xml:space="preserve"> getUserInfo (String userName)</w:t>
             </w:r>
           </w:p>
         </w:tc>
@@ -12706,13 +11506,11 @@
                 <w:szCs w:val="21"/>
               </w:rPr>
             </w:pPr>
-            <w:proofErr w:type="spellStart"/>
-            <w:r>
-              <w:rPr>
-                <w:rFonts w:ascii="微软雅黑" w:eastAsia="微软雅黑" w:hAnsi="微软雅黑" w:hint="eastAsia"/>
-                <w:szCs w:val="21"/>
-              </w:rPr>
-              <w:lastRenderedPageBreak/>
+            <w:r>
+              <w:rPr>
+                <w:rFonts w:ascii="微软雅黑" w:eastAsia="微软雅黑" w:hAnsi="微软雅黑" w:hint="eastAsia"/>
+                <w:szCs w:val="21"/>
+              </w:rPr>
               <w:t>userbl.getUser</w:t>
             </w:r>
             <w:r>
@@ -12735,30 +11533,6 @@
                 <w:szCs w:val="21"/>
               </w:rPr>
               <w:t>pos</w:t>
-            </w:r>
-            <w:proofErr w:type="spellEnd"/>
-            <w:r>
-              <w:rPr>
-                <w:rFonts w:ascii="微软雅黑" w:eastAsia="微软雅黑" w:hAnsi="微软雅黑"/>
-                <w:szCs w:val="21"/>
-              </w:rPr>
-              <w:t xml:space="preserve">(String </w:t>
-            </w:r>
-            <w:proofErr w:type="spellStart"/>
-            <w:r>
-              <w:rPr>
-                <w:rFonts w:ascii="微软雅黑" w:eastAsia="微软雅黑" w:hAnsi="微软雅黑"/>
-                <w:szCs w:val="21"/>
-              </w:rPr>
-              <w:t>userName</w:t>
-            </w:r>
-            <w:proofErr w:type="spellEnd"/>
-            <w:r>
-              <w:rPr>
-                <w:rFonts w:ascii="微软雅黑" w:eastAsia="微软雅黑" w:hAnsi="微软雅黑"/>
-                <w:szCs w:val="21"/>
-              </w:rPr>
-              <w:t>)</w:t>
             </w:r>
           </w:p>
         </w:tc>
@@ -12830,27 +11604,8 @@
                 <w:sz w:val="21"/>
                 <w:szCs w:val="21"/>
               </w:rPr>
-              <w:t>public List&lt;</w:t>
-            </w:r>
-            <w:proofErr w:type="spellStart"/>
-            <w:r>
-              <w:rPr>
-                <w:rFonts w:ascii="微软雅黑" w:eastAsia="微软雅黑" w:hAnsi="微软雅黑"/>
-                <w:sz w:val="21"/>
-                <w:szCs w:val="21"/>
-              </w:rPr>
-              <w:t>RepoBriefVO</w:t>
-            </w:r>
-            <w:proofErr w:type="spellEnd"/>
-            <w:r>
-              <w:rPr>
-                <w:rFonts w:ascii="微软雅黑" w:eastAsia="微软雅黑" w:hAnsi="微软雅黑"/>
-                <w:sz w:val="21"/>
-                <w:szCs w:val="21"/>
-              </w:rPr>
-              <w:t xml:space="preserve">&gt; </w:t>
-            </w:r>
-            <w:proofErr w:type="spellStart"/>
+              <w:t xml:space="preserve">public List&lt;RepoBriefVO&gt; </w:t>
+            </w:r>
             <w:r>
               <w:rPr>
                 <w:rFonts w:ascii="微软雅黑" w:eastAsia="微软雅黑" w:hAnsi="微软雅黑"/>
@@ -12873,34 +11628,7 @@
                 <w:sz w:val="21"/>
                 <w:szCs w:val="21"/>
               </w:rPr>
-              <w:t>Repos</w:t>
-            </w:r>
-            <w:proofErr w:type="spellEnd"/>
-            <w:r>
-              <w:rPr>
-                <w:rFonts w:ascii="微软雅黑" w:eastAsia="微软雅黑" w:hAnsi="微软雅黑"/>
-                <w:sz w:val="21"/>
-                <w:szCs w:val="21"/>
-              </w:rPr>
-              <w:t xml:space="preserve"> (String </w:t>
-            </w:r>
-            <w:proofErr w:type="spellStart"/>
-            <w:r>
-              <w:rPr>
-                <w:rFonts w:ascii="微软雅黑" w:eastAsia="微软雅黑" w:hAnsi="微软雅黑"/>
-                <w:sz w:val="21"/>
-                <w:szCs w:val="21"/>
-              </w:rPr>
-              <w:t>userName</w:t>
-            </w:r>
-            <w:proofErr w:type="spellEnd"/>
-            <w:r>
-              <w:rPr>
-                <w:rFonts w:ascii="微软雅黑" w:eastAsia="微软雅黑" w:hAnsi="微软雅黑"/>
-                <w:sz w:val="21"/>
-                <w:szCs w:val="21"/>
-              </w:rPr>
-              <w:t>)</w:t>
+              <w:t>Repos (String userName)</w:t>
             </w:r>
           </w:p>
         </w:tc>
@@ -13117,7 +11845,7 @@
           <w:p>
             <w:pPr>
               <w:rPr>
-                <w:rFonts w:ascii="微软雅黑" w:eastAsia="微软雅黑" w:hAnsi="微软雅黑" w:hint="eastAsia"/>
+                <w:rFonts w:ascii="微软雅黑" w:eastAsia="微软雅黑" w:hAnsi="微软雅黑"/>
                 <w:szCs w:val="21"/>
                 <w:lang w:val="zh-TW"/>
               </w:rPr>
@@ -13184,7 +11912,6 @@
                 <w:szCs w:val="21"/>
               </w:rPr>
             </w:pPr>
-            <w:proofErr w:type="spellStart"/>
             <w:r>
               <w:rPr>
                 <w:rFonts w:ascii="微软雅黑" w:eastAsia="微软雅黑" w:hAnsi="微软雅黑" w:hint="eastAsia"/>
@@ -13212,30 +11939,6 @@
                 <w:szCs w:val="21"/>
               </w:rPr>
               <w:t>pos</w:t>
-            </w:r>
-            <w:proofErr w:type="spellEnd"/>
-            <w:r>
-              <w:rPr>
-                <w:rFonts w:ascii="微软雅黑" w:eastAsia="微软雅黑" w:hAnsi="微软雅黑"/>
-                <w:szCs w:val="21"/>
-              </w:rPr>
-              <w:t xml:space="preserve">(String </w:t>
-            </w:r>
-            <w:proofErr w:type="spellStart"/>
-            <w:r>
-              <w:rPr>
-                <w:rFonts w:ascii="微软雅黑" w:eastAsia="微软雅黑" w:hAnsi="微软雅黑"/>
-                <w:szCs w:val="21"/>
-              </w:rPr>
-              <w:t>userName</w:t>
-            </w:r>
-            <w:proofErr w:type="spellEnd"/>
-            <w:r>
-              <w:rPr>
-                <w:rFonts w:ascii="微软雅黑" w:eastAsia="微软雅黑" w:hAnsi="微软雅黑"/>
-                <w:szCs w:val="21"/>
-              </w:rPr>
-              <w:t>)</w:t>
             </w:r>
           </w:p>
         </w:tc>
@@ -13296,38 +11999,19 @@
           <w:p>
             <w:pPr>
               <w:rPr>
-                <w:rFonts w:ascii="微软雅黑" w:eastAsia="微软雅黑" w:hAnsi="微软雅黑" w:hint="eastAsia"/>
-                <w:szCs w:val="21"/>
-                <w:lang w:val="zh-TW"/>
-              </w:rPr>
-            </w:pPr>
-            <w:r>
-              <w:rPr>
-                <w:rFonts w:ascii="微软雅黑" w:eastAsia="微软雅黑" w:hAnsi="微软雅黑"/>
-                <w:sz w:val="21"/>
-                <w:szCs w:val="21"/>
-              </w:rPr>
-              <w:t>public List&lt;</w:t>
-            </w:r>
-            <w:proofErr w:type="spellStart"/>
-            <w:r>
-              <w:rPr>
-                <w:rFonts w:ascii="微软雅黑" w:eastAsia="微软雅黑" w:hAnsi="微软雅黑"/>
-                <w:sz w:val="21"/>
-                <w:szCs w:val="21"/>
-              </w:rPr>
-              <w:t>RepoBriefVO</w:t>
-            </w:r>
-            <w:proofErr w:type="spellEnd"/>
-            <w:r>
-              <w:rPr>
-                <w:rFonts w:ascii="微软雅黑" w:eastAsia="微软雅黑" w:hAnsi="微软雅黑"/>
-                <w:sz w:val="21"/>
-                <w:szCs w:val="21"/>
-              </w:rPr>
-              <w:t xml:space="preserve">&gt; </w:t>
-            </w:r>
-            <w:proofErr w:type="spellStart"/>
+                <w:rFonts w:ascii="微软雅黑" w:eastAsia="微软雅黑" w:hAnsi="微软雅黑"/>
+                <w:szCs w:val="21"/>
+                <w:lang w:val="zh-TW"/>
+              </w:rPr>
+            </w:pPr>
+            <w:r>
+              <w:rPr>
+                <w:rFonts w:ascii="微软雅黑" w:eastAsia="微软雅黑" w:hAnsi="微软雅黑"/>
+                <w:sz w:val="21"/>
+                <w:szCs w:val="21"/>
+              </w:rPr>
+              <w:t xml:space="preserve">public List&lt;RepoBriefVO&gt; </w:t>
+            </w:r>
             <w:r>
               <w:rPr>
                 <w:rFonts w:ascii="微软雅黑" w:eastAsia="微软雅黑" w:hAnsi="微软雅黑"/>
@@ -13350,34 +12034,7 @@
                 <w:sz w:val="21"/>
                 <w:szCs w:val="21"/>
               </w:rPr>
-              <w:t>Repos</w:t>
-            </w:r>
-            <w:proofErr w:type="spellEnd"/>
-            <w:r>
-              <w:rPr>
-                <w:rFonts w:ascii="微软雅黑" w:eastAsia="微软雅黑" w:hAnsi="微软雅黑"/>
-                <w:sz w:val="21"/>
-                <w:szCs w:val="21"/>
-              </w:rPr>
-              <w:t xml:space="preserve"> (String </w:t>
-            </w:r>
-            <w:proofErr w:type="spellStart"/>
-            <w:r>
-              <w:rPr>
-                <w:rFonts w:ascii="微软雅黑" w:eastAsia="微软雅黑" w:hAnsi="微软雅黑"/>
-                <w:sz w:val="21"/>
-                <w:szCs w:val="21"/>
-              </w:rPr>
-              <w:t>userName</w:t>
-            </w:r>
-            <w:proofErr w:type="spellEnd"/>
-            <w:r>
-              <w:rPr>
-                <w:rFonts w:ascii="微软雅黑" w:eastAsia="微软雅黑" w:hAnsi="微软雅黑"/>
-                <w:sz w:val="21"/>
-                <w:szCs w:val="21"/>
-              </w:rPr>
-              <w:t>)</w:t>
+              <w:t>Repos (String userName)</w:t>
             </w:r>
           </w:p>
         </w:tc>
@@ -13464,7 +12121,7 @@
           <w:p>
             <w:pPr>
               <w:rPr>
-                <w:rFonts w:ascii="微软雅黑" w:eastAsia="微软雅黑" w:hAnsi="微软雅黑" w:hint="eastAsia"/>
+                <w:rFonts w:ascii="微软雅黑" w:eastAsia="微软雅黑" w:hAnsi="微软雅黑"/>
                 <w:szCs w:val="21"/>
                 <w:lang w:val="zh-TW"/>
               </w:rPr>
@@ -13594,7 +12251,7 @@
           <w:p>
             <w:pPr>
               <w:rPr>
-                <w:rFonts w:ascii="微软雅黑" w:eastAsia="微软雅黑" w:hAnsi="微软雅黑" w:hint="eastAsia"/>
+                <w:rFonts w:ascii="微软雅黑" w:eastAsia="微软雅黑" w:hAnsi="微软雅黑"/>
                 <w:szCs w:val="21"/>
                 <w:lang w:val="zh-TW"/>
               </w:rPr>
@@ -13668,7 +12325,6 @@
                 <w:szCs w:val="21"/>
               </w:rPr>
             </w:pPr>
-            <w:proofErr w:type="spellStart"/>
             <w:r>
               <w:rPr>
                 <w:rFonts w:ascii="微软雅黑" w:eastAsia="微软雅黑" w:hAnsi="微软雅黑" w:hint="eastAsia"/>
@@ -13696,30 +12352,6 @@
                 <w:szCs w:val="21"/>
               </w:rPr>
               <w:t>pos</w:t>
-            </w:r>
-            <w:proofErr w:type="spellEnd"/>
-            <w:r>
-              <w:rPr>
-                <w:rFonts w:ascii="微软雅黑" w:eastAsia="微软雅黑" w:hAnsi="微软雅黑"/>
-                <w:szCs w:val="21"/>
-              </w:rPr>
-              <w:t xml:space="preserve">(String </w:t>
-            </w:r>
-            <w:proofErr w:type="spellStart"/>
-            <w:r>
-              <w:rPr>
-                <w:rFonts w:ascii="微软雅黑" w:eastAsia="微软雅黑" w:hAnsi="微软雅黑"/>
-                <w:szCs w:val="21"/>
-              </w:rPr>
-              <w:t>userName</w:t>
-            </w:r>
-            <w:proofErr w:type="spellEnd"/>
-            <w:r>
-              <w:rPr>
-                <w:rFonts w:ascii="微软雅黑" w:eastAsia="微软雅黑" w:hAnsi="微软雅黑"/>
-                <w:szCs w:val="21"/>
-              </w:rPr>
-              <w:t>)</w:t>
             </w:r>
           </w:p>
         </w:tc>
@@ -13780,38 +12412,19 @@
           <w:p>
             <w:pPr>
               <w:rPr>
-                <w:rFonts w:ascii="微软雅黑" w:eastAsia="微软雅黑" w:hAnsi="微软雅黑" w:hint="eastAsia"/>
-                <w:szCs w:val="21"/>
-                <w:lang w:val="zh-TW"/>
-              </w:rPr>
-            </w:pPr>
-            <w:r>
-              <w:rPr>
-                <w:rFonts w:ascii="微软雅黑" w:eastAsia="微软雅黑" w:hAnsi="微软雅黑"/>
-                <w:sz w:val="21"/>
-                <w:szCs w:val="21"/>
-              </w:rPr>
-              <w:t>public List&lt;</w:t>
-            </w:r>
-            <w:proofErr w:type="spellStart"/>
-            <w:r>
-              <w:rPr>
-                <w:rFonts w:ascii="微软雅黑" w:eastAsia="微软雅黑" w:hAnsi="微软雅黑"/>
-                <w:sz w:val="21"/>
-                <w:szCs w:val="21"/>
-              </w:rPr>
-              <w:t>RepoBriefVO</w:t>
-            </w:r>
-            <w:proofErr w:type="spellEnd"/>
-            <w:r>
-              <w:rPr>
-                <w:rFonts w:ascii="微软雅黑" w:eastAsia="微软雅黑" w:hAnsi="微软雅黑"/>
-                <w:sz w:val="21"/>
-                <w:szCs w:val="21"/>
-              </w:rPr>
-              <w:t xml:space="preserve">&gt; </w:t>
-            </w:r>
-            <w:proofErr w:type="spellStart"/>
+                <w:rFonts w:ascii="微软雅黑" w:eastAsia="微软雅黑" w:hAnsi="微软雅黑"/>
+                <w:szCs w:val="21"/>
+                <w:lang w:val="zh-TW"/>
+              </w:rPr>
+            </w:pPr>
+            <w:r>
+              <w:rPr>
+                <w:rFonts w:ascii="微软雅黑" w:eastAsia="微软雅黑" w:hAnsi="微软雅黑"/>
+                <w:sz w:val="21"/>
+                <w:szCs w:val="21"/>
+              </w:rPr>
+              <w:t xml:space="preserve">public List&lt;RepoBriefVO&gt; </w:t>
+            </w:r>
             <w:r>
               <w:rPr>
                 <w:rFonts w:ascii="微软雅黑" w:eastAsia="微软雅黑" w:hAnsi="微软雅黑"/>
@@ -13834,34 +12447,7 @@
                 <w:sz w:val="21"/>
                 <w:szCs w:val="21"/>
               </w:rPr>
-              <w:t>Repos</w:t>
-            </w:r>
-            <w:proofErr w:type="spellEnd"/>
-            <w:r>
-              <w:rPr>
-                <w:rFonts w:ascii="微软雅黑" w:eastAsia="微软雅黑" w:hAnsi="微软雅黑"/>
-                <w:sz w:val="21"/>
-                <w:szCs w:val="21"/>
-              </w:rPr>
-              <w:t xml:space="preserve"> (String </w:t>
-            </w:r>
-            <w:proofErr w:type="spellStart"/>
-            <w:r>
-              <w:rPr>
-                <w:rFonts w:ascii="微软雅黑" w:eastAsia="微软雅黑" w:hAnsi="微软雅黑"/>
-                <w:sz w:val="21"/>
-                <w:szCs w:val="21"/>
-              </w:rPr>
-              <w:t>userName</w:t>
-            </w:r>
-            <w:proofErr w:type="spellEnd"/>
-            <w:r>
-              <w:rPr>
-                <w:rFonts w:ascii="微软雅黑" w:eastAsia="微软雅黑" w:hAnsi="微软雅黑"/>
-                <w:sz w:val="21"/>
-                <w:szCs w:val="21"/>
-              </w:rPr>
-              <w:t>)</w:t>
+              <w:t>Repos (String userName)</w:t>
             </w:r>
           </w:p>
         </w:tc>
@@ -13947,7 +12533,7 @@
           <w:p>
             <w:pPr>
               <w:rPr>
-                <w:rFonts w:ascii="微软雅黑" w:eastAsia="微软雅黑" w:hAnsi="微软雅黑" w:hint="eastAsia"/>
+                <w:rFonts w:ascii="微软雅黑" w:eastAsia="微软雅黑" w:hAnsi="微软雅黑"/>
                 <w:szCs w:val="21"/>
                 <w:lang w:val="zh-TW"/>
               </w:rPr>
@@ -14077,7 +12663,7 @@
           <w:p>
             <w:pPr>
               <w:rPr>
-                <w:rFonts w:ascii="微软雅黑" w:eastAsia="微软雅黑" w:hAnsi="微软雅黑" w:hint="eastAsia"/>
+                <w:rFonts w:ascii="微软雅黑" w:eastAsia="微软雅黑" w:hAnsi="微软雅黑"/>
                 <w:szCs w:val="21"/>
                 <w:lang w:val="zh-TW"/>
               </w:rPr>
@@ -14160,7 +12746,6 @@
                 <w:szCs w:val="21"/>
               </w:rPr>
             </w:pPr>
-            <w:proofErr w:type="spellStart"/>
             <w:r>
               <w:rPr>
                 <w:rFonts w:ascii="微软雅黑" w:eastAsia="微软雅黑" w:hAnsi="微软雅黑" w:hint="eastAsia"/>
@@ -14188,30 +12773,6 @@
                 <w:szCs w:val="21"/>
               </w:rPr>
               <w:t>pos</w:t>
-            </w:r>
-            <w:proofErr w:type="spellEnd"/>
-            <w:r>
-              <w:rPr>
-                <w:rFonts w:ascii="微软雅黑" w:eastAsia="微软雅黑" w:hAnsi="微软雅黑"/>
-                <w:szCs w:val="21"/>
-              </w:rPr>
-              <w:t xml:space="preserve">(String </w:t>
-            </w:r>
-            <w:proofErr w:type="spellStart"/>
-            <w:r>
-              <w:rPr>
-                <w:rFonts w:ascii="微软雅黑" w:eastAsia="微软雅黑" w:hAnsi="微软雅黑"/>
-                <w:szCs w:val="21"/>
-              </w:rPr>
-              <w:t>userName</w:t>
-            </w:r>
-            <w:proofErr w:type="spellEnd"/>
-            <w:r>
-              <w:rPr>
-                <w:rFonts w:ascii="微软雅黑" w:eastAsia="微软雅黑" w:hAnsi="微软雅黑"/>
-                <w:szCs w:val="21"/>
-              </w:rPr>
-              <w:t>)</w:t>
             </w:r>
           </w:p>
         </w:tc>
@@ -14272,38 +12833,19 @@
           <w:p>
             <w:pPr>
               <w:rPr>
-                <w:rFonts w:ascii="微软雅黑" w:eastAsia="微软雅黑" w:hAnsi="微软雅黑" w:hint="eastAsia"/>
-                <w:szCs w:val="21"/>
-                <w:lang w:val="zh-TW"/>
-              </w:rPr>
-            </w:pPr>
-            <w:r>
-              <w:rPr>
-                <w:rFonts w:ascii="微软雅黑" w:eastAsia="微软雅黑" w:hAnsi="微软雅黑"/>
-                <w:sz w:val="21"/>
-                <w:szCs w:val="21"/>
-              </w:rPr>
-              <w:t>public List&lt;</w:t>
-            </w:r>
-            <w:proofErr w:type="spellStart"/>
-            <w:r>
-              <w:rPr>
-                <w:rFonts w:ascii="微软雅黑" w:eastAsia="微软雅黑" w:hAnsi="微软雅黑"/>
-                <w:sz w:val="21"/>
-                <w:szCs w:val="21"/>
-              </w:rPr>
-              <w:t>RepoBriefVO</w:t>
-            </w:r>
-            <w:proofErr w:type="spellEnd"/>
-            <w:r>
-              <w:rPr>
-                <w:rFonts w:ascii="微软雅黑" w:eastAsia="微软雅黑" w:hAnsi="微软雅黑"/>
-                <w:sz w:val="21"/>
-                <w:szCs w:val="21"/>
-              </w:rPr>
-              <w:t xml:space="preserve">&gt; </w:t>
-            </w:r>
-            <w:proofErr w:type="spellStart"/>
+                <w:rFonts w:ascii="微软雅黑" w:eastAsia="微软雅黑" w:hAnsi="微软雅黑"/>
+                <w:szCs w:val="21"/>
+                <w:lang w:val="zh-TW"/>
+              </w:rPr>
+            </w:pPr>
+            <w:r>
+              <w:rPr>
+                <w:rFonts w:ascii="微软雅黑" w:eastAsia="微软雅黑" w:hAnsi="微软雅黑"/>
+                <w:sz w:val="21"/>
+                <w:szCs w:val="21"/>
+              </w:rPr>
+              <w:t xml:space="preserve">public List&lt;RepoBriefVO&gt; </w:t>
+            </w:r>
             <w:r>
               <w:rPr>
                 <w:rFonts w:ascii="微软雅黑" w:eastAsia="微软雅黑" w:hAnsi="微软雅黑"/>
@@ -14326,34 +12868,7 @@
                 <w:sz w:val="21"/>
                 <w:szCs w:val="21"/>
               </w:rPr>
-              <w:t>Repos</w:t>
-            </w:r>
-            <w:proofErr w:type="spellEnd"/>
-            <w:r>
-              <w:rPr>
-                <w:rFonts w:ascii="微软雅黑" w:eastAsia="微软雅黑" w:hAnsi="微软雅黑"/>
-                <w:sz w:val="21"/>
-                <w:szCs w:val="21"/>
-              </w:rPr>
-              <w:t xml:space="preserve"> (String </w:t>
-            </w:r>
-            <w:proofErr w:type="spellStart"/>
-            <w:r>
-              <w:rPr>
-                <w:rFonts w:ascii="微软雅黑" w:eastAsia="微软雅黑" w:hAnsi="微软雅黑"/>
-                <w:sz w:val="21"/>
-                <w:szCs w:val="21"/>
-              </w:rPr>
-              <w:t>userName</w:t>
-            </w:r>
-            <w:proofErr w:type="spellEnd"/>
-            <w:r>
-              <w:rPr>
-                <w:rFonts w:ascii="微软雅黑" w:eastAsia="微软雅黑" w:hAnsi="微软雅黑"/>
-                <w:sz w:val="21"/>
-                <w:szCs w:val="21"/>
-              </w:rPr>
-              <w:t>)</w:t>
+              <w:t>Repos (String userName)</w:t>
             </w:r>
           </w:p>
         </w:tc>
@@ -14439,7 +12954,7 @@
           <w:p>
             <w:pPr>
               <w:rPr>
-                <w:rFonts w:ascii="微软雅黑" w:eastAsia="微软雅黑" w:hAnsi="微软雅黑" w:hint="eastAsia"/>
+                <w:rFonts w:ascii="微软雅黑" w:eastAsia="微软雅黑" w:hAnsi="微软雅黑"/>
                 <w:szCs w:val="21"/>
                 <w:lang w:val="zh-TW"/>
               </w:rPr>
@@ -14569,7 +13084,7 @@
           <w:p>
             <w:pPr>
               <w:rPr>
-                <w:rFonts w:ascii="微软雅黑" w:eastAsia="微软雅黑" w:hAnsi="微软雅黑" w:hint="eastAsia"/>
+                <w:rFonts w:ascii="微软雅黑" w:eastAsia="微软雅黑" w:hAnsi="微软雅黑"/>
                 <w:szCs w:val="21"/>
                 <w:lang w:val="zh-TW"/>
               </w:rPr>
@@ -14812,17 +13327,14 @@
                 <w:szCs w:val="21"/>
               </w:rPr>
             </w:pPr>
-            <w:proofErr w:type="spellStart"/>
-            <w:r>
-              <w:rPr>
-                <w:rFonts w:ascii="微软雅黑" w:eastAsia="微软雅黑" w:hAnsi="微软雅黑"/>
-                <w:sz w:val="21"/>
-                <w:szCs w:val="21"/>
-              </w:rPr>
-              <w:lastRenderedPageBreak/>
+            <w:r>
+              <w:rPr>
+                <w:rFonts w:ascii="微软雅黑" w:eastAsia="微软雅黑" w:hAnsi="微软雅黑"/>
+                <w:sz w:val="21"/>
+                <w:szCs w:val="21"/>
+              </w:rPr>
               <w:t>userdataservice.getSearchResult</w:t>
             </w:r>
-            <w:proofErr w:type="spellEnd"/>
           </w:p>
         </w:tc>
         <w:tc>
@@ -14921,7 +13433,6 @@
                 <w:szCs w:val="21"/>
               </w:rPr>
             </w:pPr>
-            <w:proofErr w:type="spellStart"/>
             <w:r>
               <w:rPr>
                 <w:rFonts w:ascii="微软雅黑" w:eastAsia="微软雅黑" w:hAnsi="微软雅黑"/>
@@ -14936,7 +13447,6 @@
               </w:rPr>
               <w:t>.getUserInfo</w:t>
             </w:r>
-            <w:proofErr w:type="spellEnd"/>
           </w:p>
         </w:tc>
         <w:tc>
@@ -15031,7 +13541,6 @@
                 <w:szCs w:val="21"/>
               </w:rPr>
             </w:pPr>
-            <w:proofErr w:type="spellStart"/>
             <w:r>
               <w:rPr>
                 <w:rFonts w:ascii="微软雅黑" w:eastAsia="微软雅黑" w:hAnsi="微软雅黑"/>
@@ -15066,30 +13575,6 @@
                 <w:szCs w:val="21"/>
               </w:rPr>
               <w:t>pos</w:t>
-            </w:r>
-            <w:proofErr w:type="spellEnd"/>
-            <w:r>
-              <w:rPr>
-                <w:rFonts w:ascii="微软雅黑" w:eastAsia="微软雅黑" w:hAnsi="微软雅黑"/>
-                <w:szCs w:val="21"/>
-              </w:rPr>
-              <w:t xml:space="preserve">(String </w:t>
-            </w:r>
-            <w:proofErr w:type="spellStart"/>
-            <w:r>
-              <w:rPr>
-                <w:rFonts w:ascii="微软雅黑" w:eastAsia="微软雅黑" w:hAnsi="微软雅黑"/>
-                <w:szCs w:val="21"/>
-              </w:rPr>
-              <w:t>userName</w:t>
-            </w:r>
-            <w:proofErr w:type="spellEnd"/>
-            <w:r>
-              <w:rPr>
-                <w:rFonts w:ascii="微软雅黑" w:eastAsia="微软雅黑" w:hAnsi="微软雅黑"/>
-                <w:szCs w:val="21"/>
-              </w:rPr>
-              <w:t>)</w:t>
             </w:r>
           </w:p>
         </w:tc>
@@ -15181,11 +13666,10 @@
           <w:p>
             <w:pPr>
               <w:rPr>
-                <w:rFonts w:ascii="微软雅黑" w:eastAsia="微软雅黑" w:hAnsi="微软雅黑" w:hint="eastAsia"/>
-                <w:szCs w:val="21"/>
-              </w:rPr>
-            </w:pPr>
-            <w:proofErr w:type="spellStart"/>
+                <w:rFonts w:ascii="微软雅黑" w:eastAsia="微软雅黑" w:hAnsi="微软雅黑"/>
+                <w:szCs w:val="21"/>
+              </w:rPr>
+            </w:pPr>
             <w:r>
               <w:rPr>
                 <w:rFonts w:ascii="微软雅黑" w:eastAsia="微软雅黑" w:hAnsi="微软雅黑" w:hint="eastAsia"/>
@@ -15205,6 +13689,7 @@
                 <w:rFonts w:ascii="微软雅黑" w:eastAsia="微软雅黑" w:hAnsi="微软雅黑"/>
                 <w:szCs w:val="21"/>
               </w:rPr>
+              <w:lastRenderedPageBreak/>
               <w:t>Subscribe</w:t>
             </w:r>
             <w:r>
@@ -15220,30 +13705,6 @@
                 <w:szCs w:val="21"/>
               </w:rPr>
               <w:t>pos</w:t>
-            </w:r>
-            <w:proofErr w:type="spellEnd"/>
-            <w:r>
-              <w:rPr>
-                <w:rFonts w:ascii="微软雅黑" w:eastAsia="微软雅黑" w:hAnsi="微软雅黑"/>
-                <w:szCs w:val="21"/>
-              </w:rPr>
-              <w:t xml:space="preserve">(String </w:t>
-            </w:r>
-            <w:proofErr w:type="spellStart"/>
-            <w:r>
-              <w:rPr>
-                <w:rFonts w:ascii="微软雅黑" w:eastAsia="微软雅黑" w:hAnsi="微软雅黑"/>
-                <w:szCs w:val="21"/>
-              </w:rPr>
-              <w:t>userName</w:t>
-            </w:r>
-            <w:proofErr w:type="spellEnd"/>
-            <w:r>
-              <w:rPr>
-                <w:rFonts w:ascii="微软雅黑" w:eastAsia="微软雅黑" w:hAnsi="微软雅黑"/>
-                <w:szCs w:val="21"/>
-              </w:rPr>
-              <w:t>)</w:t>
             </w:r>
           </w:p>
         </w:tc>
@@ -15269,17 +13730,18 @@
           <w:p>
             <w:pPr>
               <w:rPr>
-                <w:rFonts w:ascii="微软雅黑" w:eastAsia="微软雅黑" w:hAnsi="微软雅黑" w:hint="eastAsia"/>
-                <w:szCs w:val="21"/>
-                <w:lang w:val="zh-TW"/>
-              </w:rPr>
-            </w:pPr>
-            <w:r>
-              <w:rPr>
-                <w:rFonts w:ascii="微软雅黑" w:eastAsia="微软雅黑" w:hAnsi="微软雅黑" w:hint="eastAsia"/>
-                <w:szCs w:val="21"/>
-                <w:lang w:val="zh-TW"/>
-              </w:rPr>
+                <w:rFonts w:ascii="微软雅黑" w:eastAsia="微软雅黑" w:hAnsi="微软雅黑"/>
+                <w:szCs w:val="21"/>
+                <w:lang w:val="zh-TW"/>
+              </w:rPr>
+            </w:pPr>
+            <w:r>
+              <w:rPr>
+                <w:rFonts w:ascii="微软雅黑" w:eastAsia="微软雅黑" w:hAnsi="微软雅黑" w:hint="eastAsia"/>
+                <w:szCs w:val="21"/>
+                <w:lang w:val="zh-TW"/>
+              </w:rPr>
+              <w:lastRenderedPageBreak/>
               <w:t>获取</w:t>
             </w:r>
             <w:r>
@@ -15335,16 +13797,16 @@
           <w:p>
             <w:pPr>
               <w:rPr>
-                <w:rFonts w:ascii="微软雅黑" w:eastAsia="微软雅黑" w:hAnsi="微软雅黑" w:hint="eastAsia"/>
-                <w:szCs w:val="21"/>
-              </w:rPr>
-            </w:pPr>
-            <w:proofErr w:type="spellStart"/>
-            <w:r>
-              <w:rPr>
-                <w:rFonts w:ascii="微软雅黑" w:eastAsia="微软雅黑" w:hAnsi="微软雅黑" w:hint="eastAsia"/>
-                <w:szCs w:val="21"/>
-              </w:rPr>
+                <w:rFonts w:ascii="微软雅黑" w:eastAsia="微软雅黑" w:hAnsi="微软雅黑"/>
+                <w:szCs w:val="21"/>
+              </w:rPr>
+            </w:pPr>
+            <w:r>
+              <w:rPr>
+                <w:rFonts w:ascii="微软雅黑" w:eastAsia="微软雅黑" w:hAnsi="微软雅黑" w:hint="eastAsia"/>
+                <w:szCs w:val="21"/>
+              </w:rPr>
+              <w:lastRenderedPageBreak/>
               <w:t>userdataservice</w:t>
             </w:r>
             <w:r>
@@ -15374,30 +13836,6 @@
                 <w:szCs w:val="21"/>
               </w:rPr>
               <w:t>pos</w:t>
-            </w:r>
-            <w:proofErr w:type="spellEnd"/>
-            <w:r>
-              <w:rPr>
-                <w:rFonts w:ascii="微软雅黑" w:eastAsia="微软雅黑" w:hAnsi="微软雅黑"/>
-                <w:szCs w:val="21"/>
-              </w:rPr>
-              <w:t xml:space="preserve">(String </w:t>
-            </w:r>
-            <w:proofErr w:type="spellStart"/>
-            <w:r>
-              <w:rPr>
-                <w:rFonts w:ascii="微软雅黑" w:eastAsia="微软雅黑" w:hAnsi="微软雅黑"/>
-                <w:szCs w:val="21"/>
-              </w:rPr>
-              <w:t>userName</w:t>
-            </w:r>
-            <w:proofErr w:type="spellEnd"/>
-            <w:r>
-              <w:rPr>
-                <w:rFonts w:ascii="微软雅黑" w:eastAsia="微软雅黑" w:hAnsi="微软雅黑"/>
-                <w:szCs w:val="21"/>
-              </w:rPr>
-              <w:t>)</w:t>
             </w:r>
           </w:p>
         </w:tc>
@@ -15423,7 +13861,7 @@
           <w:p>
             <w:pPr>
               <w:rPr>
-                <w:rFonts w:ascii="微软雅黑" w:eastAsia="微软雅黑" w:hAnsi="微软雅黑" w:hint="eastAsia"/>
+                <w:rFonts w:ascii="微软雅黑" w:eastAsia="微软雅黑" w:hAnsi="微软雅黑"/>
                 <w:szCs w:val="21"/>
                 <w:lang w:val="zh-TW"/>
               </w:rPr>
@@ -15497,11 +13935,10 @@
           <w:p>
             <w:pPr>
               <w:rPr>
-                <w:rFonts w:ascii="微软雅黑" w:eastAsia="微软雅黑" w:hAnsi="微软雅黑" w:hint="eastAsia"/>
-                <w:szCs w:val="21"/>
-              </w:rPr>
-            </w:pPr>
-            <w:proofErr w:type="spellStart"/>
+                <w:rFonts w:ascii="微软雅黑" w:eastAsia="微软雅黑" w:hAnsi="微软雅黑"/>
+                <w:szCs w:val="21"/>
+              </w:rPr>
+            </w:pPr>
             <w:r>
               <w:rPr>
                 <w:rFonts w:ascii="微软雅黑" w:eastAsia="微软雅黑" w:hAnsi="微软雅黑" w:hint="eastAsia"/>
@@ -15536,30 +13973,6 @@
                 <w:szCs w:val="21"/>
               </w:rPr>
               <w:t>pos</w:t>
-            </w:r>
-            <w:proofErr w:type="spellEnd"/>
-            <w:r>
-              <w:rPr>
-                <w:rFonts w:ascii="微软雅黑" w:eastAsia="微软雅黑" w:hAnsi="微软雅黑"/>
-                <w:szCs w:val="21"/>
-              </w:rPr>
-              <w:t xml:space="preserve">(String </w:t>
-            </w:r>
-            <w:proofErr w:type="spellStart"/>
-            <w:r>
-              <w:rPr>
-                <w:rFonts w:ascii="微软雅黑" w:eastAsia="微软雅黑" w:hAnsi="微软雅黑"/>
-                <w:szCs w:val="21"/>
-              </w:rPr>
-              <w:t>userName</w:t>
-            </w:r>
-            <w:proofErr w:type="spellEnd"/>
-            <w:r>
-              <w:rPr>
-                <w:rFonts w:ascii="微软雅黑" w:eastAsia="微软雅黑" w:hAnsi="微软雅黑"/>
-                <w:szCs w:val="21"/>
-              </w:rPr>
-              <w:t>)</w:t>
             </w:r>
           </w:p>
         </w:tc>
@@ -15585,7 +13998,7 @@
           <w:p>
             <w:pPr>
               <w:rPr>
-                <w:rFonts w:ascii="微软雅黑" w:eastAsia="微软雅黑" w:hAnsi="微软雅黑" w:hint="eastAsia"/>
+                <w:rFonts w:ascii="微软雅黑" w:eastAsia="微软雅黑" w:hAnsi="微软雅黑"/>
                 <w:szCs w:val="21"/>
                 <w:lang w:val="zh-TW"/>
               </w:rPr>
@@ -15731,14 +14144,7 @@
         <w:rPr>
           <w:rFonts w:ascii="微软雅黑" w:eastAsia="微软雅黑" w:hAnsi="微软雅黑"/>
         </w:rPr>
-        <w:t>在</w:t>
-      </w:r>
-      <w:r>
-        <w:rPr>
-          <w:rFonts w:ascii="微软雅黑" w:eastAsia="微软雅黑" w:hAnsi="微软雅黑"/>
-        </w:rPr>
-        <w:lastRenderedPageBreak/>
-        <w:t>迭代二或</w:t>
+        <w:t>在迭代二或</w:t>
       </w:r>
       <w:r>
         <w:rPr>
@@ -15919,14 +14325,12 @@
                 <w:rFonts w:ascii="微软雅黑" w:eastAsia="微软雅黑" w:hAnsi="微软雅黑"/>
               </w:rPr>
             </w:pPr>
-            <w:proofErr w:type="spellStart"/>
             <w:r>
               <w:rPr>
                 <w:rFonts w:ascii="微软雅黑" w:eastAsia="微软雅黑" w:hAnsi="微软雅黑" w:hint="eastAsia"/>
               </w:rPr>
               <w:t>repodataservice</w:t>
             </w:r>
-            <w:proofErr w:type="spellEnd"/>
           </w:p>
         </w:tc>
         <w:tc>
@@ -15946,19 +14350,11 @@
               </w:rPr>
               <w:t>为</w:t>
             </w:r>
-            <w:proofErr w:type="spellStart"/>
-            <w:r>
-              <w:rPr>
-                <w:rFonts w:ascii="微软雅黑" w:eastAsia="微软雅黑" w:hAnsi="微软雅黑"/>
-              </w:rPr>
-              <w:t>repobl</w:t>
-            </w:r>
-            <w:proofErr w:type="spellEnd"/>
-            <w:r>
-              <w:rPr>
-                <w:rFonts w:ascii="微软雅黑" w:eastAsia="微软雅黑" w:hAnsi="微软雅黑"/>
-              </w:rPr>
-              <w:t>模块提供数据获取服务</w:t>
+            <w:r>
+              <w:rPr>
+                <w:rFonts w:ascii="微软雅黑" w:eastAsia="微软雅黑" w:hAnsi="微软雅黑"/>
+              </w:rPr>
+              <w:t>repobl模块提供数据获取服务</w:t>
             </w:r>
           </w:p>
         </w:tc>
@@ -15975,14 +14371,12 @@
                 <w:rFonts w:ascii="微软雅黑" w:eastAsia="微软雅黑" w:hAnsi="微软雅黑"/>
               </w:rPr>
             </w:pPr>
-            <w:proofErr w:type="spellStart"/>
             <w:r>
               <w:rPr>
                 <w:rFonts w:ascii="微软雅黑" w:eastAsia="微软雅黑" w:hAnsi="微软雅黑"/>
               </w:rPr>
               <w:t>userdataservice</w:t>
             </w:r>
-            <w:proofErr w:type="spellEnd"/>
           </w:p>
         </w:tc>
         <w:tc>
@@ -16000,16 +14394,8 @@
               <w:rPr>
                 <w:rFonts w:ascii="微软雅黑" w:eastAsia="微软雅黑" w:hAnsi="微软雅黑" w:hint="eastAsia"/>
               </w:rPr>
-              <w:t>为</w:t>
-            </w:r>
-            <w:proofErr w:type="spellStart"/>
-            <w:r>
-              <w:rPr>
-                <w:rFonts w:ascii="微软雅黑" w:eastAsia="微软雅黑" w:hAnsi="微软雅黑" w:hint="eastAsia"/>
-              </w:rPr>
-              <w:t>userbl</w:t>
-            </w:r>
-            <w:proofErr w:type="spellEnd"/>
+              <w:t>为userbl</w:t>
+            </w:r>
             <w:r>
               <w:rPr>
                 <w:rFonts w:ascii="微软雅黑" w:eastAsia="微软雅黑" w:hAnsi="微软雅黑"/>
@@ -16039,6 +14425,7 @@
         <w:rPr>
           <w:rFonts w:ascii="微软雅黑" w:eastAsia="微软雅黑" w:hAnsi="微软雅黑" w:hint="eastAsia"/>
         </w:rPr>
+        <w:lastRenderedPageBreak/>
         <w:t>5</w:t>
       </w:r>
       <w:r>
@@ -16090,7 +14477,6 @@
         </w:rPr>
         <w:t xml:space="preserve"> </w:t>
       </w:r>
-      <w:proofErr w:type="spellStart"/>
       <w:r>
         <w:rPr>
           <w:rFonts w:ascii="微软雅黑" w:eastAsia="微软雅黑" w:hAnsi="微软雅黑"/>
@@ -16105,7 +14491,6 @@
         </w:rPr>
         <w:t>data</w:t>
       </w:r>
-      <w:proofErr w:type="spellEnd"/>
       <w:r>
         <w:rPr>
           <w:rFonts w:ascii="微软雅黑" w:eastAsia="微软雅黑" w:hAnsi="微软雅黑"/>
@@ -16214,7 +14599,6 @@
                 <w:szCs w:val="21"/>
               </w:rPr>
             </w:pPr>
-            <w:proofErr w:type="spellStart"/>
             <w:r>
               <w:rPr>
                 <w:rFonts w:ascii="微软雅黑" w:eastAsia="微软雅黑" w:hAnsi="微软雅黑"/>
@@ -16239,7 +14623,6 @@
               </w:rPr>
               <w:t>getSearchResult</w:t>
             </w:r>
-            <w:proofErr w:type="spellEnd"/>
           </w:p>
         </w:tc>
         <w:tc>
@@ -16310,43 +14693,7 @@
                 <w:sz w:val="21"/>
                 <w:szCs w:val="21"/>
               </w:rPr>
-              <w:t>public List&lt;</w:t>
-            </w:r>
-            <w:proofErr w:type="spellStart"/>
-            <w:r>
-              <w:rPr>
-                <w:rFonts w:ascii="微软雅黑" w:eastAsia="微软雅黑" w:hAnsi="微软雅黑"/>
-                <w:sz w:val="21"/>
-                <w:szCs w:val="21"/>
-              </w:rPr>
-              <w:t>RepoBriefVO</w:t>
-            </w:r>
-            <w:proofErr w:type="spellEnd"/>
-            <w:r>
-              <w:rPr>
-                <w:rFonts w:ascii="微软雅黑" w:eastAsia="微软雅黑" w:hAnsi="微软雅黑"/>
-                <w:sz w:val="21"/>
-                <w:szCs w:val="21"/>
-              </w:rPr>
-              <w:t xml:space="preserve">&gt; </w:t>
-            </w:r>
-            <w:proofErr w:type="spellStart"/>
-            <w:r>
-              <w:rPr>
-                <w:rFonts w:ascii="微软雅黑" w:eastAsia="微软雅黑" w:hAnsi="微软雅黑"/>
-                <w:sz w:val="21"/>
-                <w:szCs w:val="21"/>
-              </w:rPr>
-              <w:t>getSearchResult</w:t>
-            </w:r>
-            <w:proofErr w:type="spellEnd"/>
-            <w:r>
-              <w:rPr>
-                <w:rFonts w:ascii="微软雅黑" w:eastAsia="微软雅黑" w:hAnsi="微软雅黑"/>
-                <w:sz w:val="21"/>
-                <w:szCs w:val="21"/>
-              </w:rPr>
-              <w:t>(String keyword)</w:t>
+              <w:t>public List&lt;RepoBriefVO&gt; getSearchResult(String keyword)</w:t>
             </w:r>
           </w:p>
         </w:tc>
@@ -16585,7 +14932,6 @@
                 <w:szCs w:val="21"/>
               </w:rPr>
             </w:pPr>
-            <w:proofErr w:type="spellStart"/>
             <w:r>
               <w:rPr>
                 <w:rFonts w:ascii="微软雅黑" w:eastAsia="微软雅黑" w:hAnsi="微软雅黑"/>
@@ -16618,7 +14964,6 @@
               </w:rPr>
               <w:t>epoBasicInfo</w:t>
             </w:r>
-            <w:proofErr w:type="spellEnd"/>
           </w:p>
         </w:tc>
         <w:tc>
@@ -16689,34 +15034,7 @@
                 <w:sz w:val="21"/>
                 <w:szCs w:val="21"/>
               </w:rPr>
-              <w:t xml:space="preserve">public </w:t>
-            </w:r>
-            <w:proofErr w:type="spellStart"/>
-            <w:r>
-              <w:rPr>
-                <w:rFonts w:ascii="微软雅黑" w:eastAsia="微软雅黑" w:hAnsi="微软雅黑"/>
-                <w:sz w:val="21"/>
-                <w:szCs w:val="21"/>
-              </w:rPr>
-              <w:t>RepoVO</w:t>
-            </w:r>
-            <w:proofErr w:type="spellEnd"/>
-            <w:r>
-              <w:rPr>
-                <w:rFonts w:ascii="微软雅黑" w:eastAsia="微软雅黑" w:hAnsi="微软雅黑"/>
-                <w:sz w:val="21"/>
-                <w:szCs w:val="21"/>
-              </w:rPr>
-              <w:t xml:space="preserve"> </w:t>
-            </w:r>
-            <w:proofErr w:type="spellStart"/>
-            <w:r>
-              <w:rPr>
-                <w:rFonts w:ascii="微软雅黑" w:eastAsia="微软雅黑" w:hAnsi="微软雅黑"/>
-                <w:sz w:val="21"/>
-                <w:szCs w:val="21"/>
-              </w:rPr>
-              <w:t>getR</w:t>
+              <w:t>public RepoVO getR</w:t>
             </w:r>
             <w:r>
               <w:rPr>
@@ -16726,7 +15044,6 @@
               </w:rPr>
               <w:t>epoBasicInfo</w:t>
             </w:r>
-            <w:proofErr w:type="spellEnd"/>
             <w:r>
               <w:rPr>
                 <w:rFonts w:ascii="微软雅黑" w:eastAsia="微软雅黑" w:hAnsi="微软雅黑"/>
@@ -16751,23 +15068,13 @@
               </w:rPr>
               <w:t xml:space="preserve">String </w:t>
             </w:r>
-            <w:proofErr w:type="spellStart"/>
-            <w:r>
-              <w:rPr>
-                <w:rFonts w:ascii="微软雅黑" w:eastAsia="微软雅黑" w:hAnsi="微软雅黑"/>
-                <w:sz w:val="21"/>
-                <w:szCs w:val="21"/>
-              </w:rPr>
-              <w:t>repoName</w:t>
-            </w:r>
-            <w:proofErr w:type="spellEnd"/>
-            <w:r>
-              <w:rPr>
-                <w:rFonts w:ascii="微软雅黑" w:eastAsia="微软雅黑" w:hAnsi="微软雅黑"/>
-                <w:sz w:val="21"/>
-                <w:szCs w:val="21"/>
-              </w:rPr>
-              <w:t>)</w:t>
+            <w:r>
+              <w:rPr>
+                <w:rFonts w:ascii="微软雅黑" w:eastAsia="微软雅黑" w:hAnsi="微软雅黑"/>
+                <w:sz w:val="21"/>
+                <w:szCs w:val="21"/>
+              </w:rPr>
+              <w:t>repoName)</w:t>
             </w:r>
           </w:p>
         </w:tc>
@@ -17001,7 +15308,6 @@
                 <w:szCs w:val="21"/>
               </w:rPr>
             </w:pPr>
-            <w:proofErr w:type="spellStart"/>
             <w:r>
               <w:rPr>
                 <w:rFonts w:ascii="微软雅黑" w:eastAsia="微软雅黑" w:hAnsi="微软雅黑" w:hint="eastAsia"/>
@@ -17014,9 +15320,8 @@
                 <w:rFonts w:ascii="微软雅黑" w:eastAsia="微软雅黑" w:hAnsi="微软雅黑"/>
                 <w:szCs w:val="21"/>
               </w:rPr>
-              <w:t>getRepoOwner</w:t>
-            </w:r>
-            <w:proofErr w:type="spellEnd"/>
+              <w:t>getRepoContributor</w:t>
+            </w:r>
           </w:p>
         </w:tc>
         <w:tc>
@@ -17042,6 +15347,7 @@
               <w:rPr>
                 <w:rFonts w:ascii="微软雅黑" w:eastAsia="微软雅黑" w:hAnsi="微软雅黑"/>
                 <w:szCs w:val="21"/>
+                <w:lang w:val="zh-TW"/>
               </w:rPr>
             </w:pPr>
             <w:r>
@@ -17083,24 +15389,15 @@
                 <w:rFonts w:ascii="微软雅黑" w:eastAsia="微软雅黑" w:hAnsi="微软雅黑"/>
                 <w:szCs w:val="21"/>
               </w:rPr>
-              <w:t>publ</w:t>
-            </w:r>
-            <w:r>
-              <w:rPr>
-                <w:rFonts w:ascii="微软雅黑" w:eastAsia="微软雅黑" w:hAnsi="微软雅黑"/>
-                <w:szCs w:val="21"/>
-              </w:rPr>
-              <w:t xml:space="preserve">ic </w:t>
-            </w:r>
-            <w:proofErr w:type="spellStart"/>
-            <w:r>
-              <w:rPr>
-                <w:rFonts w:ascii="微软雅黑" w:eastAsia="微软雅黑" w:hAnsi="微软雅黑"/>
-                <w:szCs w:val="21"/>
-              </w:rPr>
-              <w:t>OwnerVO</w:t>
-            </w:r>
-            <w:proofErr w:type="spellEnd"/>
+              <w:t>public List&lt;</w:t>
+            </w:r>
+            <w:r>
+              <w:rPr>
+                <w:rFonts w:ascii="微软雅黑" w:eastAsia="微软雅黑" w:hAnsi="微软雅黑"/>
+                <w:szCs w:val="21"/>
+              </w:rPr>
+              <w:t xml:space="preserve"> UserBriefVO</w:t>
+            </w:r>
             <w:r>
               <w:rPr>
                 <w:rFonts w:ascii="微软雅黑" w:eastAsia="微软雅黑" w:hAnsi="微软雅黑"/>
@@ -17108,28 +15405,12 @@
               </w:rPr>
               <w:t xml:space="preserve"> </w:t>
             </w:r>
-            <w:proofErr w:type="spellStart"/>
-            <w:r>
-              <w:rPr>
-                <w:rFonts w:ascii="微软雅黑" w:eastAsia="微软雅黑" w:hAnsi="微软雅黑"/>
-                <w:szCs w:val="21"/>
-              </w:rPr>
-              <w:t>getRepoOwner</w:t>
-            </w:r>
-            <w:proofErr w:type="spellEnd"/>
-            <w:r>
-              <w:rPr>
-                <w:rFonts w:ascii="微软雅黑" w:eastAsia="微软雅黑" w:hAnsi="微软雅黑"/>
-                <w:szCs w:val="21"/>
-              </w:rPr>
-              <w:t xml:space="preserve"> (String</w:t>
-            </w:r>
-            <w:r>
-              <w:rPr>
-                <w:rFonts w:ascii="微软雅黑" w:eastAsia="微软雅黑" w:hAnsi="微软雅黑"/>
-                <w:szCs w:val="21"/>
-              </w:rPr>
-              <w:t xml:space="preserve"> owner</w:t>
+            <w:r>
+              <w:rPr>
+                <w:rFonts w:ascii="微软雅黑" w:eastAsia="微软雅黑" w:hAnsi="微软雅黑"/>
+                <w:szCs w:val="21"/>
+              </w:rPr>
+              <w:t>&gt; getRepoContributor(String owner</w:t>
             </w:r>
             <w:r>
               <w:rPr>
@@ -17138,37 +15419,12 @@
               </w:rPr>
               <w:t xml:space="preserve">, String </w:t>
             </w:r>
-            <w:proofErr w:type="spellStart"/>
-            <w:r>
-              <w:rPr>
-                <w:rFonts w:ascii="微软雅黑" w:eastAsia="微软雅黑" w:hAnsi="微软雅黑"/>
-                <w:szCs w:val="21"/>
-              </w:rPr>
-              <w:t>repoName</w:t>
-            </w:r>
-            <w:proofErr w:type="spellEnd"/>
-            <w:r>
-              <w:rPr>
-                <w:rFonts w:ascii="微软雅黑" w:eastAsia="微软雅黑" w:hAnsi="微软雅黑"/>
-                <w:szCs w:val="21"/>
-              </w:rPr>
-              <w:t xml:space="preserve">, String </w:t>
-            </w:r>
-            <w:proofErr w:type="spellStart"/>
-            <w:r>
-              <w:rPr>
-                <w:rFonts w:ascii="微软雅黑" w:eastAsia="微软雅黑" w:hAnsi="微软雅黑"/>
-                <w:szCs w:val="21"/>
-              </w:rPr>
-              <w:t>ownerName</w:t>
-            </w:r>
-            <w:proofErr w:type="spellEnd"/>
-            <w:r>
-              <w:rPr>
-                <w:rFonts w:ascii="微软雅黑" w:eastAsia="微软雅黑" w:hAnsi="微软雅黑"/>
-                <w:szCs w:val="21"/>
-              </w:rPr>
-              <w:t>)</w:t>
+            <w:r>
+              <w:rPr>
+                <w:rFonts w:ascii="微软雅黑" w:eastAsia="微软雅黑" w:hAnsi="微软雅黑"/>
+                <w:szCs w:val="21"/>
+              </w:rPr>
+              <w:t>repoName)</w:t>
             </w:r>
           </w:p>
         </w:tc>
@@ -17369,7 +15625,23 @@
                 <w:szCs w:val="21"/>
                 <w:lang w:val="zh-TW"/>
               </w:rPr>
-              <w:t>仓库所有者信息</w:t>
+              <w:t>仓库</w:t>
+            </w:r>
+            <w:r>
+              <w:rPr>
+                <w:rFonts w:ascii="微软雅黑" w:eastAsia="微软雅黑" w:hAnsi="微软雅黑" w:hint="eastAsia"/>
+                <w:szCs w:val="21"/>
+                <w:lang w:val="zh-TW"/>
+              </w:rPr>
+              <w:t>贡献者</w:t>
+            </w:r>
+            <w:r>
+              <w:rPr>
+                <w:rFonts w:ascii="微软雅黑" w:eastAsia="微软雅黑" w:hAnsi="微软雅黑"/>
+                <w:szCs w:val="21"/>
+                <w:lang w:val="zh-TW"/>
+              </w:rPr>
+              <w:t>信息</w:t>
             </w:r>
           </w:p>
         </w:tc>
@@ -17398,7 +15670,6 @@
                 <w:szCs w:val="21"/>
               </w:rPr>
             </w:pPr>
-            <w:proofErr w:type="spellStart"/>
             <w:r>
               <w:rPr>
                 <w:rFonts w:ascii="微软雅黑" w:eastAsia="微软雅黑" w:hAnsi="微软雅黑" w:hint="eastAsia"/>
@@ -17411,9 +15682,8 @@
                 <w:rFonts w:ascii="微软雅黑" w:eastAsia="微软雅黑" w:hAnsi="微软雅黑"/>
                 <w:szCs w:val="21"/>
               </w:rPr>
-              <w:t>getRepoContributor</w:t>
-            </w:r>
-            <w:proofErr w:type="spellEnd"/>
+              <w:t>getRepoCollaborator</w:t>
+            </w:r>
           </w:p>
         </w:tc>
         <w:tc>
@@ -17483,37 +15753,26 @@
               </w:rPr>
               <w:t>public List&lt;</w:t>
             </w:r>
-            <w:proofErr w:type="spellStart"/>
-            <w:r>
-              <w:rPr>
-                <w:rFonts w:ascii="微软雅黑" w:eastAsia="微软雅黑" w:hAnsi="微软雅黑"/>
-                <w:szCs w:val="21"/>
-              </w:rPr>
-              <w:t>ContributorVO</w:t>
-            </w:r>
-            <w:proofErr w:type="spellEnd"/>
-            <w:r>
-              <w:rPr>
-                <w:rFonts w:ascii="微软雅黑" w:eastAsia="微软雅黑" w:hAnsi="微软雅黑"/>
-                <w:szCs w:val="21"/>
-              </w:rPr>
-              <w:t xml:space="preserve">&gt; </w:t>
-            </w:r>
-            <w:proofErr w:type="spellStart"/>
-            <w:r>
-              <w:rPr>
-                <w:rFonts w:ascii="微软雅黑" w:eastAsia="微软雅黑" w:hAnsi="微软雅黑"/>
-                <w:szCs w:val="21"/>
-              </w:rPr>
-              <w:t>getRepoContributor</w:t>
-            </w:r>
-            <w:proofErr w:type="spellEnd"/>
-            <w:r>
-              <w:rPr>
-                <w:rFonts w:ascii="微软雅黑" w:eastAsia="微软雅黑" w:hAnsi="微软雅黑"/>
-                <w:szCs w:val="21"/>
-              </w:rPr>
-              <w:t>(String owner</w:t>
+            <w:r>
+              <w:rPr>
+                <w:rFonts w:ascii="微软雅黑" w:eastAsia="微软雅黑" w:hAnsi="微软雅黑"/>
+                <w:szCs w:val="21"/>
+              </w:rPr>
+              <w:t xml:space="preserve"> UserBriefVO </w:t>
+            </w:r>
+            <w:r>
+              <w:rPr>
+                <w:rFonts w:ascii="微软雅黑" w:eastAsia="微软雅黑" w:hAnsi="微软雅黑"/>
+                <w:szCs w:val="21"/>
+              </w:rPr>
+              <w:t>&gt; getRepoCollaborator(String</w:t>
+            </w:r>
+            <w:r>
+              <w:rPr>
+                <w:rFonts w:ascii="微软雅黑" w:eastAsia="微软雅黑" w:hAnsi="微软雅黑"/>
+                <w:szCs w:val="21"/>
+              </w:rPr>
+              <w:t xml:space="preserve"> owner</w:t>
             </w:r>
             <w:r>
               <w:rPr>
@@ -17522,37 +15781,12 @@
               </w:rPr>
               <w:t xml:space="preserve">, String </w:t>
             </w:r>
-            <w:proofErr w:type="spellStart"/>
-            <w:r>
-              <w:rPr>
-                <w:rFonts w:ascii="微软雅黑" w:eastAsia="微软雅黑" w:hAnsi="微软雅黑"/>
-                <w:szCs w:val="21"/>
-              </w:rPr>
-              <w:t>repoName</w:t>
-            </w:r>
-            <w:proofErr w:type="spellEnd"/>
-            <w:r>
-              <w:rPr>
-                <w:rFonts w:ascii="微软雅黑" w:eastAsia="微软雅黑" w:hAnsi="微软雅黑"/>
-                <w:szCs w:val="21"/>
-              </w:rPr>
-              <w:t xml:space="preserve">, String </w:t>
-            </w:r>
-            <w:proofErr w:type="spellStart"/>
-            <w:r>
-              <w:rPr>
-                <w:rFonts w:ascii="微软雅黑" w:eastAsia="微软雅黑" w:hAnsi="微软雅黑"/>
-                <w:szCs w:val="21"/>
-              </w:rPr>
-              <w:t>contriName</w:t>
-            </w:r>
-            <w:proofErr w:type="spellEnd"/>
-            <w:r>
-              <w:rPr>
-                <w:rFonts w:ascii="微软雅黑" w:eastAsia="微软雅黑" w:hAnsi="微软雅黑"/>
-                <w:szCs w:val="21"/>
-              </w:rPr>
-              <w:t>)</w:t>
+            <w:r>
+              <w:rPr>
+                <w:rFonts w:ascii="微软雅黑" w:eastAsia="微软雅黑" w:hAnsi="微软雅黑"/>
+                <w:szCs w:val="21"/>
+              </w:rPr>
+              <w:t>repoName)</w:t>
             </w:r>
           </w:p>
         </w:tc>
@@ -17684,7 +15918,7 @@
             <w:tcBorders>
               <w:top w:val="single" w:sz="4" w:space="0" w:color="000000"/>
               <w:left w:val="single" w:sz="4" w:space="0" w:color="000000"/>
-              <w:bottom w:val="single" w:sz="4" w:space="0" w:color="auto"/>
+              <w:bottom w:val="single" w:sz="4" w:space="0" w:color="000000"/>
               <w:right w:val="single" w:sz="4" w:space="0" w:color="000000"/>
             </w:tcBorders>
             <w:shd w:val="clear" w:color="auto" w:fill="auto"/>
@@ -17720,7 +15954,7 @@
             <w:tcBorders>
               <w:top w:val="single" w:sz="4" w:space="0" w:color="000000"/>
               <w:left w:val="single" w:sz="4" w:space="0" w:color="000000"/>
-              <w:bottom w:val="single" w:sz="4" w:space="0" w:color="auto"/>
+              <w:bottom w:val="single" w:sz="4" w:space="0" w:color="000000"/>
               <w:right w:val="nil"/>
             </w:tcBorders>
             <w:shd w:val="clear" w:color="auto" w:fill="auto"/>
@@ -17761,7 +15995,7 @@
                 <w:szCs w:val="21"/>
                 <w:lang w:val="zh-TW"/>
               </w:rPr>
-              <w:t>贡献者</w:t>
+              <w:t>合作者</w:t>
             </w:r>
             <w:r>
               <w:rPr>
@@ -17786,6 +16020,7 @@
             <w:tcBorders>
               <w:top w:val="single" w:sz="4" w:space="0" w:color="auto"/>
               <w:left w:val="nil"/>
+              <w:bottom w:val="single" w:sz="4" w:space="0" w:color="000000"/>
               <w:right w:val="single" w:sz="4" w:space="0" w:color="000000"/>
             </w:tcBorders>
             <w:shd w:val="clear" w:color="auto" w:fill="auto"/>
@@ -17798,7 +16033,6 @@
                 <w:szCs w:val="21"/>
               </w:rPr>
             </w:pPr>
-            <w:proofErr w:type="spellStart"/>
             <w:r>
               <w:rPr>
                 <w:rFonts w:ascii="微软雅黑" w:eastAsia="微软雅黑" w:hAnsi="微软雅黑" w:hint="eastAsia"/>
@@ -17811,16 +16045,15 @@
                 <w:rFonts w:ascii="微软雅黑" w:eastAsia="微软雅黑" w:hAnsi="微软雅黑"/>
                 <w:szCs w:val="21"/>
               </w:rPr>
-              <w:t>getRepoCollaborator</w:t>
-            </w:r>
-            <w:proofErr w:type="spellEnd"/>
+              <w:t>getRepoBranch</w:t>
+            </w:r>
           </w:p>
         </w:tc>
         <w:tc>
           <w:tcPr>
             <w:tcW w:w="1134" w:type="dxa"/>
             <w:tcBorders>
-              <w:top w:val="single" w:sz="4" w:space="0" w:color="auto"/>
+              <w:top w:val="single" w:sz="4" w:space="0" w:color="000000"/>
               <w:left w:val="single" w:sz="4" w:space="0" w:color="000000"/>
               <w:bottom w:val="single" w:sz="4" w:space="0" w:color="000000"/>
               <w:right w:val="single" w:sz="4" w:space="0" w:color="000000"/>
@@ -17855,7 +16088,7 @@
           <w:tcPr>
             <w:tcW w:w="4620" w:type="dxa"/>
             <w:tcBorders>
-              <w:top w:val="single" w:sz="4" w:space="0" w:color="auto"/>
+              <w:top w:val="single" w:sz="4" w:space="0" w:color="000000"/>
               <w:left w:val="single" w:sz="4" w:space="0" w:color="000000"/>
               <w:bottom w:val="single" w:sz="4" w:space="0" w:color="000000"/>
               <w:right w:val="nil"/>
@@ -17881,53 +16114,21 @@
                 <w:rFonts w:ascii="微软雅黑" w:eastAsia="微软雅黑" w:hAnsi="微软雅黑"/>
                 <w:szCs w:val="21"/>
               </w:rPr>
-              <w:t>public List&lt;</w:t>
-            </w:r>
-            <w:proofErr w:type="spellStart"/>
-            <w:r>
-              <w:rPr>
-                <w:rFonts w:ascii="微软雅黑" w:eastAsia="微软雅黑" w:hAnsi="微软雅黑"/>
-                <w:szCs w:val="21"/>
-              </w:rPr>
-              <w:t>Collaborato</w:t>
-            </w:r>
-            <w:r>
-              <w:rPr>
-                <w:rFonts w:ascii="微软雅黑" w:eastAsia="微软雅黑" w:hAnsi="微软雅黑"/>
-                <w:szCs w:val="21"/>
-              </w:rPr>
-              <w:t>rVO</w:t>
-            </w:r>
-            <w:proofErr w:type="spellEnd"/>
-            <w:r>
-              <w:rPr>
-                <w:rFonts w:ascii="微软雅黑" w:eastAsia="微软雅黑" w:hAnsi="微软雅黑"/>
-                <w:szCs w:val="21"/>
-              </w:rPr>
-              <w:t xml:space="preserve">&gt; </w:t>
-            </w:r>
-            <w:proofErr w:type="spellStart"/>
-            <w:r>
-              <w:rPr>
-                <w:rFonts w:ascii="微软雅黑" w:eastAsia="微软雅黑" w:hAnsi="微软雅黑"/>
-                <w:szCs w:val="21"/>
-              </w:rPr>
-              <w:t>getRepoCollaborator</w:t>
-            </w:r>
-            <w:proofErr w:type="spellEnd"/>
-            <w:r>
-              <w:rPr>
-                <w:rFonts w:ascii="微软雅黑" w:eastAsia="微软雅黑" w:hAnsi="微软雅黑"/>
-                <w:szCs w:val="21"/>
-              </w:rPr>
-              <w:t>(String</w:t>
-            </w:r>
-            <w:r>
-              <w:rPr>
-                <w:rFonts w:ascii="微软雅黑" w:eastAsia="微软雅黑" w:hAnsi="微软雅黑"/>
-                <w:szCs w:val="21"/>
-              </w:rPr>
-              <w:t xml:space="preserve"> owner</w:t>
+              <w:t>public List&lt;Br</w:t>
+            </w:r>
+            <w:r>
+              <w:rPr>
+                <w:rFonts w:ascii="微软雅黑" w:eastAsia="微软雅黑" w:hAnsi="微软雅黑"/>
+                <w:szCs w:val="21"/>
+              </w:rPr>
+              <w:t xml:space="preserve">anchVO&gt; getRepoBranch(String </w:t>
+            </w:r>
+            <w:r>
+              <w:rPr>
+                <w:rFonts w:ascii="微软雅黑" w:eastAsia="微软雅黑" w:hAnsi="微软雅黑"/>
+                <w:szCs w:val="21"/>
+              </w:rPr>
+              <w:t>owner</w:t>
             </w:r>
             <w:r>
               <w:rPr>
@@ -17936,37 +16137,12 @@
               </w:rPr>
               <w:t xml:space="preserve">, String </w:t>
             </w:r>
-            <w:proofErr w:type="spellStart"/>
-            <w:r>
-              <w:rPr>
-                <w:rFonts w:ascii="微软雅黑" w:eastAsia="微软雅黑" w:hAnsi="微软雅黑"/>
-                <w:szCs w:val="21"/>
-              </w:rPr>
-              <w:t>repoName</w:t>
-            </w:r>
-            <w:proofErr w:type="spellEnd"/>
-            <w:r>
-              <w:rPr>
-                <w:rFonts w:ascii="微软雅黑" w:eastAsia="微软雅黑" w:hAnsi="微软雅黑"/>
-                <w:szCs w:val="21"/>
-              </w:rPr>
-              <w:t xml:space="preserve">, String </w:t>
-            </w:r>
-            <w:proofErr w:type="spellStart"/>
-            <w:r>
-              <w:rPr>
-                <w:rFonts w:ascii="微软雅黑" w:eastAsia="微软雅黑" w:hAnsi="微软雅黑"/>
-                <w:szCs w:val="21"/>
-              </w:rPr>
-              <w:t>contriName</w:t>
-            </w:r>
-            <w:proofErr w:type="spellEnd"/>
-            <w:r>
-              <w:rPr>
-                <w:rFonts w:ascii="微软雅黑" w:eastAsia="微软雅黑" w:hAnsi="微软雅黑"/>
-                <w:szCs w:val="21"/>
-              </w:rPr>
-              <w:t>)</w:t>
+            <w:r>
+              <w:rPr>
+                <w:rFonts w:ascii="微软雅黑" w:eastAsia="微软雅黑" w:hAnsi="微软雅黑"/>
+                <w:szCs w:val="21"/>
+              </w:rPr>
+              <w:t>repoName)</w:t>
             </w:r>
           </w:p>
         </w:tc>
@@ -17982,6 +16158,7 @@
             <w:vMerge/>
             <w:tcBorders>
               <w:left w:val="nil"/>
+              <w:bottom w:val="single" w:sz="4" w:space="0" w:color="000000"/>
               <w:right w:val="single" w:sz="4" w:space="0" w:color="000000"/>
             </w:tcBorders>
             <w:shd w:val="clear" w:color="auto" w:fill="auto"/>
@@ -18175,7 +16352,7 @@
                 <w:szCs w:val="21"/>
                 <w:lang w:val="zh-TW"/>
               </w:rPr>
-              <w:t>合作者</w:t>
+              <w:t>版本</w:t>
             </w:r>
             <w:r>
               <w:rPr>
@@ -18213,7 +16390,6 @@
                 <w:szCs w:val="21"/>
               </w:rPr>
             </w:pPr>
-            <w:proofErr w:type="spellStart"/>
             <w:r>
               <w:rPr>
                 <w:rFonts w:ascii="微软雅黑" w:eastAsia="微软雅黑" w:hAnsi="微软雅黑" w:hint="eastAsia"/>
@@ -18226,9 +16402,8 @@
                 <w:rFonts w:ascii="微软雅黑" w:eastAsia="微软雅黑" w:hAnsi="微软雅黑"/>
                 <w:szCs w:val="21"/>
               </w:rPr>
-              <w:t>getRepoBranch</w:t>
-            </w:r>
-            <w:proofErr w:type="spellEnd"/>
+              <w:t>getRepoFork</w:t>
+            </w:r>
           </w:p>
         </w:tc>
         <w:tc>
@@ -18296,53 +16471,21 @@
                 <w:rFonts w:ascii="微软雅黑" w:eastAsia="微软雅黑" w:hAnsi="微软雅黑"/>
                 <w:szCs w:val="21"/>
               </w:rPr>
-              <w:t>public List&lt;</w:t>
-            </w:r>
-            <w:proofErr w:type="spellStart"/>
-            <w:r>
-              <w:rPr>
-                <w:rFonts w:ascii="微软雅黑" w:eastAsia="微软雅黑" w:hAnsi="微软雅黑"/>
-                <w:szCs w:val="21"/>
-              </w:rPr>
-              <w:t>Br</w:t>
-            </w:r>
-            <w:r>
-              <w:rPr>
-                <w:rFonts w:ascii="微软雅黑" w:eastAsia="微软雅黑" w:hAnsi="微软雅黑"/>
-                <w:szCs w:val="21"/>
-              </w:rPr>
-              <w:t>anchVO</w:t>
-            </w:r>
-            <w:proofErr w:type="spellEnd"/>
-            <w:r>
-              <w:rPr>
-                <w:rFonts w:ascii="微软雅黑" w:eastAsia="微软雅黑" w:hAnsi="微软雅黑"/>
-                <w:szCs w:val="21"/>
-              </w:rPr>
-              <w:t xml:space="preserve">&gt; </w:t>
-            </w:r>
-            <w:proofErr w:type="spellStart"/>
-            <w:r>
-              <w:rPr>
-                <w:rFonts w:ascii="微软雅黑" w:eastAsia="微软雅黑" w:hAnsi="微软雅黑"/>
-                <w:szCs w:val="21"/>
-              </w:rPr>
-              <w:t>getRepoBranch</w:t>
-            </w:r>
-            <w:proofErr w:type="spellEnd"/>
-            <w:r>
-              <w:rPr>
-                <w:rFonts w:ascii="微软雅黑" w:eastAsia="微软雅黑" w:hAnsi="微软雅黑"/>
-                <w:szCs w:val="21"/>
-              </w:rPr>
-              <w:t xml:space="preserve">(String </w:t>
-            </w:r>
-            <w:r>
-              <w:rPr>
-                <w:rFonts w:ascii="微软雅黑" w:eastAsia="微软雅黑" w:hAnsi="微软雅黑"/>
-                <w:szCs w:val="21"/>
-              </w:rPr>
-              <w:t>owner</w:t>
+              <w:t>public List&lt;Re</w:t>
+            </w:r>
+            <w:r>
+              <w:rPr>
+                <w:rFonts w:ascii="微软雅黑" w:eastAsia="微软雅黑" w:hAnsi="微软雅黑"/>
+                <w:szCs w:val="21"/>
+              </w:rPr>
+              <w:t>poBriefVO&gt; getRepoFork(String</w:t>
+            </w:r>
+            <w:r>
+              <w:rPr>
+                <w:rFonts w:ascii="微软雅黑" w:eastAsia="微软雅黑" w:hAnsi="微软雅黑"/>
+                <w:szCs w:val="21"/>
+              </w:rPr>
+              <w:t xml:space="preserve"> owner</w:t>
             </w:r>
             <w:r>
               <w:rPr>
@@ -18351,21 +16494,12 @@
               </w:rPr>
               <w:t xml:space="preserve">, String </w:t>
             </w:r>
-            <w:proofErr w:type="spellStart"/>
-            <w:r>
-              <w:rPr>
-                <w:rFonts w:ascii="微软雅黑" w:eastAsia="微软雅黑" w:hAnsi="微软雅黑"/>
-                <w:szCs w:val="21"/>
-              </w:rPr>
-              <w:t>repoName</w:t>
-            </w:r>
-            <w:proofErr w:type="spellEnd"/>
-            <w:r>
-              <w:rPr>
-                <w:rFonts w:ascii="微软雅黑" w:eastAsia="微软雅黑" w:hAnsi="微软雅黑"/>
-                <w:szCs w:val="21"/>
-              </w:rPr>
-              <w:t>)</w:t>
+            <w:r>
+              <w:rPr>
+                <w:rFonts w:ascii="微软雅黑" w:eastAsia="微软雅黑" w:hAnsi="微软雅黑"/>
+                <w:szCs w:val="21"/>
+              </w:rPr>
+              <w:t>repoName)</w:t>
             </w:r>
           </w:p>
         </w:tc>
@@ -18575,15 +16709,31 @@
                 <w:szCs w:val="21"/>
                 <w:lang w:val="zh-TW"/>
               </w:rPr>
-              <w:t>版本</w:t>
-            </w:r>
-            <w:r>
-              <w:rPr>
-                <w:rFonts w:ascii="微软雅黑" w:eastAsia="微软雅黑" w:hAnsi="微软雅黑"/>
-                <w:szCs w:val="21"/>
-                <w:lang w:val="zh-TW"/>
-              </w:rPr>
-              <w:t>信息</w:t>
+              <w:t>f</w:t>
+            </w:r>
+            <w:r>
+              <w:rPr>
+                <w:rFonts w:ascii="微软雅黑" w:eastAsia="微软雅黑" w:hAnsi="微软雅黑"/>
+                <w:szCs w:val="21"/>
+                <w:lang w:val="zh-TW" w:eastAsia="zh-TW"/>
+              </w:rPr>
+              <w:t>ork</w:t>
+            </w:r>
+            <w:r>
+              <w:rPr>
+                <w:rFonts w:ascii="微软雅黑" w:eastAsia="微软雅黑" w:hAnsi="微软雅黑" w:hint="eastAsia"/>
+                <w:szCs w:val="21"/>
+                <w:lang w:val="zh-TW"/>
+              </w:rPr>
+              <w:t>的</w:t>
+            </w:r>
+            <w:r>
+              <w:rPr>
+                <w:rFonts w:ascii="微软雅黑" w:eastAsia="微软雅黑" w:hAnsi="微软雅黑"/>
+                <w:szCs w:val="21"/>
+                <w:lang w:val="zh-TW"/>
+              </w:rPr>
+              <w:t>其他项目信息</w:t>
             </w:r>
           </w:p>
         </w:tc>
@@ -18613,7 +16763,6 @@
                 <w:szCs w:val="21"/>
               </w:rPr>
             </w:pPr>
-            <w:proofErr w:type="spellStart"/>
             <w:r>
               <w:rPr>
                 <w:rFonts w:ascii="微软雅黑" w:eastAsia="微软雅黑" w:hAnsi="微软雅黑" w:hint="eastAsia"/>
@@ -18626,9 +16775,8 @@
                 <w:rFonts w:ascii="微软雅黑" w:eastAsia="微软雅黑" w:hAnsi="微软雅黑"/>
                 <w:szCs w:val="21"/>
               </w:rPr>
-              <w:t>getRepoFork</w:t>
-            </w:r>
-            <w:proofErr w:type="spellEnd"/>
+              <w:t>getRepoCommit</w:t>
+            </w:r>
           </w:p>
         </w:tc>
         <w:tc>
@@ -18696,46 +16844,14 @@
                 <w:rFonts w:ascii="微软雅黑" w:eastAsia="微软雅黑" w:hAnsi="微软雅黑"/>
                 <w:szCs w:val="21"/>
               </w:rPr>
-              <w:t>public List&lt;</w:t>
-            </w:r>
-            <w:proofErr w:type="spellStart"/>
-            <w:r>
-              <w:rPr>
-                <w:rFonts w:ascii="微软雅黑" w:eastAsia="微软雅黑" w:hAnsi="微软雅黑"/>
-                <w:szCs w:val="21"/>
-              </w:rPr>
-              <w:t>Re</w:t>
-            </w:r>
-            <w:r>
-              <w:rPr>
-                <w:rFonts w:ascii="微软雅黑" w:eastAsia="微软雅黑" w:hAnsi="微软雅黑"/>
-                <w:szCs w:val="21"/>
-              </w:rPr>
-              <w:t>poBriefVO</w:t>
-            </w:r>
-            <w:proofErr w:type="spellEnd"/>
-            <w:r>
-              <w:rPr>
-                <w:rFonts w:ascii="微软雅黑" w:eastAsia="微软雅黑" w:hAnsi="微软雅黑"/>
-                <w:szCs w:val="21"/>
-              </w:rPr>
-              <w:t xml:space="preserve">&gt; </w:t>
-            </w:r>
-            <w:proofErr w:type="spellStart"/>
-            <w:r>
-              <w:rPr>
-                <w:rFonts w:ascii="微软雅黑" w:eastAsia="微软雅黑" w:hAnsi="微软雅黑"/>
-                <w:szCs w:val="21"/>
-              </w:rPr>
-              <w:t>getRepoFork</w:t>
-            </w:r>
-            <w:proofErr w:type="spellEnd"/>
-            <w:r>
-              <w:rPr>
-                <w:rFonts w:ascii="微软雅黑" w:eastAsia="微软雅黑" w:hAnsi="微软雅黑"/>
-                <w:szCs w:val="21"/>
-              </w:rPr>
-              <w:t>(String</w:t>
+              <w:t>public List&lt;C</w:t>
+            </w:r>
+            <w:r>
+              <w:rPr>
+                <w:rFonts w:ascii="微软雅黑" w:eastAsia="微软雅黑" w:hAnsi="微软雅黑"/>
+                <w:szCs w:val="21"/>
+              </w:rPr>
+              <w:t>ommitVO&gt; getRepoCommit(String</w:t>
             </w:r>
             <w:r>
               <w:rPr>
@@ -18751,21 +16867,12 @@
               </w:rPr>
               <w:t xml:space="preserve">, String </w:t>
             </w:r>
-            <w:proofErr w:type="spellStart"/>
-            <w:r>
-              <w:rPr>
-                <w:rFonts w:ascii="微软雅黑" w:eastAsia="微软雅黑" w:hAnsi="微软雅黑"/>
-                <w:szCs w:val="21"/>
-              </w:rPr>
-              <w:t>repoName</w:t>
-            </w:r>
-            <w:proofErr w:type="spellEnd"/>
-            <w:r>
-              <w:rPr>
-                <w:rFonts w:ascii="微软雅黑" w:eastAsia="微软雅黑" w:hAnsi="微软雅黑"/>
-                <w:szCs w:val="21"/>
-              </w:rPr>
-              <w:t>)</w:t>
+            <w:r>
+              <w:rPr>
+                <w:rFonts w:ascii="微软雅黑" w:eastAsia="微软雅黑" w:hAnsi="微软雅黑"/>
+                <w:szCs w:val="21"/>
+              </w:rPr>
+              <w:t>repoName)</w:t>
             </w:r>
           </w:p>
         </w:tc>
@@ -18971,35 +17078,19 @@
             </w:r>
             <w:r>
               <w:rPr>
-                <w:rFonts w:ascii="微软雅黑" w:eastAsia="微软雅黑" w:hAnsi="微软雅黑" w:hint="eastAsia"/>
-                <w:szCs w:val="21"/>
-                <w:lang w:val="zh-TW"/>
-              </w:rPr>
-              <w:t>f</w:t>
-            </w:r>
-            <w:r>
-              <w:rPr>
                 <w:rFonts w:ascii="微软雅黑" w:eastAsia="微软雅黑" w:hAnsi="微软雅黑"/>
                 <w:szCs w:val="21"/>
                 <w:lang w:val="zh-TW" w:eastAsia="zh-TW"/>
               </w:rPr>
-              <w:t>ork</w:t>
-            </w:r>
-            <w:r>
-              <w:rPr>
-                <w:rFonts w:ascii="微软雅黑" w:eastAsia="微软雅黑" w:hAnsi="微软雅黑" w:hint="eastAsia"/>
-                <w:szCs w:val="21"/>
-                <w:lang w:val="zh-TW"/>
-              </w:rPr>
-              <w:t>的</w:t>
-            </w:r>
-            <w:r>
-              <w:rPr>
-                <w:rFonts w:ascii="微软雅黑" w:eastAsia="微软雅黑" w:hAnsi="微软雅黑"/>
-                <w:szCs w:val="21"/>
-                <w:lang w:val="zh-TW"/>
-              </w:rPr>
-              <w:t>其他项目信息</w:t>
+              <w:t>commit</w:t>
+            </w:r>
+            <w:r>
+              <w:rPr>
+                <w:rFonts w:ascii="微软雅黑" w:eastAsia="微软雅黑" w:hAnsi="微软雅黑"/>
+                <w:szCs w:val="21"/>
+                <w:lang w:val="zh-TW"/>
+              </w:rPr>
+              <w:t>信息</w:t>
             </w:r>
           </w:p>
         </w:tc>
@@ -19029,7 +17120,6 @@
                 <w:szCs w:val="21"/>
               </w:rPr>
             </w:pPr>
-            <w:proofErr w:type="spellStart"/>
             <w:r>
               <w:rPr>
                 <w:rFonts w:ascii="微软雅黑" w:eastAsia="微软雅黑" w:hAnsi="微软雅黑" w:hint="eastAsia"/>
@@ -19042,9 +17132,8 @@
                 <w:rFonts w:ascii="微软雅黑" w:eastAsia="微软雅黑" w:hAnsi="微软雅黑"/>
                 <w:szCs w:val="21"/>
               </w:rPr>
-              <w:t>getRepoCommit</w:t>
-            </w:r>
-            <w:proofErr w:type="spellEnd"/>
+              <w:t>getRepoIssue</w:t>
+            </w:r>
           </w:p>
         </w:tc>
         <w:tc>
@@ -19112,439 +17201,7 @@
                 <w:rFonts w:ascii="微软雅黑" w:eastAsia="微软雅黑" w:hAnsi="微软雅黑"/>
                 <w:szCs w:val="21"/>
               </w:rPr>
-              <w:t>public List&lt;</w:t>
-            </w:r>
-            <w:proofErr w:type="spellStart"/>
-            <w:r>
-              <w:rPr>
-                <w:rFonts w:ascii="微软雅黑" w:eastAsia="微软雅黑" w:hAnsi="微软雅黑"/>
-                <w:szCs w:val="21"/>
-              </w:rPr>
-              <w:t>C</w:t>
-            </w:r>
-            <w:r>
-              <w:rPr>
-                <w:rFonts w:ascii="微软雅黑" w:eastAsia="微软雅黑" w:hAnsi="微软雅黑"/>
-                <w:szCs w:val="21"/>
-              </w:rPr>
-              <w:t>ommitVO</w:t>
-            </w:r>
-            <w:proofErr w:type="spellEnd"/>
-            <w:r>
-              <w:rPr>
-                <w:rFonts w:ascii="微软雅黑" w:eastAsia="微软雅黑" w:hAnsi="微软雅黑"/>
-                <w:szCs w:val="21"/>
-              </w:rPr>
-              <w:t xml:space="preserve">&gt; </w:t>
-            </w:r>
-            <w:proofErr w:type="spellStart"/>
-            <w:r>
-              <w:rPr>
-                <w:rFonts w:ascii="微软雅黑" w:eastAsia="微软雅黑" w:hAnsi="微软雅黑"/>
-                <w:szCs w:val="21"/>
-              </w:rPr>
-              <w:t>getRepoCommit</w:t>
-            </w:r>
-            <w:proofErr w:type="spellEnd"/>
-            <w:r>
-              <w:rPr>
-                <w:rFonts w:ascii="微软雅黑" w:eastAsia="微软雅黑" w:hAnsi="微软雅黑"/>
-                <w:szCs w:val="21"/>
-              </w:rPr>
-              <w:t>(String</w:t>
-            </w:r>
-            <w:r>
-              <w:rPr>
-                <w:rFonts w:ascii="微软雅黑" w:eastAsia="微软雅黑" w:hAnsi="微软雅黑"/>
-                <w:szCs w:val="21"/>
-              </w:rPr>
-              <w:t xml:space="preserve"> owner</w:t>
-            </w:r>
-            <w:r>
-              <w:rPr>
-                <w:rFonts w:ascii="微软雅黑" w:eastAsia="微软雅黑" w:hAnsi="微软雅黑"/>
-                <w:szCs w:val="21"/>
-              </w:rPr>
-              <w:t xml:space="preserve">, String </w:t>
-            </w:r>
-            <w:proofErr w:type="spellStart"/>
-            <w:r>
-              <w:rPr>
-                <w:rFonts w:ascii="微软雅黑" w:eastAsia="微软雅黑" w:hAnsi="微软雅黑"/>
-                <w:szCs w:val="21"/>
-              </w:rPr>
-              <w:t>repoName</w:t>
-            </w:r>
-            <w:proofErr w:type="spellEnd"/>
-            <w:r>
-              <w:rPr>
-                <w:rFonts w:ascii="微软雅黑" w:eastAsia="微软雅黑" w:hAnsi="微软雅黑"/>
-                <w:szCs w:val="21"/>
-              </w:rPr>
-              <w:t>)</w:t>
-            </w:r>
-          </w:p>
-        </w:tc>
-      </w:tr>
-      <w:tr>
-        <w:trPr>
-          <w:trHeight w:val="535"/>
-          <w:jc w:val="center"/>
-        </w:trPr>
-        <w:tc>
-          <w:tcPr>
-            <w:tcW w:w="2552" w:type="dxa"/>
-            <w:vMerge/>
-            <w:tcBorders>
-              <w:left w:val="nil"/>
-              <w:bottom w:val="single" w:sz="4" w:space="0" w:color="000000"/>
-              <w:right w:val="single" w:sz="4" w:space="0" w:color="000000"/>
-            </w:tcBorders>
-            <w:shd w:val="clear" w:color="auto" w:fill="auto"/>
-          </w:tcPr>
-          <w:p>
-            <w:pPr>
-              <w:rPr>
-                <w:rFonts w:ascii="微软雅黑" w:eastAsia="微软雅黑" w:hAnsi="微软雅黑"/>
-                <w:szCs w:val="21"/>
-              </w:rPr>
-            </w:pPr>
-          </w:p>
-        </w:tc>
-        <w:tc>
-          <w:tcPr>
-            <w:tcW w:w="1134" w:type="dxa"/>
-            <w:tcBorders>
-              <w:top w:val="single" w:sz="4" w:space="0" w:color="000000"/>
-              <w:left w:val="single" w:sz="4" w:space="0" w:color="000000"/>
-              <w:bottom w:val="single" w:sz="4" w:space="0" w:color="000000"/>
-              <w:right w:val="single" w:sz="4" w:space="0" w:color="000000"/>
-            </w:tcBorders>
-            <w:shd w:val="clear" w:color="auto" w:fill="auto"/>
-            <w:tcMar>
-              <w:top w:w="80" w:type="dxa"/>
-              <w:left w:w="80" w:type="dxa"/>
-              <w:bottom w:w="80" w:type="dxa"/>
-              <w:right w:w="80" w:type="dxa"/>
-            </w:tcMar>
-            <w:vAlign w:val="center"/>
-          </w:tcPr>
-          <w:p>
-            <w:pPr>
-              <w:rPr>
-                <w:rFonts w:ascii="微软雅黑" w:eastAsia="微软雅黑" w:hAnsi="微软雅黑"/>
-                <w:szCs w:val="21"/>
-                <w:lang w:val="zh-TW"/>
-              </w:rPr>
-            </w:pPr>
-            <w:r>
-              <w:rPr>
-                <w:rFonts w:ascii="微软雅黑" w:eastAsia="微软雅黑" w:hAnsi="微软雅黑" w:hint="eastAsia"/>
-                <w:szCs w:val="21"/>
-                <w:lang w:val="zh-TW"/>
-              </w:rPr>
-              <w:t>前置条件</w:t>
-            </w:r>
-          </w:p>
-        </w:tc>
-        <w:tc>
-          <w:tcPr>
-            <w:tcW w:w="4620" w:type="dxa"/>
-            <w:tcBorders>
-              <w:top w:val="single" w:sz="4" w:space="0" w:color="000000"/>
-              <w:left w:val="single" w:sz="4" w:space="0" w:color="000000"/>
-              <w:bottom w:val="single" w:sz="4" w:space="0" w:color="000000"/>
-              <w:right w:val="nil"/>
-            </w:tcBorders>
-            <w:shd w:val="clear" w:color="auto" w:fill="auto"/>
-            <w:tcMar>
-              <w:top w:w="80" w:type="dxa"/>
-              <w:left w:w="80" w:type="dxa"/>
-              <w:bottom w:w="80" w:type="dxa"/>
-              <w:right w:w="80" w:type="dxa"/>
-            </w:tcMar>
-          </w:tcPr>
-          <w:p>
-            <w:pPr>
-              <w:rPr>
-                <w:rFonts w:ascii="微软雅黑" w:eastAsia="微软雅黑" w:hAnsi="微软雅黑"/>
-                <w:szCs w:val="21"/>
-                <w:lang w:val="zh-TW"/>
-              </w:rPr>
-            </w:pPr>
-            <w:r>
-              <w:rPr>
-                <w:rFonts w:ascii="微软雅黑" w:eastAsia="微软雅黑" w:hAnsi="微软雅黑" w:hint="eastAsia"/>
-                <w:szCs w:val="21"/>
-                <w:lang w:val="zh-TW"/>
-              </w:rPr>
-              <w:t>无</w:t>
-            </w:r>
-          </w:p>
-        </w:tc>
-      </w:tr>
-      <w:tr>
-        <w:trPr>
-          <w:trHeight w:val="535"/>
-          <w:jc w:val="center"/>
-        </w:trPr>
-        <w:tc>
-          <w:tcPr>
-            <w:tcW w:w="2552" w:type="dxa"/>
-            <w:vMerge/>
-            <w:tcBorders>
-              <w:left w:val="nil"/>
-              <w:bottom w:val="single" w:sz="4" w:space="0" w:color="auto"/>
-              <w:right w:val="single" w:sz="4" w:space="0" w:color="000000"/>
-            </w:tcBorders>
-            <w:shd w:val="clear" w:color="auto" w:fill="auto"/>
-          </w:tcPr>
-          <w:p>
-            <w:pPr>
-              <w:rPr>
-                <w:rFonts w:ascii="微软雅黑" w:eastAsia="微软雅黑" w:hAnsi="微软雅黑"/>
-                <w:szCs w:val="21"/>
-              </w:rPr>
-            </w:pPr>
-          </w:p>
-        </w:tc>
-        <w:tc>
-          <w:tcPr>
-            <w:tcW w:w="1134" w:type="dxa"/>
-            <w:tcBorders>
-              <w:top w:val="single" w:sz="4" w:space="0" w:color="000000"/>
-              <w:left w:val="single" w:sz="4" w:space="0" w:color="000000"/>
-              <w:bottom w:val="single" w:sz="4" w:space="0" w:color="000000"/>
-              <w:right w:val="single" w:sz="4" w:space="0" w:color="000000"/>
-            </w:tcBorders>
-            <w:shd w:val="clear" w:color="auto" w:fill="auto"/>
-            <w:tcMar>
-              <w:top w:w="80" w:type="dxa"/>
-              <w:left w:w="80" w:type="dxa"/>
-              <w:bottom w:w="80" w:type="dxa"/>
-              <w:right w:w="80" w:type="dxa"/>
-            </w:tcMar>
-            <w:vAlign w:val="center"/>
-          </w:tcPr>
-          <w:p>
-            <w:pPr>
-              <w:rPr>
-                <w:rFonts w:ascii="微软雅黑" w:eastAsia="微软雅黑" w:hAnsi="微软雅黑"/>
-                <w:szCs w:val="21"/>
-                <w:lang w:val="zh-TW"/>
-              </w:rPr>
-            </w:pPr>
-            <w:r>
-              <w:rPr>
-                <w:rFonts w:ascii="微软雅黑" w:eastAsia="微软雅黑" w:hAnsi="微软雅黑" w:hint="eastAsia"/>
-                <w:szCs w:val="21"/>
-                <w:lang w:val="zh-TW"/>
-              </w:rPr>
-              <w:t>后置条件</w:t>
-            </w:r>
-          </w:p>
-        </w:tc>
-        <w:tc>
-          <w:tcPr>
-            <w:tcW w:w="4620" w:type="dxa"/>
-            <w:tcBorders>
-              <w:top w:val="single" w:sz="4" w:space="0" w:color="000000"/>
-              <w:left w:val="single" w:sz="4" w:space="0" w:color="000000"/>
-              <w:bottom w:val="single" w:sz="4" w:space="0" w:color="000000"/>
-              <w:right w:val="nil"/>
-            </w:tcBorders>
-            <w:shd w:val="clear" w:color="auto" w:fill="auto"/>
-            <w:tcMar>
-              <w:top w:w="80" w:type="dxa"/>
-              <w:left w:w="80" w:type="dxa"/>
-              <w:bottom w:w="80" w:type="dxa"/>
-              <w:right w:w="80" w:type="dxa"/>
-            </w:tcMar>
-          </w:tcPr>
-          <w:p>
-            <w:pPr>
-              <w:rPr>
-                <w:rFonts w:ascii="微软雅黑" w:eastAsia="微软雅黑" w:hAnsi="微软雅黑"/>
-                <w:szCs w:val="21"/>
-                <w:lang w:val="zh-TW"/>
-              </w:rPr>
-            </w:pPr>
-            <w:r>
-              <w:rPr>
-                <w:rFonts w:ascii="微软雅黑" w:eastAsia="微软雅黑" w:hAnsi="微软雅黑" w:hint="eastAsia"/>
-                <w:szCs w:val="21"/>
-                <w:lang w:val="zh-TW"/>
-              </w:rPr>
-              <w:t>返回</w:t>
-            </w:r>
-            <w:r>
-              <w:rPr>
-                <w:rFonts w:ascii="微软雅黑" w:eastAsia="微软雅黑" w:hAnsi="微软雅黑"/>
-                <w:szCs w:val="21"/>
-                <w:lang w:val="zh-TW"/>
-              </w:rPr>
-              <w:t>仓库</w:t>
-            </w:r>
-            <w:r>
-              <w:rPr>
-                <w:rFonts w:ascii="微软雅黑" w:eastAsia="微软雅黑" w:hAnsi="微软雅黑"/>
-                <w:szCs w:val="21"/>
-                <w:lang w:val="zh-TW" w:eastAsia="zh-TW"/>
-              </w:rPr>
-              <w:t>commit</w:t>
-            </w:r>
-            <w:r>
-              <w:rPr>
-                <w:rFonts w:ascii="微软雅黑" w:eastAsia="微软雅黑" w:hAnsi="微软雅黑"/>
-                <w:szCs w:val="21"/>
-                <w:lang w:val="zh-TW"/>
-              </w:rPr>
-              <w:t>信息</w:t>
-            </w:r>
-          </w:p>
-        </w:tc>
-      </w:tr>
-      <w:tr>
-        <w:trPr>
-          <w:trHeight w:val="535"/>
-          <w:jc w:val="center"/>
-        </w:trPr>
-        <w:tc>
-          <w:tcPr>
-            <w:tcW w:w="2552" w:type="dxa"/>
-            <w:vMerge w:val="restart"/>
-            <w:tcBorders>
-              <w:top w:val="single" w:sz="4" w:space="0" w:color="auto"/>
-              <w:left w:val="nil"/>
-              <w:bottom w:val="single" w:sz="4" w:space="0" w:color="000000"/>
-              <w:right w:val="single" w:sz="4" w:space="0" w:color="000000"/>
-            </w:tcBorders>
-            <w:shd w:val="clear" w:color="auto" w:fill="auto"/>
-            <w:vAlign w:val="center"/>
-          </w:tcPr>
-          <w:p>
-            <w:pPr>
-              <w:rPr>
-                <w:rFonts w:ascii="微软雅黑" w:eastAsia="微软雅黑" w:hAnsi="微软雅黑"/>
-                <w:szCs w:val="21"/>
-              </w:rPr>
-            </w:pPr>
-            <w:proofErr w:type="spellStart"/>
-            <w:r>
-              <w:rPr>
-                <w:rFonts w:ascii="微软雅黑" w:eastAsia="微软雅黑" w:hAnsi="微软雅黑" w:hint="eastAsia"/>
-                <w:szCs w:val="21"/>
-              </w:rPr>
-              <w:t>repodataservice.</w:t>
-            </w:r>
-            <w:r>
-              <w:rPr>
-                <w:rFonts w:ascii="微软雅黑" w:eastAsia="微软雅黑" w:hAnsi="微软雅黑"/>
-                <w:szCs w:val="21"/>
-              </w:rPr>
-              <w:t>getRepoIssue</w:t>
-            </w:r>
-            <w:proofErr w:type="spellEnd"/>
-          </w:p>
-        </w:tc>
-        <w:tc>
-          <w:tcPr>
-            <w:tcW w:w="1134" w:type="dxa"/>
-            <w:tcBorders>
-              <w:top w:val="single" w:sz="4" w:space="0" w:color="000000"/>
-              <w:left w:val="single" w:sz="4" w:space="0" w:color="000000"/>
-              <w:bottom w:val="single" w:sz="4" w:space="0" w:color="000000"/>
-              <w:right w:val="single" w:sz="4" w:space="0" w:color="000000"/>
-            </w:tcBorders>
-            <w:shd w:val="clear" w:color="auto" w:fill="auto"/>
-            <w:tcMar>
-              <w:top w:w="80" w:type="dxa"/>
-              <w:left w:w="80" w:type="dxa"/>
-              <w:bottom w:w="80" w:type="dxa"/>
-              <w:right w:w="80" w:type="dxa"/>
-            </w:tcMar>
-            <w:vAlign w:val="center"/>
-          </w:tcPr>
-          <w:p>
-            <w:pPr>
-              <w:rPr>
-                <w:rFonts w:ascii="微软雅黑" w:eastAsia="微软雅黑" w:hAnsi="微软雅黑"/>
-                <w:szCs w:val="21"/>
-                <w:lang w:val="zh-TW"/>
-              </w:rPr>
-            </w:pPr>
-            <w:r>
-              <w:rPr>
-                <w:rFonts w:ascii="微软雅黑" w:eastAsia="微软雅黑" w:hAnsi="微软雅黑" w:hint="eastAsia"/>
-                <w:szCs w:val="21"/>
-              </w:rPr>
-              <w:t>语法</w:t>
-            </w:r>
-          </w:p>
-        </w:tc>
-        <w:tc>
-          <w:tcPr>
-            <w:tcW w:w="4620" w:type="dxa"/>
-            <w:tcBorders>
-              <w:top w:val="single" w:sz="4" w:space="0" w:color="000000"/>
-              <w:left w:val="single" w:sz="4" w:space="0" w:color="000000"/>
-              <w:bottom w:val="single" w:sz="4" w:space="0" w:color="000000"/>
-              <w:right w:val="nil"/>
-            </w:tcBorders>
-            <w:shd w:val="clear" w:color="auto" w:fill="auto"/>
-            <w:tcMar>
-              <w:top w:w="80" w:type="dxa"/>
-              <w:left w:w="80" w:type="dxa"/>
-              <w:bottom w:w="80" w:type="dxa"/>
-              <w:right w:w="80" w:type="dxa"/>
-            </w:tcMar>
-          </w:tcPr>
-          <w:p>
-            <w:pPr>
-              <w:rPr>
-                <w:rFonts w:ascii="微软雅黑" w:eastAsia="微软雅黑" w:hAnsi="微软雅黑"/>
-                <w:szCs w:val="21"/>
-                <w:lang w:val="zh-TW"/>
-              </w:rPr>
-            </w:pPr>
-            <w:r>
-              <w:rPr>
-                <w:rFonts w:ascii="微软雅黑" w:eastAsia="微软雅黑" w:hAnsi="微软雅黑"/>
-                <w:szCs w:val="21"/>
-              </w:rPr>
-              <w:t>public List&lt;</w:t>
-            </w:r>
-            <w:proofErr w:type="spellStart"/>
-            <w:r>
-              <w:rPr>
-                <w:rFonts w:ascii="微软雅黑" w:eastAsia="微软雅黑" w:hAnsi="微软雅黑"/>
-                <w:szCs w:val="21"/>
-              </w:rPr>
-              <w:t>IssueVO</w:t>
-            </w:r>
-            <w:proofErr w:type="spellEnd"/>
-            <w:r>
-              <w:rPr>
-                <w:rFonts w:ascii="微软雅黑" w:eastAsia="微软雅黑" w:hAnsi="微软雅黑"/>
-                <w:szCs w:val="21"/>
-              </w:rPr>
-              <w:t xml:space="preserve">&gt; </w:t>
-            </w:r>
-            <w:proofErr w:type="spellStart"/>
-            <w:r>
-              <w:rPr>
-                <w:rFonts w:ascii="微软雅黑" w:eastAsia="微软雅黑" w:hAnsi="微软雅黑"/>
-                <w:szCs w:val="21"/>
-              </w:rPr>
-              <w:t>getRepoIssue</w:t>
-            </w:r>
-            <w:proofErr w:type="spellEnd"/>
-            <w:r>
-              <w:rPr>
-                <w:rFonts w:ascii="微软雅黑" w:eastAsia="微软雅黑" w:hAnsi="微软雅黑"/>
-                <w:szCs w:val="21"/>
-              </w:rPr>
-              <w:t>(String</w:t>
+              <w:t>public List&lt;IssueVO&gt; getRepoIssue(String</w:t>
             </w:r>
             <w:r>
               <w:rPr>
@@ -19553,21 +17210,12 @@
               </w:rPr>
               <w:t xml:space="preserve"> owner, String </w:t>
             </w:r>
-            <w:proofErr w:type="spellStart"/>
-            <w:r>
-              <w:rPr>
-                <w:rFonts w:ascii="微软雅黑" w:eastAsia="微软雅黑" w:hAnsi="微软雅黑"/>
-                <w:szCs w:val="21"/>
-              </w:rPr>
-              <w:t>repoName</w:t>
-            </w:r>
-            <w:proofErr w:type="spellEnd"/>
-            <w:r>
-              <w:rPr>
-                <w:rFonts w:ascii="微软雅黑" w:eastAsia="微软雅黑" w:hAnsi="微软雅黑"/>
-                <w:szCs w:val="21"/>
-              </w:rPr>
-              <w:t>)</w:t>
+            <w:r>
+              <w:rPr>
+                <w:rFonts w:ascii="微软雅黑" w:eastAsia="微软雅黑" w:hAnsi="微软雅黑"/>
+                <w:szCs w:val="21"/>
+              </w:rPr>
+              <w:t>repoName)</w:t>
             </w:r>
           </w:p>
         </w:tc>
@@ -20055,18 +17703,8 @@
                 <w:rFonts w:ascii="微软雅黑" w:eastAsia="微软雅黑" w:hAnsi="微软雅黑" w:hint="eastAsia"/>
                 <w:szCs w:val="21"/>
               </w:rPr>
-              <w:lastRenderedPageBreak/>
-              <w:t>获取</w:t>
-            </w:r>
-            <w:proofErr w:type="spellStart"/>
-            <w:r>
-              <w:rPr>
-                <w:rFonts w:ascii="微软雅黑" w:eastAsia="微软雅黑" w:hAnsi="微软雅黑" w:hint="eastAsia"/>
-                <w:szCs w:val="21"/>
-              </w:rPr>
-              <w:t>github</w:t>
-            </w:r>
-            <w:proofErr w:type="spellEnd"/>
+              <w:t>获取github</w:t>
+            </w:r>
             <w:r>
               <w:rPr>
                 <w:rFonts w:ascii="微软雅黑" w:eastAsia="微软雅黑" w:hAnsi="微软雅黑"/>
@@ -20115,7 +17753,6 @@
         </w:rPr>
         <w:t xml:space="preserve"> </w:t>
       </w:r>
-      <w:proofErr w:type="spellStart"/>
       <w:r>
         <w:rPr>
           <w:rFonts w:ascii="微软雅黑" w:eastAsia="微软雅黑" w:hAnsi="微软雅黑"/>
@@ -20123,7 +17760,6 @@
         </w:rPr>
         <w:t>userdata</w:t>
       </w:r>
-      <w:proofErr w:type="spellEnd"/>
       <w:r>
         <w:rPr>
           <w:rFonts w:ascii="微软雅黑" w:eastAsia="微软雅黑" w:hAnsi="微软雅黑" w:hint="eastAsia"/>
@@ -20239,7 +17875,6 @@
                 <w:szCs w:val="21"/>
               </w:rPr>
             </w:pPr>
-            <w:proofErr w:type="spellStart"/>
             <w:r>
               <w:rPr>
                 <w:rFonts w:ascii="微软雅黑" w:eastAsia="微软雅黑" w:hAnsi="微软雅黑"/>
@@ -20248,7 +17883,6 @@
               </w:rPr>
               <w:t>userdataservice.getSearchResult</w:t>
             </w:r>
-            <w:proofErr w:type="spellEnd"/>
           </w:p>
         </w:tc>
         <w:tc>
@@ -20319,43 +17953,7 @@
                 <w:sz w:val="21"/>
                 <w:szCs w:val="21"/>
               </w:rPr>
-              <w:t>public List&lt;</w:t>
-            </w:r>
-            <w:proofErr w:type="spellStart"/>
-            <w:r>
-              <w:rPr>
-                <w:rFonts w:ascii="微软雅黑" w:eastAsia="微软雅黑" w:hAnsi="微软雅黑"/>
-                <w:sz w:val="21"/>
-                <w:szCs w:val="21"/>
-              </w:rPr>
-              <w:t>UserBriefVO</w:t>
-            </w:r>
-            <w:proofErr w:type="spellEnd"/>
-            <w:r>
-              <w:rPr>
-                <w:rFonts w:ascii="微软雅黑" w:eastAsia="微软雅黑" w:hAnsi="微软雅黑"/>
-                <w:sz w:val="21"/>
-                <w:szCs w:val="21"/>
-              </w:rPr>
-              <w:t xml:space="preserve">&gt; </w:t>
-            </w:r>
-            <w:proofErr w:type="spellStart"/>
-            <w:r>
-              <w:rPr>
-                <w:rFonts w:ascii="微软雅黑" w:eastAsia="微软雅黑" w:hAnsi="微软雅黑"/>
-                <w:sz w:val="21"/>
-                <w:szCs w:val="21"/>
-              </w:rPr>
-              <w:t>getSearchResult</w:t>
-            </w:r>
-            <w:proofErr w:type="spellEnd"/>
-            <w:r>
-              <w:rPr>
-                <w:rFonts w:ascii="微软雅黑" w:eastAsia="微软雅黑" w:hAnsi="微软雅黑"/>
-                <w:sz w:val="21"/>
-                <w:szCs w:val="21"/>
-              </w:rPr>
-              <w:t>(String keyword)</w:t>
+              <w:t>public List&lt;UserBriefVO&gt; getSearchResult(String keyword)</w:t>
             </w:r>
           </w:p>
         </w:tc>
@@ -20613,7 +18211,6 @@
                 <w:szCs w:val="21"/>
               </w:rPr>
             </w:pPr>
-            <w:proofErr w:type="spellStart"/>
             <w:r>
               <w:rPr>
                 <w:rFonts w:ascii="微软雅黑" w:eastAsia="微软雅黑" w:hAnsi="微软雅黑" w:hint="eastAsia"/>
@@ -20621,7 +18218,6 @@
               </w:rPr>
               <w:t>userdataservice.getUserInfo</w:t>
             </w:r>
-            <w:proofErr w:type="spellEnd"/>
           </w:p>
         </w:tc>
         <w:tc>
@@ -20692,61 +18288,7 @@
                 <w:sz w:val="21"/>
                 <w:szCs w:val="21"/>
               </w:rPr>
-              <w:t>public List&lt;</w:t>
-            </w:r>
-            <w:proofErr w:type="spellStart"/>
-            <w:r>
-              <w:rPr>
-                <w:rFonts w:ascii="微软雅黑" w:eastAsia="微软雅黑" w:hAnsi="微软雅黑"/>
-                <w:sz w:val="21"/>
-                <w:szCs w:val="21"/>
-              </w:rPr>
-              <w:t>UserVO</w:t>
-            </w:r>
-            <w:proofErr w:type="spellEnd"/>
-            <w:r>
-              <w:rPr>
-                <w:rFonts w:ascii="微软雅黑" w:eastAsia="微软雅黑" w:hAnsi="微软雅黑"/>
-                <w:sz w:val="21"/>
-                <w:szCs w:val="21"/>
-              </w:rPr>
-              <w:t xml:space="preserve">&gt; </w:t>
-            </w:r>
-            <w:proofErr w:type="spellStart"/>
-            <w:r>
-              <w:rPr>
-                <w:rFonts w:ascii="微软雅黑" w:eastAsia="微软雅黑" w:hAnsi="微软雅黑"/>
-                <w:sz w:val="21"/>
-                <w:szCs w:val="21"/>
-              </w:rPr>
-              <w:t>getUserInfo</w:t>
-            </w:r>
-            <w:proofErr w:type="spellEnd"/>
-            <w:r>
-              <w:rPr>
-                <w:rFonts w:ascii="微软雅黑" w:eastAsia="微软雅黑" w:hAnsi="微软雅黑"/>
-                <w:sz w:val="21"/>
-                <w:szCs w:val="21"/>
-              </w:rPr>
-              <w:t xml:space="preserve"> (String </w:t>
-            </w:r>
-            <w:proofErr w:type="spellStart"/>
-            <w:r>
-              <w:rPr>
-                <w:rFonts w:ascii="微软雅黑" w:eastAsia="微软雅黑" w:hAnsi="微软雅黑"/>
-                <w:sz w:val="21"/>
-                <w:szCs w:val="21"/>
-              </w:rPr>
-              <w:t>userName</w:t>
-            </w:r>
-            <w:proofErr w:type="spellEnd"/>
-            <w:r>
-              <w:rPr>
-                <w:rFonts w:ascii="微软雅黑" w:eastAsia="微软雅黑" w:hAnsi="微软雅黑"/>
-                <w:sz w:val="21"/>
-                <w:szCs w:val="21"/>
-              </w:rPr>
-              <w:t>)</w:t>
+              <w:t>public List&lt;UserVO&gt; getUserInfo (String userName)</w:t>
             </w:r>
           </w:p>
         </w:tc>
@@ -20982,7 +18524,6 @@
                 <w:szCs w:val="21"/>
               </w:rPr>
             </w:pPr>
-            <w:proofErr w:type="spellStart"/>
             <w:r>
               <w:rPr>
                 <w:rFonts w:ascii="微软雅黑" w:eastAsia="微软雅黑" w:hAnsi="微软雅黑" w:hint="eastAsia"/>
@@ -21011,7 +18552,6 @@
               </w:rPr>
               <w:t>pos</w:t>
             </w:r>
-            <w:proofErr w:type="spellEnd"/>
           </w:p>
         </w:tc>
         <w:tc>
@@ -21090,42 +18630,15 @@
                 <w:sz w:val="21"/>
                 <w:szCs w:val="21"/>
               </w:rPr>
-              <w:t>List&lt;</w:t>
-            </w:r>
-            <w:proofErr w:type="spellStart"/>
-            <w:r>
-              <w:rPr>
-                <w:rFonts w:ascii="微软雅黑" w:eastAsia="微软雅黑" w:hAnsi="微软雅黑"/>
-                <w:sz w:val="21"/>
-                <w:szCs w:val="21"/>
-              </w:rPr>
-              <w:t>RepoBriefVO</w:t>
-            </w:r>
-            <w:proofErr w:type="spellEnd"/>
-            <w:r>
-              <w:rPr>
-                <w:rFonts w:ascii="微软雅黑" w:eastAsia="微软雅黑" w:hAnsi="微软雅黑"/>
-                <w:sz w:val="21"/>
-                <w:szCs w:val="21"/>
-              </w:rPr>
-              <w:t>&gt;</w:t>
-            </w:r>
-            <w:r>
-              <w:rPr>
-                <w:rFonts w:ascii="微软雅黑" w:eastAsia="微软雅黑" w:hAnsi="微软雅黑"/>
-                <w:sz w:val="21"/>
-                <w:szCs w:val="21"/>
-              </w:rPr>
-              <w:t xml:space="preserve"> </w:t>
-            </w:r>
-            <w:proofErr w:type="spellStart"/>
-            <w:r>
-              <w:rPr>
-                <w:rFonts w:ascii="微软雅黑" w:eastAsia="微软雅黑" w:hAnsi="微软雅黑"/>
-                <w:sz w:val="21"/>
-                <w:szCs w:val="21"/>
-              </w:rPr>
-              <w:t>getUser</w:t>
+              <w:t>List&lt;RepoBriefVO&gt;</w:t>
+            </w:r>
+            <w:r>
+              <w:rPr>
+                <w:rFonts w:ascii="微软雅黑" w:eastAsia="微软雅黑" w:hAnsi="微软雅黑"/>
+                <w:sz w:val="21"/>
+                <w:szCs w:val="21"/>
+              </w:rPr>
+              <w:t xml:space="preserve"> getUser</w:t>
             </w:r>
             <w:r>
               <w:rPr>
@@ -21141,34 +18654,7 @@
                 <w:sz w:val="21"/>
                 <w:szCs w:val="21"/>
               </w:rPr>
-              <w:t>Repos</w:t>
-            </w:r>
-            <w:proofErr w:type="spellEnd"/>
-            <w:r>
-              <w:rPr>
-                <w:rFonts w:ascii="微软雅黑" w:eastAsia="微软雅黑" w:hAnsi="微软雅黑"/>
-                <w:sz w:val="21"/>
-                <w:szCs w:val="21"/>
-              </w:rPr>
-              <w:t xml:space="preserve"> (String </w:t>
-            </w:r>
-            <w:proofErr w:type="spellStart"/>
-            <w:r>
-              <w:rPr>
-                <w:rFonts w:ascii="微软雅黑" w:eastAsia="微软雅黑" w:hAnsi="微软雅黑"/>
-                <w:sz w:val="21"/>
-                <w:szCs w:val="21"/>
-              </w:rPr>
-              <w:t>userName</w:t>
-            </w:r>
-            <w:proofErr w:type="spellEnd"/>
-            <w:r>
-              <w:rPr>
-                <w:rFonts w:ascii="微软雅黑" w:eastAsia="微软雅黑" w:hAnsi="微软雅黑"/>
-                <w:sz w:val="21"/>
-                <w:szCs w:val="21"/>
-              </w:rPr>
-              <w:t>)</w:t>
+              <w:t>Repos (String userName)</w:t>
             </w:r>
           </w:p>
         </w:tc>
@@ -21412,7 +18898,6 @@
                 <w:szCs w:val="21"/>
               </w:rPr>
             </w:pPr>
-            <w:proofErr w:type="spellStart"/>
             <w:r>
               <w:rPr>
                 <w:rFonts w:ascii="微软雅黑" w:eastAsia="微软雅黑" w:hAnsi="微软雅黑" w:hint="eastAsia"/>
@@ -21441,7 +18926,6 @@
               </w:rPr>
               <w:t>pos</w:t>
             </w:r>
-            <w:proofErr w:type="spellEnd"/>
           </w:p>
         </w:tc>
         <w:tc>
@@ -21501,7 +18985,7 @@
           <w:p>
             <w:pPr>
               <w:rPr>
-                <w:rFonts w:ascii="微软雅黑" w:eastAsia="微软雅黑" w:hAnsi="微软雅黑" w:hint="eastAsia"/>
+                <w:rFonts w:ascii="微软雅黑" w:eastAsia="微软雅黑" w:hAnsi="微软雅黑"/>
                 <w:szCs w:val="21"/>
                 <w:lang w:val="zh-TW"/>
               </w:rPr>
@@ -21520,27 +19004,8 @@
                 <w:sz w:val="21"/>
                 <w:szCs w:val="21"/>
               </w:rPr>
-              <w:t>List&lt;</w:t>
-            </w:r>
-            <w:proofErr w:type="spellStart"/>
-            <w:r>
-              <w:rPr>
-                <w:rFonts w:ascii="微软雅黑" w:eastAsia="微软雅黑" w:hAnsi="微软雅黑"/>
-                <w:sz w:val="21"/>
-                <w:szCs w:val="21"/>
-              </w:rPr>
-              <w:t>RepoBriefVO</w:t>
-            </w:r>
-            <w:proofErr w:type="spellEnd"/>
-            <w:r>
-              <w:rPr>
-                <w:rFonts w:ascii="微软雅黑" w:eastAsia="微软雅黑" w:hAnsi="微软雅黑"/>
-                <w:sz w:val="21"/>
-                <w:szCs w:val="21"/>
-              </w:rPr>
-              <w:t xml:space="preserve">&gt; </w:t>
-            </w:r>
-            <w:proofErr w:type="spellStart"/>
+              <w:t xml:space="preserve">List&lt;RepoBriefVO&gt; </w:t>
+            </w:r>
             <w:r>
               <w:rPr>
                 <w:rFonts w:ascii="微软雅黑" w:eastAsia="微软雅黑" w:hAnsi="微软雅黑"/>
@@ -21563,34 +19028,7 @@
                 <w:sz w:val="21"/>
                 <w:szCs w:val="21"/>
               </w:rPr>
-              <w:t>Repos</w:t>
-            </w:r>
-            <w:proofErr w:type="spellEnd"/>
-            <w:r>
-              <w:rPr>
-                <w:rFonts w:ascii="微软雅黑" w:eastAsia="微软雅黑" w:hAnsi="微软雅黑"/>
-                <w:sz w:val="21"/>
-                <w:szCs w:val="21"/>
-              </w:rPr>
-              <w:t xml:space="preserve"> (String </w:t>
-            </w:r>
-            <w:proofErr w:type="spellStart"/>
-            <w:r>
-              <w:rPr>
-                <w:rFonts w:ascii="微软雅黑" w:eastAsia="微软雅黑" w:hAnsi="微软雅黑"/>
-                <w:sz w:val="21"/>
-                <w:szCs w:val="21"/>
-              </w:rPr>
-              <w:t>userName</w:t>
-            </w:r>
-            <w:proofErr w:type="spellEnd"/>
-            <w:r>
-              <w:rPr>
-                <w:rFonts w:ascii="微软雅黑" w:eastAsia="微软雅黑" w:hAnsi="微软雅黑"/>
-                <w:sz w:val="21"/>
-                <w:szCs w:val="21"/>
-              </w:rPr>
-              <w:t>)</w:t>
+              <w:t>Repos (String userName)</w:t>
             </w:r>
           </w:p>
         </w:tc>
@@ -21676,7 +19114,7 @@
           <w:p>
             <w:pPr>
               <w:rPr>
-                <w:rFonts w:ascii="微软雅黑" w:eastAsia="微软雅黑" w:hAnsi="微软雅黑" w:hint="eastAsia"/>
+                <w:rFonts w:ascii="微软雅黑" w:eastAsia="微软雅黑" w:hAnsi="微软雅黑"/>
                 <w:szCs w:val="21"/>
                 <w:lang w:val="zh-TW"/>
               </w:rPr>
@@ -21775,7 +19213,7 @@
           <w:p>
             <w:pPr>
               <w:rPr>
-                <w:rFonts w:ascii="微软雅黑" w:eastAsia="微软雅黑" w:hAnsi="微软雅黑" w:hint="eastAsia"/>
+                <w:rFonts w:ascii="微软雅黑" w:eastAsia="微软雅黑" w:hAnsi="微软雅黑"/>
                 <w:szCs w:val="21"/>
                 <w:lang w:val="zh-TW"/>
               </w:rPr>
@@ -21841,7 +19279,6 @@
                 <w:szCs w:val="21"/>
               </w:rPr>
             </w:pPr>
-            <w:proofErr w:type="spellStart"/>
             <w:r>
               <w:rPr>
                 <w:rFonts w:ascii="微软雅黑" w:eastAsia="微软雅黑" w:hAnsi="微软雅黑" w:hint="eastAsia"/>
@@ -21870,7 +19307,6 @@
               </w:rPr>
               <w:t>pos</w:t>
             </w:r>
-            <w:proofErr w:type="spellEnd"/>
           </w:p>
         </w:tc>
         <w:tc>
@@ -21930,7 +19366,7 @@
           <w:p>
             <w:pPr>
               <w:rPr>
-                <w:rFonts w:ascii="微软雅黑" w:eastAsia="微软雅黑" w:hAnsi="微软雅黑" w:hint="eastAsia"/>
+                <w:rFonts w:ascii="微软雅黑" w:eastAsia="微软雅黑" w:hAnsi="微软雅黑"/>
                 <w:szCs w:val="21"/>
                 <w:lang w:val="zh-TW"/>
               </w:rPr>
@@ -21949,42 +19385,15 @@
                 <w:sz w:val="21"/>
                 <w:szCs w:val="21"/>
               </w:rPr>
-              <w:t>List&lt;</w:t>
-            </w:r>
-            <w:proofErr w:type="spellStart"/>
-            <w:r>
-              <w:rPr>
-                <w:rFonts w:ascii="微软雅黑" w:eastAsia="微软雅黑" w:hAnsi="微软雅黑"/>
-                <w:sz w:val="21"/>
-                <w:szCs w:val="21"/>
-              </w:rPr>
-              <w:t>RepoBriefVO</w:t>
-            </w:r>
-            <w:proofErr w:type="spellEnd"/>
-            <w:r>
-              <w:rPr>
-                <w:rFonts w:ascii="微软雅黑" w:eastAsia="微软雅黑" w:hAnsi="微软雅黑"/>
-                <w:sz w:val="21"/>
-                <w:szCs w:val="21"/>
-              </w:rPr>
-              <w:t>&gt;</w:t>
-            </w:r>
-            <w:r>
-              <w:rPr>
-                <w:rFonts w:ascii="微软雅黑" w:eastAsia="微软雅黑" w:hAnsi="微软雅黑"/>
-                <w:sz w:val="21"/>
-                <w:szCs w:val="21"/>
-              </w:rPr>
-              <w:t xml:space="preserve"> </w:t>
-            </w:r>
-            <w:proofErr w:type="spellStart"/>
-            <w:r>
-              <w:rPr>
-                <w:rFonts w:ascii="微软雅黑" w:eastAsia="微软雅黑" w:hAnsi="微软雅黑"/>
-                <w:sz w:val="21"/>
-                <w:szCs w:val="21"/>
-              </w:rPr>
-              <w:t>getUser</w:t>
+              <w:t>List&lt;RepoBriefVO&gt;</w:t>
+            </w:r>
+            <w:r>
+              <w:rPr>
+                <w:rFonts w:ascii="微软雅黑" w:eastAsia="微软雅黑" w:hAnsi="微软雅黑"/>
+                <w:sz w:val="21"/>
+                <w:szCs w:val="21"/>
+              </w:rPr>
+              <w:t xml:space="preserve"> getUser</w:t>
             </w:r>
             <w:r>
               <w:rPr>
@@ -22000,34 +19409,7 @@
                 <w:sz w:val="21"/>
                 <w:szCs w:val="21"/>
               </w:rPr>
-              <w:t>Repos</w:t>
-            </w:r>
-            <w:proofErr w:type="spellEnd"/>
-            <w:r>
-              <w:rPr>
-                <w:rFonts w:ascii="微软雅黑" w:eastAsia="微软雅黑" w:hAnsi="微软雅黑"/>
-                <w:sz w:val="21"/>
-                <w:szCs w:val="21"/>
-              </w:rPr>
-              <w:t xml:space="preserve"> (String </w:t>
-            </w:r>
-            <w:proofErr w:type="spellStart"/>
-            <w:r>
-              <w:rPr>
-                <w:rFonts w:ascii="微软雅黑" w:eastAsia="微软雅黑" w:hAnsi="微软雅黑"/>
-                <w:sz w:val="21"/>
-                <w:szCs w:val="21"/>
-              </w:rPr>
-              <w:t>userName</w:t>
-            </w:r>
-            <w:proofErr w:type="spellEnd"/>
-            <w:r>
-              <w:rPr>
-                <w:rFonts w:ascii="微软雅黑" w:eastAsia="微软雅黑" w:hAnsi="微软雅黑"/>
-                <w:sz w:val="21"/>
-                <w:szCs w:val="21"/>
-              </w:rPr>
-              <w:t>)</w:t>
+              <w:t>Repos (String userName)</w:t>
             </w:r>
           </w:p>
         </w:tc>
@@ -22113,7 +19495,7 @@
           <w:p>
             <w:pPr>
               <w:rPr>
-                <w:rFonts w:ascii="微软雅黑" w:eastAsia="微软雅黑" w:hAnsi="微软雅黑" w:hint="eastAsia"/>
+                <w:rFonts w:ascii="微软雅黑" w:eastAsia="微软雅黑" w:hAnsi="微软雅黑"/>
                 <w:szCs w:val="21"/>
                 <w:lang w:val="zh-TW"/>
               </w:rPr>
@@ -22212,7 +19594,7 @@
           <w:p>
             <w:pPr>
               <w:rPr>
-                <w:rFonts w:ascii="微软雅黑" w:eastAsia="微软雅黑" w:hAnsi="微软雅黑" w:hint="eastAsia"/>
+                <w:rFonts w:ascii="微软雅黑" w:eastAsia="微软雅黑" w:hAnsi="微软雅黑"/>
                 <w:szCs w:val="21"/>
                 <w:lang w:val="zh-TW"/>
               </w:rPr>
@@ -22287,7 +19669,6 @@
                 <w:szCs w:val="21"/>
               </w:rPr>
             </w:pPr>
-            <w:proofErr w:type="spellStart"/>
             <w:r>
               <w:rPr>
                 <w:rFonts w:ascii="微软雅黑" w:eastAsia="微软雅黑" w:hAnsi="微软雅黑" w:hint="eastAsia"/>
@@ -22316,7 +19697,6 @@
               </w:rPr>
               <w:t>pos</w:t>
             </w:r>
-            <w:proofErr w:type="spellEnd"/>
           </w:p>
         </w:tc>
         <w:tc>
@@ -22376,7 +19756,7 @@
           <w:p>
             <w:pPr>
               <w:rPr>
-                <w:rFonts w:ascii="微软雅黑" w:eastAsia="微软雅黑" w:hAnsi="微软雅黑" w:hint="eastAsia"/>
+                <w:rFonts w:ascii="微软雅黑" w:eastAsia="微软雅黑" w:hAnsi="微软雅黑"/>
                 <w:szCs w:val="21"/>
                 <w:lang w:val="zh-TW"/>
               </w:rPr>
@@ -22395,42 +19775,15 @@
                 <w:sz w:val="21"/>
                 <w:szCs w:val="21"/>
               </w:rPr>
-              <w:t>List&lt;</w:t>
-            </w:r>
-            <w:proofErr w:type="spellStart"/>
-            <w:r>
-              <w:rPr>
-                <w:rFonts w:ascii="微软雅黑" w:eastAsia="微软雅黑" w:hAnsi="微软雅黑"/>
-                <w:sz w:val="21"/>
-                <w:szCs w:val="21"/>
-              </w:rPr>
-              <w:t>RepoBriefVO</w:t>
-            </w:r>
-            <w:proofErr w:type="spellEnd"/>
-            <w:r>
-              <w:rPr>
-                <w:rFonts w:ascii="微软雅黑" w:eastAsia="微软雅黑" w:hAnsi="微软雅黑"/>
-                <w:sz w:val="21"/>
-                <w:szCs w:val="21"/>
-              </w:rPr>
-              <w:t>&gt;</w:t>
-            </w:r>
-            <w:r>
-              <w:rPr>
-                <w:rFonts w:ascii="微软雅黑" w:eastAsia="微软雅黑" w:hAnsi="微软雅黑"/>
-                <w:sz w:val="21"/>
-                <w:szCs w:val="21"/>
-              </w:rPr>
-              <w:t xml:space="preserve"> </w:t>
-            </w:r>
-            <w:proofErr w:type="spellStart"/>
-            <w:r>
-              <w:rPr>
-                <w:rFonts w:ascii="微软雅黑" w:eastAsia="微软雅黑" w:hAnsi="微软雅黑"/>
-                <w:sz w:val="21"/>
-                <w:szCs w:val="21"/>
-              </w:rPr>
-              <w:t>getUser</w:t>
+              <w:t>List&lt;RepoBriefVO&gt;</w:t>
+            </w:r>
+            <w:r>
+              <w:rPr>
+                <w:rFonts w:ascii="微软雅黑" w:eastAsia="微软雅黑" w:hAnsi="微软雅黑"/>
+                <w:sz w:val="21"/>
+                <w:szCs w:val="21"/>
+              </w:rPr>
+              <w:t xml:space="preserve"> getUser</w:t>
             </w:r>
             <w:r>
               <w:rPr>
@@ -22446,34 +19799,7 @@
                 <w:sz w:val="21"/>
                 <w:szCs w:val="21"/>
               </w:rPr>
-              <w:t>Repos</w:t>
-            </w:r>
-            <w:proofErr w:type="spellEnd"/>
-            <w:r>
-              <w:rPr>
-                <w:rFonts w:ascii="微软雅黑" w:eastAsia="微软雅黑" w:hAnsi="微软雅黑"/>
-                <w:sz w:val="21"/>
-                <w:szCs w:val="21"/>
-              </w:rPr>
-              <w:t xml:space="preserve"> (String </w:t>
-            </w:r>
-            <w:proofErr w:type="spellStart"/>
-            <w:r>
-              <w:rPr>
-                <w:rFonts w:ascii="微软雅黑" w:eastAsia="微软雅黑" w:hAnsi="微软雅黑"/>
-                <w:sz w:val="21"/>
-                <w:szCs w:val="21"/>
-              </w:rPr>
-              <w:t>userName</w:t>
-            </w:r>
-            <w:proofErr w:type="spellEnd"/>
-            <w:r>
-              <w:rPr>
-                <w:rFonts w:ascii="微软雅黑" w:eastAsia="微软雅黑" w:hAnsi="微软雅黑"/>
-                <w:sz w:val="21"/>
-                <w:szCs w:val="21"/>
-              </w:rPr>
-              <w:t>)</w:t>
+              <w:t>Repos (String userName)</w:t>
             </w:r>
           </w:p>
         </w:tc>
@@ -22560,7 +19886,7 @@
           <w:p>
             <w:pPr>
               <w:rPr>
-                <w:rFonts w:ascii="微软雅黑" w:eastAsia="微软雅黑" w:hAnsi="微软雅黑" w:hint="eastAsia"/>
+                <w:rFonts w:ascii="微软雅黑" w:eastAsia="微软雅黑" w:hAnsi="微软雅黑"/>
                 <w:szCs w:val="21"/>
                 <w:lang w:val="zh-TW"/>
               </w:rPr>
@@ -22659,7 +19985,7 @@
           <w:p>
             <w:pPr>
               <w:rPr>
-                <w:rFonts w:ascii="微软雅黑" w:eastAsia="微软雅黑" w:hAnsi="微软雅黑" w:hint="eastAsia"/>
+                <w:rFonts w:ascii="微软雅黑" w:eastAsia="微软雅黑" w:hAnsi="微软雅黑"/>
                 <w:szCs w:val="21"/>
                 <w:lang w:val="zh-TW"/>
               </w:rPr>
@@ -22868,64 +20194,40 @@
               </w:rPr>
               <w:t>公共接口</w:t>
             </w:r>
-            <w:r>
-              <w:rPr>
-                <w:rFonts w:ascii="微软雅黑" w:eastAsia="微软雅黑" w:hAnsi="微软雅黑"/>
-              </w:rPr>
-              <w:fldChar w:fldCharType="begin"/>
-            </w:r>
-            <w:r>
-              <w:rPr>
-                <w:rFonts w:ascii="微软雅黑" w:eastAsia="微软雅黑" w:hAnsi="微软雅黑"/>
-              </w:rPr>
-              <w:instrText xml:space="preserve"> HYPERLINK "http://www.gitmining.net/api" </w:instrText>
-            </w:r>
-            <w:r>
-              <w:rPr>
-                <w:rFonts w:ascii="微软雅黑" w:eastAsia="微软雅黑" w:hAnsi="微软雅黑"/>
-              </w:rPr>
-              <w:fldChar w:fldCharType="separate"/>
-            </w:r>
-            <w:r>
-              <w:rPr>
-                <w:rStyle w:val="a4"/>
-                <w:rFonts w:ascii="微软雅黑" w:eastAsia="微软雅黑" w:hAnsi="微软雅黑"/>
-                <w:szCs w:val="21"/>
-              </w:rPr>
-              <w:t>www</w:t>
-            </w:r>
-            <w:r>
-              <w:rPr>
-                <w:rStyle w:val="a4"/>
-                <w:rFonts w:ascii="微软雅黑" w:eastAsia="微软雅黑" w:hAnsi="微软雅黑" w:hint="eastAsia"/>
-                <w:szCs w:val="21"/>
-              </w:rPr>
-              <w:t>.</w:t>
-            </w:r>
-            <w:r>
-              <w:rPr>
-                <w:rStyle w:val="a4"/>
-                <w:rFonts w:ascii="微软雅黑" w:eastAsia="微软雅黑" w:hAnsi="微软雅黑" w:hint="eastAsia"/>
-                <w:szCs w:val="21"/>
-              </w:rPr>
-              <w:t>Gitmining</w:t>
-            </w:r>
-            <w:r>
-              <w:rPr>
-                <w:rStyle w:val="a4"/>
-                <w:rFonts w:ascii="微软雅黑" w:eastAsia="微软雅黑" w:hAnsi="微软雅黑" w:hint="eastAsia"/>
-                <w:szCs w:val="21"/>
-              </w:rPr>
-              <w:t>.net/api</w:t>
-            </w:r>
-            <w:r>
-              <w:rPr>
-                <w:rStyle w:val="a4"/>
-                <w:rFonts w:ascii="微软雅黑" w:eastAsia="微软雅黑" w:hAnsi="微软雅黑"/>
-                <w:szCs w:val="21"/>
-              </w:rPr>
-              <w:fldChar w:fldCharType="end"/>
-            </w:r>
+            <w:hyperlink r:id="rId19" w:history="1">
+              <w:r>
+                <w:rPr>
+                  <w:rStyle w:val="a4"/>
+                  <w:rFonts w:ascii="微软雅黑" w:eastAsia="微软雅黑" w:hAnsi="微软雅黑"/>
+                  <w:szCs w:val="21"/>
+                </w:rPr>
+                <w:t>www</w:t>
+              </w:r>
+              <w:r>
+                <w:rPr>
+                  <w:rStyle w:val="a4"/>
+                  <w:rFonts w:ascii="微软雅黑" w:eastAsia="微软雅黑" w:hAnsi="微软雅黑" w:hint="eastAsia"/>
+                  <w:szCs w:val="21"/>
+                </w:rPr>
+                <w:t>.</w:t>
+              </w:r>
+              <w:r>
+                <w:rPr>
+                  <w:rStyle w:val="a4"/>
+                  <w:rFonts w:ascii="微软雅黑" w:eastAsia="微软雅黑" w:hAnsi="微软雅黑" w:hint="eastAsia"/>
+                  <w:szCs w:val="21"/>
+                </w:rPr>
+                <w:t>Gitmining</w:t>
+              </w:r>
+              <w:r>
+                <w:rPr>
+                  <w:rStyle w:val="a4"/>
+                  <w:rFonts w:ascii="微软雅黑" w:eastAsia="微软雅黑" w:hAnsi="微软雅黑" w:hint="eastAsia"/>
+                  <w:szCs w:val="21"/>
+                </w:rPr>
+                <w:t>.net/api</w:t>
+              </w:r>
+            </w:hyperlink>
             <w:r>
               <w:rPr>
                 <w:rFonts w:ascii="微软雅黑" w:eastAsia="微软雅黑" w:hAnsi="微软雅黑" w:hint="eastAsia"/>
@@ -22974,17 +20276,9 @@
                 <w:rFonts w:ascii="微软雅黑" w:eastAsia="微软雅黑" w:hAnsi="微软雅黑" w:hint="eastAsia"/>
                 <w:szCs w:val="21"/>
               </w:rPr>
-              <w:t>获取</w:t>
-            </w:r>
-            <w:proofErr w:type="spellStart"/>
-            <w:r>
-              <w:rPr>
-                <w:rFonts w:ascii="微软雅黑" w:eastAsia="微软雅黑" w:hAnsi="微软雅黑" w:hint="eastAsia"/>
-                <w:szCs w:val="21"/>
-              </w:rPr>
-              <w:t>github</w:t>
-            </w:r>
-            <w:proofErr w:type="spellEnd"/>
+              <w:lastRenderedPageBreak/>
+              <w:t>获取github</w:t>
+            </w:r>
             <w:r>
               <w:rPr>
                 <w:rFonts w:ascii="微软雅黑" w:eastAsia="微软雅黑" w:hAnsi="微软雅黑"/>
@@ -23044,14 +20338,12 @@
         </w:rPr>
         <w:t>迭代</w:t>
       </w:r>
-      <w:proofErr w:type="gramStart"/>
       <w:r>
         <w:rPr>
           <w:rFonts w:ascii="微软雅黑" w:eastAsia="微软雅黑" w:hAnsi="微软雅黑"/>
         </w:rPr>
         <w:t>一</w:t>
       </w:r>
-      <w:proofErr w:type="gramEnd"/>
       <w:r>
         <w:rPr>
           <w:rFonts w:ascii="微软雅黑" w:eastAsia="微软雅黑" w:hAnsi="微软雅黑" w:hint="eastAsia"/>
@@ -23084,8 +20376,8 @@
       </w:r>
     </w:p>
     <w:sectPr>
-      <w:headerReference w:type="default" r:id="rId19"/>
-      <w:footerReference w:type="default" r:id="rId20"/>
+      <w:headerReference w:type="default" r:id="rId20"/>
+      <w:footerReference w:type="default" r:id="rId21"/>
       <w:pgSz w:w="11906" w:h="16838"/>
       <w:pgMar w:top="1440" w:right="1800" w:bottom="1440" w:left="1800" w:header="851" w:footer="992" w:gutter="0"/>
       <w:pgNumType w:start="0"/>
@@ -23099,7 +20391,7 @@
 
 <file path=word/comments.xml><?xml version="1.0" encoding="utf-8"?>
 <w:comments xmlns:wpc="http://schemas.microsoft.com/office/word/2010/wordprocessingCanvas" xmlns:mc="http://schemas.openxmlformats.org/markup-compatibility/2006" xmlns:o="urn:schemas-microsoft-com:office:office" xmlns:r="http://schemas.openxmlformats.org/officeDocument/2006/relationships" xmlns:m="http://schemas.openxmlformats.org/officeDocument/2006/math" xmlns:v="urn:schemas-microsoft-com:vml" xmlns:wp14="http://schemas.microsoft.com/office/word/2010/wordprocessingDrawing" xmlns:wp="http://schemas.openxmlformats.org/drawingml/2006/wordprocessingDrawing" xmlns:w10="urn:schemas-microsoft-com:office:word" xmlns:w="http://schemas.openxmlformats.org/wordprocessingml/2006/main" xmlns:w14="http://schemas.microsoft.com/office/word/2010/wordml" xmlns:w15="http://schemas.microsoft.com/office/word/2012/wordml" xmlns:wpg="http://schemas.microsoft.com/office/word/2010/wordprocessingGroup" xmlns:wpi="http://schemas.microsoft.com/office/word/2010/wordprocessingInk" xmlns:wne="http://schemas.microsoft.com/office/word/2006/wordml" xmlns:wps="http://schemas.microsoft.com/office/word/2010/wordprocessingShape" mc:Ignorable="w14 w15 wp14">
-  <w:comment w:id="13" w:author="Harry" w:date="2016-02-28T21:03:00Z" w:initials="H">
+  <w:comment w:id="12" w:author="Harry" w:date="2016-02-28T21:03:00Z" w:initials="H">
     <w:p>
       <w:pPr>
         <w:pStyle w:val="aa"/>
@@ -23118,7 +20410,7 @@
       </w:r>
     </w:p>
   </w:comment>
-  <w:comment w:id="14" w:author="Harry" w:date="2016-02-28T21:02:00Z" w:initials="H">
+  <w:comment w:id="13" w:author="Harry" w:date="2016-02-28T21:02:00Z" w:initials="H">
     <w:p>
       <w:pPr>
         <w:pStyle w:val="aa"/>
@@ -23163,48 +20455,33 @@
       <w:r>
         <w:t>的</w:t>
       </w:r>
-      <w:proofErr w:type="spellStart"/>
       <w:r>
         <w:t>sha</w:t>
       </w:r>
-      <w:proofErr w:type="spellEnd"/>
       <w:r>
         <w:t>值待定，需要看</w:t>
       </w:r>
-      <w:proofErr w:type="spellStart"/>
       <w:r>
         <w:t>api</w:t>
       </w:r>
-      <w:proofErr w:type="spellEnd"/>
       <w:r>
         <w:t>中不用</w:t>
       </w:r>
-      <w:proofErr w:type="spellStart"/>
       <w:r>
         <w:t>sha</w:t>
       </w:r>
-      <w:proofErr w:type="spellEnd"/>
-      <w:proofErr w:type="gramStart"/>
-      <w:r>
-        <w:t>值获得</w:t>
-      </w:r>
-      <w:proofErr w:type="gramEnd"/>
-      <w:r>
-        <w:t>的信息是否够用，若不够用则需要换用需要</w:t>
-      </w:r>
-      <w:proofErr w:type="spellStart"/>
+      <w:r>
+        <w:t>值获得的信息是否够用，若不够用则需要换用需要</w:t>
+      </w:r>
       <w:r>
         <w:t>sha</w:t>
       </w:r>
-      <w:proofErr w:type="spellEnd"/>
       <w:r>
         <w:t>值的</w:t>
       </w:r>
-      <w:proofErr w:type="spellStart"/>
       <w:r>
         <w:t>api</w:t>
       </w:r>
-      <w:proofErr w:type="spellEnd"/>
     </w:p>
   </w:comment>
 </w:comments>
@@ -23267,7 +20544,7 @@
             <w:noProof/>
             <w:lang w:val="zh-CN"/>
           </w:rPr>
-          <w:t>5</w:t>
+          <w:t>11</w:t>
         </w:r>
         <w:r>
           <w:fldChar w:fldCharType="end"/>
@@ -23308,14 +20585,12 @@
     <w:pPr>
       <w:pStyle w:val="a7"/>
     </w:pPr>
-    <w:proofErr w:type="spellStart"/>
     <w:r>
       <w:rPr>
         <w:rFonts w:hint="eastAsia"/>
       </w:rPr>
       <w:t>Gitmining</w:t>
     </w:r>
-    <w:proofErr w:type="spellEnd"/>
     <w:r>
       <w:t>软件体系结构描述文档</w:t>
     </w:r>
@@ -25211,6 +22486,7 @@
     <w:rsid w:val="00CA3C48"/>
     <w:rsid w:val="00DA6AD5"/>
     <w:rsid w:val="00E75EF4"/>
+    <w:rsid w:val="00EF35A4"/>
   </w:rsids>
   <m:mathPr>
     <m:mathFont m:val="Cambria Math"/>
@@ -25966,7 +23242,7 @@
 </file>
 
 <file path=customXml/itemProps2.xml><?xml version="1.0" encoding="utf-8"?>
-<ds:datastoreItem xmlns:ds="http://schemas.openxmlformats.org/officeDocument/2006/customXml" ds:itemID="{A2159680-9B30-4D21-8169-D33425A46DF7}">
+<ds:datastoreItem xmlns:ds="http://schemas.openxmlformats.org/officeDocument/2006/customXml" ds:itemID="{19F02E2B-DAD3-44FF-9A4E-8F45F8BDB3CB}">
   <ds:schemaRefs>
     <ds:schemaRef ds:uri="http://schemas.openxmlformats.org/officeDocument/2006/bibliography"/>
   </ds:schemaRefs>

--- a/Doc/迭代一/GitMining系统体系结构描述文档 .docx
+++ b/Doc/迭代一/GitMining系统体系结构描述文档 .docx
@@ -765,12 +765,14 @@
                     <w:rFonts w:ascii="微软雅黑" w:eastAsia="微软雅黑" w:hAnsi="微软雅黑"/>
                   </w:rPr>
                 </w:pPr>
+                <w:proofErr w:type="gramStart"/>
                 <w:r>
                   <w:rPr>
                     <w:rFonts w:ascii="微软雅黑" w:eastAsia="微软雅黑" w:hAnsi="微软雅黑" w:hint="eastAsia"/>
                   </w:rPr>
                   <w:t>董本超</w:t>
                 </w:r>
+                <w:proofErr w:type="gramEnd"/>
               </w:p>
             </w:tc>
             <w:tc>
@@ -2565,12 +2567,14 @@
         </w:rPr>
         <w:t>报告详细完成对</w:t>
       </w:r>
+      <w:proofErr w:type="spellStart"/>
       <w:r>
         <w:rPr>
           <w:rFonts w:ascii="微软雅黑" w:eastAsia="微软雅黑" w:hAnsi="微软雅黑" w:hint="eastAsia"/>
         </w:rPr>
         <w:t>Gitmining</w:t>
       </w:r>
+      <w:proofErr w:type="spellEnd"/>
       <w:r>
         <w:rPr>
           <w:rFonts w:ascii="微软雅黑" w:eastAsia="微软雅黑" w:hAnsi="微软雅黑"/>
@@ -2742,12 +2746,14 @@
                 <w:rFonts w:ascii="微软雅黑" w:eastAsia="微软雅黑" w:hAnsi="微软雅黑"/>
               </w:rPr>
             </w:pPr>
+            <w:proofErr w:type="spellStart"/>
             <w:r>
               <w:rPr>
                 <w:rFonts w:ascii="微软雅黑" w:eastAsia="微软雅黑" w:hAnsi="微软雅黑"/>
               </w:rPr>
               <w:t>Gitmining</w:t>
             </w:r>
+            <w:proofErr w:type="spellEnd"/>
           </w:p>
         </w:tc>
         <w:tc>
@@ -2796,7 +2802,21 @@
               <w:rPr>
                 <w:rFonts w:ascii="微软雅黑" w:eastAsia="微软雅黑" w:hAnsi="微软雅黑"/>
               </w:rPr>
-              <w:t>并分析github网站上</w:t>
+              <w:t>并分析</w:t>
+            </w:r>
+            <w:proofErr w:type="spellStart"/>
+            <w:r>
+              <w:rPr>
+                <w:rFonts w:ascii="微软雅黑" w:eastAsia="微软雅黑" w:hAnsi="微软雅黑"/>
+              </w:rPr>
+              <w:t>github</w:t>
+            </w:r>
+            <w:proofErr w:type="spellEnd"/>
+            <w:r>
+              <w:rPr>
+                <w:rFonts w:ascii="微软雅黑" w:eastAsia="微软雅黑" w:hAnsi="微软雅黑"/>
+              </w:rPr>
+              <w:t>网站上</w:t>
             </w:r>
             <w:r>
               <w:rPr>
@@ -2952,8 +2972,16 @@
         <w:rPr>
           <w:rFonts w:ascii="微软雅黑" w:eastAsia="微软雅黑" w:hAnsi="微软雅黑" w:hint="eastAsia"/>
         </w:rPr>
-        <w:t>迭代一</w:t>
-      </w:r>
+        <w:t>迭代</w:t>
+      </w:r>
+      <w:proofErr w:type="gramStart"/>
+      <w:r>
+        <w:rPr>
+          <w:rFonts w:ascii="微软雅黑" w:eastAsia="微软雅黑" w:hAnsi="微软雅黑" w:hint="eastAsia"/>
+        </w:rPr>
+        <w:t>一</w:t>
+      </w:r>
+      <w:proofErr w:type="gramEnd"/>
       <w:r>
         <w:rPr>
           <w:rFonts w:ascii="微软雅黑" w:eastAsia="微软雅黑" w:hAnsi="微软雅黑"/>
@@ -2990,8 +3018,16 @@
         <w:rPr>
           <w:rFonts w:ascii="微软雅黑" w:eastAsia="微软雅黑" w:hAnsi="微软雅黑"/>
         </w:rPr>
-        <w:t>迭代一</w:t>
-      </w:r>
+        <w:t>迭代</w:t>
+      </w:r>
+      <w:proofErr w:type="gramStart"/>
+      <w:r>
+        <w:rPr>
+          <w:rFonts w:ascii="微软雅黑" w:eastAsia="微软雅黑" w:hAnsi="微软雅黑"/>
+        </w:rPr>
+        <w:t>一</w:t>
+      </w:r>
+      <w:proofErr w:type="gramEnd"/>
       <w:r>
         <w:rPr>
           <w:rFonts w:ascii="微软雅黑" w:eastAsia="微软雅黑" w:hAnsi="微软雅黑"/>
@@ -3039,12 +3075,14 @@
         </w:rPr>
         <w:tab/>
       </w:r>
+      <w:proofErr w:type="spellStart"/>
       <w:r>
         <w:rPr>
           <w:rFonts w:ascii="微软雅黑" w:eastAsia="微软雅黑" w:hAnsi="微软雅黑" w:hint="eastAsia"/>
         </w:rPr>
         <w:t>Gitmining</w:t>
       </w:r>
+      <w:proofErr w:type="spellEnd"/>
       <w:r>
         <w:rPr>
           <w:rFonts w:ascii="微软雅黑" w:eastAsia="微软雅黑" w:hAnsi="微软雅黑"/>
@@ -3061,7 +3099,21 @@
         <w:rPr>
           <w:rFonts w:ascii="微软雅黑" w:eastAsia="微软雅黑" w:hAnsi="微软雅黑"/>
         </w:rPr>
-        <w:t>并分析github网站</w:t>
+        <w:t>并分析</w:t>
+      </w:r>
+      <w:proofErr w:type="spellStart"/>
+      <w:r>
+        <w:rPr>
+          <w:rFonts w:ascii="微软雅黑" w:eastAsia="微软雅黑" w:hAnsi="微软雅黑"/>
+        </w:rPr>
+        <w:t>github</w:t>
+      </w:r>
+      <w:proofErr w:type="spellEnd"/>
+      <w:r>
+        <w:rPr>
+          <w:rFonts w:ascii="微软雅黑" w:eastAsia="微软雅黑" w:hAnsi="微软雅黑"/>
+        </w:rPr>
+        <w:t>网站</w:t>
       </w:r>
       <w:r>
         <w:rPr>
@@ -3364,7 +3416,21 @@
         <w:rPr>
           <w:rFonts w:ascii="微软雅黑" w:eastAsia="微软雅黑" w:hAnsi="微软雅黑"/>
         </w:rPr>
-        <w:t>实现，业务逻辑层包含业务逻辑处理的实现，数据层负责数据访问</w:t>
+        <w:t>实现，业务逻辑层包含业务逻辑处理的实现，数据</w:t>
+      </w:r>
+      <w:proofErr w:type="gramStart"/>
+      <w:r>
+        <w:rPr>
+          <w:rFonts w:ascii="微软雅黑" w:eastAsia="微软雅黑" w:hAnsi="微软雅黑"/>
+        </w:rPr>
+        <w:t>层负责</w:t>
+      </w:r>
+      <w:proofErr w:type="gramEnd"/>
+      <w:r>
+        <w:rPr>
+          <w:rFonts w:ascii="微软雅黑" w:eastAsia="微软雅黑" w:hAnsi="微软雅黑"/>
+        </w:rPr>
+        <w:t>数据访问</w:t>
       </w:r>
       <w:r>
         <w:rPr>
@@ -3400,7 +3466,21 @@
         <w:rPr>
           <w:rFonts w:ascii="微软雅黑" w:eastAsia="微软雅黑" w:hAnsi="微软雅黑"/>
         </w:rPr>
-        <w:t>的api进行数据获取</w:t>
+        <w:t>的</w:t>
+      </w:r>
+      <w:proofErr w:type="spellStart"/>
+      <w:r>
+        <w:rPr>
+          <w:rFonts w:ascii="微软雅黑" w:eastAsia="微软雅黑" w:hAnsi="微软雅黑"/>
+        </w:rPr>
+        <w:t>api</w:t>
+      </w:r>
+      <w:proofErr w:type="spellEnd"/>
+      <w:r>
+        <w:rPr>
+          <w:rFonts w:ascii="微软雅黑" w:eastAsia="微软雅黑" w:hAnsi="微软雅黑"/>
+        </w:rPr>
+        <w:t>进行数据获取</w:t>
       </w:r>
       <w:r>
         <w:rPr>
@@ -3503,12 +3583,14 @@
           <w:rFonts w:ascii="微软雅黑" w:eastAsia="微软雅黑" w:hAnsi="微软雅黑"/>
         </w:rPr>
       </w:pPr>
+      <w:proofErr w:type="spellStart"/>
       <w:r>
         <w:rPr>
           <w:rFonts w:ascii="微软雅黑" w:eastAsia="微软雅黑" w:hAnsi="微软雅黑"/>
         </w:rPr>
         <w:t>Gitmining</w:t>
       </w:r>
+      <w:proofErr w:type="spellEnd"/>
       <w:r>
         <w:rPr>
           <w:rFonts w:ascii="微软雅黑" w:eastAsia="微软雅黑" w:hAnsi="微软雅黑" w:hint="eastAsia"/>
@@ -3533,12 +3615,14 @@
         </w:rPr>
         <w:t>包括</w:t>
       </w:r>
+      <w:proofErr w:type="spellStart"/>
       <w:r>
         <w:rPr>
           <w:rFonts w:ascii="微软雅黑" w:eastAsia="微软雅黑" w:hAnsi="微软雅黑" w:hint="eastAsia"/>
         </w:rPr>
         <w:t>GitHub</w:t>
       </w:r>
+      <w:proofErr w:type="spellEnd"/>
       <w:r>
         <w:rPr>
           <w:rFonts w:ascii="微软雅黑" w:eastAsia="微软雅黑" w:hAnsi="微软雅黑"/>
@@ -3673,6 +3757,7 @@
                 <w:rFonts w:ascii="微软雅黑" w:eastAsia="微软雅黑" w:hAnsi="微软雅黑"/>
               </w:rPr>
             </w:pPr>
+            <w:proofErr w:type="spellStart"/>
             <w:r>
               <w:rPr>
                 <w:rFonts w:ascii="微软雅黑" w:eastAsia="微软雅黑" w:hAnsi="微软雅黑"/>
@@ -3691,6 +3776,7 @@
               </w:rPr>
               <w:t>ui</w:t>
             </w:r>
+            <w:proofErr w:type="spellEnd"/>
             <w:r>
               <w:rPr>
                 <w:rFonts w:ascii="微软雅黑" w:eastAsia="微软雅黑" w:hAnsi="微软雅黑" w:hint="eastAsia"/>
@@ -3703,6 +3789,7 @@
               </w:rPr>
               <w:t xml:space="preserve"> </w:t>
             </w:r>
+            <w:proofErr w:type="spellStart"/>
             <w:r>
               <w:rPr>
                 <w:rFonts w:ascii="微软雅黑" w:eastAsia="微软雅黑" w:hAnsi="微软雅黑"/>
@@ -3721,12 +3808,14 @@
               </w:rPr>
               <w:t>bl</w:t>
             </w:r>
+            <w:proofErr w:type="spellEnd"/>
             <w:r>
               <w:rPr>
                 <w:rFonts w:ascii="微软雅黑" w:eastAsia="微软雅黑" w:hAnsi="微软雅黑"/>
               </w:rPr>
               <w:t xml:space="preserve">, </w:t>
             </w:r>
+            <w:proofErr w:type="spellStart"/>
             <w:r>
               <w:rPr>
                 <w:rFonts w:ascii="微软雅黑" w:eastAsia="微软雅黑" w:hAnsi="微软雅黑"/>
@@ -3739,6 +3828,7 @@
               </w:rPr>
               <w:t>ata</w:t>
             </w:r>
+            <w:proofErr w:type="spellEnd"/>
           </w:p>
         </w:tc>
       </w:tr>
@@ -3772,6 +3862,7 @@
                 <w:rFonts w:ascii="微软雅黑" w:eastAsia="微软雅黑" w:hAnsi="微软雅黑"/>
               </w:rPr>
             </w:pPr>
+            <w:proofErr w:type="spellStart"/>
             <w:r>
               <w:rPr>
                 <w:rFonts w:ascii="微软雅黑" w:eastAsia="微软雅黑" w:hAnsi="微软雅黑"/>
@@ -3782,14 +3873,43 @@
               <w:rPr>
                 <w:rFonts w:ascii="微软雅黑" w:eastAsia="微软雅黑" w:hAnsi="微软雅黑" w:hint="eastAsia"/>
               </w:rPr>
-              <w:t>ui,</w:t>
-            </w:r>
-            <w:r>
-              <w:rPr>
-                <w:rFonts w:ascii="微软雅黑" w:eastAsia="微软雅黑" w:hAnsi="微软雅黑"/>
-              </w:rPr>
-              <w:t xml:space="preserve"> userbl, userdata</w:t>
-            </w:r>
+              <w:t>ui</w:t>
+            </w:r>
+            <w:proofErr w:type="spellEnd"/>
+            <w:r>
+              <w:rPr>
+                <w:rFonts w:ascii="微软雅黑" w:eastAsia="微软雅黑" w:hAnsi="微软雅黑" w:hint="eastAsia"/>
+              </w:rPr>
+              <w:t>,</w:t>
+            </w:r>
+            <w:r>
+              <w:rPr>
+                <w:rFonts w:ascii="微软雅黑" w:eastAsia="微软雅黑" w:hAnsi="微软雅黑"/>
+              </w:rPr>
+              <w:t xml:space="preserve"> </w:t>
+            </w:r>
+            <w:proofErr w:type="spellStart"/>
+            <w:r>
+              <w:rPr>
+                <w:rFonts w:ascii="微软雅黑" w:eastAsia="微软雅黑" w:hAnsi="微软雅黑"/>
+              </w:rPr>
+              <w:t>userbl</w:t>
+            </w:r>
+            <w:proofErr w:type="spellEnd"/>
+            <w:r>
+              <w:rPr>
+                <w:rFonts w:ascii="微软雅黑" w:eastAsia="微软雅黑" w:hAnsi="微软雅黑"/>
+              </w:rPr>
+              <w:t xml:space="preserve">, </w:t>
+            </w:r>
+            <w:proofErr w:type="spellStart"/>
+            <w:r>
+              <w:rPr>
+                <w:rFonts w:ascii="微软雅黑" w:eastAsia="微软雅黑" w:hAnsi="微软雅黑"/>
+              </w:rPr>
+              <w:t>userdata</w:t>
+            </w:r>
+            <w:proofErr w:type="spellEnd"/>
           </w:p>
         </w:tc>
       </w:tr>
@@ -4040,12 +4160,14 @@
         </w:rPr>
         <w:tab/>
       </w:r>
+      <w:proofErr w:type="spellStart"/>
       <w:r>
         <w:rPr>
           <w:rFonts w:ascii="微软雅黑" w:eastAsia="微软雅黑" w:hAnsi="微软雅黑" w:hint="eastAsia"/>
         </w:rPr>
         <w:t>Gitmining</w:t>
       </w:r>
+      <w:proofErr w:type="spellEnd"/>
       <w:r>
         <w:rPr>
           <w:rFonts w:ascii="微软雅黑" w:eastAsia="微软雅黑" w:hAnsi="微软雅黑" w:hint="eastAsia"/>
@@ -4098,6 +4220,7 @@
         </w:rPr>
         <w:t xml:space="preserve">表1 </w:t>
       </w:r>
+      <w:proofErr w:type="spellStart"/>
       <w:r>
         <w:rPr>
           <w:rFonts w:ascii="微软雅黑" w:eastAsia="微软雅黑" w:hAnsi="微软雅黑" w:hint="eastAsia"/>
@@ -4105,6 +4228,7 @@
         </w:rPr>
         <w:t>Gitmining</w:t>
       </w:r>
+      <w:proofErr w:type="spellEnd"/>
       <w:r>
         <w:rPr>
           <w:rFonts w:ascii="微软雅黑" w:eastAsia="微软雅黑" w:hAnsi="微软雅黑"/>
@@ -4190,12 +4314,14 @@
                 <w:rFonts w:ascii="微软雅黑" w:eastAsia="微软雅黑" w:hAnsi="微软雅黑"/>
               </w:rPr>
             </w:pPr>
+            <w:proofErr w:type="spellStart"/>
             <w:r>
               <w:rPr>
                 <w:rFonts w:ascii="微软雅黑" w:eastAsia="微软雅黑" w:hAnsi="微软雅黑"/>
               </w:rPr>
               <w:t>repoui</w:t>
             </w:r>
+            <w:proofErr w:type="spellEnd"/>
           </w:p>
         </w:tc>
         <w:tc>
@@ -4209,12 +4335,14 @@
                 <w:rFonts w:ascii="微软雅黑" w:eastAsia="微软雅黑" w:hAnsi="微软雅黑"/>
               </w:rPr>
             </w:pPr>
+            <w:proofErr w:type="spellStart"/>
             <w:r>
               <w:rPr>
                 <w:rFonts w:ascii="微软雅黑" w:eastAsia="微软雅黑" w:hAnsi="微软雅黑"/>
               </w:rPr>
               <w:t>repoblservice</w:t>
             </w:r>
+            <w:proofErr w:type="spellEnd"/>
           </w:p>
         </w:tc>
       </w:tr>
@@ -4230,12 +4358,14 @@
                 <w:rFonts w:ascii="微软雅黑" w:eastAsia="微软雅黑" w:hAnsi="微软雅黑"/>
               </w:rPr>
             </w:pPr>
+            <w:proofErr w:type="spellStart"/>
             <w:r>
               <w:rPr>
                 <w:rFonts w:ascii="微软雅黑" w:eastAsia="微软雅黑" w:hAnsi="微软雅黑"/>
               </w:rPr>
               <w:t>userui</w:t>
             </w:r>
+            <w:proofErr w:type="spellEnd"/>
           </w:p>
         </w:tc>
         <w:tc>
@@ -4249,12 +4379,14 @@
                 <w:rFonts w:ascii="微软雅黑" w:eastAsia="微软雅黑" w:hAnsi="微软雅黑"/>
               </w:rPr>
             </w:pPr>
+            <w:proofErr w:type="spellStart"/>
             <w:r>
               <w:rPr>
                 <w:rFonts w:ascii="微软雅黑" w:eastAsia="微软雅黑" w:hAnsi="微软雅黑"/>
               </w:rPr>
               <w:t>userblservice</w:t>
             </w:r>
+            <w:proofErr w:type="spellEnd"/>
           </w:p>
         </w:tc>
       </w:tr>
@@ -4270,12 +4402,14 @@
                 <w:rFonts w:ascii="微软雅黑" w:eastAsia="微软雅黑" w:hAnsi="微软雅黑"/>
               </w:rPr>
             </w:pPr>
+            <w:proofErr w:type="spellStart"/>
             <w:r>
               <w:rPr>
                 <w:rFonts w:ascii="微软雅黑" w:eastAsia="微软雅黑" w:hAnsi="微软雅黑"/>
               </w:rPr>
               <w:t>repoblservice</w:t>
             </w:r>
+            <w:proofErr w:type="spellEnd"/>
           </w:p>
         </w:tc>
         <w:tc>
@@ -4289,12 +4423,14 @@
                 <w:rFonts w:ascii="微软雅黑" w:eastAsia="微软雅黑" w:hAnsi="微软雅黑"/>
               </w:rPr>
             </w:pPr>
+            <w:proofErr w:type="spellStart"/>
             <w:r>
               <w:rPr>
                 <w:rFonts w:ascii="微软雅黑" w:eastAsia="微软雅黑" w:hAnsi="微软雅黑" w:hint="eastAsia"/>
               </w:rPr>
               <w:t>vo</w:t>
             </w:r>
+            <w:proofErr w:type="spellEnd"/>
           </w:p>
         </w:tc>
       </w:tr>
@@ -4310,12 +4446,14 @@
                 <w:rFonts w:ascii="微软雅黑" w:eastAsia="微软雅黑" w:hAnsi="微软雅黑"/>
               </w:rPr>
             </w:pPr>
+            <w:proofErr w:type="spellStart"/>
             <w:r>
               <w:rPr>
                 <w:rFonts w:ascii="微软雅黑" w:eastAsia="微软雅黑" w:hAnsi="微软雅黑"/>
               </w:rPr>
               <w:t>userblservice</w:t>
             </w:r>
+            <w:proofErr w:type="spellEnd"/>
           </w:p>
         </w:tc>
         <w:tc>
@@ -4329,12 +4467,14 @@
                 <w:rFonts w:ascii="微软雅黑" w:eastAsia="微软雅黑" w:hAnsi="微软雅黑"/>
               </w:rPr>
             </w:pPr>
+            <w:proofErr w:type="spellStart"/>
             <w:r>
               <w:rPr>
                 <w:rFonts w:ascii="微软雅黑" w:eastAsia="微软雅黑" w:hAnsi="微软雅黑" w:hint="eastAsia"/>
               </w:rPr>
               <w:t>vo</w:t>
             </w:r>
+            <w:proofErr w:type="spellEnd"/>
           </w:p>
         </w:tc>
       </w:tr>
@@ -4350,12 +4490,14 @@
                 <w:rFonts w:ascii="微软雅黑" w:eastAsia="微软雅黑" w:hAnsi="微软雅黑"/>
               </w:rPr>
             </w:pPr>
+            <w:proofErr w:type="spellStart"/>
             <w:r>
               <w:rPr>
                 <w:rFonts w:ascii="微软雅黑" w:eastAsia="微软雅黑" w:hAnsi="微软雅黑"/>
               </w:rPr>
               <w:t>repobl</w:t>
             </w:r>
+            <w:proofErr w:type="spellEnd"/>
           </w:p>
         </w:tc>
         <w:tc>
@@ -4369,30 +4511,42 @@
                 <w:rFonts w:ascii="微软雅黑" w:eastAsia="微软雅黑" w:hAnsi="微软雅黑"/>
               </w:rPr>
             </w:pPr>
+            <w:proofErr w:type="spellStart"/>
             <w:r>
               <w:rPr>
                 <w:rFonts w:ascii="微软雅黑" w:eastAsia="微软雅黑" w:hAnsi="微软雅黑"/>
               </w:rPr>
               <w:t>repoblservice</w:t>
             </w:r>
+            <w:proofErr w:type="spellEnd"/>
             <w:r>
               <w:rPr>
                 <w:rFonts w:ascii="微软雅黑" w:eastAsia="微软雅黑" w:hAnsi="微软雅黑" w:hint="eastAsia"/>
               </w:rPr>
               <w:t>，</w:t>
             </w:r>
+            <w:proofErr w:type="spellStart"/>
             <w:r>
               <w:rPr>
                 <w:rFonts w:ascii="微软雅黑" w:eastAsia="微软雅黑" w:hAnsi="微软雅黑"/>
               </w:rPr>
               <w:t>repodataservice</w:t>
             </w:r>
-            <w:r>
-              <w:rPr>
-                <w:rFonts w:ascii="微软雅黑" w:eastAsia="微软雅黑" w:hAnsi="微软雅黑" w:hint="eastAsia"/>
-              </w:rPr>
-              <w:t>, vo</w:t>
-            </w:r>
+            <w:proofErr w:type="spellEnd"/>
+            <w:r>
+              <w:rPr>
+                <w:rFonts w:ascii="微软雅黑" w:eastAsia="微软雅黑" w:hAnsi="微软雅黑" w:hint="eastAsia"/>
+              </w:rPr>
+              <w:t xml:space="preserve">, </w:t>
+            </w:r>
+            <w:proofErr w:type="spellStart"/>
+            <w:r>
+              <w:rPr>
+                <w:rFonts w:ascii="微软雅黑" w:eastAsia="微软雅黑" w:hAnsi="微软雅黑" w:hint="eastAsia"/>
+              </w:rPr>
+              <w:t>vo</w:t>
+            </w:r>
+            <w:proofErr w:type="spellEnd"/>
           </w:p>
         </w:tc>
       </w:tr>
@@ -4408,12 +4562,14 @@
                 <w:rFonts w:ascii="微软雅黑" w:eastAsia="微软雅黑" w:hAnsi="微软雅黑"/>
               </w:rPr>
             </w:pPr>
+            <w:proofErr w:type="spellStart"/>
             <w:r>
               <w:rPr>
                 <w:rFonts w:ascii="微软雅黑" w:eastAsia="微软雅黑" w:hAnsi="微软雅黑"/>
               </w:rPr>
               <w:t>userbl</w:t>
             </w:r>
+            <w:proofErr w:type="spellEnd"/>
           </w:p>
         </w:tc>
         <w:tc>
@@ -4427,30 +4583,42 @@
                 <w:rFonts w:ascii="微软雅黑" w:eastAsia="微软雅黑" w:hAnsi="微软雅黑"/>
               </w:rPr>
             </w:pPr>
+            <w:proofErr w:type="spellStart"/>
             <w:r>
               <w:rPr>
                 <w:rFonts w:ascii="微软雅黑" w:eastAsia="微软雅黑" w:hAnsi="微软雅黑"/>
               </w:rPr>
               <w:t>userblservice</w:t>
             </w:r>
+            <w:proofErr w:type="spellEnd"/>
             <w:r>
               <w:rPr>
                 <w:rFonts w:ascii="微软雅黑" w:eastAsia="微软雅黑" w:hAnsi="微软雅黑" w:hint="eastAsia"/>
               </w:rPr>
               <w:t xml:space="preserve">， </w:t>
             </w:r>
+            <w:proofErr w:type="spellStart"/>
             <w:r>
               <w:rPr>
                 <w:rFonts w:ascii="微软雅黑" w:eastAsia="微软雅黑" w:hAnsi="微软雅黑"/>
               </w:rPr>
               <w:t>userdataservice</w:t>
             </w:r>
-            <w:r>
-              <w:rPr>
-                <w:rFonts w:ascii="微软雅黑" w:eastAsia="微软雅黑" w:hAnsi="微软雅黑"/>
-              </w:rPr>
-              <w:t>, vo</w:t>
-            </w:r>
+            <w:proofErr w:type="spellEnd"/>
+            <w:r>
+              <w:rPr>
+                <w:rFonts w:ascii="微软雅黑" w:eastAsia="微软雅黑" w:hAnsi="微软雅黑"/>
+              </w:rPr>
+              <w:t xml:space="preserve">, </w:t>
+            </w:r>
+            <w:proofErr w:type="spellStart"/>
+            <w:r>
+              <w:rPr>
+                <w:rFonts w:ascii="微软雅黑" w:eastAsia="微软雅黑" w:hAnsi="微软雅黑"/>
+              </w:rPr>
+              <w:t>vo</w:t>
+            </w:r>
+            <w:proofErr w:type="spellEnd"/>
           </w:p>
         </w:tc>
       </w:tr>
@@ -4466,12 +4634,14 @@
                 <w:rFonts w:ascii="微软雅黑" w:eastAsia="微软雅黑" w:hAnsi="微软雅黑"/>
               </w:rPr>
             </w:pPr>
+            <w:proofErr w:type="spellStart"/>
             <w:r>
               <w:rPr>
                 <w:rFonts w:ascii="微软雅黑" w:eastAsia="微软雅黑" w:hAnsi="微软雅黑"/>
               </w:rPr>
               <w:t>repodataservice</w:t>
             </w:r>
+            <w:proofErr w:type="spellEnd"/>
           </w:p>
         </w:tc>
         <w:tc>
@@ -4485,18 +4655,28 @@
                 <w:rFonts w:ascii="微软雅黑" w:eastAsia="微软雅黑" w:hAnsi="微软雅黑"/>
               </w:rPr>
             </w:pPr>
+            <w:proofErr w:type="spellStart"/>
             <w:r>
               <w:rPr>
                 <w:rFonts w:ascii="微软雅黑" w:eastAsia="微软雅黑" w:hAnsi="微软雅黑"/>
               </w:rPr>
               <w:t>repodata</w:t>
             </w:r>
-            <w:r>
-              <w:rPr>
-                <w:rFonts w:ascii="微软雅黑" w:eastAsia="微软雅黑" w:hAnsi="微软雅黑"/>
-              </w:rPr>
-              <w:t>, vo</w:t>
-            </w:r>
+            <w:proofErr w:type="spellEnd"/>
+            <w:r>
+              <w:rPr>
+                <w:rFonts w:ascii="微软雅黑" w:eastAsia="微软雅黑" w:hAnsi="微软雅黑"/>
+              </w:rPr>
+              <w:t xml:space="preserve">, </w:t>
+            </w:r>
+            <w:proofErr w:type="spellStart"/>
+            <w:r>
+              <w:rPr>
+                <w:rFonts w:ascii="微软雅黑" w:eastAsia="微软雅黑" w:hAnsi="微软雅黑"/>
+              </w:rPr>
+              <w:t>vo</w:t>
+            </w:r>
+            <w:proofErr w:type="spellEnd"/>
           </w:p>
         </w:tc>
       </w:tr>
@@ -4512,12 +4692,14 @@
                 <w:rFonts w:ascii="微软雅黑" w:eastAsia="微软雅黑" w:hAnsi="微软雅黑"/>
               </w:rPr>
             </w:pPr>
+            <w:proofErr w:type="spellStart"/>
             <w:r>
               <w:rPr>
                 <w:rFonts w:ascii="微软雅黑" w:eastAsia="微软雅黑" w:hAnsi="微软雅黑"/>
               </w:rPr>
               <w:t>userdataservice</w:t>
             </w:r>
+            <w:proofErr w:type="spellEnd"/>
           </w:p>
         </w:tc>
         <w:tc>
@@ -4531,18 +4713,28 @@
                 <w:rFonts w:ascii="微软雅黑" w:eastAsia="微软雅黑" w:hAnsi="微软雅黑"/>
               </w:rPr>
             </w:pPr>
+            <w:proofErr w:type="spellStart"/>
             <w:r>
               <w:rPr>
                 <w:rFonts w:ascii="微软雅黑" w:eastAsia="微软雅黑" w:hAnsi="微软雅黑"/>
               </w:rPr>
               <w:t>userdata</w:t>
             </w:r>
-            <w:r>
-              <w:rPr>
-                <w:rFonts w:ascii="微软雅黑" w:eastAsia="微软雅黑" w:hAnsi="微软雅黑"/>
-              </w:rPr>
-              <w:t>, vo</w:t>
-            </w:r>
+            <w:proofErr w:type="spellEnd"/>
+            <w:r>
+              <w:rPr>
+                <w:rFonts w:ascii="微软雅黑" w:eastAsia="微软雅黑" w:hAnsi="微软雅黑"/>
+              </w:rPr>
+              <w:t xml:space="preserve">, </w:t>
+            </w:r>
+            <w:proofErr w:type="spellStart"/>
+            <w:r>
+              <w:rPr>
+                <w:rFonts w:ascii="微软雅黑" w:eastAsia="微软雅黑" w:hAnsi="微软雅黑"/>
+              </w:rPr>
+              <w:t>vo</w:t>
+            </w:r>
+            <w:proofErr w:type="spellEnd"/>
           </w:p>
         </w:tc>
       </w:tr>
@@ -4558,12 +4750,14 @@
                 <w:rFonts w:ascii="微软雅黑" w:eastAsia="微软雅黑" w:hAnsi="微软雅黑"/>
               </w:rPr>
             </w:pPr>
+            <w:proofErr w:type="spellStart"/>
             <w:r>
               <w:rPr>
                 <w:rFonts w:ascii="微软雅黑" w:eastAsia="微软雅黑" w:hAnsi="微软雅黑"/>
               </w:rPr>
               <w:t>repodata</w:t>
             </w:r>
+            <w:proofErr w:type="spellEnd"/>
           </w:p>
         </w:tc>
         <w:tc>
@@ -4577,6 +4771,14 @@
                 <w:rFonts w:ascii="微软雅黑" w:eastAsia="微软雅黑" w:hAnsi="微软雅黑"/>
               </w:rPr>
             </w:pPr>
+            <w:proofErr w:type="spellStart"/>
+            <w:r>
+              <w:rPr>
+                <w:rFonts w:ascii="微软雅黑" w:eastAsia="微软雅黑" w:hAnsi="微软雅黑" w:hint="eastAsia"/>
+              </w:rPr>
+              <w:t>po</w:t>
+            </w:r>
+            <w:proofErr w:type="spellEnd"/>
           </w:p>
         </w:tc>
       </w:tr>
@@ -4592,12 +4794,14 @@
                 <w:rFonts w:ascii="微软雅黑" w:eastAsia="微软雅黑" w:hAnsi="微软雅黑"/>
               </w:rPr>
             </w:pPr>
+            <w:proofErr w:type="spellStart"/>
             <w:r>
               <w:rPr>
                 <w:rFonts w:ascii="微软雅黑" w:eastAsia="微软雅黑" w:hAnsi="微软雅黑"/>
               </w:rPr>
               <w:t>userdata</w:t>
             </w:r>
+            <w:proofErr w:type="spellEnd"/>
           </w:p>
         </w:tc>
         <w:tc>
@@ -4611,6 +4815,14 @@
                 <w:rFonts w:ascii="微软雅黑" w:eastAsia="微软雅黑" w:hAnsi="微软雅黑"/>
               </w:rPr>
             </w:pPr>
+            <w:proofErr w:type="spellStart"/>
+            <w:r>
+              <w:rPr>
+                <w:rFonts w:ascii="微软雅黑" w:eastAsia="微软雅黑" w:hAnsi="微软雅黑" w:hint="eastAsia"/>
+              </w:rPr>
+              <w:t>po</w:t>
+            </w:r>
+            <w:proofErr w:type="spellEnd"/>
           </w:p>
         </w:tc>
       </w:tr>
@@ -4626,12 +4838,50 @@
                 <w:rFonts w:ascii="微软雅黑" w:eastAsia="微软雅黑" w:hAnsi="微软雅黑"/>
               </w:rPr>
             </w:pPr>
+            <w:proofErr w:type="spellStart"/>
             <w:r>
               <w:rPr>
                 <w:rFonts w:ascii="微软雅黑" w:eastAsia="微软雅黑" w:hAnsi="微软雅黑" w:hint="eastAsia"/>
               </w:rPr>
               <w:t>vo</w:t>
             </w:r>
+            <w:proofErr w:type="spellEnd"/>
+          </w:p>
+        </w:tc>
+        <w:tc>
+          <w:tcPr>
+            <w:tcW w:w="5718" w:type="dxa"/>
+            <w:vAlign w:val="center"/>
+          </w:tcPr>
+          <w:p>
+            <w:pPr>
+              <w:rPr>
+                <w:rFonts w:ascii="微软雅黑" w:eastAsia="微软雅黑" w:hAnsi="微软雅黑"/>
+              </w:rPr>
+            </w:pPr>
+          </w:p>
+        </w:tc>
+      </w:tr>
+      <w:tr>
+        <w:tc>
+          <w:tcPr>
+            <w:tcW w:w="2588" w:type="dxa"/>
+            <w:vAlign w:val="center"/>
+          </w:tcPr>
+          <w:p>
+            <w:pPr>
+              <w:rPr>
+                <w:rFonts w:ascii="微软雅黑" w:eastAsia="微软雅黑" w:hAnsi="微软雅黑" w:hint="eastAsia"/>
+              </w:rPr>
+            </w:pPr>
+            <w:proofErr w:type="spellStart"/>
+            <w:r>
+              <w:rPr>
+                <w:rFonts w:ascii="微软雅黑" w:eastAsia="微软雅黑" w:hAnsi="微软雅黑" w:hint="eastAsia"/>
+              </w:rPr>
+              <w:t>po</w:t>
+            </w:r>
+            <w:proofErr w:type="spellEnd"/>
           </w:p>
         </w:tc>
         <w:tc>
@@ -4673,12 +4923,14 @@
           <w:noProof/>
         </w:rPr>
       </w:pPr>
+      <w:proofErr w:type="spellStart"/>
       <w:r>
         <w:rPr>
           <w:rFonts w:ascii="微软雅黑" w:eastAsia="微软雅黑" w:hAnsi="微软雅黑" w:hint="eastAsia"/>
         </w:rPr>
         <w:t>Gitmining</w:t>
       </w:r>
+      <w:proofErr w:type="spellEnd"/>
       <w:r>
         <w:rPr>
           <w:rFonts w:ascii="微软雅黑" w:eastAsia="微软雅黑" w:hAnsi="微软雅黑" w:hint="eastAsia"/>
@@ -4798,12 +5050,14 @@
         </w:rPr>
         <w:t xml:space="preserve">图3 </w:t>
       </w:r>
+      <w:proofErr w:type="spellStart"/>
       <w:r>
         <w:rPr>
           <w:rFonts w:ascii="微软雅黑" w:eastAsia="微软雅黑" w:hAnsi="微软雅黑" w:hint="eastAsia"/>
         </w:rPr>
         <w:t>Gitmining</w:t>
       </w:r>
+      <w:proofErr w:type="spellEnd"/>
       <w:r>
         <w:rPr>
           <w:rFonts w:ascii="微软雅黑" w:eastAsia="微软雅黑" w:hAnsi="微软雅黑"/>
@@ -4870,12 +5124,14 @@
         </w:rPr>
         <w:t>在</w:t>
       </w:r>
+      <w:proofErr w:type="spellStart"/>
       <w:r>
         <w:rPr>
           <w:rFonts w:ascii="微软雅黑" w:eastAsia="微软雅黑" w:hAnsi="微软雅黑" w:hint="eastAsia"/>
         </w:rPr>
         <w:t>Gitmining</w:t>
       </w:r>
+      <w:proofErr w:type="spellEnd"/>
       <w:r>
         <w:rPr>
           <w:rFonts w:ascii="微软雅黑" w:eastAsia="微软雅黑" w:hAnsi="微软雅黑"/>
@@ -4912,11 +5168,19 @@
         </w:rPr>
         <w:t>通过</w:t>
       </w:r>
-      <w:r>
-        <w:rPr>
-          <w:rFonts w:ascii="微软雅黑" w:eastAsia="微软雅黑" w:hAnsi="微软雅黑"/>
-        </w:rPr>
-        <w:t>api从互联网获取信息，因此系统运行</w:t>
+      <w:proofErr w:type="spellStart"/>
+      <w:r>
+        <w:rPr>
+          <w:rFonts w:ascii="微软雅黑" w:eastAsia="微软雅黑" w:hAnsi="微软雅黑"/>
+        </w:rPr>
+        <w:t>api</w:t>
+      </w:r>
+      <w:proofErr w:type="spellEnd"/>
+      <w:r>
+        <w:rPr>
+          <w:rFonts w:ascii="微软雅黑" w:eastAsia="微软雅黑" w:hAnsi="微软雅黑"/>
+        </w:rPr>
+        <w:t>从互联网获取信息，因此系统运行</w:t>
       </w:r>
       <w:r>
         <w:rPr>
@@ -5171,12 +5435,14 @@
         </w:rPr>
         <w:tab/>
       </w:r>
+      <w:proofErr w:type="spellStart"/>
       <w:r>
         <w:rPr>
           <w:rFonts w:ascii="微软雅黑" w:eastAsia="微软雅黑" w:hAnsi="微软雅黑" w:hint="eastAsia"/>
         </w:rPr>
         <w:t>Gitmining</w:t>
       </w:r>
+      <w:proofErr w:type="spellEnd"/>
       <w:r>
         <w:rPr>
           <w:rFonts w:ascii="微软雅黑" w:eastAsia="微软雅黑" w:hAnsi="微软雅黑"/>
@@ -5307,6 +5573,7 @@
         </w:rPr>
         <w:t xml:space="preserve">表2 </w:t>
       </w:r>
+      <w:proofErr w:type="spellStart"/>
       <w:r>
         <w:rPr>
           <w:rFonts w:ascii="微软雅黑" w:eastAsia="微软雅黑" w:hAnsi="微软雅黑" w:hint="eastAsia"/>
@@ -5314,6 +5581,7 @@
         </w:rPr>
         <w:t>Gitmining</w:t>
       </w:r>
+      <w:proofErr w:type="spellEnd"/>
       <w:r>
         <w:rPr>
           <w:rFonts w:ascii="微软雅黑" w:eastAsia="微软雅黑" w:hAnsi="微软雅黑" w:hint="eastAsia"/>
@@ -5563,7 +5831,21 @@
               <w:rPr>
                 <w:rFonts w:ascii="微软雅黑" w:eastAsia="微软雅黑" w:hAnsi="微软雅黑"/>
               </w:rPr>
-              <w:t>的api联网获取数据并传给逻辑层</w:t>
+              <w:t>的</w:t>
+            </w:r>
+            <w:proofErr w:type="spellStart"/>
+            <w:r>
+              <w:rPr>
+                <w:rFonts w:ascii="微软雅黑" w:eastAsia="微软雅黑" w:hAnsi="微软雅黑"/>
+              </w:rPr>
+              <w:t>api</w:t>
+            </w:r>
+            <w:proofErr w:type="spellEnd"/>
+            <w:r>
+              <w:rPr>
+                <w:rFonts w:ascii="微软雅黑" w:eastAsia="微软雅黑" w:hAnsi="微软雅黑"/>
+              </w:rPr>
+              <w:t>联网获取数据并传给逻辑层</w:t>
             </w:r>
           </w:p>
         </w:tc>
@@ -5817,25 +6099,29 @@
                 <w:rFonts w:ascii="微软雅黑" w:eastAsia="微软雅黑" w:hAnsi="微软雅黑"/>
               </w:rPr>
             </w:pPr>
+            <w:proofErr w:type="spellStart"/>
             <w:r>
               <w:rPr>
                 <w:rFonts w:ascii="微软雅黑" w:eastAsia="微软雅黑" w:hAnsi="微软雅黑"/>
               </w:rPr>
               <w:t>repoblservice</w:t>
             </w:r>
-          </w:p>
-          <w:p>
-            <w:pPr>
-              <w:rPr>
-                <w:rFonts w:ascii="微软雅黑" w:eastAsia="微软雅黑" w:hAnsi="微软雅黑"/>
-              </w:rPr>
-            </w:pPr>
+            <w:proofErr w:type="spellEnd"/>
+          </w:p>
+          <w:p>
+            <w:pPr>
+              <w:rPr>
+                <w:rFonts w:ascii="微软雅黑" w:eastAsia="微软雅黑" w:hAnsi="微软雅黑"/>
+              </w:rPr>
+            </w:pPr>
+            <w:proofErr w:type="spellStart"/>
             <w:r>
               <w:rPr>
                 <w:rFonts w:ascii="微软雅黑" w:eastAsia="微软雅黑" w:hAnsi="微软雅黑"/>
               </w:rPr>
               <w:t>userblservice</w:t>
             </w:r>
+            <w:proofErr w:type="spellEnd"/>
           </w:p>
         </w:tc>
         <w:tc>
@@ -5896,25 +6182,29 @@
                 <w:rFonts w:ascii="微软雅黑" w:eastAsia="微软雅黑" w:hAnsi="微软雅黑"/>
               </w:rPr>
             </w:pPr>
+            <w:proofErr w:type="spellStart"/>
             <w:r>
               <w:rPr>
                 <w:rFonts w:ascii="微软雅黑" w:eastAsia="微软雅黑" w:hAnsi="微软雅黑"/>
               </w:rPr>
               <w:t>repodataservice</w:t>
             </w:r>
-          </w:p>
-          <w:p>
-            <w:pPr>
-              <w:rPr>
-                <w:rFonts w:ascii="微软雅黑" w:eastAsia="微软雅黑" w:hAnsi="微软雅黑"/>
-              </w:rPr>
-            </w:pPr>
+            <w:proofErr w:type="spellEnd"/>
+          </w:p>
+          <w:p>
+            <w:pPr>
+              <w:rPr>
+                <w:rFonts w:ascii="微软雅黑" w:eastAsia="微软雅黑" w:hAnsi="微软雅黑"/>
+              </w:rPr>
+            </w:pPr>
+            <w:proofErr w:type="spellStart"/>
             <w:r>
               <w:rPr>
                 <w:rFonts w:ascii="微软雅黑" w:eastAsia="微软雅黑" w:hAnsi="微软雅黑"/>
               </w:rPr>
               <w:t>userdataservice</w:t>
             </w:r>
+            <w:proofErr w:type="spellEnd"/>
           </w:p>
         </w:tc>
         <w:tc>
@@ -6027,11 +6317,19 @@
         </w:rPr>
         <w:t>？？？</w:t>
       </w:r>
-      <w:r>
-        <w:rPr>
-          <w:rFonts w:ascii="微软雅黑" w:eastAsia="微软雅黑" w:hAnsi="微软雅黑"/>
-        </w:rPr>
-        <w:t>个用户界面：</w:t>
+      <w:proofErr w:type="gramStart"/>
+      <w:r>
+        <w:rPr>
+          <w:rFonts w:ascii="微软雅黑" w:eastAsia="微软雅黑" w:hAnsi="微软雅黑"/>
+        </w:rPr>
+        <w:t>个</w:t>
+      </w:r>
+      <w:proofErr w:type="gramEnd"/>
+      <w:r>
+        <w:rPr>
+          <w:rFonts w:ascii="微软雅黑" w:eastAsia="微软雅黑" w:hAnsi="微软雅黑"/>
+        </w:rPr>
+        <w:t>用户界面：</w:t>
       </w:r>
       <w:r>
         <w:rPr>
@@ -6256,11 +6554,19 @@
         </w:rPr>
         <w:t>，</w:t>
       </w:r>
+      <w:proofErr w:type="spellStart"/>
       <w:r>
         <w:rPr>
           <w:rFonts w:ascii="微软雅黑" w:eastAsia="微软雅黑" w:hAnsi="微软雅黑" w:hint="eastAsia"/>
         </w:rPr>
-        <w:t>repobl负责</w:t>
+        <w:t>repobl</w:t>
+      </w:r>
+      <w:proofErr w:type="spellEnd"/>
+      <w:r>
+        <w:rPr>
+          <w:rFonts w:ascii="微软雅黑" w:eastAsia="微软雅黑" w:hAnsi="微软雅黑" w:hint="eastAsia"/>
+        </w:rPr>
+        <w:t>负责</w:t>
       </w:r>
       <w:r>
         <w:rPr>
@@ -6478,12 +6784,14 @@
                 <w:rFonts w:ascii="微软雅黑" w:eastAsia="微软雅黑" w:hAnsi="微软雅黑"/>
               </w:rPr>
             </w:pPr>
+            <w:proofErr w:type="spellStart"/>
             <w:r>
               <w:rPr>
                 <w:rFonts w:ascii="微软雅黑" w:eastAsia="微软雅黑" w:hAnsi="微软雅黑"/>
               </w:rPr>
               <w:t>repobl</w:t>
             </w:r>
+            <w:proofErr w:type="spellEnd"/>
           </w:p>
         </w:tc>
         <w:tc>
@@ -6530,12 +6838,14 @@
                 <w:rFonts w:ascii="微软雅黑" w:eastAsia="微软雅黑" w:hAnsi="微软雅黑"/>
               </w:rPr>
             </w:pPr>
+            <w:proofErr w:type="spellStart"/>
             <w:r>
               <w:rPr>
                 <w:rFonts w:ascii="微软雅黑" w:eastAsia="微软雅黑" w:hAnsi="微软雅黑"/>
               </w:rPr>
               <w:t>userbl</w:t>
             </w:r>
+            <w:proofErr w:type="spellEnd"/>
           </w:p>
         </w:tc>
         <w:tc>
@@ -6565,7 +6875,21 @@
               <w:rPr>
                 <w:rFonts w:ascii="微软雅黑" w:eastAsia="微软雅黑" w:hAnsi="微软雅黑"/>
               </w:rPr>
-              <w:t>用户查询github用户信息的业务逻辑</w:t>
+              <w:t>用户查询</w:t>
+            </w:r>
+            <w:proofErr w:type="spellStart"/>
+            <w:r>
+              <w:rPr>
+                <w:rFonts w:ascii="微软雅黑" w:eastAsia="微软雅黑" w:hAnsi="微软雅黑"/>
+              </w:rPr>
+              <w:t>github</w:t>
+            </w:r>
+            <w:proofErr w:type="spellEnd"/>
+            <w:r>
+              <w:rPr>
+                <w:rFonts w:ascii="微软雅黑" w:eastAsia="微软雅黑" w:hAnsi="微软雅黑"/>
+              </w:rPr>
+              <w:t>用户信息的业务逻辑</w:t>
             </w:r>
           </w:p>
         </w:tc>
@@ -6616,6 +6940,7 @@
         </w:rPr>
         <w:t xml:space="preserve">表5 </w:t>
       </w:r>
+      <w:proofErr w:type="spellStart"/>
       <w:r>
         <w:rPr>
           <w:rFonts w:ascii="微软雅黑" w:eastAsia="微软雅黑" w:hAnsi="微软雅黑"/>
@@ -6623,6 +6948,7 @@
         </w:rPr>
         <w:t>repobl</w:t>
       </w:r>
+      <w:proofErr w:type="spellEnd"/>
       <w:r>
         <w:rPr>
           <w:rFonts w:ascii="微软雅黑" w:eastAsia="微软雅黑" w:hAnsi="微软雅黑" w:hint="eastAsia"/>
@@ -6752,6 +7078,7 @@
                 <w:szCs w:val="21"/>
               </w:rPr>
             </w:pPr>
+            <w:proofErr w:type="spellStart"/>
             <w:r>
               <w:rPr>
                 <w:rFonts w:ascii="微软雅黑" w:eastAsia="微软雅黑" w:hAnsi="微软雅黑"/>
@@ -6784,6 +7111,7 @@
               </w:rPr>
               <w:t>SearchResult</w:t>
             </w:r>
+            <w:proofErr w:type="spellEnd"/>
           </w:p>
         </w:tc>
         <w:tc>
@@ -6854,7 +7182,16 @@
                 <w:sz w:val="21"/>
                 <w:szCs w:val="21"/>
               </w:rPr>
-              <w:t>public List&lt;Repo</w:t>
+              <w:t>public List&lt;</w:t>
+            </w:r>
+            <w:proofErr w:type="spellStart"/>
+            <w:r>
+              <w:rPr>
+                <w:rFonts w:ascii="微软雅黑" w:eastAsia="微软雅黑" w:hAnsi="微软雅黑"/>
+                <w:sz w:val="21"/>
+                <w:szCs w:val="21"/>
+              </w:rPr>
+              <w:t>Repo</w:t>
             </w:r>
             <w:r>
               <w:rPr>
@@ -6864,13 +7201,32 @@
               </w:rPr>
               <w:t>BriefVO</w:t>
             </w:r>
-            <w:r>
-              <w:rPr>
-                <w:rFonts w:ascii="微软雅黑" w:eastAsia="微软雅黑" w:hAnsi="微软雅黑"/>
-                <w:sz w:val="21"/>
-                <w:szCs w:val="21"/>
-              </w:rPr>
-              <w:t>&gt; getSearchResult(String keyword)</w:t>
+            <w:proofErr w:type="spellEnd"/>
+            <w:r>
+              <w:rPr>
+                <w:rFonts w:ascii="微软雅黑" w:eastAsia="微软雅黑" w:hAnsi="微软雅黑"/>
+                <w:sz w:val="21"/>
+                <w:szCs w:val="21"/>
+              </w:rPr>
+              <w:t xml:space="preserve">&gt; </w:t>
+            </w:r>
+            <w:proofErr w:type="spellStart"/>
+            <w:r>
+              <w:rPr>
+                <w:rFonts w:ascii="微软雅黑" w:eastAsia="微软雅黑" w:hAnsi="微软雅黑"/>
+                <w:sz w:val="21"/>
+                <w:szCs w:val="21"/>
+              </w:rPr>
+              <w:t>getSearchResult</w:t>
+            </w:r>
+            <w:proofErr w:type="spellEnd"/>
+            <w:r>
+              <w:rPr>
+                <w:rFonts w:ascii="微软雅黑" w:eastAsia="微软雅黑" w:hAnsi="微软雅黑"/>
+                <w:sz w:val="21"/>
+                <w:szCs w:val="21"/>
+              </w:rPr>
+              <w:t>(String keyword)</w:t>
             </w:r>
           </w:p>
         </w:tc>
@@ -7117,6 +7473,7 @@
                 <w:szCs w:val="21"/>
               </w:rPr>
             </w:pPr>
+            <w:proofErr w:type="spellStart"/>
             <w:r>
               <w:rPr>
                 <w:rFonts w:ascii="微软雅黑" w:eastAsia="微软雅黑" w:hAnsi="微软雅黑"/>
@@ -7157,6 +7514,7 @@
               </w:rPr>
               <w:t>epoBasicInfo</w:t>
             </w:r>
+            <w:proofErr w:type="spellEnd"/>
           </w:p>
         </w:tc>
         <w:tc>
@@ -7227,7 +7585,34 @@
                 <w:sz w:val="21"/>
                 <w:szCs w:val="21"/>
               </w:rPr>
-              <w:t>public RepoVO getR</w:t>
+              <w:t xml:space="preserve">public </w:t>
+            </w:r>
+            <w:proofErr w:type="spellStart"/>
+            <w:r>
+              <w:rPr>
+                <w:rFonts w:ascii="微软雅黑" w:eastAsia="微软雅黑" w:hAnsi="微软雅黑"/>
+                <w:sz w:val="21"/>
+                <w:szCs w:val="21"/>
+              </w:rPr>
+              <w:t>RepoVO</w:t>
+            </w:r>
+            <w:proofErr w:type="spellEnd"/>
+            <w:r>
+              <w:rPr>
+                <w:rFonts w:ascii="微软雅黑" w:eastAsia="微软雅黑" w:hAnsi="微软雅黑"/>
+                <w:sz w:val="21"/>
+                <w:szCs w:val="21"/>
+              </w:rPr>
+              <w:t xml:space="preserve"> </w:t>
+            </w:r>
+            <w:proofErr w:type="spellStart"/>
+            <w:r>
+              <w:rPr>
+                <w:rFonts w:ascii="微软雅黑" w:eastAsia="微软雅黑" w:hAnsi="微软雅黑"/>
+                <w:sz w:val="21"/>
+                <w:szCs w:val="21"/>
+              </w:rPr>
+              <w:t>getR</w:t>
             </w:r>
             <w:r>
               <w:rPr>
@@ -7237,6 +7622,7 @@
               </w:rPr>
               <w:t>epoBasicInfo</w:t>
             </w:r>
+            <w:proofErr w:type="spellEnd"/>
             <w:r>
               <w:rPr>
                 <w:rFonts w:ascii="微软雅黑" w:eastAsia="微软雅黑" w:hAnsi="微软雅黑"/>
@@ -7261,13 +7647,23 @@
               </w:rPr>
               <w:t xml:space="preserve">, String </w:t>
             </w:r>
-            <w:r>
-              <w:rPr>
-                <w:rFonts w:ascii="微软雅黑" w:eastAsia="微软雅黑" w:hAnsi="微软雅黑"/>
-                <w:sz w:val="21"/>
-                <w:szCs w:val="21"/>
-              </w:rPr>
-              <w:t>repoName)</w:t>
+            <w:proofErr w:type="spellStart"/>
+            <w:r>
+              <w:rPr>
+                <w:rFonts w:ascii="微软雅黑" w:eastAsia="微软雅黑" w:hAnsi="微软雅黑"/>
+                <w:sz w:val="21"/>
+                <w:szCs w:val="21"/>
+              </w:rPr>
+              <w:t>repoName</w:t>
+            </w:r>
+            <w:proofErr w:type="spellEnd"/>
+            <w:r>
+              <w:rPr>
+                <w:rFonts w:ascii="微软雅黑" w:eastAsia="微软雅黑" w:hAnsi="微软雅黑"/>
+                <w:sz w:val="21"/>
+                <w:szCs w:val="21"/>
+              </w:rPr>
+              <w:t>)</w:t>
             </w:r>
           </w:p>
         </w:tc>
@@ -7509,22 +7905,24 @@
                 <w:szCs w:val="21"/>
               </w:rPr>
             </w:pPr>
+            <w:proofErr w:type="spellStart"/>
+            <w:r>
+              <w:rPr>
+                <w:rFonts w:ascii="微软雅黑" w:eastAsia="微软雅黑" w:hAnsi="微软雅黑" w:hint="eastAsia"/>
+                <w:szCs w:val="21"/>
+              </w:rPr>
+              <w:t>repobl.</w:t>
+            </w:r>
+            <w:r>
+              <w:rPr>
+                <w:rFonts w:ascii="微软雅黑" w:eastAsia="微软雅黑" w:hAnsi="微软雅黑"/>
+                <w:szCs w:val="21"/>
+              </w:rPr>
+              <w:t>getRepoContributor</w:t>
+            </w:r>
             <w:bookmarkStart w:id="17" w:name="_GoBack"/>
             <w:bookmarkEnd w:id="17"/>
-            <w:r>
-              <w:rPr>
-                <w:rFonts w:ascii="微软雅黑" w:eastAsia="微软雅黑" w:hAnsi="微软雅黑" w:hint="eastAsia"/>
-                <w:szCs w:val="21"/>
-              </w:rPr>
-              <w:t>repobl.</w:t>
-            </w:r>
-            <w:r>
-              <w:rPr>
-                <w:rFonts w:ascii="微软雅黑" w:eastAsia="微软雅黑" w:hAnsi="微软雅黑"/>
-                <w:szCs w:val="21"/>
-              </w:rPr>
-              <w:t>getRepoContributor</w:t>
-            </w:r>
+            <w:proofErr w:type="spellEnd"/>
           </w:p>
         </w:tc>
         <w:tc>
@@ -7594,6 +7992,7 @@
               </w:rPr>
               <w:t>public List&lt;</w:t>
             </w:r>
+            <w:proofErr w:type="spellStart"/>
             <w:r>
               <w:rPr>
                 <w:rFonts w:ascii="微软雅黑" w:eastAsia="微软雅黑" w:hAnsi="微软雅黑"/>
@@ -7601,12 +8000,29 @@
               </w:rPr>
               <w:t>UserBriefVO</w:t>
             </w:r>
-            <w:r>
-              <w:rPr>
-                <w:rFonts w:ascii="微软雅黑" w:eastAsia="微软雅黑" w:hAnsi="微软雅黑"/>
-                <w:szCs w:val="21"/>
-              </w:rPr>
-              <w:t>&gt; getRepoContributor(String</w:t>
+            <w:proofErr w:type="spellEnd"/>
+            <w:r>
+              <w:rPr>
+                <w:rFonts w:ascii="微软雅黑" w:eastAsia="微软雅黑" w:hAnsi="微软雅黑"/>
+                <w:szCs w:val="21"/>
+              </w:rPr>
+              <w:t xml:space="preserve">&gt; </w:t>
+            </w:r>
+            <w:proofErr w:type="spellStart"/>
+            <w:r>
+              <w:rPr>
+                <w:rFonts w:ascii="微软雅黑" w:eastAsia="微软雅黑" w:hAnsi="微软雅黑"/>
+                <w:szCs w:val="21"/>
+              </w:rPr>
+              <w:t>getRepoContributor</w:t>
+            </w:r>
+            <w:proofErr w:type="spellEnd"/>
+            <w:r>
+              <w:rPr>
+                <w:rFonts w:ascii="微软雅黑" w:eastAsia="微软雅黑" w:hAnsi="微软雅黑"/>
+                <w:szCs w:val="21"/>
+              </w:rPr>
+              <w:t>(String</w:t>
             </w:r>
             <w:r>
               <w:rPr>
@@ -7620,8 +8036,17 @@
                 <w:rFonts w:ascii="微软雅黑" w:eastAsia="微软雅黑" w:hAnsi="微软雅黑"/>
                 <w:szCs w:val="21"/>
               </w:rPr>
-              <w:t>, String repoName</w:t>
-            </w:r>
+              <w:t xml:space="preserve">, String </w:t>
+            </w:r>
+            <w:proofErr w:type="spellStart"/>
+            <w:r>
+              <w:rPr>
+                <w:rFonts w:ascii="微软雅黑" w:eastAsia="微软雅黑" w:hAnsi="微软雅黑"/>
+                <w:szCs w:val="21"/>
+              </w:rPr>
+              <w:t>repoName</w:t>
+            </w:r>
+            <w:proofErr w:type="spellEnd"/>
             <w:r>
               <w:rPr>
                 <w:rFonts w:ascii="微软雅黑" w:eastAsia="微软雅黑" w:hAnsi="微软雅黑"/>
@@ -7881,6 +8306,7 @@
                 <w:szCs w:val="21"/>
               </w:rPr>
             </w:pPr>
+            <w:proofErr w:type="spellStart"/>
             <w:r>
               <w:rPr>
                 <w:rFonts w:ascii="微软雅黑" w:eastAsia="微软雅黑" w:hAnsi="微软雅黑" w:hint="eastAsia"/>
@@ -7895,6 +8321,7 @@
               </w:rPr>
               <w:t>getRepoCollaborator</w:t>
             </w:r>
+            <w:proofErr w:type="spellEnd"/>
           </w:p>
         </w:tc>
         <w:tc>
@@ -7969,29 +8396,55 @@
                 <w:rFonts w:ascii="微软雅黑" w:eastAsia="微软雅黑" w:hAnsi="微软雅黑"/>
                 <w:szCs w:val="21"/>
               </w:rPr>
-              <w:t xml:space="preserve"> UserBriefVO</w:t>
-            </w:r>
-            <w:r>
-              <w:rPr>
-                <w:rFonts w:ascii="微软雅黑" w:eastAsia="微软雅黑" w:hAnsi="微软雅黑"/>
-                <w:szCs w:val="21"/>
-              </w:rPr>
               <w:t xml:space="preserve"> </w:t>
             </w:r>
-            <w:r>
-              <w:rPr>
-                <w:rFonts w:ascii="微软雅黑" w:eastAsia="微软雅黑" w:hAnsi="微软雅黑"/>
-                <w:szCs w:val="21"/>
-              </w:rPr>
-              <w:t>&gt; getR</w:t>
-            </w:r>
-            <w:r>
-              <w:rPr>
-                <w:rFonts w:ascii="微软雅黑" w:eastAsia="微软雅黑" w:hAnsi="微软雅黑"/>
-                <w:szCs w:val="21"/>
-              </w:rPr>
-              <w:t xml:space="preserve">epoCollaborator(String owner, String </w:t>
-            </w:r>
+            <w:proofErr w:type="spellStart"/>
+            <w:r>
+              <w:rPr>
+                <w:rFonts w:ascii="微软雅黑" w:eastAsia="微软雅黑" w:hAnsi="微软雅黑"/>
+                <w:szCs w:val="21"/>
+              </w:rPr>
+              <w:t>UserBriefVO</w:t>
+            </w:r>
+            <w:proofErr w:type="spellEnd"/>
+            <w:r>
+              <w:rPr>
+                <w:rFonts w:ascii="微软雅黑" w:eastAsia="微软雅黑" w:hAnsi="微软雅黑"/>
+                <w:szCs w:val="21"/>
+              </w:rPr>
+              <w:t xml:space="preserve"> </w:t>
+            </w:r>
+            <w:r>
+              <w:rPr>
+                <w:rFonts w:ascii="微软雅黑" w:eastAsia="微软雅黑" w:hAnsi="微软雅黑"/>
+                <w:szCs w:val="21"/>
+              </w:rPr>
+              <w:t xml:space="preserve">&gt; </w:t>
+            </w:r>
+            <w:proofErr w:type="spellStart"/>
+            <w:r>
+              <w:rPr>
+                <w:rFonts w:ascii="微软雅黑" w:eastAsia="微软雅黑" w:hAnsi="微软雅黑"/>
+                <w:szCs w:val="21"/>
+              </w:rPr>
+              <w:t>getR</w:t>
+            </w:r>
+            <w:r>
+              <w:rPr>
+                <w:rFonts w:ascii="微软雅黑" w:eastAsia="微软雅黑" w:hAnsi="微软雅黑"/>
+                <w:szCs w:val="21"/>
+              </w:rPr>
+              <w:t>epoCollaborator</w:t>
+            </w:r>
+            <w:proofErr w:type="spellEnd"/>
+            <w:r>
+              <w:rPr>
+                <w:rFonts w:ascii="微软雅黑" w:eastAsia="微软雅黑" w:hAnsi="微软雅黑"/>
+                <w:szCs w:val="21"/>
+              </w:rPr>
+              <w:t xml:space="preserve">(String owner, String </w:t>
+            </w:r>
+            <w:proofErr w:type="spellStart"/>
             <w:r>
               <w:rPr>
                 <w:rFonts w:ascii="微软雅黑" w:eastAsia="微软雅黑" w:hAnsi="微软雅黑"/>
@@ -8006,6 +8459,7 @@
               </w:rPr>
               <w:t>ame</w:t>
             </w:r>
+            <w:proofErr w:type="spellEnd"/>
             <w:r>
               <w:rPr>
                 <w:rFonts w:ascii="微软雅黑" w:eastAsia="微软雅黑" w:hAnsi="微软雅黑"/>
@@ -8266,6 +8720,7 @@
                 <w:szCs w:val="21"/>
               </w:rPr>
             </w:pPr>
+            <w:proofErr w:type="spellStart"/>
             <w:r>
               <w:rPr>
                 <w:rFonts w:ascii="微软雅黑" w:eastAsia="微软雅黑" w:hAnsi="微软雅黑" w:hint="eastAsia"/>
@@ -8280,6 +8735,7 @@
               </w:rPr>
               <w:t>getRepoBranch</w:t>
             </w:r>
+            <w:proofErr w:type="spellEnd"/>
           </w:p>
         </w:tc>
         <w:tc>
@@ -8349,6 +8805,7 @@
               </w:rPr>
               <w:t>public List&lt;</w:t>
             </w:r>
+            <w:proofErr w:type="spellStart"/>
             <w:r>
               <w:rPr>
                 <w:rFonts w:ascii="微软雅黑" w:eastAsia="微软雅黑" w:hAnsi="微软雅黑"/>
@@ -8356,12 +8813,29 @@
               </w:rPr>
               <w:t>BranchVO</w:t>
             </w:r>
-            <w:r>
-              <w:rPr>
-                <w:rFonts w:ascii="微软雅黑" w:eastAsia="微软雅黑" w:hAnsi="微软雅黑"/>
-                <w:szCs w:val="21"/>
-              </w:rPr>
-              <w:t>&gt; getRepoBranch(String owner</w:t>
+            <w:proofErr w:type="spellEnd"/>
+            <w:r>
+              <w:rPr>
+                <w:rFonts w:ascii="微软雅黑" w:eastAsia="微软雅黑" w:hAnsi="微软雅黑"/>
+                <w:szCs w:val="21"/>
+              </w:rPr>
+              <w:t xml:space="preserve">&gt; </w:t>
+            </w:r>
+            <w:proofErr w:type="spellStart"/>
+            <w:r>
+              <w:rPr>
+                <w:rFonts w:ascii="微软雅黑" w:eastAsia="微软雅黑" w:hAnsi="微软雅黑"/>
+                <w:szCs w:val="21"/>
+              </w:rPr>
+              <w:t>getRepoBranch</w:t>
+            </w:r>
+            <w:proofErr w:type="spellEnd"/>
+            <w:r>
+              <w:rPr>
+                <w:rFonts w:ascii="微软雅黑" w:eastAsia="微软雅黑" w:hAnsi="微软雅黑"/>
+                <w:szCs w:val="21"/>
+              </w:rPr>
+              <w:t>(String owner</w:t>
             </w:r>
             <w:r>
               <w:rPr>
@@ -8377,12 +8851,21 @@
               </w:rPr>
               <w:t xml:space="preserve">String </w:t>
             </w:r>
-            <w:r>
-              <w:rPr>
-                <w:rFonts w:ascii="微软雅黑" w:eastAsia="微软雅黑" w:hAnsi="微软雅黑"/>
-                <w:szCs w:val="21"/>
-              </w:rPr>
-              <w:t>repoName)</w:t>
+            <w:proofErr w:type="spellStart"/>
+            <w:r>
+              <w:rPr>
+                <w:rFonts w:ascii="微软雅黑" w:eastAsia="微软雅黑" w:hAnsi="微软雅黑"/>
+                <w:szCs w:val="21"/>
+              </w:rPr>
+              <w:t>repoName</w:t>
+            </w:r>
+            <w:proofErr w:type="spellEnd"/>
+            <w:r>
+              <w:rPr>
+                <w:rFonts w:ascii="微软雅黑" w:eastAsia="微软雅黑" w:hAnsi="微软雅黑"/>
+                <w:szCs w:val="21"/>
+              </w:rPr>
+              <w:t>)</w:t>
             </w:r>
           </w:p>
         </w:tc>
@@ -8638,6 +9121,7 @@
                 <w:szCs w:val="21"/>
               </w:rPr>
             </w:pPr>
+            <w:proofErr w:type="spellStart"/>
             <w:r>
               <w:rPr>
                 <w:rFonts w:ascii="微软雅黑" w:eastAsia="微软雅黑" w:hAnsi="微软雅黑" w:hint="eastAsia"/>
@@ -8652,6 +9136,7 @@
               </w:rPr>
               <w:t>getRepoFork</w:t>
             </w:r>
+            <w:proofErr w:type="spellEnd"/>
           </w:p>
         </w:tc>
         <w:tc>
@@ -8719,14 +9204,46 @@
                 <w:rFonts w:ascii="微软雅黑" w:eastAsia="微软雅黑" w:hAnsi="微软雅黑"/>
                 <w:szCs w:val="21"/>
               </w:rPr>
-              <w:t>public List&lt;Rep</w:t>
-            </w:r>
-            <w:r>
-              <w:rPr>
-                <w:rFonts w:ascii="微软雅黑" w:eastAsia="微软雅黑" w:hAnsi="微软雅黑"/>
-                <w:szCs w:val="21"/>
-              </w:rPr>
-              <w:t>oBriefVO&gt; getRepoFork(String owne</w:t>
+              <w:t>public List&lt;</w:t>
+            </w:r>
+            <w:proofErr w:type="spellStart"/>
+            <w:r>
+              <w:rPr>
+                <w:rFonts w:ascii="微软雅黑" w:eastAsia="微软雅黑" w:hAnsi="微软雅黑"/>
+                <w:szCs w:val="21"/>
+              </w:rPr>
+              <w:t>Rep</w:t>
+            </w:r>
+            <w:r>
+              <w:rPr>
+                <w:rFonts w:ascii="微软雅黑" w:eastAsia="微软雅黑" w:hAnsi="微软雅黑"/>
+                <w:szCs w:val="21"/>
+              </w:rPr>
+              <w:t>oBriefVO</w:t>
+            </w:r>
+            <w:proofErr w:type="spellEnd"/>
+            <w:r>
+              <w:rPr>
+                <w:rFonts w:ascii="微软雅黑" w:eastAsia="微软雅黑" w:hAnsi="微软雅黑"/>
+                <w:szCs w:val="21"/>
+              </w:rPr>
+              <w:t xml:space="preserve">&gt; </w:t>
+            </w:r>
+            <w:proofErr w:type="spellStart"/>
+            <w:r>
+              <w:rPr>
+                <w:rFonts w:ascii="微软雅黑" w:eastAsia="微软雅黑" w:hAnsi="微软雅黑"/>
+                <w:szCs w:val="21"/>
+              </w:rPr>
+              <w:t>getRepoFork</w:t>
+            </w:r>
+            <w:proofErr w:type="spellEnd"/>
+            <w:r>
+              <w:rPr>
+                <w:rFonts w:ascii="微软雅黑" w:eastAsia="微软雅黑" w:hAnsi="微软雅黑"/>
+                <w:szCs w:val="21"/>
+              </w:rPr>
+              <w:t>(String owne</w:t>
             </w:r>
             <w:r>
               <w:rPr>
@@ -8735,12 +9252,21 @@
               </w:rPr>
               <w:t xml:space="preserve">r, String </w:t>
             </w:r>
-            <w:r>
-              <w:rPr>
-                <w:rFonts w:ascii="微软雅黑" w:eastAsia="微软雅黑" w:hAnsi="微软雅黑"/>
-                <w:szCs w:val="21"/>
-              </w:rPr>
-              <w:t>repoName)</w:t>
+            <w:proofErr w:type="spellStart"/>
+            <w:r>
+              <w:rPr>
+                <w:rFonts w:ascii="微软雅黑" w:eastAsia="微软雅黑" w:hAnsi="微软雅黑"/>
+                <w:szCs w:val="21"/>
+              </w:rPr>
+              <w:t>repoName</w:t>
+            </w:r>
+            <w:proofErr w:type="spellEnd"/>
+            <w:r>
+              <w:rPr>
+                <w:rFonts w:ascii="微软雅黑" w:eastAsia="微软雅黑" w:hAnsi="微软雅黑"/>
+                <w:szCs w:val="21"/>
+              </w:rPr>
+              <w:t>)</w:t>
             </w:r>
           </w:p>
         </w:tc>
@@ -9012,6 +9538,7 @@
                 <w:szCs w:val="21"/>
               </w:rPr>
             </w:pPr>
+            <w:proofErr w:type="spellStart"/>
             <w:r>
               <w:rPr>
                 <w:rFonts w:ascii="微软雅黑" w:eastAsia="微软雅黑" w:hAnsi="微软雅黑" w:hint="eastAsia"/>
@@ -9026,6 +9553,7 @@
               </w:rPr>
               <w:t>getRepoCommit</w:t>
             </w:r>
+            <w:proofErr w:type="spellEnd"/>
           </w:p>
         </w:tc>
         <w:tc>
@@ -9094,7 +9622,39 @@
                 <w:rFonts w:ascii="微软雅黑" w:eastAsia="微软雅黑" w:hAnsi="微软雅黑"/>
                 <w:szCs w:val="21"/>
               </w:rPr>
-              <w:t>public List&lt;CommitVO&gt; getRepoCommit(String owner</w:t>
+              <w:t>public List&lt;</w:t>
+            </w:r>
+            <w:proofErr w:type="spellStart"/>
+            <w:r>
+              <w:rPr>
+                <w:rFonts w:ascii="微软雅黑" w:eastAsia="微软雅黑" w:hAnsi="微软雅黑"/>
+                <w:szCs w:val="21"/>
+              </w:rPr>
+              <w:t>CommitVO</w:t>
+            </w:r>
+            <w:proofErr w:type="spellEnd"/>
+            <w:r>
+              <w:rPr>
+                <w:rFonts w:ascii="微软雅黑" w:eastAsia="微软雅黑" w:hAnsi="微软雅黑"/>
+                <w:szCs w:val="21"/>
+              </w:rPr>
+              <w:t xml:space="preserve">&gt; </w:t>
+            </w:r>
+            <w:proofErr w:type="spellStart"/>
+            <w:r>
+              <w:rPr>
+                <w:rFonts w:ascii="微软雅黑" w:eastAsia="微软雅黑" w:hAnsi="微软雅黑"/>
+                <w:szCs w:val="21"/>
+              </w:rPr>
+              <w:t>getRepoCommit</w:t>
+            </w:r>
+            <w:proofErr w:type="spellEnd"/>
+            <w:r>
+              <w:rPr>
+                <w:rFonts w:ascii="微软雅黑" w:eastAsia="微软雅黑" w:hAnsi="微软雅黑"/>
+                <w:szCs w:val="21"/>
+              </w:rPr>
+              <w:t>(String owner</w:t>
             </w:r>
             <w:r>
               <w:rPr>
@@ -9103,12 +9663,21 @@
               </w:rPr>
               <w:t xml:space="preserve">, String </w:t>
             </w:r>
-            <w:r>
-              <w:rPr>
-                <w:rFonts w:ascii="微软雅黑" w:eastAsia="微软雅黑" w:hAnsi="微软雅黑"/>
-                <w:szCs w:val="21"/>
-              </w:rPr>
-              <w:t>repoName)</w:t>
+            <w:proofErr w:type="spellStart"/>
+            <w:r>
+              <w:rPr>
+                <w:rFonts w:ascii="微软雅黑" w:eastAsia="微软雅黑" w:hAnsi="微软雅黑"/>
+                <w:szCs w:val="21"/>
+              </w:rPr>
+              <w:t>repoName</w:t>
+            </w:r>
+            <w:proofErr w:type="spellEnd"/>
+            <w:r>
+              <w:rPr>
+                <w:rFonts w:ascii="微软雅黑" w:eastAsia="微软雅黑" w:hAnsi="微软雅黑"/>
+                <w:szCs w:val="21"/>
+              </w:rPr>
+              <w:t>)</w:t>
             </w:r>
             <w:commentRangeEnd w:id="18"/>
             <w:r>
@@ -9374,6 +9943,7 @@
                 <w:szCs w:val="21"/>
               </w:rPr>
             </w:pPr>
+            <w:proofErr w:type="spellStart"/>
             <w:r>
               <w:rPr>
                 <w:rFonts w:ascii="微软雅黑" w:eastAsia="微软雅黑" w:hAnsi="微软雅黑" w:hint="eastAsia"/>
@@ -9388,6 +9958,7 @@
               </w:rPr>
               <w:t>getRepoIssue</w:t>
             </w:r>
+            <w:proofErr w:type="spellEnd"/>
           </w:p>
         </w:tc>
         <w:tc>
@@ -9462,14 +10033,55 @@
                 <w:rFonts w:ascii="微软雅黑" w:eastAsia="微软雅黑" w:hAnsi="微软雅黑"/>
                 <w:szCs w:val="21"/>
               </w:rPr>
-              <w:t xml:space="preserve">st&lt;IssueVO&gt; getRepoIssue(String owner, String </w:t>
-            </w:r>
-            <w:r>
-              <w:rPr>
-                <w:rFonts w:ascii="微软雅黑" w:eastAsia="微软雅黑" w:hAnsi="微软雅黑"/>
-                <w:szCs w:val="21"/>
-              </w:rPr>
-              <w:t>repoName)</w:t>
+              <w:t>st&lt;</w:t>
+            </w:r>
+            <w:proofErr w:type="spellStart"/>
+            <w:r>
+              <w:rPr>
+                <w:rFonts w:ascii="微软雅黑" w:eastAsia="微软雅黑" w:hAnsi="微软雅黑"/>
+                <w:szCs w:val="21"/>
+              </w:rPr>
+              <w:t>IssueVO</w:t>
+            </w:r>
+            <w:proofErr w:type="spellEnd"/>
+            <w:r>
+              <w:rPr>
+                <w:rFonts w:ascii="微软雅黑" w:eastAsia="微软雅黑" w:hAnsi="微软雅黑"/>
+                <w:szCs w:val="21"/>
+              </w:rPr>
+              <w:t xml:space="preserve">&gt; </w:t>
+            </w:r>
+            <w:proofErr w:type="spellStart"/>
+            <w:r>
+              <w:rPr>
+                <w:rFonts w:ascii="微软雅黑" w:eastAsia="微软雅黑" w:hAnsi="微软雅黑"/>
+                <w:szCs w:val="21"/>
+              </w:rPr>
+              <w:t>getRepoIssue</w:t>
+            </w:r>
+            <w:proofErr w:type="spellEnd"/>
+            <w:r>
+              <w:rPr>
+                <w:rFonts w:ascii="微软雅黑" w:eastAsia="微软雅黑" w:hAnsi="微软雅黑"/>
+                <w:szCs w:val="21"/>
+              </w:rPr>
+              <w:t xml:space="preserve">(String owner, String </w:t>
+            </w:r>
+            <w:proofErr w:type="spellStart"/>
+            <w:r>
+              <w:rPr>
+                <w:rFonts w:ascii="微软雅黑" w:eastAsia="微软雅黑" w:hAnsi="微软雅黑"/>
+                <w:szCs w:val="21"/>
+              </w:rPr>
+              <w:t>repoName</w:t>
+            </w:r>
+            <w:proofErr w:type="spellEnd"/>
+            <w:r>
+              <w:rPr>
+                <w:rFonts w:ascii="微软雅黑" w:eastAsia="微软雅黑" w:hAnsi="微软雅黑"/>
+                <w:szCs w:val="21"/>
+              </w:rPr>
+              <w:t>)</w:t>
             </w:r>
           </w:p>
         </w:tc>
@@ -9871,6 +10483,7 @@
                 <w:szCs w:val="21"/>
               </w:rPr>
             </w:pPr>
+            <w:proofErr w:type="spellStart"/>
             <w:r>
               <w:rPr>
                 <w:rFonts w:ascii="微软雅黑" w:eastAsia="微软雅黑" w:hAnsi="微软雅黑"/>
@@ -9887,6 +10500,7 @@
               </w:rPr>
               <w:t>.getSearchResult</w:t>
             </w:r>
+            <w:proofErr w:type="spellEnd"/>
           </w:p>
         </w:tc>
         <w:tc>
@@ -9981,6 +10595,7 @@
                 <w:szCs w:val="21"/>
               </w:rPr>
             </w:pPr>
+            <w:proofErr w:type="spellStart"/>
             <w:r>
               <w:rPr>
                 <w:rFonts w:ascii="微软雅黑" w:eastAsia="微软雅黑" w:hAnsi="微软雅黑"/>
@@ -10013,6 +10628,7 @@
               </w:rPr>
               <w:t>epoBasicInfo</w:t>
             </w:r>
+            <w:proofErr w:type="spellEnd"/>
           </w:p>
         </w:tc>
         <w:tc>
@@ -10095,6 +10711,7 @@
                 <w:szCs w:val="21"/>
               </w:rPr>
             </w:pPr>
+            <w:proofErr w:type="spellStart"/>
             <w:r>
               <w:rPr>
                 <w:rFonts w:ascii="微软雅黑" w:eastAsia="微软雅黑" w:hAnsi="微软雅黑" w:hint="eastAsia"/>
@@ -10109,6 +10726,7 @@
               </w:rPr>
               <w:t>getRepoContributor</w:t>
             </w:r>
+            <w:proofErr w:type="spellEnd"/>
           </w:p>
         </w:tc>
         <w:tc>
@@ -10191,6 +10809,7 @@
                 <w:szCs w:val="21"/>
               </w:rPr>
             </w:pPr>
+            <w:proofErr w:type="spellStart"/>
             <w:r>
               <w:rPr>
                 <w:rFonts w:ascii="微软雅黑" w:eastAsia="微软雅黑" w:hAnsi="微软雅黑" w:hint="eastAsia"/>
@@ -10205,6 +10824,7 @@
               </w:rPr>
               <w:t>getRepoCollaborator</w:t>
             </w:r>
+            <w:proofErr w:type="spellEnd"/>
           </w:p>
         </w:tc>
         <w:tc>
@@ -10287,6 +10907,7 @@
                 <w:szCs w:val="21"/>
               </w:rPr>
             </w:pPr>
+            <w:proofErr w:type="spellStart"/>
             <w:r>
               <w:rPr>
                 <w:rFonts w:ascii="微软雅黑" w:eastAsia="微软雅黑" w:hAnsi="微软雅黑" w:hint="eastAsia"/>
@@ -10301,6 +10922,7 @@
               </w:rPr>
               <w:t>getRepoBranch</w:t>
             </w:r>
+            <w:proofErr w:type="spellEnd"/>
           </w:p>
         </w:tc>
         <w:tc>
@@ -10383,6 +11005,7 @@
                 <w:szCs w:val="21"/>
               </w:rPr>
             </w:pPr>
+            <w:proofErr w:type="spellStart"/>
             <w:r>
               <w:rPr>
                 <w:rFonts w:ascii="微软雅黑" w:eastAsia="微软雅黑" w:hAnsi="微软雅黑" w:hint="eastAsia"/>
@@ -10397,6 +11020,7 @@
               </w:rPr>
               <w:t>getRepoFork</w:t>
             </w:r>
+            <w:proofErr w:type="spellEnd"/>
           </w:p>
         </w:tc>
         <w:tc>
@@ -10493,6 +11117,7 @@
                 <w:szCs w:val="21"/>
               </w:rPr>
             </w:pPr>
+            <w:proofErr w:type="spellStart"/>
             <w:r>
               <w:rPr>
                 <w:rFonts w:ascii="微软雅黑" w:eastAsia="微软雅黑" w:hAnsi="微软雅黑" w:hint="eastAsia"/>
@@ -10507,6 +11132,7 @@
               </w:rPr>
               <w:t>getRepoCommit</w:t>
             </w:r>
+            <w:proofErr w:type="spellEnd"/>
           </w:p>
         </w:tc>
         <w:tc>
@@ -10589,6 +11215,7 @@
                 <w:szCs w:val="21"/>
               </w:rPr>
             </w:pPr>
+            <w:proofErr w:type="spellStart"/>
             <w:r>
               <w:rPr>
                 <w:rFonts w:ascii="微软雅黑" w:eastAsia="微软雅黑" w:hAnsi="微软雅黑" w:hint="eastAsia"/>
@@ -10603,6 +11230,7 @@
               </w:rPr>
               <w:t>getRepoIssue</w:t>
             </w:r>
+            <w:proofErr w:type="spellEnd"/>
           </w:p>
         </w:tc>
         <w:tc>
@@ -10685,12 +11313,21 @@
         </w:rPr>
         <w:t xml:space="preserve">表6 </w:t>
       </w:r>
+      <w:proofErr w:type="spellStart"/>
       <w:r>
         <w:rPr>
           <w:rFonts w:ascii="微软雅黑" w:eastAsia="微软雅黑" w:hAnsi="微软雅黑"/>
           <w:b/>
         </w:rPr>
-        <w:t>userbl模块的接口规范</w:t>
+        <w:t>userbl</w:t>
+      </w:r>
+      <w:proofErr w:type="spellEnd"/>
+      <w:r>
+        <w:rPr>
+          <w:rFonts w:ascii="微软雅黑" w:eastAsia="微软雅黑" w:hAnsi="微软雅黑"/>
+          <w:b/>
+        </w:rPr>
+        <w:t>模块的接口规范</w:t>
       </w:r>
     </w:p>
     <w:tbl>
@@ -10793,6 +11430,7 @@
                 <w:szCs w:val="21"/>
               </w:rPr>
             </w:pPr>
+            <w:proofErr w:type="spellStart"/>
             <w:r>
               <w:rPr>
                 <w:rFonts w:ascii="微软雅黑" w:eastAsia="微软雅黑" w:hAnsi="微软雅黑"/>
@@ -10801,6 +11439,7 @@
               </w:rPr>
               <w:t>userbl.getSearchResult</w:t>
             </w:r>
+            <w:proofErr w:type="spellEnd"/>
           </w:p>
         </w:tc>
         <w:tc>
@@ -10879,7 +11518,43 @@
                 <w:sz w:val="21"/>
                 <w:szCs w:val="21"/>
               </w:rPr>
-              <w:t>List&lt;UserBriefVO&gt; getSearchResult(String keyword)</w:t>
+              <w:t>List&lt;</w:t>
+            </w:r>
+            <w:proofErr w:type="spellStart"/>
+            <w:r>
+              <w:rPr>
+                <w:rFonts w:ascii="微软雅黑" w:eastAsia="微软雅黑" w:hAnsi="微软雅黑"/>
+                <w:sz w:val="21"/>
+                <w:szCs w:val="21"/>
+              </w:rPr>
+              <w:t>UserBriefVO</w:t>
+            </w:r>
+            <w:proofErr w:type="spellEnd"/>
+            <w:r>
+              <w:rPr>
+                <w:rFonts w:ascii="微软雅黑" w:eastAsia="微软雅黑" w:hAnsi="微软雅黑"/>
+                <w:sz w:val="21"/>
+                <w:szCs w:val="21"/>
+              </w:rPr>
+              <w:t xml:space="preserve">&gt; </w:t>
+            </w:r>
+            <w:proofErr w:type="spellStart"/>
+            <w:r>
+              <w:rPr>
+                <w:rFonts w:ascii="微软雅黑" w:eastAsia="微软雅黑" w:hAnsi="微软雅黑"/>
+                <w:sz w:val="21"/>
+                <w:szCs w:val="21"/>
+              </w:rPr>
+              <w:t>getSearchResult</w:t>
+            </w:r>
+            <w:proofErr w:type="spellEnd"/>
+            <w:r>
+              <w:rPr>
+                <w:rFonts w:ascii="微软雅黑" w:eastAsia="微软雅黑" w:hAnsi="微软雅黑"/>
+                <w:sz w:val="21"/>
+                <w:szCs w:val="21"/>
+              </w:rPr>
+              <w:t>(String keyword)</w:t>
             </w:r>
           </w:p>
         </w:tc>
@@ -11146,6 +11821,7 @@
                 <w:szCs w:val="21"/>
               </w:rPr>
             </w:pPr>
+            <w:proofErr w:type="spellStart"/>
             <w:r>
               <w:rPr>
                 <w:rFonts w:ascii="微软雅黑" w:eastAsia="微软雅黑" w:hAnsi="微软雅黑" w:hint="eastAsia"/>
@@ -11153,6 +11829,7 @@
               </w:rPr>
               <w:t>userbl.getUserInfo</w:t>
             </w:r>
+            <w:proofErr w:type="spellEnd"/>
           </w:p>
         </w:tc>
         <w:tc>
@@ -11225,6 +11902,7 @@
               </w:rPr>
               <w:t xml:space="preserve">public </w:t>
             </w:r>
+            <w:proofErr w:type="spellStart"/>
             <w:r>
               <w:rPr>
                 <w:rFonts w:ascii="微软雅黑" w:eastAsia="微软雅黑" w:hAnsi="微软雅黑"/>
@@ -11233,13 +11911,50 @@
               </w:rPr>
               <w:t>UserVO</w:t>
             </w:r>
-            <w:r>
-              <w:rPr>
-                <w:rFonts w:ascii="微软雅黑" w:eastAsia="微软雅黑" w:hAnsi="微软雅黑"/>
-                <w:sz w:val="21"/>
-                <w:szCs w:val="21"/>
-              </w:rPr>
-              <w:t xml:space="preserve"> getUserInfo (String userName)</w:t>
+            <w:proofErr w:type="spellEnd"/>
+            <w:r>
+              <w:rPr>
+                <w:rFonts w:ascii="微软雅黑" w:eastAsia="微软雅黑" w:hAnsi="微软雅黑"/>
+                <w:sz w:val="21"/>
+                <w:szCs w:val="21"/>
+              </w:rPr>
+              <w:t xml:space="preserve"> </w:t>
+            </w:r>
+            <w:proofErr w:type="spellStart"/>
+            <w:r>
+              <w:rPr>
+                <w:rFonts w:ascii="微软雅黑" w:eastAsia="微软雅黑" w:hAnsi="微软雅黑"/>
+                <w:sz w:val="21"/>
+                <w:szCs w:val="21"/>
+              </w:rPr>
+              <w:t>getUserInfo</w:t>
+            </w:r>
+            <w:proofErr w:type="spellEnd"/>
+            <w:r>
+              <w:rPr>
+                <w:rFonts w:ascii="微软雅黑" w:eastAsia="微软雅黑" w:hAnsi="微软雅黑"/>
+                <w:sz w:val="21"/>
+                <w:szCs w:val="21"/>
+              </w:rPr>
+              <w:t xml:space="preserve"> (String </w:t>
+            </w:r>
+            <w:proofErr w:type="spellStart"/>
+            <w:r>
+              <w:rPr>
+                <w:rFonts w:ascii="微软雅黑" w:eastAsia="微软雅黑" w:hAnsi="微软雅黑"/>
+                <w:sz w:val="21"/>
+                <w:szCs w:val="21"/>
+              </w:rPr>
+              <w:t>userName</w:t>
+            </w:r>
+            <w:proofErr w:type="spellEnd"/>
+            <w:r>
+              <w:rPr>
+                <w:rFonts w:ascii="微软雅黑" w:eastAsia="微软雅黑" w:hAnsi="微软雅黑"/>
+                <w:sz w:val="21"/>
+                <w:szCs w:val="21"/>
+              </w:rPr>
+              <w:t>)</w:t>
             </w:r>
           </w:p>
         </w:tc>
@@ -11506,6 +12221,7 @@
                 <w:szCs w:val="21"/>
               </w:rPr>
             </w:pPr>
+            <w:proofErr w:type="spellStart"/>
             <w:r>
               <w:rPr>
                 <w:rFonts w:ascii="微软雅黑" w:eastAsia="微软雅黑" w:hAnsi="微软雅黑" w:hint="eastAsia"/>
@@ -11534,6 +12250,7 @@
               </w:rPr>
               <w:t>pos</w:t>
             </w:r>
+            <w:proofErr w:type="spellEnd"/>
           </w:p>
         </w:tc>
         <w:tc>
@@ -11604,8 +12321,27 @@
                 <w:sz w:val="21"/>
                 <w:szCs w:val="21"/>
               </w:rPr>
-              <w:t xml:space="preserve">public List&lt;RepoBriefVO&gt; </w:t>
-            </w:r>
+              <w:t>public List&lt;</w:t>
+            </w:r>
+            <w:proofErr w:type="spellStart"/>
+            <w:r>
+              <w:rPr>
+                <w:rFonts w:ascii="微软雅黑" w:eastAsia="微软雅黑" w:hAnsi="微软雅黑"/>
+                <w:sz w:val="21"/>
+                <w:szCs w:val="21"/>
+              </w:rPr>
+              <w:t>RepoBriefVO</w:t>
+            </w:r>
+            <w:proofErr w:type="spellEnd"/>
+            <w:r>
+              <w:rPr>
+                <w:rFonts w:ascii="微软雅黑" w:eastAsia="微软雅黑" w:hAnsi="微软雅黑"/>
+                <w:sz w:val="21"/>
+                <w:szCs w:val="21"/>
+              </w:rPr>
+              <w:t xml:space="preserve">&gt; </w:t>
+            </w:r>
+            <w:proofErr w:type="spellStart"/>
             <w:r>
               <w:rPr>
                 <w:rFonts w:ascii="微软雅黑" w:eastAsia="微软雅黑" w:hAnsi="微软雅黑"/>
@@ -11628,7 +12364,34 @@
                 <w:sz w:val="21"/>
                 <w:szCs w:val="21"/>
               </w:rPr>
-              <w:t>Repos (String userName)</w:t>
+              <w:t>Repos</w:t>
+            </w:r>
+            <w:proofErr w:type="spellEnd"/>
+            <w:r>
+              <w:rPr>
+                <w:rFonts w:ascii="微软雅黑" w:eastAsia="微软雅黑" w:hAnsi="微软雅黑"/>
+                <w:sz w:val="21"/>
+                <w:szCs w:val="21"/>
+              </w:rPr>
+              <w:t xml:space="preserve"> (String </w:t>
+            </w:r>
+            <w:proofErr w:type="spellStart"/>
+            <w:r>
+              <w:rPr>
+                <w:rFonts w:ascii="微软雅黑" w:eastAsia="微软雅黑" w:hAnsi="微软雅黑"/>
+                <w:sz w:val="21"/>
+                <w:szCs w:val="21"/>
+              </w:rPr>
+              <w:t>userName</w:t>
+            </w:r>
+            <w:proofErr w:type="spellEnd"/>
+            <w:r>
+              <w:rPr>
+                <w:rFonts w:ascii="微软雅黑" w:eastAsia="微软雅黑" w:hAnsi="微软雅黑"/>
+                <w:sz w:val="21"/>
+                <w:szCs w:val="21"/>
+              </w:rPr>
+              <w:t>)</w:t>
             </w:r>
           </w:p>
         </w:tc>
@@ -11912,6 +12675,7 @@
                 <w:szCs w:val="21"/>
               </w:rPr>
             </w:pPr>
+            <w:proofErr w:type="spellStart"/>
             <w:r>
               <w:rPr>
                 <w:rFonts w:ascii="微软雅黑" w:eastAsia="微软雅黑" w:hAnsi="微软雅黑" w:hint="eastAsia"/>
@@ -11940,6 +12704,7 @@
               </w:rPr>
               <w:t>pos</w:t>
             </w:r>
+            <w:proofErr w:type="spellEnd"/>
           </w:p>
         </w:tc>
         <w:tc>
@@ -12010,8 +12775,27 @@
                 <w:sz w:val="21"/>
                 <w:szCs w:val="21"/>
               </w:rPr>
-              <w:t xml:space="preserve">public List&lt;RepoBriefVO&gt; </w:t>
-            </w:r>
+              <w:t>public List&lt;</w:t>
+            </w:r>
+            <w:proofErr w:type="spellStart"/>
+            <w:r>
+              <w:rPr>
+                <w:rFonts w:ascii="微软雅黑" w:eastAsia="微软雅黑" w:hAnsi="微软雅黑"/>
+                <w:sz w:val="21"/>
+                <w:szCs w:val="21"/>
+              </w:rPr>
+              <w:t>RepoBriefVO</w:t>
+            </w:r>
+            <w:proofErr w:type="spellEnd"/>
+            <w:r>
+              <w:rPr>
+                <w:rFonts w:ascii="微软雅黑" w:eastAsia="微软雅黑" w:hAnsi="微软雅黑"/>
+                <w:sz w:val="21"/>
+                <w:szCs w:val="21"/>
+              </w:rPr>
+              <w:t xml:space="preserve">&gt; </w:t>
+            </w:r>
+            <w:proofErr w:type="spellStart"/>
             <w:r>
               <w:rPr>
                 <w:rFonts w:ascii="微软雅黑" w:eastAsia="微软雅黑" w:hAnsi="微软雅黑"/>
@@ -12034,7 +12818,34 @@
                 <w:sz w:val="21"/>
                 <w:szCs w:val="21"/>
               </w:rPr>
-              <w:t>Repos (String userName)</w:t>
+              <w:t>Repos</w:t>
+            </w:r>
+            <w:proofErr w:type="spellEnd"/>
+            <w:r>
+              <w:rPr>
+                <w:rFonts w:ascii="微软雅黑" w:eastAsia="微软雅黑" w:hAnsi="微软雅黑"/>
+                <w:sz w:val="21"/>
+                <w:szCs w:val="21"/>
+              </w:rPr>
+              <w:t xml:space="preserve"> (String </w:t>
+            </w:r>
+            <w:proofErr w:type="spellStart"/>
+            <w:r>
+              <w:rPr>
+                <w:rFonts w:ascii="微软雅黑" w:eastAsia="微软雅黑" w:hAnsi="微软雅黑"/>
+                <w:sz w:val="21"/>
+                <w:szCs w:val="21"/>
+              </w:rPr>
+              <w:t>userName</w:t>
+            </w:r>
+            <w:proofErr w:type="spellEnd"/>
+            <w:r>
+              <w:rPr>
+                <w:rFonts w:ascii="微软雅黑" w:eastAsia="微软雅黑" w:hAnsi="微软雅黑"/>
+                <w:sz w:val="21"/>
+                <w:szCs w:val="21"/>
+              </w:rPr>
+              <w:t>)</w:t>
             </w:r>
           </w:p>
         </w:tc>
@@ -12325,6 +13136,7 @@
                 <w:szCs w:val="21"/>
               </w:rPr>
             </w:pPr>
+            <w:proofErr w:type="spellStart"/>
             <w:r>
               <w:rPr>
                 <w:rFonts w:ascii="微软雅黑" w:eastAsia="微软雅黑" w:hAnsi="微软雅黑" w:hint="eastAsia"/>
@@ -12353,6 +13165,7 @@
               </w:rPr>
               <w:t>pos</w:t>
             </w:r>
+            <w:proofErr w:type="spellEnd"/>
           </w:p>
         </w:tc>
         <w:tc>
@@ -12423,8 +13236,27 @@
                 <w:sz w:val="21"/>
                 <w:szCs w:val="21"/>
               </w:rPr>
-              <w:t xml:space="preserve">public List&lt;RepoBriefVO&gt; </w:t>
-            </w:r>
+              <w:t>public List&lt;</w:t>
+            </w:r>
+            <w:proofErr w:type="spellStart"/>
+            <w:r>
+              <w:rPr>
+                <w:rFonts w:ascii="微软雅黑" w:eastAsia="微软雅黑" w:hAnsi="微软雅黑"/>
+                <w:sz w:val="21"/>
+                <w:szCs w:val="21"/>
+              </w:rPr>
+              <w:t>RepoBriefVO</w:t>
+            </w:r>
+            <w:proofErr w:type="spellEnd"/>
+            <w:r>
+              <w:rPr>
+                <w:rFonts w:ascii="微软雅黑" w:eastAsia="微软雅黑" w:hAnsi="微软雅黑"/>
+                <w:sz w:val="21"/>
+                <w:szCs w:val="21"/>
+              </w:rPr>
+              <w:t xml:space="preserve">&gt; </w:t>
+            </w:r>
+            <w:proofErr w:type="spellStart"/>
             <w:r>
               <w:rPr>
                 <w:rFonts w:ascii="微软雅黑" w:eastAsia="微软雅黑" w:hAnsi="微软雅黑"/>
@@ -12447,7 +13279,34 @@
                 <w:sz w:val="21"/>
                 <w:szCs w:val="21"/>
               </w:rPr>
-              <w:t>Repos (String userName)</w:t>
+              <w:t>Repos</w:t>
+            </w:r>
+            <w:proofErr w:type="spellEnd"/>
+            <w:r>
+              <w:rPr>
+                <w:rFonts w:ascii="微软雅黑" w:eastAsia="微软雅黑" w:hAnsi="微软雅黑"/>
+                <w:sz w:val="21"/>
+                <w:szCs w:val="21"/>
+              </w:rPr>
+              <w:t xml:space="preserve"> (String </w:t>
+            </w:r>
+            <w:proofErr w:type="spellStart"/>
+            <w:r>
+              <w:rPr>
+                <w:rFonts w:ascii="微软雅黑" w:eastAsia="微软雅黑" w:hAnsi="微软雅黑"/>
+                <w:sz w:val="21"/>
+                <w:szCs w:val="21"/>
+              </w:rPr>
+              <w:t>userName</w:t>
+            </w:r>
+            <w:proofErr w:type="spellEnd"/>
+            <w:r>
+              <w:rPr>
+                <w:rFonts w:ascii="微软雅黑" w:eastAsia="微软雅黑" w:hAnsi="微软雅黑"/>
+                <w:sz w:val="21"/>
+                <w:szCs w:val="21"/>
+              </w:rPr>
+              <w:t>)</w:t>
             </w:r>
           </w:p>
         </w:tc>
@@ -12746,6 +13605,7 @@
                 <w:szCs w:val="21"/>
               </w:rPr>
             </w:pPr>
+            <w:proofErr w:type="spellStart"/>
             <w:r>
               <w:rPr>
                 <w:rFonts w:ascii="微软雅黑" w:eastAsia="微软雅黑" w:hAnsi="微软雅黑" w:hint="eastAsia"/>
@@ -12774,6 +13634,7 @@
               </w:rPr>
               <w:t>pos</w:t>
             </w:r>
+            <w:proofErr w:type="spellEnd"/>
           </w:p>
         </w:tc>
         <w:tc>
@@ -12844,8 +13705,27 @@
                 <w:sz w:val="21"/>
                 <w:szCs w:val="21"/>
               </w:rPr>
-              <w:t xml:space="preserve">public List&lt;RepoBriefVO&gt; </w:t>
-            </w:r>
+              <w:t>public List&lt;</w:t>
+            </w:r>
+            <w:proofErr w:type="spellStart"/>
+            <w:r>
+              <w:rPr>
+                <w:rFonts w:ascii="微软雅黑" w:eastAsia="微软雅黑" w:hAnsi="微软雅黑"/>
+                <w:sz w:val="21"/>
+                <w:szCs w:val="21"/>
+              </w:rPr>
+              <w:t>RepoBriefVO</w:t>
+            </w:r>
+            <w:proofErr w:type="spellEnd"/>
+            <w:r>
+              <w:rPr>
+                <w:rFonts w:ascii="微软雅黑" w:eastAsia="微软雅黑" w:hAnsi="微软雅黑"/>
+                <w:sz w:val="21"/>
+                <w:szCs w:val="21"/>
+              </w:rPr>
+              <w:t xml:space="preserve">&gt; </w:t>
+            </w:r>
+            <w:proofErr w:type="spellStart"/>
             <w:r>
               <w:rPr>
                 <w:rFonts w:ascii="微软雅黑" w:eastAsia="微软雅黑" w:hAnsi="微软雅黑"/>
@@ -12868,7 +13748,34 @@
                 <w:sz w:val="21"/>
                 <w:szCs w:val="21"/>
               </w:rPr>
-              <w:t>Repos (String userName)</w:t>
+              <w:t>Repos</w:t>
+            </w:r>
+            <w:proofErr w:type="spellEnd"/>
+            <w:r>
+              <w:rPr>
+                <w:rFonts w:ascii="微软雅黑" w:eastAsia="微软雅黑" w:hAnsi="微软雅黑"/>
+                <w:sz w:val="21"/>
+                <w:szCs w:val="21"/>
+              </w:rPr>
+              <w:t xml:space="preserve"> (String </w:t>
+            </w:r>
+            <w:proofErr w:type="spellStart"/>
+            <w:r>
+              <w:rPr>
+                <w:rFonts w:ascii="微软雅黑" w:eastAsia="微软雅黑" w:hAnsi="微软雅黑"/>
+                <w:sz w:val="21"/>
+                <w:szCs w:val="21"/>
+              </w:rPr>
+              <w:t>userName</w:t>
+            </w:r>
+            <w:proofErr w:type="spellEnd"/>
+            <w:r>
+              <w:rPr>
+                <w:rFonts w:ascii="微软雅黑" w:eastAsia="微软雅黑" w:hAnsi="微软雅黑"/>
+                <w:sz w:val="21"/>
+                <w:szCs w:val="21"/>
+              </w:rPr>
+              <w:t>)</w:t>
             </w:r>
           </w:p>
         </w:tc>
@@ -13327,6 +14234,7 @@
                 <w:szCs w:val="21"/>
               </w:rPr>
             </w:pPr>
+            <w:proofErr w:type="spellStart"/>
             <w:r>
               <w:rPr>
                 <w:rFonts w:ascii="微软雅黑" w:eastAsia="微软雅黑" w:hAnsi="微软雅黑"/>
@@ -13335,6 +14243,7 @@
               </w:rPr>
               <w:t>userdataservice.getSearchResult</w:t>
             </w:r>
+            <w:proofErr w:type="spellEnd"/>
           </w:p>
         </w:tc>
         <w:tc>
@@ -13433,6 +14342,7 @@
                 <w:szCs w:val="21"/>
               </w:rPr>
             </w:pPr>
+            <w:proofErr w:type="spellStart"/>
             <w:r>
               <w:rPr>
                 <w:rFonts w:ascii="微软雅黑" w:eastAsia="微软雅黑" w:hAnsi="微软雅黑"/>
@@ -13447,6 +14357,7 @@
               </w:rPr>
               <w:t>.getUserInfo</w:t>
             </w:r>
+            <w:proofErr w:type="spellEnd"/>
           </w:p>
         </w:tc>
         <w:tc>
@@ -13541,6 +14452,7 @@
                 <w:szCs w:val="21"/>
               </w:rPr>
             </w:pPr>
+            <w:proofErr w:type="spellStart"/>
             <w:r>
               <w:rPr>
                 <w:rFonts w:ascii="微软雅黑" w:eastAsia="微软雅黑" w:hAnsi="微软雅黑"/>
@@ -13576,6 +14488,7 @@
               </w:rPr>
               <w:t>pos</w:t>
             </w:r>
+            <w:proofErr w:type="spellEnd"/>
           </w:p>
         </w:tc>
         <w:tc>
@@ -13670,6 +14583,7 @@
                 <w:szCs w:val="21"/>
               </w:rPr>
             </w:pPr>
+            <w:proofErr w:type="spellStart"/>
             <w:r>
               <w:rPr>
                 <w:rFonts w:ascii="微软雅黑" w:eastAsia="微软雅黑" w:hAnsi="微软雅黑" w:hint="eastAsia"/>
@@ -13706,6 +14620,7 @@
               </w:rPr>
               <w:t>pos</w:t>
             </w:r>
+            <w:proofErr w:type="spellEnd"/>
           </w:p>
         </w:tc>
         <w:tc>
@@ -13801,6 +14716,7 @@
                 <w:szCs w:val="21"/>
               </w:rPr>
             </w:pPr>
+            <w:proofErr w:type="spellStart"/>
             <w:r>
               <w:rPr>
                 <w:rFonts w:ascii="微软雅黑" w:eastAsia="微软雅黑" w:hAnsi="微软雅黑" w:hint="eastAsia"/>
@@ -13837,6 +14753,7 @@
               </w:rPr>
               <w:t>pos</w:t>
             </w:r>
+            <w:proofErr w:type="spellEnd"/>
           </w:p>
         </w:tc>
         <w:tc>
@@ -13939,6 +14856,7 @@
                 <w:szCs w:val="21"/>
               </w:rPr>
             </w:pPr>
+            <w:proofErr w:type="spellStart"/>
             <w:r>
               <w:rPr>
                 <w:rFonts w:ascii="微软雅黑" w:eastAsia="微软雅黑" w:hAnsi="微软雅黑" w:hint="eastAsia"/>
@@ -13974,6 +14892,7 @@
               </w:rPr>
               <w:t>pos</w:t>
             </w:r>
+            <w:proofErr w:type="spellEnd"/>
           </w:p>
         </w:tc>
         <w:tc>
@@ -14325,12 +15244,14 @@
                 <w:rFonts w:ascii="微软雅黑" w:eastAsia="微软雅黑" w:hAnsi="微软雅黑"/>
               </w:rPr>
             </w:pPr>
+            <w:proofErr w:type="spellStart"/>
             <w:r>
               <w:rPr>
                 <w:rFonts w:ascii="微软雅黑" w:eastAsia="微软雅黑" w:hAnsi="微软雅黑" w:hint="eastAsia"/>
               </w:rPr>
               <w:t>repodataservice</w:t>
             </w:r>
+            <w:proofErr w:type="spellEnd"/>
           </w:p>
         </w:tc>
         <w:tc>
@@ -14350,11 +15271,19 @@
               </w:rPr>
               <w:t>为</w:t>
             </w:r>
-            <w:r>
-              <w:rPr>
-                <w:rFonts w:ascii="微软雅黑" w:eastAsia="微软雅黑" w:hAnsi="微软雅黑"/>
-              </w:rPr>
-              <w:t>repobl模块提供数据获取服务</w:t>
+            <w:proofErr w:type="spellStart"/>
+            <w:r>
+              <w:rPr>
+                <w:rFonts w:ascii="微软雅黑" w:eastAsia="微软雅黑" w:hAnsi="微软雅黑"/>
+              </w:rPr>
+              <w:t>repobl</w:t>
+            </w:r>
+            <w:proofErr w:type="spellEnd"/>
+            <w:r>
+              <w:rPr>
+                <w:rFonts w:ascii="微软雅黑" w:eastAsia="微软雅黑" w:hAnsi="微软雅黑"/>
+              </w:rPr>
+              <w:t>模块提供数据获取服务</w:t>
             </w:r>
           </w:p>
         </w:tc>
@@ -14371,12 +15300,14 @@
                 <w:rFonts w:ascii="微软雅黑" w:eastAsia="微软雅黑" w:hAnsi="微软雅黑"/>
               </w:rPr>
             </w:pPr>
+            <w:proofErr w:type="spellStart"/>
             <w:r>
               <w:rPr>
                 <w:rFonts w:ascii="微软雅黑" w:eastAsia="微软雅黑" w:hAnsi="微软雅黑"/>
               </w:rPr>
               <w:t>userdataservice</w:t>
             </w:r>
+            <w:proofErr w:type="spellEnd"/>
           </w:p>
         </w:tc>
         <w:tc>
@@ -14394,8 +15325,16 @@
               <w:rPr>
                 <w:rFonts w:ascii="微软雅黑" w:eastAsia="微软雅黑" w:hAnsi="微软雅黑" w:hint="eastAsia"/>
               </w:rPr>
-              <w:t>为userbl</w:t>
-            </w:r>
+              <w:t>为</w:t>
+            </w:r>
+            <w:proofErr w:type="spellStart"/>
+            <w:r>
+              <w:rPr>
+                <w:rFonts w:ascii="微软雅黑" w:eastAsia="微软雅黑" w:hAnsi="微软雅黑" w:hint="eastAsia"/>
+              </w:rPr>
+              <w:t>userbl</w:t>
+            </w:r>
+            <w:proofErr w:type="spellEnd"/>
             <w:r>
               <w:rPr>
                 <w:rFonts w:ascii="微软雅黑" w:eastAsia="微软雅黑" w:hAnsi="微软雅黑"/>
@@ -14477,6 +15416,7 @@
         </w:rPr>
         <w:t xml:space="preserve"> </w:t>
       </w:r>
+      <w:proofErr w:type="spellStart"/>
       <w:r>
         <w:rPr>
           <w:rFonts w:ascii="微软雅黑" w:eastAsia="微软雅黑" w:hAnsi="微软雅黑"/>
@@ -14491,6 +15431,7 @@
         </w:rPr>
         <w:t>data</w:t>
       </w:r>
+      <w:proofErr w:type="spellEnd"/>
       <w:r>
         <w:rPr>
           <w:rFonts w:ascii="微软雅黑" w:eastAsia="微软雅黑" w:hAnsi="微软雅黑"/>
@@ -14599,6 +15540,7 @@
                 <w:szCs w:val="21"/>
               </w:rPr>
             </w:pPr>
+            <w:proofErr w:type="spellStart"/>
             <w:r>
               <w:rPr>
                 <w:rFonts w:ascii="微软雅黑" w:eastAsia="微软雅黑" w:hAnsi="微软雅黑"/>
@@ -14623,6 +15565,7 @@
               </w:rPr>
               <w:t>getSearchResult</w:t>
             </w:r>
+            <w:proofErr w:type="spellEnd"/>
           </w:p>
         </w:tc>
         <w:tc>
@@ -14693,7 +15636,43 @@
                 <w:sz w:val="21"/>
                 <w:szCs w:val="21"/>
               </w:rPr>
-              <w:t>public List&lt;RepoBriefVO&gt; getSearchResult(String keyword)</w:t>
+              <w:t>public List&lt;</w:t>
+            </w:r>
+            <w:proofErr w:type="spellStart"/>
+            <w:r>
+              <w:rPr>
+                <w:rFonts w:ascii="微软雅黑" w:eastAsia="微软雅黑" w:hAnsi="微软雅黑"/>
+                <w:sz w:val="21"/>
+                <w:szCs w:val="21"/>
+              </w:rPr>
+              <w:t>RepoBriefVO</w:t>
+            </w:r>
+            <w:proofErr w:type="spellEnd"/>
+            <w:r>
+              <w:rPr>
+                <w:rFonts w:ascii="微软雅黑" w:eastAsia="微软雅黑" w:hAnsi="微软雅黑"/>
+                <w:sz w:val="21"/>
+                <w:szCs w:val="21"/>
+              </w:rPr>
+              <w:t xml:space="preserve">&gt; </w:t>
+            </w:r>
+            <w:proofErr w:type="spellStart"/>
+            <w:r>
+              <w:rPr>
+                <w:rFonts w:ascii="微软雅黑" w:eastAsia="微软雅黑" w:hAnsi="微软雅黑"/>
+                <w:sz w:val="21"/>
+                <w:szCs w:val="21"/>
+              </w:rPr>
+              <w:t>getSearchResult</w:t>
+            </w:r>
+            <w:proofErr w:type="spellEnd"/>
+            <w:r>
+              <w:rPr>
+                <w:rFonts w:ascii="微软雅黑" w:eastAsia="微软雅黑" w:hAnsi="微软雅黑"/>
+                <w:sz w:val="21"/>
+                <w:szCs w:val="21"/>
+              </w:rPr>
+              <w:t>(String keyword)</w:t>
             </w:r>
           </w:p>
         </w:tc>
@@ -14932,6 +15911,7 @@
                 <w:szCs w:val="21"/>
               </w:rPr>
             </w:pPr>
+            <w:proofErr w:type="spellStart"/>
             <w:r>
               <w:rPr>
                 <w:rFonts w:ascii="微软雅黑" w:eastAsia="微软雅黑" w:hAnsi="微软雅黑"/>
@@ -14964,6 +15944,7 @@
               </w:rPr>
               <w:t>epoBasicInfo</w:t>
             </w:r>
+            <w:proofErr w:type="spellEnd"/>
           </w:p>
         </w:tc>
         <w:tc>
@@ -15034,7 +16015,34 @@
                 <w:sz w:val="21"/>
                 <w:szCs w:val="21"/>
               </w:rPr>
-              <w:t>public RepoVO getR</w:t>
+              <w:t xml:space="preserve">public </w:t>
+            </w:r>
+            <w:proofErr w:type="spellStart"/>
+            <w:r>
+              <w:rPr>
+                <w:rFonts w:ascii="微软雅黑" w:eastAsia="微软雅黑" w:hAnsi="微软雅黑"/>
+                <w:sz w:val="21"/>
+                <w:szCs w:val="21"/>
+              </w:rPr>
+              <w:t>RepoVO</w:t>
+            </w:r>
+            <w:proofErr w:type="spellEnd"/>
+            <w:r>
+              <w:rPr>
+                <w:rFonts w:ascii="微软雅黑" w:eastAsia="微软雅黑" w:hAnsi="微软雅黑"/>
+                <w:sz w:val="21"/>
+                <w:szCs w:val="21"/>
+              </w:rPr>
+              <w:t xml:space="preserve"> </w:t>
+            </w:r>
+            <w:proofErr w:type="spellStart"/>
+            <w:r>
+              <w:rPr>
+                <w:rFonts w:ascii="微软雅黑" w:eastAsia="微软雅黑" w:hAnsi="微软雅黑"/>
+                <w:sz w:val="21"/>
+                <w:szCs w:val="21"/>
+              </w:rPr>
+              <w:t>getR</w:t>
             </w:r>
             <w:r>
               <w:rPr>
@@ -15044,6 +16052,7 @@
               </w:rPr>
               <w:t>epoBasicInfo</w:t>
             </w:r>
+            <w:proofErr w:type="spellEnd"/>
             <w:r>
               <w:rPr>
                 <w:rFonts w:ascii="微软雅黑" w:eastAsia="微软雅黑" w:hAnsi="微软雅黑"/>
@@ -15068,13 +16077,23 @@
               </w:rPr>
               <w:t xml:space="preserve">String </w:t>
             </w:r>
-            <w:r>
-              <w:rPr>
-                <w:rFonts w:ascii="微软雅黑" w:eastAsia="微软雅黑" w:hAnsi="微软雅黑"/>
-                <w:sz w:val="21"/>
-                <w:szCs w:val="21"/>
-              </w:rPr>
-              <w:t>repoName)</w:t>
+            <w:proofErr w:type="spellStart"/>
+            <w:r>
+              <w:rPr>
+                <w:rFonts w:ascii="微软雅黑" w:eastAsia="微软雅黑" w:hAnsi="微软雅黑"/>
+                <w:sz w:val="21"/>
+                <w:szCs w:val="21"/>
+              </w:rPr>
+              <w:t>repoName</w:t>
+            </w:r>
+            <w:proofErr w:type="spellEnd"/>
+            <w:r>
+              <w:rPr>
+                <w:rFonts w:ascii="微软雅黑" w:eastAsia="微软雅黑" w:hAnsi="微软雅黑"/>
+                <w:sz w:val="21"/>
+                <w:szCs w:val="21"/>
+              </w:rPr>
+              <w:t>)</w:t>
             </w:r>
           </w:p>
         </w:tc>
@@ -15308,6 +16327,7 @@
                 <w:szCs w:val="21"/>
               </w:rPr>
             </w:pPr>
+            <w:proofErr w:type="spellStart"/>
             <w:r>
               <w:rPr>
                 <w:rFonts w:ascii="微软雅黑" w:eastAsia="微软雅黑" w:hAnsi="微软雅黑" w:hint="eastAsia"/>
@@ -15322,6 +16342,7 @@
               </w:rPr>
               <w:t>getRepoContributor</w:t>
             </w:r>
+            <w:proofErr w:type="spellEnd"/>
           </w:p>
         </w:tc>
         <w:tc>
@@ -15396,21 +16417,46 @@
                 <w:rFonts w:ascii="微软雅黑" w:eastAsia="微软雅黑" w:hAnsi="微软雅黑"/>
                 <w:szCs w:val="21"/>
               </w:rPr>
-              <w:t xml:space="preserve"> UserBriefVO</w:t>
-            </w:r>
-            <w:r>
-              <w:rPr>
-                <w:rFonts w:ascii="微软雅黑" w:eastAsia="微软雅黑" w:hAnsi="微软雅黑"/>
-                <w:szCs w:val="21"/>
-              </w:rPr>
               <w:t xml:space="preserve"> </w:t>
             </w:r>
-            <w:r>
-              <w:rPr>
-                <w:rFonts w:ascii="微软雅黑" w:eastAsia="微软雅黑" w:hAnsi="微软雅黑"/>
-                <w:szCs w:val="21"/>
-              </w:rPr>
-              <w:t>&gt; getRepoContributor(String owner</w:t>
+            <w:proofErr w:type="spellStart"/>
+            <w:r>
+              <w:rPr>
+                <w:rFonts w:ascii="微软雅黑" w:eastAsia="微软雅黑" w:hAnsi="微软雅黑"/>
+                <w:szCs w:val="21"/>
+              </w:rPr>
+              <w:t>UserBriefVO</w:t>
+            </w:r>
+            <w:proofErr w:type="spellEnd"/>
+            <w:r>
+              <w:rPr>
+                <w:rFonts w:ascii="微软雅黑" w:eastAsia="微软雅黑" w:hAnsi="微软雅黑"/>
+                <w:szCs w:val="21"/>
+              </w:rPr>
+              <w:t xml:space="preserve"> </w:t>
+            </w:r>
+            <w:r>
+              <w:rPr>
+                <w:rFonts w:ascii="微软雅黑" w:eastAsia="微软雅黑" w:hAnsi="微软雅黑"/>
+                <w:szCs w:val="21"/>
+              </w:rPr>
+              <w:t xml:space="preserve">&gt; </w:t>
+            </w:r>
+            <w:proofErr w:type="spellStart"/>
+            <w:r>
+              <w:rPr>
+                <w:rFonts w:ascii="微软雅黑" w:eastAsia="微软雅黑" w:hAnsi="微软雅黑"/>
+                <w:szCs w:val="21"/>
+              </w:rPr>
+              <w:t>getRepoContributor</w:t>
+            </w:r>
+            <w:proofErr w:type="spellEnd"/>
+            <w:r>
+              <w:rPr>
+                <w:rFonts w:ascii="微软雅黑" w:eastAsia="微软雅黑" w:hAnsi="微软雅黑"/>
+                <w:szCs w:val="21"/>
+              </w:rPr>
+              <w:t>(String owner</w:t>
             </w:r>
             <w:r>
               <w:rPr>
@@ -15419,12 +16465,21 @@
               </w:rPr>
               <w:t xml:space="preserve">, String </w:t>
             </w:r>
-            <w:r>
-              <w:rPr>
-                <w:rFonts w:ascii="微软雅黑" w:eastAsia="微软雅黑" w:hAnsi="微软雅黑"/>
-                <w:szCs w:val="21"/>
-              </w:rPr>
-              <w:t>repoName)</w:t>
+            <w:proofErr w:type="spellStart"/>
+            <w:r>
+              <w:rPr>
+                <w:rFonts w:ascii="微软雅黑" w:eastAsia="微软雅黑" w:hAnsi="微软雅黑"/>
+                <w:szCs w:val="21"/>
+              </w:rPr>
+              <w:t>repoName</w:t>
+            </w:r>
+            <w:proofErr w:type="spellEnd"/>
+            <w:r>
+              <w:rPr>
+                <w:rFonts w:ascii="微软雅黑" w:eastAsia="微软雅黑" w:hAnsi="微软雅黑"/>
+                <w:szCs w:val="21"/>
+              </w:rPr>
+              <w:t>)</w:t>
             </w:r>
           </w:p>
         </w:tc>
@@ -15670,6 +16725,7 @@
                 <w:szCs w:val="21"/>
               </w:rPr>
             </w:pPr>
+            <w:proofErr w:type="spellStart"/>
             <w:r>
               <w:rPr>
                 <w:rFonts w:ascii="微软雅黑" w:eastAsia="微软雅黑" w:hAnsi="微软雅黑" w:hint="eastAsia"/>
@@ -15684,6 +16740,7 @@
               </w:rPr>
               <w:t>getRepoCollaborator</w:t>
             </w:r>
+            <w:proofErr w:type="spellEnd"/>
           </w:p>
         </w:tc>
         <w:tc>
@@ -15758,14 +16815,46 @@
                 <w:rFonts w:ascii="微软雅黑" w:eastAsia="微软雅黑" w:hAnsi="微软雅黑"/>
                 <w:szCs w:val="21"/>
               </w:rPr>
-              <w:t xml:space="preserve"> UserBriefVO </w:t>
-            </w:r>
-            <w:r>
-              <w:rPr>
-                <w:rFonts w:ascii="微软雅黑" w:eastAsia="微软雅黑" w:hAnsi="微软雅黑"/>
-                <w:szCs w:val="21"/>
-              </w:rPr>
-              <w:t>&gt; getRepoCollaborator(String</w:t>
+              <w:t xml:space="preserve"> </w:t>
+            </w:r>
+            <w:proofErr w:type="spellStart"/>
+            <w:r>
+              <w:rPr>
+                <w:rFonts w:ascii="微软雅黑" w:eastAsia="微软雅黑" w:hAnsi="微软雅黑"/>
+                <w:szCs w:val="21"/>
+              </w:rPr>
+              <w:t>UserBriefVO</w:t>
+            </w:r>
+            <w:proofErr w:type="spellEnd"/>
+            <w:r>
+              <w:rPr>
+                <w:rFonts w:ascii="微软雅黑" w:eastAsia="微软雅黑" w:hAnsi="微软雅黑"/>
+                <w:szCs w:val="21"/>
+              </w:rPr>
+              <w:t xml:space="preserve"> </w:t>
+            </w:r>
+            <w:r>
+              <w:rPr>
+                <w:rFonts w:ascii="微软雅黑" w:eastAsia="微软雅黑" w:hAnsi="微软雅黑"/>
+                <w:szCs w:val="21"/>
+              </w:rPr>
+              <w:t xml:space="preserve">&gt; </w:t>
+            </w:r>
+            <w:proofErr w:type="spellStart"/>
+            <w:r>
+              <w:rPr>
+                <w:rFonts w:ascii="微软雅黑" w:eastAsia="微软雅黑" w:hAnsi="微软雅黑"/>
+                <w:szCs w:val="21"/>
+              </w:rPr>
+              <w:t>getRepoCollaborator</w:t>
+            </w:r>
+            <w:proofErr w:type="spellEnd"/>
+            <w:r>
+              <w:rPr>
+                <w:rFonts w:ascii="微软雅黑" w:eastAsia="微软雅黑" w:hAnsi="微软雅黑"/>
+                <w:szCs w:val="21"/>
+              </w:rPr>
+              <w:t>(String</w:t>
             </w:r>
             <w:r>
               <w:rPr>
@@ -15781,12 +16870,21 @@
               </w:rPr>
               <w:t xml:space="preserve">, String </w:t>
             </w:r>
-            <w:r>
-              <w:rPr>
-                <w:rFonts w:ascii="微软雅黑" w:eastAsia="微软雅黑" w:hAnsi="微软雅黑"/>
-                <w:szCs w:val="21"/>
-              </w:rPr>
-              <w:t>repoName)</w:t>
+            <w:proofErr w:type="spellStart"/>
+            <w:r>
+              <w:rPr>
+                <w:rFonts w:ascii="微软雅黑" w:eastAsia="微软雅黑" w:hAnsi="微软雅黑"/>
+                <w:szCs w:val="21"/>
+              </w:rPr>
+              <w:t>repoName</w:t>
+            </w:r>
+            <w:proofErr w:type="spellEnd"/>
+            <w:r>
+              <w:rPr>
+                <w:rFonts w:ascii="微软雅黑" w:eastAsia="微软雅黑" w:hAnsi="微软雅黑"/>
+                <w:szCs w:val="21"/>
+              </w:rPr>
+              <w:t>)</w:t>
             </w:r>
           </w:p>
         </w:tc>
@@ -16033,6 +17131,7 @@
                 <w:szCs w:val="21"/>
               </w:rPr>
             </w:pPr>
+            <w:proofErr w:type="spellStart"/>
             <w:r>
               <w:rPr>
                 <w:rFonts w:ascii="微软雅黑" w:eastAsia="微软雅黑" w:hAnsi="微软雅黑" w:hint="eastAsia"/>
@@ -16047,6 +17146,7 @@
               </w:rPr>
               <w:t>getRepoBranch</w:t>
             </w:r>
+            <w:proofErr w:type="spellEnd"/>
           </w:p>
         </w:tc>
         <w:tc>
@@ -16114,14 +17214,46 @@
                 <w:rFonts w:ascii="微软雅黑" w:eastAsia="微软雅黑" w:hAnsi="微软雅黑"/>
                 <w:szCs w:val="21"/>
               </w:rPr>
-              <w:t>public List&lt;Br</w:t>
-            </w:r>
-            <w:r>
-              <w:rPr>
-                <w:rFonts w:ascii="微软雅黑" w:eastAsia="微软雅黑" w:hAnsi="微软雅黑"/>
-                <w:szCs w:val="21"/>
-              </w:rPr>
-              <w:t xml:space="preserve">anchVO&gt; getRepoBranch(String </w:t>
+              <w:t>public List&lt;</w:t>
+            </w:r>
+            <w:proofErr w:type="spellStart"/>
+            <w:r>
+              <w:rPr>
+                <w:rFonts w:ascii="微软雅黑" w:eastAsia="微软雅黑" w:hAnsi="微软雅黑"/>
+                <w:szCs w:val="21"/>
+              </w:rPr>
+              <w:t>Br</w:t>
+            </w:r>
+            <w:r>
+              <w:rPr>
+                <w:rFonts w:ascii="微软雅黑" w:eastAsia="微软雅黑" w:hAnsi="微软雅黑"/>
+                <w:szCs w:val="21"/>
+              </w:rPr>
+              <w:t>anchVO</w:t>
+            </w:r>
+            <w:proofErr w:type="spellEnd"/>
+            <w:r>
+              <w:rPr>
+                <w:rFonts w:ascii="微软雅黑" w:eastAsia="微软雅黑" w:hAnsi="微软雅黑"/>
+                <w:szCs w:val="21"/>
+              </w:rPr>
+              <w:t xml:space="preserve">&gt; </w:t>
+            </w:r>
+            <w:proofErr w:type="spellStart"/>
+            <w:r>
+              <w:rPr>
+                <w:rFonts w:ascii="微软雅黑" w:eastAsia="微软雅黑" w:hAnsi="微软雅黑"/>
+                <w:szCs w:val="21"/>
+              </w:rPr>
+              <w:t>getRepoBranch</w:t>
+            </w:r>
+            <w:proofErr w:type="spellEnd"/>
+            <w:r>
+              <w:rPr>
+                <w:rFonts w:ascii="微软雅黑" w:eastAsia="微软雅黑" w:hAnsi="微软雅黑"/>
+                <w:szCs w:val="21"/>
+              </w:rPr>
+              <w:t xml:space="preserve">(String </w:t>
             </w:r>
             <w:r>
               <w:rPr>
@@ -16137,12 +17269,21 @@
               </w:rPr>
               <w:t xml:space="preserve">, String </w:t>
             </w:r>
-            <w:r>
-              <w:rPr>
-                <w:rFonts w:ascii="微软雅黑" w:eastAsia="微软雅黑" w:hAnsi="微软雅黑"/>
-                <w:szCs w:val="21"/>
-              </w:rPr>
-              <w:t>repoName)</w:t>
+            <w:proofErr w:type="spellStart"/>
+            <w:r>
+              <w:rPr>
+                <w:rFonts w:ascii="微软雅黑" w:eastAsia="微软雅黑" w:hAnsi="微软雅黑"/>
+                <w:szCs w:val="21"/>
+              </w:rPr>
+              <w:t>repoName</w:t>
+            </w:r>
+            <w:proofErr w:type="spellEnd"/>
+            <w:r>
+              <w:rPr>
+                <w:rFonts w:ascii="微软雅黑" w:eastAsia="微软雅黑" w:hAnsi="微软雅黑"/>
+                <w:szCs w:val="21"/>
+              </w:rPr>
+              <w:t>)</w:t>
             </w:r>
           </w:p>
         </w:tc>
@@ -16390,6 +17531,7 @@
                 <w:szCs w:val="21"/>
               </w:rPr>
             </w:pPr>
+            <w:proofErr w:type="spellStart"/>
             <w:r>
               <w:rPr>
                 <w:rFonts w:ascii="微软雅黑" w:eastAsia="微软雅黑" w:hAnsi="微软雅黑" w:hint="eastAsia"/>
@@ -16404,6 +17546,7 @@
               </w:rPr>
               <w:t>getRepoFork</w:t>
             </w:r>
+            <w:proofErr w:type="spellEnd"/>
           </w:p>
         </w:tc>
         <w:tc>
@@ -16471,14 +17614,46 @@
                 <w:rFonts w:ascii="微软雅黑" w:eastAsia="微软雅黑" w:hAnsi="微软雅黑"/>
                 <w:szCs w:val="21"/>
               </w:rPr>
-              <w:t>public List&lt;Re</w:t>
-            </w:r>
-            <w:r>
-              <w:rPr>
-                <w:rFonts w:ascii="微软雅黑" w:eastAsia="微软雅黑" w:hAnsi="微软雅黑"/>
-                <w:szCs w:val="21"/>
-              </w:rPr>
-              <w:t>poBriefVO&gt; getRepoFork(String</w:t>
+              <w:t>public List&lt;</w:t>
+            </w:r>
+            <w:proofErr w:type="spellStart"/>
+            <w:r>
+              <w:rPr>
+                <w:rFonts w:ascii="微软雅黑" w:eastAsia="微软雅黑" w:hAnsi="微软雅黑"/>
+                <w:szCs w:val="21"/>
+              </w:rPr>
+              <w:t>Re</w:t>
+            </w:r>
+            <w:r>
+              <w:rPr>
+                <w:rFonts w:ascii="微软雅黑" w:eastAsia="微软雅黑" w:hAnsi="微软雅黑"/>
+                <w:szCs w:val="21"/>
+              </w:rPr>
+              <w:t>poBriefVO</w:t>
+            </w:r>
+            <w:proofErr w:type="spellEnd"/>
+            <w:r>
+              <w:rPr>
+                <w:rFonts w:ascii="微软雅黑" w:eastAsia="微软雅黑" w:hAnsi="微软雅黑"/>
+                <w:szCs w:val="21"/>
+              </w:rPr>
+              <w:t xml:space="preserve">&gt; </w:t>
+            </w:r>
+            <w:proofErr w:type="spellStart"/>
+            <w:r>
+              <w:rPr>
+                <w:rFonts w:ascii="微软雅黑" w:eastAsia="微软雅黑" w:hAnsi="微软雅黑"/>
+                <w:szCs w:val="21"/>
+              </w:rPr>
+              <w:t>getRepoFork</w:t>
+            </w:r>
+            <w:proofErr w:type="spellEnd"/>
+            <w:r>
+              <w:rPr>
+                <w:rFonts w:ascii="微软雅黑" w:eastAsia="微软雅黑" w:hAnsi="微软雅黑"/>
+                <w:szCs w:val="21"/>
+              </w:rPr>
+              <w:t>(String</w:t>
             </w:r>
             <w:r>
               <w:rPr>
@@ -16494,12 +17669,21 @@
               </w:rPr>
               <w:t xml:space="preserve">, String </w:t>
             </w:r>
-            <w:r>
-              <w:rPr>
-                <w:rFonts w:ascii="微软雅黑" w:eastAsia="微软雅黑" w:hAnsi="微软雅黑"/>
-                <w:szCs w:val="21"/>
-              </w:rPr>
-              <w:t>repoName)</w:t>
+            <w:proofErr w:type="spellStart"/>
+            <w:r>
+              <w:rPr>
+                <w:rFonts w:ascii="微软雅黑" w:eastAsia="微软雅黑" w:hAnsi="微软雅黑"/>
+                <w:szCs w:val="21"/>
+              </w:rPr>
+              <w:t>repoName</w:t>
+            </w:r>
+            <w:proofErr w:type="spellEnd"/>
+            <w:r>
+              <w:rPr>
+                <w:rFonts w:ascii="微软雅黑" w:eastAsia="微软雅黑" w:hAnsi="微软雅黑"/>
+                <w:szCs w:val="21"/>
+              </w:rPr>
+              <w:t>)</w:t>
             </w:r>
           </w:p>
         </w:tc>
@@ -16763,6 +17947,7 @@
                 <w:szCs w:val="21"/>
               </w:rPr>
             </w:pPr>
+            <w:proofErr w:type="spellStart"/>
             <w:r>
               <w:rPr>
                 <w:rFonts w:ascii="微软雅黑" w:eastAsia="微软雅黑" w:hAnsi="微软雅黑" w:hint="eastAsia"/>
@@ -16777,6 +17962,7 @@
               </w:rPr>
               <w:t>getRepoCommit</w:t>
             </w:r>
+            <w:proofErr w:type="spellEnd"/>
           </w:p>
         </w:tc>
         <w:tc>
@@ -16844,14 +18030,46 @@
                 <w:rFonts w:ascii="微软雅黑" w:eastAsia="微软雅黑" w:hAnsi="微软雅黑"/>
                 <w:szCs w:val="21"/>
               </w:rPr>
-              <w:t>public List&lt;C</w:t>
-            </w:r>
-            <w:r>
-              <w:rPr>
-                <w:rFonts w:ascii="微软雅黑" w:eastAsia="微软雅黑" w:hAnsi="微软雅黑"/>
-                <w:szCs w:val="21"/>
-              </w:rPr>
-              <w:t>ommitVO&gt; getRepoCommit(String</w:t>
+              <w:t>public List&lt;</w:t>
+            </w:r>
+            <w:proofErr w:type="spellStart"/>
+            <w:r>
+              <w:rPr>
+                <w:rFonts w:ascii="微软雅黑" w:eastAsia="微软雅黑" w:hAnsi="微软雅黑"/>
+                <w:szCs w:val="21"/>
+              </w:rPr>
+              <w:t>C</w:t>
+            </w:r>
+            <w:r>
+              <w:rPr>
+                <w:rFonts w:ascii="微软雅黑" w:eastAsia="微软雅黑" w:hAnsi="微软雅黑"/>
+                <w:szCs w:val="21"/>
+              </w:rPr>
+              <w:t>ommitVO</w:t>
+            </w:r>
+            <w:proofErr w:type="spellEnd"/>
+            <w:r>
+              <w:rPr>
+                <w:rFonts w:ascii="微软雅黑" w:eastAsia="微软雅黑" w:hAnsi="微软雅黑"/>
+                <w:szCs w:val="21"/>
+              </w:rPr>
+              <w:t xml:space="preserve">&gt; </w:t>
+            </w:r>
+            <w:proofErr w:type="spellStart"/>
+            <w:r>
+              <w:rPr>
+                <w:rFonts w:ascii="微软雅黑" w:eastAsia="微软雅黑" w:hAnsi="微软雅黑"/>
+                <w:szCs w:val="21"/>
+              </w:rPr>
+              <w:t>getRepoCommit</w:t>
+            </w:r>
+            <w:proofErr w:type="spellEnd"/>
+            <w:r>
+              <w:rPr>
+                <w:rFonts w:ascii="微软雅黑" w:eastAsia="微软雅黑" w:hAnsi="微软雅黑"/>
+                <w:szCs w:val="21"/>
+              </w:rPr>
+              <w:t>(String</w:t>
             </w:r>
             <w:r>
               <w:rPr>
@@ -16867,12 +18085,21 @@
               </w:rPr>
               <w:t xml:space="preserve">, String </w:t>
             </w:r>
-            <w:r>
-              <w:rPr>
-                <w:rFonts w:ascii="微软雅黑" w:eastAsia="微软雅黑" w:hAnsi="微软雅黑"/>
-                <w:szCs w:val="21"/>
-              </w:rPr>
-              <w:t>repoName)</w:t>
+            <w:proofErr w:type="spellStart"/>
+            <w:r>
+              <w:rPr>
+                <w:rFonts w:ascii="微软雅黑" w:eastAsia="微软雅黑" w:hAnsi="微软雅黑"/>
+                <w:szCs w:val="21"/>
+              </w:rPr>
+              <w:t>repoName</w:t>
+            </w:r>
+            <w:proofErr w:type="spellEnd"/>
+            <w:r>
+              <w:rPr>
+                <w:rFonts w:ascii="微软雅黑" w:eastAsia="微软雅黑" w:hAnsi="微软雅黑"/>
+                <w:szCs w:val="21"/>
+              </w:rPr>
+              <w:t>)</w:t>
             </w:r>
           </w:p>
         </w:tc>
@@ -17120,6 +18347,7 @@
                 <w:szCs w:val="21"/>
               </w:rPr>
             </w:pPr>
+            <w:proofErr w:type="spellStart"/>
             <w:r>
               <w:rPr>
                 <w:rFonts w:ascii="微软雅黑" w:eastAsia="微软雅黑" w:hAnsi="微软雅黑" w:hint="eastAsia"/>
@@ -17134,6 +18362,7 @@
               </w:rPr>
               <w:t>getRepoIssue</w:t>
             </w:r>
+            <w:proofErr w:type="spellEnd"/>
           </w:p>
         </w:tc>
         <w:tc>
@@ -17201,7 +18430,39 @@
                 <w:rFonts w:ascii="微软雅黑" w:eastAsia="微软雅黑" w:hAnsi="微软雅黑"/>
                 <w:szCs w:val="21"/>
               </w:rPr>
-              <w:t>public List&lt;IssueVO&gt; getRepoIssue(String</w:t>
+              <w:t>public List&lt;</w:t>
+            </w:r>
+            <w:proofErr w:type="spellStart"/>
+            <w:r>
+              <w:rPr>
+                <w:rFonts w:ascii="微软雅黑" w:eastAsia="微软雅黑" w:hAnsi="微软雅黑"/>
+                <w:szCs w:val="21"/>
+              </w:rPr>
+              <w:t>IssueVO</w:t>
+            </w:r>
+            <w:proofErr w:type="spellEnd"/>
+            <w:r>
+              <w:rPr>
+                <w:rFonts w:ascii="微软雅黑" w:eastAsia="微软雅黑" w:hAnsi="微软雅黑"/>
+                <w:szCs w:val="21"/>
+              </w:rPr>
+              <w:t xml:space="preserve">&gt; </w:t>
+            </w:r>
+            <w:proofErr w:type="spellStart"/>
+            <w:r>
+              <w:rPr>
+                <w:rFonts w:ascii="微软雅黑" w:eastAsia="微软雅黑" w:hAnsi="微软雅黑"/>
+                <w:szCs w:val="21"/>
+              </w:rPr>
+              <w:t>getRepoIssue</w:t>
+            </w:r>
+            <w:proofErr w:type="spellEnd"/>
+            <w:r>
+              <w:rPr>
+                <w:rFonts w:ascii="微软雅黑" w:eastAsia="微软雅黑" w:hAnsi="微软雅黑"/>
+                <w:szCs w:val="21"/>
+              </w:rPr>
+              <w:t>(String</w:t>
             </w:r>
             <w:r>
               <w:rPr>
@@ -17210,12 +18471,21 @@
               </w:rPr>
               <w:t xml:space="preserve"> owner, String </w:t>
             </w:r>
-            <w:r>
-              <w:rPr>
-                <w:rFonts w:ascii="微软雅黑" w:eastAsia="微软雅黑" w:hAnsi="微软雅黑"/>
-                <w:szCs w:val="21"/>
-              </w:rPr>
-              <w:t>repoName)</w:t>
+            <w:proofErr w:type="spellStart"/>
+            <w:r>
+              <w:rPr>
+                <w:rFonts w:ascii="微软雅黑" w:eastAsia="微软雅黑" w:hAnsi="微软雅黑"/>
+                <w:szCs w:val="21"/>
+              </w:rPr>
+              <w:t>repoName</w:t>
+            </w:r>
+            <w:proofErr w:type="spellEnd"/>
+            <w:r>
+              <w:rPr>
+                <w:rFonts w:ascii="微软雅黑" w:eastAsia="微软雅黑" w:hAnsi="微软雅黑"/>
+                <w:szCs w:val="21"/>
+              </w:rPr>
+              <w:t>)</w:t>
             </w:r>
           </w:p>
         </w:tc>
@@ -17703,8 +18973,17 @@
                 <w:rFonts w:ascii="微软雅黑" w:eastAsia="微软雅黑" w:hAnsi="微软雅黑" w:hint="eastAsia"/>
                 <w:szCs w:val="21"/>
               </w:rPr>
-              <w:t>获取github</w:t>
-            </w:r>
+              <w:t>获取</w:t>
+            </w:r>
+            <w:proofErr w:type="spellStart"/>
+            <w:r>
+              <w:rPr>
+                <w:rFonts w:ascii="微软雅黑" w:eastAsia="微软雅黑" w:hAnsi="微软雅黑" w:hint="eastAsia"/>
+                <w:szCs w:val="21"/>
+              </w:rPr>
+              <w:t>github</w:t>
+            </w:r>
+            <w:proofErr w:type="spellEnd"/>
             <w:r>
               <w:rPr>
                 <w:rFonts w:ascii="微软雅黑" w:eastAsia="微软雅黑" w:hAnsi="微软雅黑"/>
@@ -17753,6 +19032,7 @@
         </w:rPr>
         <w:t xml:space="preserve"> </w:t>
       </w:r>
+      <w:proofErr w:type="spellStart"/>
       <w:r>
         <w:rPr>
           <w:rFonts w:ascii="微软雅黑" w:eastAsia="微软雅黑" w:hAnsi="微软雅黑"/>
@@ -17760,6 +19040,7 @@
         </w:rPr>
         <w:t>userdata</w:t>
       </w:r>
+      <w:proofErr w:type="spellEnd"/>
       <w:r>
         <w:rPr>
           <w:rFonts w:ascii="微软雅黑" w:eastAsia="微软雅黑" w:hAnsi="微软雅黑" w:hint="eastAsia"/>
@@ -17875,6 +19156,7 @@
                 <w:szCs w:val="21"/>
               </w:rPr>
             </w:pPr>
+            <w:proofErr w:type="spellStart"/>
             <w:r>
               <w:rPr>
                 <w:rFonts w:ascii="微软雅黑" w:eastAsia="微软雅黑" w:hAnsi="微软雅黑"/>
@@ -17883,6 +19165,7 @@
               </w:rPr>
               <w:t>userdataservice.getSearchResult</w:t>
             </w:r>
+            <w:proofErr w:type="spellEnd"/>
           </w:p>
         </w:tc>
         <w:tc>
@@ -17953,7 +19236,43 @@
                 <w:sz w:val="21"/>
                 <w:szCs w:val="21"/>
               </w:rPr>
-              <w:t>public List&lt;UserBriefVO&gt; getSearchResult(String keyword)</w:t>
+              <w:t>public List&lt;</w:t>
+            </w:r>
+            <w:proofErr w:type="spellStart"/>
+            <w:r>
+              <w:rPr>
+                <w:rFonts w:ascii="微软雅黑" w:eastAsia="微软雅黑" w:hAnsi="微软雅黑"/>
+                <w:sz w:val="21"/>
+                <w:szCs w:val="21"/>
+              </w:rPr>
+              <w:t>UserBriefVO</w:t>
+            </w:r>
+            <w:proofErr w:type="spellEnd"/>
+            <w:r>
+              <w:rPr>
+                <w:rFonts w:ascii="微软雅黑" w:eastAsia="微软雅黑" w:hAnsi="微软雅黑"/>
+                <w:sz w:val="21"/>
+                <w:szCs w:val="21"/>
+              </w:rPr>
+              <w:t xml:space="preserve">&gt; </w:t>
+            </w:r>
+            <w:proofErr w:type="spellStart"/>
+            <w:r>
+              <w:rPr>
+                <w:rFonts w:ascii="微软雅黑" w:eastAsia="微软雅黑" w:hAnsi="微软雅黑"/>
+                <w:sz w:val="21"/>
+                <w:szCs w:val="21"/>
+              </w:rPr>
+              <w:t>getSearchResult</w:t>
+            </w:r>
+            <w:proofErr w:type="spellEnd"/>
+            <w:r>
+              <w:rPr>
+                <w:rFonts w:ascii="微软雅黑" w:eastAsia="微软雅黑" w:hAnsi="微软雅黑"/>
+                <w:sz w:val="21"/>
+                <w:szCs w:val="21"/>
+              </w:rPr>
+              <w:t>(String keyword)</w:t>
             </w:r>
           </w:p>
         </w:tc>
@@ -18211,6 +19530,7 @@
                 <w:szCs w:val="21"/>
               </w:rPr>
             </w:pPr>
+            <w:proofErr w:type="spellStart"/>
             <w:r>
               <w:rPr>
                 <w:rFonts w:ascii="微软雅黑" w:eastAsia="微软雅黑" w:hAnsi="微软雅黑" w:hint="eastAsia"/>
@@ -18218,6 +19538,7 @@
               </w:rPr>
               <w:t>userdataservice.getUserInfo</w:t>
             </w:r>
+            <w:proofErr w:type="spellEnd"/>
           </w:p>
         </w:tc>
         <w:tc>
@@ -18288,7 +19609,61 @@
                 <w:sz w:val="21"/>
                 <w:szCs w:val="21"/>
               </w:rPr>
-              <w:t>public List&lt;UserVO&gt; getUserInfo (String userName)</w:t>
+              <w:t>public List&lt;</w:t>
+            </w:r>
+            <w:proofErr w:type="spellStart"/>
+            <w:r>
+              <w:rPr>
+                <w:rFonts w:ascii="微软雅黑" w:eastAsia="微软雅黑" w:hAnsi="微软雅黑"/>
+                <w:sz w:val="21"/>
+                <w:szCs w:val="21"/>
+              </w:rPr>
+              <w:t>UserVO</w:t>
+            </w:r>
+            <w:proofErr w:type="spellEnd"/>
+            <w:r>
+              <w:rPr>
+                <w:rFonts w:ascii="微软雅黑" w:eastAsia="微软雅黑" w:hAnsi="微软雅黑"/>
+                <w:sz w:val="21"/>
+                <w:szCs w:val="21"/>
+              </w:rPr>
+              <w:t xml:space="preserve">&gt; </w:t>
+            </w:r>
+            <w:proofErr w:type="spellStart"/>
+            <w:r>
+              <w:rPr>
+                <w:rFonts w:ascii="微软雅黑" w:eastAsia="微软雅黑" w:hAnsi="微软雅黑"/>
+                <w:sz w:val="21"/>
+                <w:szCs w:val="21"/>
+              </w:rPr>
+              <w:t>getUserInfo</w:t>
+            </w:r>
+            <w:proofErr w:type="spellEnd"/>
+            <w:r>
+              <w:rPr>
+                <w:rFonts w:ascii="微软雅黑" w:eastAsia="微软雅黑" w:hAnsi="微软雅黑"/>
+                <w:sz w:val="21"/>
+                <w:szCs w:val="21"/>
+              </w:rPr>
+              <w:t xml:space="preserve"> (String </w:t>
+            </w:r>
+            <w:proofErr w:type="spellStart"/>
+            <w:r>
+              <w:rPr>
+                <w:rFonts w:ascii="微软雅黑" w:eastAsia="微软雅黑" w:hAnsi="微软雅黑"/>
+                <w:sz w:val="21"/>
+                <w:szCs w:val="21"/>
+              </w:rPr>
+              <w:t>userName</w:t>
+            </w:r>
+            <w:proofErr w:type="spellEnd"/>
+            <w:r>
+              <w:rPr>
+                <w:rFonts w:ascii="微软雅黑" w:eastAsia="微软雅黑" w:hAnsi="微软雅黑"/>
+                <w:sz w:val="21"/>
+                <w:szCs w:val="21"/>
+              </w:rPr>
+              <w:t>)</w:t>
             </w:r>
           </w:p>
         </w:tc>
@@ -18524,6 +19899,7 @@
                 <w:szCs w:val="21"/>
               </w:rPr>
             </w:pPr>
+            <w:proofErr w:type="spellStart"/>
             <w:r>
               <w:rPr>
                 <w:rFonts w:ascii="微软雅黑" w:eastAsia="微软雅黑" w:hAnsi="微软雅黑" w:hint="eastAsia"/>
@@ -18552,6 +19928,7 @@
               </w:rPr>
               <w:t>pos</w:t>
             </w:r>
+            <w:proofErr w:type="spellEnd"/>
           </w:p>
         </w:tc>
         <w:tc>
@@ -18630,15 +20007,42 @@
                 <w:sz w:val="21"/>
                 <w:szCs w:val="21"/>
               </w:rPr>
-              <w:t>List&lt;RepoBriefVO&gt;</w:t>
-            </w:r>
-            <w:r>
-              <w:rPr>
-                <w:rFonts w:ascii="微软雅黑" w:eastAsia="微软雅黑" w:hAnsi="微软雅黑"/>
-                <w:sz w:val="21"/>
-                <w:szCs w:val="21"/>
-              </w:rPr>
-              <w:t xml:space="preserve"> getUser</w:t>
+              <w:t>List&lt;</w:t>
+            </w:r>
+            <w:proofErr w:type="spellStart"/>
+            <w:r>
+              <w:rPr>
+                <w:rFonts w:ascii="微软雅黑" w:eastAsia="微软雅黑" w:hAnsi="微软雅黑"/>
+                <w:sz w:val="21"/>
+                <w:szCs w:val="21"/>
+              </w:rPr>
+              <w:t>RepoBriefVO</w:t>
+            </w:r>
+            <w:proofErr w:type="spellEnd"/>
+            <w:r>
+              <w:rPr>
+                <w:rFonts w:ascii="微软雅黑" w:eastAsia="微软雅黑" w:hAnsi="微软雅黑"/>
+                <w:sz w:val="21"/>
+                <w:szCs w:val="21"/>
+              </w:rPr>
+              <w:t>&gt;</w:t>
+            </w:r>
+            <w:r>
+              <w:rPr>
+                <w:rFonts w:ascii="微软雅黑" w:eastAsia="微软雅黑" w:hAnsi="微软雅黑"/>
+                <w:sz w:val="21"/>
+                <w:szCs w:val="21"/>
+              </w:rPr>
+              <w:t xml:space="preserve"> </w:t>
+            </w:r>
+            <w:proofErr w:type="spellStart"/>
+            <w:r>
+              <w:rPr>
+                <w:rFonts w:ascii="微软雅黑" w:eastAsia="微软雅黑" w:hAnsi="微软雅黑"/>
+                <w:sz w:val="21"/>
+                <w:szCs w:val="21"/>
+              </w:rPr>
+              <w:t>getUser</w:t>
             </w:r>
             <w:r>
               <w:rPr>
@@ -18654,7 +20058,34 @@
                 <w:sz w:val="21"/>
                 <w:szCs w:val="21"/>
               </w:rPr>
-              <w:t>Repos (String userName)</w:t>
+              <w:t>Repos</w:t>
+            </w:r>
+            <w:proofErr w:type="spellEnd"/>
+            <w:r>
+              <w:rPr>
+                <w:rFonts w:ascii="微软雅黑" w:eastAsia="微软雅黑" w:hAnsi="微软雅黑"/>
+                <w:sz w:val="21"/>
+                <w:szCs w:val="21"/>
+              </w:rPr>
+              <w:t xml:space="preserve"> (String </w:t>
+            </w:r>
+            <w:proofErr w:type="spellStart"/>
+            <w:r>
+              <w:rPr>
+                <w:rFonts w:ascii="微软雅黑" w:eastAsia="微软雅黑" w:hAnsi="微软雅黑"/>
+                <w:sz w:val="21"/>
+                <w:szCs w:val="21"/>
+              </w:rPr>
+              <w:t>userName</w:t>
+            </w:r>
+            <w:proofErr w:type="spellEnd"/>
+            <w:r>
+              <w:rPr>
+                <w:rFonts w:ascii="微软雅黑" w:eastAsia="微软雅黑" w:hAnsi="微软雅黑"/>
+                <w:sz w:val="21"/>
+                <w:szCs w:val="21"/>
+              </w:rPr>
+              <w:t>)</w:t>
             </w:r>
           </w:p>
         </w:tc>
@@ -18898,6 +20329,7 @@
                 <w:szCs w:val="21"/>
               </w:rPr>
             </w:pPr>
+            <w:proofErr w:type="spellStart"/>
             <w:r>
               <w:rPr>
                 <w:rFonts w:ascii="微软雅黑" w:eastAsia="微软雅黑" w:hAnsi="微软雅黑" w:hint="eastAsia"/>
@@ -18926,6 +20358,7 @@
               </w:rPr>
               <w:t>pos</w:t>
             </w:r>
+            <w:proofErr w:type="spellEnd"/>
           </w:p>
         </w:tc>
         <w:tc>
@@ -19004,8 +20437,27 @@
                 <w:sz w:val="21"/>
                 <w:szCs w:val="21"/>
               </w:rPr>
-              <w:t xml:space="preserve">List&lt;RepoBriefVO&gt; </w:t>
-            </w:r>
+              <w:t>List&lt;</w:t>
+            </w:r>
+            <w:proofErr w:type="spellStart"/>
+            <w:r>
+              <w:rPr>
+                <w:rFonts w:ascii="微软雅黑" w:eastAsia="微软雅黑" w:hAnsi="微软雅黑"/>
+                <w:sz w:val="21"/>
+                <w:szCs w:val="21"/>
+              </w:rPr>
+              <w:t>RepoBriefVO</w:t>
+            </w:r>
+            <w:proofErr w:type="spellEnd"/>
+            <w:r>
+              <w:rPr>
+                <w:rFonts w:ascii="微软雅黑" w:eastAsia="微软雅黑" w:hAnsi="微软雅黑"/>
+                <w:sz w:val="21"/>
+                <w:szCs w:val="21"/>
+              </w:rPr>
+              <w:t xml:space="preserve">&gt; </w:t>
+            </w:r>
+            <w:proofErr w:type="spellStart"/>
             <w:r>
               <w:rPr>
                 <w:rFonts w:ascii="微软雅黑" w:eastAsia="微软雅黑" w:hAnsi="微软雅黑"/>
@@ -19028,7 +20480,34 @@
                 <w:sz w:val="21"/>
                 <w:szCs w:val="21"/>
               </w:rPr>
-              <w:t>Repos (String userName)</w:t>
+              <w:t>Repos</w:t>
+            </w:r>
+            <w:proofErr w:type="spellEnd"/>
+            <w:r>
+              <w:rPr>
+                <w:rFonts w:ascii="微软雅黑" w:eastAsia="微软雅黑" w:hAnsi="微软雅黑"/>
+                <w:sz w:val="21"/>
+                <w:szCs w:val="21"/>
+              </w:rPr>
+              <w:t xml:space="preserve"> (String </w:t>
+            </w:r>
+            <w:proofErr w:type="spellStart"/>
+            <w:r>
+              <w:rPr>
+                <w:rFonts w:ascii="微软雅黑" w:eastAsia="微软雅黑" w:hAnsi="微软雅黑"/>
+                <w:sz w:val="21"/>
+                <w:szCs w:val="21"/>
+              </w:rPr>
+              <w:t>userName</w:t>
+            </w:r>
+            <w:proofErr w:type="spellEnd"/>
+            <w:r>
+              <w:rPr>
+                <w:rFonts w:ascii="微软雅黑" w:eastAsia="微软雅黑" w:hAnsi="微软雅黑"/>
+                <w:sz w:val="21"/>
+                <w:szCs w:val="21"/>
+              </w:rPr>
+              <w:t>)</w:t>
             </w:r>
           </w:p>
         </w:tc>
@@ -19279,6 +20758,7 @@
                 <w:szCs w:val="21"/>
               </w:rPr>
             </w:pPr>
+            <w:proofErr w:type="spellStart"/>
             <w:r>
               <w:rPr>
                 <w:rFonts w:ascii="微软雅黑" w:eastAsia="微软雅黑" w:hAnsi="微软雅黑" w:hint="eastAsia"/>
@@ -19307,6 +20787,7 @@
               </w:rPr>
               <w:t>pos</w:t>
             </w:r>
+            <w:proofErr w:type="spellEnd"/>
           </w:p>
         </w:tc>
         <w:tc>
@@ -19385,15 +20866,42 @@
                 <w:sz w:val="21"/>
                 <w:szCs w:val="21"/>
               </w:rPr>
-              <w:t>List&lt;RepoBriefVO&gt;</w:t>
-            </w:r>
-            <w:r>
-              <w:rPr>
-                <w:rFonts w:ascii="微软雅黑" w:eastAsia="微软雅黑" w:hAnsi="微软雅黑"/>
-                <w:sz w:val="21"/>
-                <w:szCs w:val="21"/>
-              </w:rPr>
-              <w:t xml:space="preserve"> getUser</w:t>
+              <w:t>List&lt;</w:t>
+            </w:r>
+            <w:proofErr w:type="spellStart"/>
+            <w:r>
+              <w:rPr>
+                <w:rFonts w:ascii="微软雅黑" w:eastAsia="微软雅黑" w:hAnsi="微软雅黑"/>
+                <w:sz w:val="21"/>
+                <w:szCs w:val="21"/>
+              </w:rPr>
+              <w:t>RepoBriefVO</w:t>
+            </w:r>
+            <w:proofErr w:type="spellEnd"/>
+            <w:r>
+              <w:rPr>
+                <w:rFonts w:ascii="微软雅黑" w:eastAsia="微软雅黑" w:hAnsi="微软雅黑"/>
+                <w:sz w:val="21"/>
+                <w:szCs w:val="21"/>
+              </w:rPr>
+              <w:t>&gt;</w:t>
+            </w:r>
+            <w:r>
+              <w:rPr>
+                <w:rFonts w:ascii="微软雅黑" w:eastAsia="微软雅黑" w:hAnsi="微软雅黑"/>
+                <w:sz w:val="21"/>
+                <w:szCs w:val="21"/>
+              </w:rPr>
+              <w:t xml:space="preserve"> </w:t>
+            </w:r>
+            <w:proofErr w:type="spellStart"/>
+            <w:r>
+              <w:rPr>
+                <w:rFonts w:ascii="微软雅黑" w:eastAsia="微软雅黑" w:hAnsi="微软雅黑"/>
+                <w:sz w:val="21"/>
+                <w:szCs w:val="21"/>
+              </w:rPr>
+              <w:t>getUser</w:t>
             </w:r>
             <w:r>
               <w:rPr>
@@ -19409,7 +20917,34 @@
                 <w:sz w:val="21"/>
                 <w:szCs w:val="21"/>
               </w:rPr>
-              <w:t>Repos (String userName)</w:t>
+              <w:t>Repos</w:t>
+            </w:r>
+            <w:proofErr w:type="spellEnd"/>
+            <w:r>
+              <w:rPr>
+                <w:rFonts w:ascii="微软雅黑" w:eastAsia="微软雅黑" w:hAnsi="微软雅黑"/>
+                <w:sz w:val="21"/>
+                <w:szCs w:val="21"/>
+              </w:rPr>
+              <w:t xml:space="preserve"> (String </w:t>
+            </w:r>
+            <w:proofErr w:type="spellStart"/>
+            <w:r>
+              <w:rPr>
+                <w:rFonts w:ascii="微软雅黑" w:eastAsia="微软雅黑" w:hAnsi="微软雅黑"/>
+                <w:sz w:val="21"/>
+                <w:szCs w:val="21"/>
+              </w:rPr>
+              <w:t>userName</w:t>
+            </w:r>
+            <w:proofErr w:type="spellEnd"/>
+            <w:r>
+              <w:rPr>
+                <w:rFonts w:ascii="微软雅黑" w:eastAsia="微软雅黑" w:hAnsi="微软雅黑"/>
+                <w:sz w:val="21"/>
+                <w:szCs w:val="21"/>
+              </w:rPr>
+              <w:t>)</w:t>
             </w:r>
           </w:p>
         </w:tc>
@@ -19669,6 +21204,7 @@
                 <w:szCs w:val="21"/>
               </w:rPr>
             </w:pPr>
+            <w:proofErr w:type="spellStart"/>
             <w:r>
               <w:rPr>
                 <w:rFonts w:ascii="微软雅黑" w:eastAsia="微软雅黑" w:hAnsi="微软雅黑" w:hint="eastAsia"/>
@@ -19697,6 +21233,7 @@
               </w:rPr>
               <w:t>pos</w:t>
             </w:r>
+            <w:proofErr w:type="spellEnd"/>
           </w:p>
         </w:tc>
         <w:tc>
@@ -19775,15 +21312,42 @@
                 <w:sz w:val="21"/>
                 <w:szCs w:val="21"/>
               </w:rPr>
-              <w:t>List&lt;RepoBriefVO&gt;</w:t>
-            </w:r>
-            <w:r>
-              <w:rPr>
-                <w:rFonts w:ascii="微软雅黑" w:eastAsia="微软雅黑" w:hAnsi="微软雅黑"/>
-                <w:sz w:val="21"/>
-                <w:szCs w:val="21"/>
-              </w:rPr>
-              <w:t xml:space="preserve"> getUser</w:t>
+              <w:t>List&lt;</w:t>
+            </w:r>
+            <w:proofErr w:type="spellStart"/>
+            <w:r>
+              <w:rPr>
+                <w:rFonts w:ascii="微软雅黑" w:eastAsia="微软雅黑" w:hAnsi="微软雅黑"/>
+                <w:sz w:val="21"/>
+                <w:szCs w:val="21"/>
+              </w:rPr>
+              <w:t>RepoBriefVO</w:t>
+            </w:r>
+            <w:proofErr w:type="spellEnd"/>
+            <w:r>
+              <w:rPr>
+                <w:rFonts w:ascii="微软雅黑" w:eastAsia="微软雅黑" w:hAnsi="微软雅黑"/>
+                <w:sz w:val="21"/>
+                <w:szCs w:val="21"/>
+              </w:rPr>
+              <w:t>&gt;</w:t>
+            </w:r>
+            <w:r>
+              <w:rPr>
+                <w:rFonts w:ascii="微软雅黑" w:eastAsia="微软雅黑" w:hAnsi="微软雅黑"/>
+                <w:sz w:val="21"/>
+                <w:szCs w:val="21"/>
+              </w:rPr>
+              <w:t xml:space="preserve"> </w:t>
+            </w:r>
+            <w:proofErr w:type="spellStart"/>
+            <w:r>
+              <w:rPr>
+                <w:rFonts w:ascii="微软雅黑" w:eastAsia="微软雅黑" w:hAnsi="微软雅黑"/>
+                <w:sz w:val="21"/>
+                <w:szCs w:val="21"/>
+              </w:rPr>
+              <w:t>getUser</w:t>
             </w:r>
             <w:r>
               <w:rPr>
@@ -19799,7 +21363,34 @@
                 <w:sz w:val="21"/>
                 <w:szCs w:val="21"/>
               </w:rPr>
-              <w:t>Repos (String userName)</w:t>
+              <w:t>Repos</w:t>
+            </w:r>
+            <w:proofErr w:type="spellEnd"/>
+            <w:r>
+              <w:rPr>
+                <w:rFonts w:ascii="微软雅黑" w:eastAsia="微软雅黑" w:hAnsi="微软雅黑"/>
+                <w:sz w:val="21"/>
+                <w:szCs w:val="21"/>
+              </w:rPr>
+              <w:t xml:space="preserve"> (String </w:t>
+            </w:r>
+            <w:proofErr w:type="spellStart"/>
+            <w:r>
+              <w:rPr>
+                <w:rFonts w:ascii="微软雅黑" w:eastAsia="微软雅黑" w:hAnsi="微软雅黑"/>
+                <w:sz w:val="21"/>
+                <w:szCs w:val="21"/>
+              </w:rPr>
+              <w:t>userName</w:t>
+            </w:r>
+            <w:proofErr w:type="spellEnd"/>
+            <w:r>
+              <w:rPr>
+                <w:rFonts w:ascii="微软雅黑" w:eastAsia="微软雅黑" w:hAnsi="微软雅黑"/>
+                <w:sz w:val="21"/>
+                <w:szCs w:val="21"/>
+              </w:rPr>
+              <w:t>)</w:t>
             </w:r>
           </w:p>
         </w:tc>
@@ -20194,40 +21785,56 @@
               </w:rPr>
               <w:t>公共接口</w:t>
             </w:r>
-            <w:hyperlink r:id="rId19" w:history="1">
-              <w:r>
-                <w:rPr>
-                  <w:rStyle w:val="a4"/>
-                  <w:rFonts w:ascii="微软雅黑" w:eastAsia="微软雅黑" w:hAnsi="微软雅黑"/>
-                  <w:szCs w:val="21"/>
-                </w:rPr>
-                <w:t>www</w:t>
-              </w:r>
-              <w:r>
-                <w:rPr>
-                  <w:rStyle w:val="a4"/>
-                  <w:rFonts w:ascii="微软雅黑" w:eastAsia="微软雅黑" w:hAnsi="微软雅黑" w:hint="eastAsia"/>
-                  <w:szCs w:val="21"/>
-                </w:rPr>
-                <w:t>.</w:t>
-              </w:r>
-              <w:r>
-                <w:rPr>
-                  <w:rStyle w:val="a4"/>
-                  <w:rFonts w:ascii="微软雅黑" w:eastAsia="微软雅黑" w:hAnsi="微软雅黑" w:hint="eastAsia"/>
-                  <w:szCs w:val="21"/>
-                </w:rPr>
-                <w:t>Gitmining</w:t>
-              </w:r>
-              <w:r>
-                <w:rPr>
-                  <w:rStyle w:val="a4"/>
-                  <w:rFonts w:ascii="微软雅黑" w:eastAsia="微软雅黑" w:hAnsi="微软雅黑" w:hint="eastAsia"/>
-                  <w:szCs w:val="21"/>
-                </w:rPr>
-                <w:t>.net/api</w:t>
-              </w:r>
-            </w:hyperlink>
+            <w:r>
+              <w:fldChar w:fldCharType="begin"/>
+            </w:r>
+            <w:r>
+              <w:instrText xml:space="preserve"> HYPERLINK "http://www.gitmining.net/api" </w:instrText>
+            </w:r>
+            <w:r>
+              <w:fldChar w:fldCharType="separate"/>
+            </w:r>
+            <w:r>
+              <w:rPr>
+                <w:rStyle w:val="a4"/>
+                <w:rFonts w:ascii="微软雅黑" w:eastAsia="微软雅黑" w:hAnsi="微软雅黑"/>
+                <w:szCs w:val="21"/>
+              </w:rPr>
+              <w:t>www</w:t>
+            </w:r>
+            <w:r>
+              <w:rPr>
+                <w:rStyle w:val="a4"/>
+                <w:rFonts w:ascii="微软雅黑" w:eastAsia="微软雅黑" w:hAnsi="微软雅黑" w:hint="eastAsia"/>
+                <w:szCs w:val="21"/>
+              </w:rPr>
+              <w:t>.</w:t>
+            </w:r>
+            <w:r>
+              <w:rPr>
+                <w:rStyle w:val="a4"/>
+                <w:rFonts w:ascii="微软雅黑" w:eastAsia="微软雅黑" w:hAnsi="微软雅黑" w:hint="eastAsia"/>
+                <w:szCs w:val="21"/>
+              </w:rPr>
+              <w:t>Gitmining</w:t>
+            </w:r>
+            <w:r>
+              <w:rPr>
+                <w:rStyle w:val="a4"/>
+                <w:rFonts w:ascii="微软雅黑" w:eastAsia="微软雅黑" w:hAnsi="微软雅黑" w:hint="eastAsia"/>
+                <w:szCs w:val="21"/>
+              </w:rPr>
+              <w:t>.net/api</w:t>
+            </w:r>
+            <w:r>
+              <w:rPr>
+                <w:rStyle w:val="a4"/>
+                <w:rFonts w:ascii="微软雅黑" w:eastAsia="微软雅黑" w:hAnsi="微软雅黑"/>
+                <w:szCs w:val="21"/>
+              </w:rPr>
+              <w:lastRenderedPageBreak/>
+              <w:fldChar w:fldCharType="end"/>
+            </w:r>
             <w:r>
               <w:rPr>
                 <w:rFonts w:ascii="微软雅黑" w:eastAsia="微软雅黑" w:hAnsi="微软雅黑" w:hint="eastAsia"/>
@@ -20277,8 +21884,17 @@
                 <w:szCs w:val="21"/>
               </w:rPr>
               <w:lastRenderedPageBreak/>
-              <w:t>获取github</w:t>
-            </w:r>
+              <w:t>获取</w:t>
+            </w:r>
+            <w:proofErr w:type="spellStart"/>
+            <w:r>
+              <w:rPr>
+                <w:rFonts w:ascii="微软雅黑" w:eastAsia="微软雅黑" w:hAnsi="微软雅黑" w:hint="eastAsia"/>
+                <w:szCs w:val="21"/>
+              </w:rPr>
+              <w:t>github</w:t>
+            </w:r>
+            <w:proofErr w:type="spellEnd"/>
             <w:r>
               <w:rPr>
                 <w:rFonts w:ascii="微软雅黑" w:eastAsia="微软雅黑" w:hAnsi="微软雅黑"/>
@@ -20338,12 +21954,14 @@
         </w:rPr>
         <w:t>迭代</w:t>
       </w:r>
+      <w:proofErr w:type="gramStart"/>
       <w:r>
         <w:rPr>
           <w:rFonts w:ascii="微软雅黑" w:eastAsia="微软雅黑" w:hAnsi="微软雅黑"/>
         </w:rPr>
         <w:t>一</w:t>
       </w:r>
+      <w:proofErr w:type="gramEnd"/>
       <w:r>
         <w:rPr>
           <w:rFonts w:ascii="微软雅黑" w:eastAsia="微软雅黑" w:hAnsi="微软雅黑" w:hint="eastAsia"/>
@@ -20376,8 +21994,8 @@
       </w:r>
     </w:p>
     <w:sectPr>
-      <w:headerReference w:type="default" r:id="rId20"/>
-      <w:footerReference w:type="default" r:id="rId21"/>
+      <w:headerReference w:type="default" r:id="rId19"/>
+      <w:footerReference w:type="default" r:id="rId20"/>
       <w:pgSz w:w="11906" w:h="16838"/>
       <w:pgMar w:top="1440" w:right="1800" w:bottom="1440" w:left="1800" w:header="851" w:footer="992" w:gutter="0"/>
       <w:pgNumType w:start="0"/>
@@ -20455,33 +22073,48 @@
       <w:r>
         <w:t>的</w:t>
       </w:r>
+      <w:proofErr w:type="spellStart"/>
       <w:r>
         <w:t>sha</w:t>
       </w:r>
+      <w:proofErr w:type="spellEnd"/>
       <w:r>
         <w:t>值待定，需要看</w:t>
       </w:r>
+      <w:proofErr w:type="spellStart"/>
       <w:r>
         <w:t>api</w:t>
       </w:r>
+      <w:proofErr w:type="spellEnd"/>
       <w:r>
         <w:t>中不用</w:t>
       </w:r>
+      <w:proofErr w:type="spellStart"/>
       <w:r>
         <w:t>sha</w:t>
       </w:r>
-      <w:r>
-        <w:t>值获得的信息是否够用，若不够用则需要换用需要</w:t>
-      </w:r>
+      <w:proofErr w:type="spellEnd"/>
+      <w:proofErr w:type="gramStart"/>
+      <w:r>
+        <w:t>值获得</w:t>
+      </w:r>
+      <w:proofErr w:type="gramEnd"/>
+      <w:r>
+        <w:t>的信息是否够用，若不够用则需要换用需要</w:t>
+      </w:r>
+      <w:proofErr w:type="spellStart"/>
       <w:r>
         <w:t>sha</w:t>
       </w:r>
+      <w:proofErr w:type="spellEnd"/>
       <w:r>
         <w:t>值的</w:t>
       </w:r>
+      <w:proofErr w:type="spellStart"/>
       <w:r>
         <w:t>api</w:t>
       </w:r>
+      <w:proofErr w:type="spellEnd"/>
     </w:p>
   </w:comment>
 </w:comments>
@@ -20544,7 +22177,7 @@
             <w:noProof/>
             <w:lang w:val="zh-CN"/>
           </w:rPr>
-          <w:t>11</w:t>
+          <w:t>12</w:t>
         </w:r>
         <w:r>
           <w:fldChar w:fldCharType="end"/>
@@ -20585,12 +22218,14 @@
     <w:pPr>
       <w:pStyle w:val="a7"/>
     </w:pPr>
+    <w:proofErr w:type="spellStart"/>
     <w:r>
       <w:rPr>
         <w:rFonts w:hint="eastAsia"/>
       </w:rPr>
       <w:t>Gitmining</w:t>
     </w:r>
+    <w:proofErr w:type="spellEnd"/>
     <w:r>
       <w:t>软件体系结构描述文档</w:t>
     </w:r>
@@ -22454,6 +24089,7 @@
     <w:rsid w:val="0016080C"/>
     <w:rsid w:val="00231E20"/>
     <w:rsid w:val="00274620"/>
+    <w:rsid w:val="00292002"/>
     <w:rsid w:val="002B4B61"/>
     <w:rsid w:val="003500B9"/>
     <w:rsid w:val="003560B8"/>
@@ -23242,7 +24878,7 @@
 </file>
 
 <file path=customXml/itemProps2.xml><?xml version="1.0" encoding="utf-8"?>
-<ds:datastoreItem xmlns:ds="http://schemas.openxmlformats.org/officeDocument/2006/customXml" ds:itemID="{19F02E2B-DAD3-44FF-9A4E-8F45F8BDB3CB}">
+<ds:datastoreItem xmlns:ds="http://schemas.openxmlformats.org/officeDocument/2006/customXml" ds:itemID="{581085FC-36F5-442B-BAD9-31ADA259EAB2}">
   <ds:schemaRefs>
     <ds:schemaRef ds:uri="http://schemas.openxmlformats.org/officeDocument/2006/bibliography"/>
   </ds:schemaRefs>
